--- a/CV/cv-yoan-deconinck.docx
+++ b/CV/cv-yoan-deconinck.docx
@@ -10,12 +10,12 @@
               <wp:anchor xmlns:wp="http://schemas.openxmlformats.org/drawingml/2006/wordprocessingDrawing" xmlns:wp14="http://schemas.microsoft.com/office/word/2010/wordprocessingDrawing" distT="0" distB="0" distL="115200" distR="115200" simplePos="0" relativeHeight="46080" behindDoc="0" locked="0" layoutInCell="1" allowOverlap="1">
                 <wp:simplePos x="0" y="0"/>
                 <wp:positionH relativeFrom="page">
-                  <wp:posOffset>2870984</wp:posOffset>
+                  <wp:posOffset>2316612</wp:posOffset>
                 </wp:positionH>
                 <wp:positionV relativeFrom="paragraph">
-                  <wp:posOffset>304262</wp:posOffset>
+                  <wp:posOffset>104015</wp:posOffset>
                 </wp:positionV>
-                <wp:extent cx="4486275" cy="304802"/>
+                <wp:extent cx="5040647" cy="683088"/>
                 <wp:effectExtent l="3175" t="3175" r="3175" b="3175"/>
                 <wp:wrapNone/>
                 <wp:docPr id="1" name=""/>
@@ -28,7 +28,7 @@
                       <wps:spPr bwMode="auto">
                         <a:xfrm rot="0" flipH="0" flipV="0">
                           <a:off x="0" y="0"/>
-                          <a:ext cx="4486275" cy="304799"/>
+                          <a:ext cx="5040646" cy="683087"/>
                         </a:xfrm>
                         <a:prstGeom prst="rect">
                           <a:avLst/>
@@ -42,6 +42,44 @@
                         <w:txbxContent>
                           <w:p>
                             <w:pPr>
+                              <w:jc w:val="center"/>
+                              <w:spacing w:line="240" w:lineRule="auto"/>
+                              <w:shd w:val="clear" w:color="auto" w:fill="auto"/>
+                              <w:rPr>
+                                <w:rFonts w:ascii="Open Sans Extrabold" w:hAnsi="Open Sans Extrabold" w:cs="Open Sans Extrabold"/>
+                                <w:sz w:val="28"/>
+                                <w:szCs w:val="28"/>
+                              </w:rPr>
+                            </w:pPr>
+                            <w:r>
+                              <w:rPr>
+                                <w:rFonts w:ascii="Open Sans Extrabold" w:hAnsi="Open Sans Extrabold" w:cs="Open Sans Extrabold"/>
+                                <w:b w:val="0"/>
+                                <w:bCs w:val="0"/>
+                                <w:sz w:val="28"/>
+                                <w:szCs w:val="28"/>
+                              </w:rPr>
+                              <w:t xml:space="preserve">Période d’application en entreprise</w:t>
+                            </w:r>
+                            <w:r>
+                              <w:rPr>
+                                <w:rFonts w:ascii="Open Sans Extrabold" w:hAnsi="Open Sans Extrabold" w:cs="Open Sans Extrabold"/>
+                                <w:sz w:val="28"/>
+                                <w:szCs w:val="28"/>
+                              </w:rPr>
+                              <w:t xml:space="preserve"> </w:t>
+                            </w:r>
+                            <w:r>
+                              <w:rPr>
+                                <w:rFonts w:ascii="Open Sans Extrabold" w:hAnsi="Open Sans Extrabold" w:cs="Open Sans Extrabold"/>
+                              </w:rPr>
+                            </w:r>
+                            <w:r/>
+                          </w:p>
+                          <w:p>
+                            <w:pPr>
+                              <w:jc w:val="center"/>
+                              <w:spacing w:line="240" w:lineRule="auto"/>
                               <w:shd w:val="clear" w:color="auto" w:fill="auto"/>
                               <w:rPr>
                                 <w:rFonts w:ascii="Open Sans Extrabold" w:hAnsi="Open Sans Extrabold" w:cs="Open Sans Extrabold"/>
@@ -54,11 +92,6 @@
                                 <w:szCs w:val="28"/>
                               </w:rPr>
                               <w:t xml:space="preserve">Concepteur Développeur d’Applications</w:t>
-                            </w:r>
-                            <w:r>
-                              <w:rPr>
-                                <w:rFonts w:ascii="Open Sans Extrabold" w:hAnsi="Open Sans Extrabold" w:cs="Open Sans Extrabold"/>
-                              </w:rPr>
                             </w:r>
                             <w:r/>
                           </w:p>
@@ -73,11 +106,49 @@
           </mc:Choice>
           <mc:Fallback>
             <w:pict>
-              <v:shape id="shape 0" o:spid="_x0000_s0" o:spt="202" type="#_x0000_t202" style="position:absolute;z-index:46080;o:allowoverlap:true;o:allowincell:true;mso-position-horizontal-relative:page;margin-left:226.1pt;mso-position-horizontal:absolute;mso-position-vertical-relative:text;margin-top:24.0pt;mso-position-vertical:absolute;width:353.2pt;height:24.0pt;mso-wrap-distance-left:9.1pt;mso-wrap-distance-top:0.0pt;mso-wrap-distance-right:9.1pt;mso-wrap-distance-bottom:0.0pt;rotation:0;v-text-anchor:top;visibility:visible;" filled="f" stroked="f" strokeweight="0.50pt">
+              <v:shape id="shape 0" o:spid="_x0000_s0" o:spt="202" type="#_x0000_t202" style="position:absolute;z-index:46080;o:allowoverlap:true;o:allowincell:true;mso-position-horizontal-relative:page;margin-left:182.4pt;mso-position-horizontal:absolute;mso-position-vertical-relative:text;margin-top:8.2pt;mso-position-vertical:absolute;width:396.9pt;height:53.8pt;mso-wrap-distance-left:9.1pt;mso-wrap-distance-top:0.0pt;mso-wrap-distance-right:9.1pt;mso-wrap-distance-bottom:0.0pt;rotation:0;v-text-anchor:top;visibility:visible;" filled="f" stroked="f" strokeweight="0.50pt">
                 <v:textbox inset="0,0,0,0">
                   <w:txbxContent>
                     <w:p>
                       <w:pPr>
+                        <w:jc w:val="center"/>
+                        <w:spacing w:line="240" w:lineRule="auto"/>
+                        <w:shd w:val="clear" w:color="auto" w:fill="auto"/>
+                        <w:rPr>
+                          <w:rFonts w:ascii="Open Sans Extrabold" w:hAnsi="Open Sans Extrabold" w:cs="Open Sans Extrabold"/>
+                          <w:sz w:val="28"/>
+                          <w:szCs w:val="28"/>
+                        </w:rPr>
+                      </w:pPr>
+                      <w:r>
+                        <w:rPr>
+                          <w:rFonts w:ascii="Open Sans Extrabold" w:hAnsi="Open Sans Extrabold" w:cs="Open Sans Extrabold"/>
+                          <w:b w:val="0"/>
+                          <w:bCs w:val="0"/>
+                          <w:sz w:val="28"/>
+                          <w:szCs w:val="28"/>
+                        </w:rPr>
+                        <w:t xml:space="preserve">Période d’application en entreprise</w:t>
+                      </w:r>
+                      <w:r>
+                        <w:rPr>
+                          <w:rFonts w:ascii="Open Sans Extrabold" w:hAnsi="Open Sans Extrabold" w:cs="Open Sans Extrabold"/>
+                          <w:sz w:val="28"/>
+                          <w:szCs w:val="28"/>
+                        </w:rPr>
+                        <w:t xml:space="preserve"> </w:t>
+                      </w:r>
+                      <w:r>
+                        <w:rPr>
+                          <w:rFonts w:ascii="Open Sans Extrabold" w:hAnsi="Open Sans Extrabold" w:cs="Open Sans Extrabold"/>
+                        </w:rPr>
+                      </w:r>
+                      <w:r/>
+                    </w:p>
+                    <w:p>
+                      <w:pPr>
+                        <w:jc w:val="center"/>
+                        <w:spacing w:line="240" w:lineRule="auto"/>
                         <w:shd w:val="clear" w:color="auto" w:fill="auto"/>
                         <w:rPr>
                           <w:rFonts w:ascii="Open Sans Extrabold" w:hAnsi="Open Sans Extrabold" w:cs="Open Sans Extrabold"/>
@@ -90,11 +161,6 @@
                           <w:szCs w:val="28"/>
                         </w:rPr>
                         <w:t xml:space="preserve">Concepteur Développeur d’Applications</w:t>
-                      </w:r>
-                      <w:r>
-                        <w:rPr>
-                          <w:rFonts w:ascii="Open Sans Extrabold" w:hAnsi="Open Sans Extrabold" w:cs="Open Sans Extrabold"/>
-                        </w:rPr>
                       </w:r>
                       <w:r/>
                     </w:p>
@@ -112,12 +178,12 @@
               <wp:anchor xmlns:wp="http://schemas.openxmlformats.org/drawingml/2006/wordprocessingDrawing" xmlns:wp14="http://schemas.microsoft.com/office/word/2010/wordprocessingDrawing" distT="0" distB="0" distL="115200" distR="115200" simplePos="0" relativeHeight="17919" behindDoc="0" locked="0" layoutInCell="1" allowOverlap="1">
                 <wp:simplePos x="0" y="0"/>
                 <wp:positionH relativeFrom="column">
-                  <wp:posOffset>-1117260</wp:posOffset>
+                  <wp:posOffset>-1084076</wp:posOffset>
                 </wp:positionH>
                 <wp:positionV relativeFrom="paragraph">
                   <wp:posOffset>-724440</wp:posOffset>
                 </wp:positionV>
-                <wp:extent cx="2486025" cy="10706100"/>
+                <wp:extent cx="2193353" cy="10706100"/>
                 <wp:effectExtent l="6350" t="6350" r="6350" b="6350"/>
                 <wp:wrapNone/>
                 <wp:docPr id="2" name=""/>
@@ -130,7 +196,7 @@
                       <wps:spPr bwMode="auto">
                         <a:xfrm flipH="0" flipV="0">
                           <a:off x="0" y="0"/>
-                          <a:ext cx="2486025" cy="10706098"/>
+                          <a:ext cx="2193353" cy="10706099"/>
                         </a:xfrm>
                         <a:prstGeom prst="rect">
                           <a:avLst/>
@@ -254,14 +320,7 @@
                           </w:p>
                           <w:p>
                             <w:pPr>
-                              <w:jc w:val="center"/>
-                            </w:pPr>
-                            <w:r/>
-                            <w:r/>
-                          </w:p>
-                          <w:p>
-                            <w:pPr>
-                              <w:jc w:val="center"/>
+                              <w:jc w:val="left"/>
                             </w:pPr>
                             <w:r/>
                             <w:r/>
@@ -382,7 +441,7 @@
           </mc:Choice>
           <mc:Fallback>
             <w:pict>
-              <v:shape id="shape 1" o:spid="_x0000_s1" o:spt="1" type="#_x0000_t1" style="position:absolute;z-index:17919;o:allowoverlap:true;o:allowincell:true;mso-position-horizontal-relative:text;margin-left:-88.0pt;mso-position-horizontal:absolute;mso-position-vertical-relative:text;margin-top:-57.0pt;mso-position-vertical:absolute;width:195.8pt;height:843.0pt;mso-wrap-distance-left:9.1pt;mso-wrap-distance-top:0.0pt;mso-wrap-distance-right:9.1pt;mso-wrap-distance-bottom:0.0pt;v-text-anchor:middle;visibility:visible;" fillcolor="#D8D8D8" strokecolor="#D8D8D8" strokeweight="1.00pt">
+              <v:shape id="shape 1" o:spid="_x0000_s1" o:spt="1" type="#_x0000_t1" style="position:absolute;z-index:17919;o:allowoverlap:true;o:allowincell:true;mso-position-horizontal-relative:text;margin-left:-85.4pt;mso-position-horizontal:absolute;mso-position-vertical-relative:text;margin-top:-57.0pt;mso-position-vertical:absolute;width:172.7pt;height:843.0pt;mso-wrap-distance-left:9.1pt;mso-wrap-distance-top:0.0pt;mso-wrap-distance-right:9.1pt;mso-wrap-distance-bottom:0.0pt;v-text-anchor:middle;visibility:visible;" fillcolor="#D8D8D8" strokecolor="#D8D8D8" strokeweight="1.00pt">
                 <v:stroke dashstyle="solid"/>
                 <v:textbox inset="0,0,0,0">
                   <w:txbxContent>
@@ -472,14 +531,7 @@
                     </w:p>
                     <w:p>
                       <w:pPr>
-                        <w:jc w:val="center"/>
-                      </w:pPr>
-                      <w:r/>
-                      <w:r/>
-                    </w:p>
-                    <w:p>
-                      <w:pPr>
-                        <w:jc w:val="center"/>
+                        <w:jc w:val="left"/>
                       </w:pPr>
                       <w:r/>
                       <w:r/>
@@ -606,10 +658,10 @@
                   <wp:posOffset>-37125</wp:posOffset>
                 </wp:positionH>
                 <wp:positionV relativeFrom="page">
-                  <wp:posOffset>5174</wp:posOffset>
+                  <wp:posOffset>-84939</wp:posOffset>
                 </wp:positionV>
-                <wp:extent cx="7600950" cy="1019176"/>
-                <wp:effectExtent l="0" t="0" r="0" b="0"/>
+                <wp:extent cx="7600947" cy="1109286"/>
+                <wp:effectExtent l="1" t="4" r="1" b="0"/>
                 <wp:wrapNone/>
                 <wp:docPr id="3" name=""/>
                 <wp:cNvGraphicFramePr/>
@@ -620,9 +672,9 @@
                       <wpg:grpSpPr bwMode="auto">
                         <a:xfrm rot="0" flipH="0" flipV="0">
                           <a:off x="0" y="0"/>
-                          <a:ext cx="7600950" cy="1019174"/>
+                          <a:ext cx="7600946" cy="1109286"/>
                           <a:chOff x="0" y="0"/>
-                          <a:chExt cx="7600950" cy="1019174"/>
+                          <a:chExt cx="7600946" cy="1109286"/>
                         </a:xfrm>
                       </wpg:grpSpPr>
                       <wps:wsp>
@@ -630,7 +682,7 @@
                         <wps:cNvSpPr/>
                         <wps:spPr bwMode="auto">
                           <a:xfrm rot="10799989" flipH="0" flipV="0">
-                            <a:off x="4261137" y="0"/>
+                            <a:off x="4261136" y="90113"/>
                             <a:ext cx="3339810" cy="1019173"/>
                           </a:xfrm>
                           <a:prstGeom prst="rtTriangle">
@@ -680,7 +732,7 @@
                         <wps:cNvSpPr/>
                         <wps:spPr bwMode="auto">
                           <a:xfrm rot="10799989" flipH="0" flipV="0">
-                            <a:off x="0" y="0"/>
+                            <a:off x="0" y="90113"/>
                             <a:ext cx="2840153" cy="982800"/>
                           </a:xfrm>
                           <a:prstGeom prst="triangle">
@@ -714,19 +766,25 @@
                             <a:schemeClr val="lt1"/>
                           </a:fontRef>
                         </wps:style>
-                        <wps:bodyPr rot="0">
-                          <a:prstTxWarp prst="textNoShape">
-                            <a:avLst/>
-                          </a:prstTxWarp>
-                          <a:noAutofit/>
-                        </wps:bodyPr>
+                        <wps:txbx>
+                          <w:txbxContent>
+                            <w:p>
+                              <w:pPr>
+                                <w:jc w:val="center"/>
+                              </w:pPr>
+                              <w:r/>
+                              <w:r/>
+                            </w:p>
+                          </w:txbxContent>
+                        </wps:txbx>
+                        <wps:bodyPr anchor="ctr"/>
                       </wps:wsp>
                       <wps:wsp>
                         <wps:cNvPr id="2" name=""/>
                         <wps:cNvSpPr/>
                         <wps:spPr bwMode="auto">
                           <a:xfrm rot="10799989" flipH="0" flipV="0">
-                            <a:off x="2226539" y="0"/>
+                            <a:off x="2226538" y="0"/>
                             <a:ext cx="2840153" cy="982800"/>
                           </a:xfrm>
                           <a:prstGeom prst="triangle">
@@ -781,8 +839,8 @@
           </mc:Choice>
           <mc:Fallback>
             <w:pict>
-              <v:group id="group 2" o:spid="_x0000_s0000" style="position:absolute;z-index:35840;o:allowoverlap:true;o:allowincell:true;mso-position-horizontal-relative:page;margin-left:-2.9pt;mso-position-horizontal:absolute;mso-position-vertical-relative:page;margin-top:0.4pt;mso-position-vertical:absolute;width:598.5pt;height:80.3pt;mso-wrap-distance-left:0.0pt;mso-wrap-distance-top:0.0pt;mso-wrap-distance-right:0.0pt;mso-wrap-distance-bottom:0.0pt;rotation:0;" coordorigin="0,0" coordsize="76009,10191">
-                <v:shape id="shape 3" o:spid="_x0000_s3" o:spt="6" type="#_x0000_t6" style="position:absolute;left:42611;top:0;width:33398;height:10191;rotation:179;v-text-anchor:middle;visibility:visible;" fillcolor="#000000" strokecolor="#000000" strokeweight="1.00pt">
+              <v:group id="group 2" o:spid="_x0000_s0000" style="position:absolute;z-index:35840;o:allowoverlap:true;o:allowincell:true;mso-position-horizontal-relative:page;margin-left:-2.9pt;mso-position-horizontal:absolute;mso-position-vertical-relative:page;margin-top:-6.7pt;mso-position-vertical:absolute;width:598.5pt;height:87.3pt;mso-wrap-distance-left:0.0pt;mso-wrap-distance-top:0.0pt;mso-wrap-distance-right:0.0pt;mso-wrap-distance-bottom:0.0pt;rotation:0;" coordorigin="0,0" coordsize="76009,11092">
+                <v:shape id="shape 3" o:spid="_x0000_s3" o:spt="6" type="#_x0000_t6" style="position:absolute;left:42611;top:901;width:33398;height:10191;rotation:179;v-text-anchor:middle;visibility:visible;" fillcolor="#000000" strokecolor="#000000" strokeweight="1.00pt">
                   <v:stroke dashstyle="solid"/>
                   <v:textbox inset="0,0,0,0">
                     <w:txbxContent>
@@ -796,8 +854,19 @@
                     </w:txbxContent>
                   </v:textbox>
                 </v:shape>
-                <v:shape id="shape 4" o:spid="_x0000_s4" o:spt="5" type="#_x0000_t5" style="position:absolute;left:0;top:0;width:28401;height:9828;rotation:179;visibility:visible;" fillcolor="#000000" strokecolor="#000000" strokeweight="1.00pt">
+                <v:shape id="shape 4" o:spid="_x0000_s4" o:spt="5" type="#_x0000_t5" style="position:absolute;left:0;top:901;width:28401;height:9828;rotation:179;v-text-anchor:middle;visibility:visible;" fillcolor="#000000" strokecolor="#000000" strokeweight="1.00pt">
                   <v:stroke dashstyle="solid"/>
+                  <v:textbox inset="0,0,0,0">
+                    <w:txbxContent>
+                      <w:p>
+                        <w:pPr>
+                          <w:jc w:val="center"/>
+                        </w:pPr>
+                        <w:r/>
+                        <w:r/>
+                      </w:p>
+                    </w:txbxContent>
+                  </v:textbox>
                 </v:shape>
                 <v:shape id="shape 5" o:spid="_x0000_s5" o:spt="5" type="#_x0000_t5" style="position:absolute;left:22265;top:0;width:28401;height:9828;rotation:179;v-text-anchor:middle;visibility:visible;" fillcolor="#7758AD" strokecolor="#7758AD" strokeweight="1.00pt">
                   <v:stroke dashstyle="solid"/>
@@ -821,7 +890,6 @@
       <w:r/>
     </w:p>
     <w:p>
-      <w:r/>
       <w:r>
         <mc:AlternateContent>
           <mc:Choice Requires="wpg">
@@ -829,10 +897,10 @@
               <wp:anchor xmlns:wp="http://schemas.openxmlformats.org/drawingml/2006/wordprocessingDrawing" xmlns:wp14="http://schemas.microsoft.com/office/word/2010/wordprocessingDrawing" distT="0" distB="0" distL="115200" distR="115200" simplePos="0" relativeHeight="46080" behindDoc="0" locked="0" layoutInCell="1" allowOverlap="1">
                 <wp:simplePos x="0" y="0"/>
                 <wp:positionH relativeFrom="page">
-                  <wp:posOffset>95082</wp:posOffset>
+                  <wp:posOffset>-168</wp:posOffset>
                 </wp:positionH>
                 <wp:positionV relativeFrom="paragraph">
-                  <wp:posOffset>160377</wp:posOffset>
+                  <wp:posOffset>33377</wp:posOffset>
                 </wp:positionV>
                 <wp:extent cx="2271740" cy="316916"/>
                 <wp:effectExtent l="3175" t="3175" r="3175" b="3175"/>
@@ -890,96 +958,6 @@
                               </w:rPr>
                             </w:r>
                             <w:r/>
-                            <w:r>
-                              <w:rPr>
-                                <w:rFonts w:ascii="Verdana" w:hAnsi="Verdana" w:cs="Verdana"/>
-                                <w:b/>
-                                <w:bCs/>
-                                <w:sz w:val="28"/>
-                                <w:szCs w:val="28"/>
-                              </w:rPr>
-                            </w:r>
-                            <w:r>
-                              <w:rPr>
-                                <w:rFonts w:ascii="Verdana" w:hAnsi="Verdana" w:cs="Verdana"/>
-                                <w:b/>
-                                <w:bCs/>
-                                <w:sz w:val="28"/>
-                                <w:szCs w:val="28"/>
-                              </w:rPr>
-                            </w:r>
-                            <w:r>
-                              <w:rPr>
-                                <w:rFonts w:ascii="Verdana" w:hAnsi="Verdana" w:cs="Verdana"/>
-                                <w:b/>
-                                <w:bCs/>
-                                <w:sz w:val="28"/>
-                                <w:szCs w:val="28"/>
-                              </w:rPr>
-                            </w:r>
-                            <w:r>
-                              <w:rPr>
-                                <w:rFonts w:ascii="Verdana" w:hAnsi="Verdana" w:cs="Verdana"/>
-                                <w:b/>
-                                <w:bCs/>
-                                <w:sz w:val="28"/>
-                                <w:szCs w:val="28"/>
-                              </w:rPr>
-                            </w:r>
-                            <w:r>
-                              <w:rPr>
-                                <w:rFonts w:ascii="Verdana" w:hAnsi="Verdana" w:cs="Verdana"/>
-                                <w:b/>
-                                <w:bCs/>
-                                <w:sz w:val="28"/>
-                                <w:szCs w:val="28"/>
-                              </w:rPr>
-                            </w:r>
-                            <w:r>
-                              <w:rPr>
-                                <w:rFonts w:ascii="Verdana" w:hAnsi="Verdana" w:cs="Verdana"/>
-                                <w:b/>
-                                <w:bCs/>
-                                <w:sz w:val="28"/>
-                                <w:szCs w:val="28"/>
-                              </w:rPr>
-                            </w:r>
-                            <w:r>
-                              <w:rPr>
-                                <w:rFonts w:ascii="Verdana" w:hAnsi="Verdana" w:cs="Verdana"/>
-                                <w:b/>
-                                <w:bCs/>
-                                <w:sz w:val="28"/>
-                                <w:szCs w:val="28"/>
-                              </w:rPr>
-                            </w:r>
-                            <w:r>
-                              <w:rPr>
-                                <w:rFonts w:ascii="Verdana" w:hAnsi="Verdana" w:cs="Verdana"/>
-                                <w:b/>
-                                <w:bCs/>
-                                <w:sz w:val="28"/>
-                                <w:szCs w:val="28"/>
-                              </w:rPr>
-                            </w:r>
-                            <w:r>
-                              <w:rPr>
-                                <w:rFonts w:ascii="Verdana" w:hAnsi="Verdana" w:cs="Verdana"/>
-                                <w:b/>
-                                <w:bCs/>
-                                <w:sz w:val="28"/>
-                                <w:szCs w:val="28"/>
-                              </w:rPr>
-                            </w:r>
-                            <w:r>
-                              <w:rPr>
-                                <w:rFonts w:ascii="Verdana" w:hAnsi="Verdana" w:cs="Verdana"/>
-                                <w:b/>
-                                <w:bCs/>
-                                <w:sz w:val="28"/>
-                                <w:szCs w:val="28"/>
-                              </w:rPr>
-                            </w:r>
                           </w:p>
                         </w:txbxContent>
                       </wps:txbx>
@@ -992,7 +970,7 @@
           </mc:Choice>
           <mc:Fallback>
             <w:pict>
-              <v:shape id="shape 6" o:spid="_x0000_s6" o:spt="202" type="#_x0000_t202" style="position:absolute;z-index:46080;o:allowoverlap:true;o:allowincell:true;mso-position-horizontal-relative:page;margin-left:7.5pt;mso-position-horizontal:absolute;mso-position-vertical-relative:text;margin-top:12.6pt;mso-position-vertical:absolute;width:178.9pt;height:25.0pt;mso-wrap-distance-left:9.1pt;mso-wrap-distance-top:0.0pt;mso-wrap-distance-right:9.1pt;mso-wrap-distance-bottom:0.0pt;rotation:0;v-text-anchor:top;visibility:visible;" filled="f" stroked="f" strokeweight="0.50pt">
+              <v:shape id="shape 6" o:spid="_x0000_s6" o:spt="202" type="#_x0000_t202" style="position:absolute;z-index:46080;o:allowoverlap:true;o:allowincell:true;mso-position-horizontal-relative:page;margin-left:-0.0pt;mso-position-horizontal:absolute;mso-position-vertical-relative:text;margin-top:2.6pt;mso-position-vertical:absolute;width:178.9pt;height:25.0pt;mso-wrap-distance-left:9.1pt;mso-wrap-distance-top:0.0pt;mso-wrap-distance-right:9.1pt;mso-wrap-distance-bottom:0.0pt;rotation:0;v-text-anchor:top;visibility:visible;" filled="f" stroked="f" strokeweight="0.50pt">
                 <v:textbox inset="0,0,0,0">
                   <w:txbxContent>
                     <w:p>
@@ -1026,96 +1004,6 @@
                         </w:rPr>
                       </w:r>
                       <w:r/>
-                      <w:r>
-                        <w:rPr>
-                          <w:rFonts w:ascii="Verdana" w:hAnsi="Verdana" w:cs="Verdana"/>
-                          <w:b/>
-                          <w:bCs/>
-                          <w:sz w:val="28"/>
-                          <w:szCs w:val="28"/>
-                        </w:rPr>
-                      </w:r>
-                      <w:r>
-                        <w:rPr>
-                          <w:rFonts w:ascii="Verdana" w:hAnsi="Verdana" w:cs="Verdana"/>
-                          <w:b/>
-                          <w:bCs/>
-                          <w:sz w:val="28"/>
-                          <w:szCs w:val="28"/>
-                        </w:rPr>
-                      </w:r>
-                      <w:r>
-                        <w:rPr>
-                          <w:rFonts w:ascii="Verdana" w:hAnsi="Verdana" w:cs="Verdana"/>
-                          <w:b/>
-                          <w:bCs/>
-                          <w:sz w:val="28"/>
-                          <w:szCs w:val="28"/>
-                        </w:rPr>
-                      </w:r>
-                      <w:r>
-                        <w:rPr>
-                          <w:rFonts w:ascii="Verdana" w:hAnsi="Verdana" w:cs="Verdana"/>
-                          <w:b/>
-                          <w:bCs/>
-                          <w:sz w:val="28"/>
-                          <w:szCs w:val="28"/>
-                        </w:rPr>
-                      </w:r>
-                      <w:r>
-                        <w:rPr>
-                          <w:rFonts w:ascii="Verdana" w:hAnsi="Verdana" w:cs="Verdana"/>
-                          <w:b/>
-                          <w:bCs/>
-                          <w:sz w:val="28"/>
-                          <w:szCs w:val="28"/>
-                        </w:rPr>
-                      </w:r>
-                      <w:r>
-                        <w:rPr>
-                          <w:rFonts w:ascii="Verdana" w:hAnsi="Verdana" w:cs="Verdana"/>
-                          <w:b/>
-                          <w:bCs/>
-                          <w:sz w:val="28"/>
-                          <w:szCs w:val="28"/>
-                        </w:rPr>
-                      </w:r>
-                      <w:r>
-                        <w:rPr>
-                          <w:rFonts w:ascii="Verdana" w:hAnsi="Verdana" w:cs="Verdana"/>
-                          <w:b/>
-                          <w:bCs/>
-                          <w:sz w:val="28"/>
-                          <w:szCs w:val="28"/>
-                        </w:rPr>
-                      </w:r>
-                      <w:r>
-                        <w:rPr>
-                          <w:rFonts w:ascii="Verdana" w:hAnsi="Verdana" w:cs="Verdana"/>
-                          <w:b/>
-                          <w:bCs/>
-                          <w:sz w:val="28"/>
-                          <w:szCs w:val="28"/>
-                        </w:rPr>
-                      </w:r>
-                      <w:r>
-                        <w:rPr>
-                          <w:rFonts w:ascii="Verdana" w:hAnsi="Verdana" w:cs="Verdana"/>
-                          <w:b/>
-                          <w:bCs/>
-                          <w:sz w:val="28"/>
-                          <w:szCs w:val="28"/>
-                        </w:rPr>
-                      </w:r>
-                      <w:r>
-                        <w:rPr>
-                          <w:rFonts w:ascii="Verdana" w:hAnsi="Verdana" w:cs="Verdana"/>
-                          <w:b/>
-                          <w:bCs/>
-                          <w:sz w:val="28"/>
-                          <w:szCs w:val="28"/>
-                        </w:rPr>
-                      </w:r>
                     </w:p>
                   </w:txbxContent>
                 </v:textbox>
@@ -1125,13 +1013,8 @@
         </mc:AlternateContent>
       </w:r>
       <w:r/>
-      <w:r/>
     </w:p>
     <w:p>
-      <w:r/>
-      <w:r/>
-      <w:r/>
-      <w:r/>
       <w:r>
         <mc:AlternateContent>
           <mc:Choice Requires="wpg">
@@ -1139,12 +1022,12 @@
               <wp:anchor xmlns:wp="http://schemas.openxmlformats.org/drawingml/2006/wordprocessingDrawing" xmlns:wp14="http://schemas.microsoft.com/office/word/2010/wordprocessingDrawing" distT="0" distB="0" distL="0" distR="0" simplePos="0" relativeHeight="145408" behindDoc="0" locked="0" layoutInCell="1" allowOverlap="1">
                 <wp:simplePos x="0" y="0"/>
                 <wp:positionH relativeFrom="page">
-                  <wp:posOffset>127017</wp:posOffset>
+                  <wp:posOffset>63517</wp:posOffset>
                 </wp:positionH>
                 <wp:positionV relativeFrom="page">
-                  <wp:posOffset>1514886</wp:posOffset>
+                  <wp:posOffset>1451386</wp:posOffset>
                 </wp:positionV>
-                <wp:extent cx="2321881" cy="257174"/>
+                <wp:extent cx="2321879" cy="257173"/>
                 <wp:effectExtent l="0" t="0" r="0" b="0"/>
                 <wp:wrapNone/>
                 <wp:docPr id="5" name=""/>
@@ -1156,9 +1039,9 @@
                       <wpg:grpSpPr bwMode="auto">
                         <a:xfrm>
                           <a:off x="0" y="0"/>
-                          <a:ext cx="2321880" cy="257173"/>
+                          <a:ext cx="2321878" cy="257172"/>
                           <a:chOff x="0" y="0"/>
-                          <a:chExt cx="2321880" cy="257173"/>
+                          <a:chExt cx="2321878" cy="257172"/>
                         </a:xfrm>
                       </wpg:grpSpPr>
                       <wps:wsp>
@@ -1166,7 +1049,7 @@
                         <wps:cNvSpPr txBox="1"/>
                         <wps:spPr bwMode="auto">
                           <a:xfrm flipH="0" flipV="0">
-                            <a:off x="152548" y="0"/>
+                            <a:off x="152547" y="0"/>
                             <a:ext cx="2169331" cy="257173"/>
                           </a:xfrm>
                           <a:prstGeom prst="rect">
@@ -1210,7 +1093,6 @@
                               </w:r>
                               <w:r>
                                 <w:rPr>
-                                  <w:rFonts w:ascii="Lato Light" w:hAnsi="Lato Light" w:cs="Lato Light"/>
                                   <w14:textOutline>
                                     <w14:noFill/>
                                   </w14:textOutline>
@@ -1222,18 +1104,6 @@
                                 </w:rPr>
                               </w:r>
                               <w:r/>
-                              <w:r>
-                                <w:rPr>
-                                  <w14:textOutline>
-                                    <w14:noFill/>
-                                  </w14:textOutline>
-                                  <w14:textFill>
-                                    <w14:solidFill>
-                                      <w14:srgbClr w14:val="000000"/>
-                                    </w14:solidFill>
-                                  </w14:textFill>
-                                </w:rPr>
-                              </w:r>
                             </w:p>
                           </w:txbxContent>
                         </wps:txbx>
@@ -1253,7 +1123,7 @@
                         </pic:blipFill>
                         <pic:spPr bwMode="auto">
                           <a:xfrm flipH="0" flipV="0">
-                            <a:off x="0" y="41542"/>
+                            <a:off x="0" y="41541"/>
                             <a:ext cx="174087" cy="174087"/>
                           </a:xfrm>
                           <a:prstGeom prst="rect">
@@ -1269,7 +1139,7 @@
           </mc:Choice>
           <mc:Fallback>
             <w:pict>
-              <v:group id="group 7" o:spid="_x0000_s0000" style="position:absolute;z-index:145408;o:allowoverlap:true;o:allowincell:true;mso-position-horizontal-relative:page;margin-left:10.0pt;mso-position-horizontal:absolute;mso-position-vertical-relative:page;margin-top:119.3pt;mso-position-vertical:absolute;width:182.8pt;height:20.2pt;mso-wrap-distance-left:0.0pt;mso-wrap-distance-top:0.0pt;mso-wrap-distance-right:0.0pt;mso-wrap-distance-bottom:0.0pt;" coordorigin="0,0" coordsize="23218,2571">
+              <v:group id="group 7" o:spid="_x0000_s0000" style="position:absolute;z-index:145408;o:allowoverlap:true;o:allowincell:true;mso-position-horizontal-relative:page;margin-left:5.0pt;mso-position-horizontal:absolute;mso-position-vertical-relative:page;margin-top:114.3pt;mso-position-vertical:absolute;width:182.8pt;height:20.2pt;mso-wrap-distance-left:0.0pt;mso-wrap-distance-top:0.0pt;mso-wrap-distance-right:0.0pt;mso-wrap-distance-bottom:0.0pt;" coordorigin="0,0" coordsize="23218,2571">
                 <v:shape id="shape 8" o:spid="_x0000_s8" o:spt="202" type="#_x0000_t202" style="position:absolute;left:1525;top:0;width:21693;height:2571;v-text-anchor:top;visibility:visible;" filled="f" stroked="f" strokeweight="0.50pt">
                   <v:textbox inset="0,0,0,0">
                     <w:txbxContent>
@@ -1304,7 +1174,6 @@
                         </w:r>
                         <w:r>
                           <w:rPr>
-                            <w:rFonts w:ascii="Lato Light" w:hAnsi="Lato Light" w:cs="Lato Light"/>
                             <w14:textOutline>
                               <w14:noFill/>
                             </w14:textOutline>
@@ -1316,18 +1185,6 @@
                           </w:rPr>
                         </w:r>
                         <w:r/>
-                        <w:r>
-                          <w:rPr>
-                            <w14:textOutline>
-                              <w14:noFill/>
-                            </w14:textOutline>
-                            <w14:textFill>
-                              <w14:solidFill>
-                                <w14:srgbClr w14:val="000000"/>
-                              </w14:solidFill>
-                            </w14:textFill>
-                          </w:rPr>
-                        </w:r>
                       </w:p>
                     </w:txbxContent>
                   </v:textbox>
@@ -1367,7 +1224,7 @@
                   <wp:posOffset>3594958</wp:posOffset>
                 </wp:positionH>
                 <wp:positionV relativeFrom="page">
-                  <wp:posOffset>1433924</wp:posOffset>
+                  <wp:posOffset>1602443</wp:posOffset>
                 </wp:positionV>
                 <wp:extent cx="2257425" cy="419100"/>
                 <wp:effectExtent l="3175" t="3175" r="3175" b="3175"/>
@@ -1449,7 +1306,7 @@
           </mc:Choice>
           <mc:Fallback>
             <w:pict>
-              <v:shape id="shape 10" o:spid="_x0000_s10" o:spt="202" type="#_x0000_t202" style="position:absolute;z-index:49152;o:allowoverlap:true;o:allowincell:true;mso-position-horizontal-relative:page;margin-left:283.1pt;mso-position-horizontal:absolute;mso-position-vertical-relative:page;margin-top:112.9pt;mso-position-vertical:absolute;width:177.8pt;height:33.0pt;mso-wrap-distance-left:9.1pt;mso-wrap-distance-top:0.0pt;mso-wrap-distance-right:9.1pt;mso-wrap-distance-bottom:0.0pt;v-text-anchor:top;visibility:visible;" filled="f" strokecolor="#000000" strokeweight="0.50pt">
+              <v:shape id="shape 10" o:spid="_x0000_s10" o:spt="202" type="#_x0000_t202" style="position:absolute;z-index:49152;o:allowoverlap:true;o:allowincell:true;mso-position-horizontal-relative:page;margin-left:283.1pt;mso-position-horizontal:absolute;mso-position-vertical-relative:page;margin-top:126.2pt;mso-position-vertical:absolute;width:177.8pt;height:33.0pt;mso-wrap-distance-left:9.1pt;mso-wrap-distance-top:0.0pt;mso-wrap-distance-right:9.1pt;mso-wrap-distance-bottom:0.0pt;v-text-anchor:top;visibility:visible;" filled="f" strokecolor="#000000" strokeweight="0.50pt">
                 <v:textbox inset="0,0,0,0">
                   <w:txbxContent>
                     <w:p>
@@ -1504,10 +1361,6 @@
       <w:r/>
     </w:p>
     <w:p>
-      <w:r/>
-      <w:r/>
-      <w:r/>
-      <w:r/>
       <w:r>
         <mc:AlternateContent>
           <mc:Choice Requires="wpg">
@@ -1515,12 +1368,12 @@
               <wp:anchor xmlns:wp="http://schemas.openxmlformats.org/drawingml/2006/wordprocessingDrawing" xmlns:wp14="http://schemas.microsoft.com/office/word/2010/wordprocessingDrawing" distT="0" distB="0" distL="0" distR="0" simplePos="0" relativeHeight="244736" behindDoc="0" locked="0" layoutInCell="1" allowOverlap="1">
                 <wp:simplePos x="0" y="0"/>
                 <wp:positionH relativeFrom="page">
-                  <wp:posOffset>128305</wp:posOffset>
+                  <wp:posOffset>64805</wp:posOffset>
                 </wp:positionH>
                 <wp:positionV relativeFrom="page">
-                  <wp:posOffset>1772061</wp:posOffset>
+                  <wp:posOffset>1803811</wp:posOffset>
                 </wp:positionV>
-                <wp:extent cx="2121433" cy="265697"/>
+                <wp:extent cx="2125760" cy="265696"/>
                 <wp:effectExtent l="0" t="0" r="0" b="0"/>
                 <wp:wrapNone/>
                 <wp:docPr id="7" name=""/>
@@ -1532,9 +1385,9 @@
                       <wpg:grpSpPr bwMode="auto">
                         <a:xfrm>
                           <a:off x="0" y="0"/>
-                          <a:ext cx="2121431" cy="265696"/>
+                          <a:ext cx="2125759" cy="265695"/>
                           <a:chOff x="0" y="0"/>
-                          <a:chExt cx="2121431" cy="265696"/>
+                          <a:chExt cx="2125759" cy="265695"/>
                         </a:xfrm>
                       </wpg:grpSpPr>
                       <pic:pic xmlns:pic="http://schemas.openxmlformats.org/drawingml/2006/picture">
@@ -1551,7 +1404,7 @@
                         </pic:blipFill>
                         <pic:spPr bwMode="auto">
                           <a:xfrm rot="0" flipH="0" flipV="0">
-                            <a:off x="0" y="45658"/>
+                            <a:off x="0" y="45657"/>
                             <a:ext cx="172800" cy="172800"/>
                           </a:xfrm>
                           <a:prstGeom prst="rect">
@@ -1564,7 +1417,7 @@
                         <wps:cNvSpPr txBox="1"/>
                         <wps:spPr bwMode="auto">
                           <a:xfrm flipH="0" flipV="0">
-                            <a:off x="151260" y="0"/>
+                            <a:off x="155590" y="0"/>
                             <a:ext cx="1970169" cy="265696"/>
                           </a:xfrm>
                           <a:prstGeom prst="rect">
@@ -1595,18 +1448,11 @@
                               </w:r>
                               <w:r>
                                 <w:rPr>
-                                  <w:rFonts w:ascii="Lato Light" w:hAnsi="Lato Light" w:cs="Lato Light"/>
                                   <w:sz w:val="20"/>
                                   <w:szCs w:val="20"/>
                                 </w:rPr>
                               </w:r>
                               <w:r/>
-                              <w:r>
-                                <w:rPr>
-                                  <w:sz w:val="20"/>
-                                  <w:szCs w:val="20"/>
-                                </w:rPr>
-                              </w:r>
                             </w:p>
                           </w:txbxContent>
                         </wps:txbx>
@@ -1620,7 +1466,7 @@
           </mc:Choice>
           <mc:Fallback>
             <w:pict>
-              <v:group id="group 11" o:spid="_x0000_s0000" style="position:absolute;z-index:244736;o:allowoverlap:true;o:allowincell:true;mso-position-horizontal-relative:page;margin-left:10.1pt;mso-position-horizontal:absolute;mso-position-vertical-relative:page;margin-top:139.5pt;mso-position-vertical:absolute;width:167.0pt;height:20.9pt;mso-wrap-distance-left:0.0pt;mso-wrap-distance-top:0.0pt;mso-wrap-distance-right:0.0pt;mso-wrap-distance-bottom:0.0pt;" coordorigin="0,0" coordsize="21214,2656">
+              <v:group id="group 11" o:spid="_x0000_s0000" style="position:absolute;z-index:244736;o:allowoverlap:true;o:allowincell:true;mso-position-horizontal-relative:page;margin-left:5.1pt;mso-position-horizontal:absolute;mso-position-vertical-relative:page;margin-top:142.0pt;mso-position-vertical:absolute;width:167.4pt;height:20.9pt;mso-wrap-distance-left:0.0pt;mso-wrap-distance-top:0.0pt;mso-wrap-distance-right:0.0pt;mso-wrap-distance-bottom:0.0pt;" coordorigin="0,0" coordsize="21257,2656">
                 <v:shapetype type="#_x0000_t75" o:spt="75" coordsize="21600,21600" o:preferrelative="t" path="m@4@5l@4@11@9@11@9@5xe">
                   <v:formulas>
                     <v:f eqn="if lineDrawn pixelLineWidth 0"/>
@@ -1641,7 +1487,7 @@
                   <v:path textboxrect="0,0,0,0"/>
                   <v:imagedata r:id="rId9" o:title=""/>
                 </v:shape>
-                <v:shape id="shape 13" o:spid="_x0000_s13" o:spt="202" type="#_x0000_t202" style="position:absolute;left:1512;top:0;width:19701;height:2656;v-text-anchor:top;visibility:visible;" filled="f" stroked="f" strokeweight="0.50pt">
+                <v:shape id="shape 13" o:spid="_x0000_s13" o:spt="202" type="#_x0000_t202" style="position:absolute;left:1555;top:0;width:19701;height:2656;v-text-anchor:top;visibility:visible;" filled="f" stroked="f" strokeweight="0.50pt">
                   <v:textbox inset="0,0,0,0">
                     <w:txbxContent>
                       <w:p>
@@ -1662,18 +1508,11 @@
                         </w:r>
                         <w:r>
                           <w:rPr>
-                            <w:rFonts w:ascii="Lato Light" w:hAnsi="Lato Light" w:cs="Lato Light"/>
                             <w:sz w:val="20"/>
                             <w:szCs w:val="20"/>
                           </w:rPr>
                         </w:r>
                         <w:r/>
-                        <w:r>
-                          <w:rPr>
-                            <w:sz w:val="20"/>
-                            <w:szCs w:val="20"/>
-                          </w:rPr>
-                        </w:r>
                       </w:p>
                     </w:txbxContent>
                   </v:textbox>
@@ -1683,6 +1522,11 @@
           </mc:Fallback>
         </mc:AlternateContent>
       </w:r>
+      <w:r/>
+      <w:r/>
+    </w:p>
+    <w:p>
+      <w:r/>
       <w:r>
         <mc:AlternateContent>
           <mc:Choice Requires="wpg">
@@ -1690,12 +1534,12 @@
               <wp:anchor xmlns:wp="http://schemas.openxmlformats.org/drawingml/2006/wordprocessingDrawing" xmlns:wp14="http://schemas.microsoft.com/office/word/2010/wordprocessingDrawing" distT="0" distB="0" distL="115200" distR="115200" simplePos="0" relativeHeight="52224" behindDoc="0" locked="0" layoutInCell="1" allowOverlap="1">
                 <wp:simplePos x="0" y="0"/>
                 <wp:positionH relativeFrom="column">
-                  <wp:posOffset>1787865</wp:posOffset>
+                  <wp:posOffset>1131052</wp:posOffset>
                 </wp:positionH>
                 <wp:positionV relativeFrom="paragraph">
-                  <wp:posOffset>248818</wp:posOffset>
+                  <wp:posOffset>102466</wp:posOffset>
                 </wp:positionV>
-                <wp:extent cx="4486275" cy="571500"/>
+                <wp:extent cx="5143088" cy="380999"/>
                 <wp:effectExtent l="3175" t="3175" r="3175" b="3175"/>
                 <wp:wrapNone/>
                 <wp:docPr id="8" name=""/>
@@ -1708,7 +1552,7 @@
                       <wps:spPr bwMode="auto">
                         <a:xfrm flipH="0" flipV="0">
                           <a:off x="0" y="0"/>
-                          <a:ext cx="4486272" cy="571500"/>
+                          <a:ext cx="5143087" cy="380999"/>
                         </a:xfrm>
                         <a:prstGeom prst="rect">
                           <a:avLst/>
@@ -1722,6 +1566,7 @@
                         <w:txbxContent>
                           <w:p>
                             <w:pPr>
+                              <w:jc w:val="center"/>
                               <w:shd w:val="clear" w:color="auto" w:fill="auto"/>
                               <w:rPr>
                                 <w14:textOutline>
@@ -1760,7 +1605,7 @@
                                   </w14:solidFill>
                                 </w14:textFill>
                               </w:rPr>
-                              <w:t xml:space="preserve">Mon objectif est d'aider les clients à concrétiser leur vision pour leurs applications web.</w:t>
+                              <w:t xml:space="preserve">Mon objectif est d'aider les clients à concrétiser leur vision pour leurs applications.</w:t>
                             </w:r>
                             <w:r>
                               <w:rPr>
@@ -1775,6 +1620,18 @@
                               </w:rPr>
                             </w:r>
                             <w:r/>
+                            <w:r>
+                              <w:rPr>
+                                <w14:textOutline>
+                                  <w14:noFill/>
+                                </w14:textOutline>
+                                <w14:textFill>
+                                  <w14:solidFill>
+                                    <w14:srgbClr w14:val="000000"/>
+                                  </w14:solidFill>
+                                </w14:textFill>
+                              </w:rPr>
+                            </w:r>
                           </w:p>
                         </w:txbxContent>
                       </wps:txbx>
@@ -1787,11 +1644,12 @@
           </mc:Choice>
           <mc:Fallback>
             <w:pict>
-              <v:shape id="shape 14" o:spid="_x0000_s14" o:spt="202" type="#_x0000_t202" style="position:absolute;z-index:52224;o:allowoverlap:true;o:allowincell:true;mso-position-horizontal-relative:text;margin-left:140.8pt;mso-position-horizontal:absolute;mso-position-vertical-relative:text;margin-top:19.6pt;mso-position-vertical:absolute;width:353.2pt;height:45.0pt;mso-wrap-distance-left:9.1pt;mso-wrap-distance-top:0.0pt;mso-wrap-distance-right:9.1pt;mso-wrap-distance-bottom:0.0pt;v-text-anchor:top;visibility:visible;" filled="f" stroked="f" strokeweight="0.50pt">
+              <v:shape id="shape 14" o:spid="_x0000_s14" o:spt="202" type="#_x0000_t202" style="position:absolute;z-index:52224;o:allowoverlap:true;o:allowincell:true;mso-position-horizontal-relative:text;margin-left:89.1pt;mso-position-horizontal:absolute;mso-position-vertical-relative:text;margin-top:8.1pt;mso-position-vertical:absolute;width:405.0pt;height:30.0pt;mso-wrap-distance-left:9.1pt;mso-wrap-distance-top:0.0pt;mso-wrap-distance-right:9.1pt;mso-wrap-distance-bottom:0.0pt;v-text-anchor:top;visibility:visible;" filled="f" stroked="f" strokeweight="0.50pt">
                 <v:textbox inset="0,0,0,0">
                   <w:txbxContent>
                     <w:p>
                       <w:pPr>
+                        <w:jc w:val="center"/>
                         <w:shd w:val="clear" w:color="auto" w:fill="auto"/>
                         <w:rPr>
                           <w14:textOutline>
@@ -1830,7 +1688,7 @@
                             </w14:solidFill>
                           </w14:textFill>
                         </w:rPr>
-                        <w:t xml:space="preserve">Mon objectif est d'aider les clients à concrétiser leur vision pour leurs applications web.</w:t>
+                        <w:t xml:space="preserve">Mon objectif est d'aider les clients à concrétiser leur vision pour leurs applications.</w:t>
                       </w:r>
                       <w:r>
                         <w:rPr>
@@ -1845,6 +1703,18 @@
                         </w:rPr>
                       </w:r>
                       <w:r/>
+                      <w:r>
+                        <w:rPr>
+                          <w14:textOutline>
+                            <w14:noFill/>
+                          </w14:textOutline>
+                          <w14:textFill>
+                            <w14:solidFill>
+                              <w14:srgbClr w14:val="000000"/>
+                            </w14:solidFill>
+                          </w14:textFill>
+                        </w:rPr>
+                      </w:r>
                     </w:p>
                   </w:txbxContent>
                 </v:textbox>
@@ -1853,13 +1723,6 @@
           </mc:Fallback>
         </mc:AlternateContent>
       </w:r>
-      <w:r/>
-    </w:p>
-    <w:p>
-      <w:r/>
-      <w:r/>
-      <w:r/>
-      <w:r/>
       <w:r>
         <mc:AlternateContent>
           <mc:Choice Requires="wpg">
@@ -1867,12 +1730,12 @@
               <wp:anchor xmlns:wp="http://schemas.openxmlformats.org/drawingml/2006/wordprocessingDrawing" xmlns:wp14="http://schemas.microsoft.com/office/word/2010/wordprocessingDrawing" distT="0" distB="0" distL="0" distR="0" simplePos="0" relativeHeight="260096" behindDoc="0" locked="0" layoutInCell="1" allowOverlap="1">
                 <wp:simplePos x="0" y="0"/>
                 <wp:positionH relativeFrom="page">
-                  <wp:posOffset>128305</wp:posOffset>
+                  <wp:posOffset>64805</wp:posOffset>
                 </wp:positionH>
                 <wp:positionV relativeFrom="page">
-                  <wp:posOffset>2054933</wp:posOffset>
+                  <wp:posOffset>2150183</wp:posOffset>
                 </wp:positionV>
-                <wp:extent cx="1961010" cy="269874"/>
+                <wp:extent cx="1961006" cy="269874"/>
                 <wp:effectExtent l="0" t="0" r="0" b="0"/>
                 <wp:wrapNone/>
                 <wp:docPr id="9" name=""/>
@@ -1884,14 +1747,14 @@
                       <wpg:grpSpPr bwMode="auto">
                         <a:xfrm>
                           <a:off x="0" y="0"/>
-                          <a:ext cx="1961009" cy="269874"/>
+                          <a:ext cx="1961004" cy="269874"/>
                           <a:chOff x="0" y="0"/>
-                          <a:chExt cx="1961009" cy="269874"/>
+                          <a:chExt cx="1961004" cy="269874"/>
                         </a:xfrm>
                       </wpg:grpSpPr>
                       <pic:pic xmlns:pic="http://schemas.openxmlformats.org/drawingml/2006/picture">
                         <pic:nvPicPr>
-                          <pic:cNvPr id="121859084" name=""/>
+                          <pic:cNvPr id="1504916144" name=""/>
                           <pic:cNvPicPr/>
                           <pic:nvPr/>
                         </pic:nvPicPr>
@@ -1910,12 +1773,12 @@
                         </pic:spPr>
                       </pic:pic>
                       <wps:wsp>
-                        <wps:cNvPr id="121859085" name=""/>
+                        <wps:cNvPr id="1504916145" name=""/>
                         <wps:cNvSpPr txBox="1"/>
                         <wps:spPr bwMode="auto">
                           <a:xfrm flipH="0" flipV="0">
-                            <a:off x="151260" y="0"/>
-                            <a:ext cx="1809748" cy="269874"/>
+                            <a:off x="151257" y="0"/>
+                            <a:ext cx="1809747" cy="269874"/>
                           </a:xfrm>
                           <a:prstGeom prst="rect">
                             <a:avLst/>
@@ -1951,7 +1814,7 @@
           </mc:Choice>
           <mc:Fallback>
             <w:pict>
-              <v:group id="group 15" o:spid="_x0000_s0000" style="position:absolute;z-index:260096;o:allowoverlap:true;o:allowincell:true;mso-position-horizontal-relative:page;margin-left:10.1pt;mso-position-horizontal:absolute;mso-position-vertical-relative:page;margin-top:161.8pt;mso-position-vertical:absolute;width:154.4pt;height:21.2pt;mso-wrap-distance-left:0.0pt;mso-wrap-distance-top:0.0pt;mso-wrap-distance-right:0.0pt;mso-wrap-distance-bottom:0.0pt;" coordorigin="0,0" coordsize="19610,2698">
+              <v:group id="group 15" o:spid="_x0000_s0000" style="position:absolute;z-index:260096;o:allowoverlap:true;o:allowincell:true;mso-position-horizontal-relative:page;margin-left:5.1pt;mso-position-horizontal:absolute;mso-position-vertical-relative:page;margin-top:169.3pt;mso-position-vertical:absolute;width:154.4pt;height:21.2pt;mso-wrap-distance-left:0.0pt;mso-wrap-distance-top:0.0pt;mso-wrap-distance-right:0.0pt;mso-wrap-distance-bottom:0.0pt;" coordorigin="0,0" coordsize="19610,2698">
                 <v:shapetype type="#_x0000_t75" o:spt="75" coordsize="21600,21600" o:preferrelative="t" path="m@4@5l@4@11@9@11@9@5xe">
                   <v:formulas>
                     <v:f eqn="if lineDrawn pixelLineWidth 0"/>
@@ -1998,10 +1861,6 @@
       <w:r/>
     </w:p>
     <w:p>
-      <w:r/>
-      <w:r/>
-      <w:r/>
-      <w:r/>
       <w:r>
         <mc:AlternateContent>
           <mc:Choice Requires="wpg">
@@ -2009,10 +1868,10 @@
               <wp:anchor xmlns:wp="http://schemas.openxmlformats.org/drawingml/2006/wordprocessingDrawing" xmlns:wp14="http://schemas.microsoft.com/office/word/2010/wordprocessingDrawing" distT="0" distB="0" distL="0" distR="0" simplePos="0" relativeHeight="264192" behindDoc="0" locked="0" layoutInCell="1" allowOverlap="1">
                 <wp:simplePos x="0" y="0"/>
                 <wp:positionH relativeFrom="page">
-                  <wp:posOffset>127661</wp:posOffset>
+                  <wp:posOffset>64161</wp:posOffset>
                 </wp:positionH>
                 <wp:positionV relativeFrom="page">
-                  <wp:posOffset>2360318</wp:posOffset>
+                  <wp:posOffset>2487318</wp:posOffset>
                 </wp:positionV>
                 <wp:extent cx="1189629" cy="230605"/>
                 <wp:effectExtent l="0" t="0" r="0" b="0"/>
@@ -2079,7 +1938,6 @@
                                 <w:t xml:space="preserve">23 ans</w:t>
                               </w:r>
                               <w:r/>
-                              <w:r/>
                             </w:p>
                           </w:txbxContent>
                         </wps:txbx>
@@ -2093,7 +1951,7 @@
           </mc:Choice>
           <mc:Fallback>
             <w:pict>
-              <v:group id="group 18" o:spid="_x0000_s0000" style="position:absolute;z-index:264192;o:allowoverlap:true;o:allowincell:true;mso-position-horizontal-relative:page;margin-left:10.1pt;mso-position-horizontal:absolute;mso-position-vertical-relative:page;margin-top:185.9pt;mso-position-vertical:absolute;width:93.7pt;height:18.2pt;mso-wrap-distance-left:0.0pt;mso-wrap-distance-top:0.0pt;mso-wrap-distance-right:0.0pt;mso-wrap-distance-bottom:0.0pt;" coordorigin="0,0" coordsize="11896,2306">
+              <v:group id="group 18" o:spid="_x0000_s0000" style="position:absolute;z-index:264192;o:allowoverlap:true;o:allowincell:true;mso-position-horizontal-relative:page;margin-left:5.1pt;mso-position-horizontal:absolute;mso-position-vertical-relative:page;margin-top:195.9pt;mso-position-vertical:absolute;width:93.7pt;height:18.2pt;mso-wrap-distance-left:0.0pt;mso-wrap-distance-top:0.0pt;mso-wrap-distance-right:0.0pt;mso-wrap-distance-bottom:0.0pt;" coordorigin="0,0" coordsize="11896,2306">
                 <v:shapetype type="#_x0000_t75" o:spt="75" coordsize="21600,21600" o:preferrelative="t" path="m@4@5l@4@11@9@11@9@5xe">
                   <v:formulas>
                     <v:f eqn="if lineDrawn pixelLineWidth 0"/>
@@ -2126,7 +1984,6 @@
                           </w:rPr>
                           <w:t xml:space="preserve">23 ans</w:t>
                         </w:r>
-                        <w:r/>
                         <w:r/>
                       </w:p>
                     </w:txbxContent>
@@ -2262,11 +2119,2182 @@
       <w:r/>
     </w:p>
     <w:p>
-      <w:r/>
-      <w:r/>
-      <w:r/>
-      <w:r/>
-      <w:r/>
+      <w:r>
+        <mc:AlternateContent>
+          <mc:Choice Requires="wpg">
+            <w:drawing>
+              <wp:anchor xmlns:wp="http://schemas.openxmlformats.org/drawingml/2006/wordprocessingDrawing" xmlns:wp14="http://schemas.microsoft.com/office/word/2010/wordprocessingDrawing" distT="0" distB="0" distL="0" distR="0" simplePos="0" relativeHeight="445440" behindDoc="0" locked="0" layoutInCell="1" allowOverlap="1">
+                <wp:simplePos x="0" y="0"/>
+                <wp:positionH relativeFrom="page">
+                  <wp:posOffset>6823711</wp:posOffset>
+                </wp:positionH>
+                <wp:positionV relativeFrom="page">
+                  <wp:posOffset>2820238</wp:posOffset>
+                </wp:positionV>
+                <wp:extent cx="800100" cy="648000"/>
+                <wp:effectExtent l="0" t="0" r="0" b="0"/>
+                <wp:wrapThrough wrapText="bothSides">
+                  <wp:wrapPolygon edited="1">
+                    <wp:start x="9456" y="0"/>
+                    <wp:lineTo x="13342" y="0"/>
+                    <wp:lineTo x="13668" y="579"/>
+                    <wp:lineTo x="17369" y="3668"/>
+                    <wp:lineTo x="18360" y="5354"/>
+                    <wp:lineTo x="21600" y="5402"/>
+                    <wp:lineTo x="21600" y="13665"/>
+                    <wp:lineTo x="21600" y="13665"/>
+                    <wp:lineTo x="17369" y="17931"/>
+                    <wp:lineTo x="13668" y="21020"/>
+                    <wp:lineTo x="11399" y="21599"/>
+                    <wp:lineTo x="10200" y="21599"/>
+                    <wp:lineTo x="7931" y="21020"/>
+                    <wp:lineTo x="4230" y="17931"/>
+                    <wp:lineTo x="4230" y="17931"/>
+                    <wp:lineTo x="0" y="13665"/>
+                    <wp:lineTo x="0" y="13665"/>
+                    <wp:lineTo x="0" y="5402"/>
+                    <wp:lineTo x="3239" y="5354"/>
+                    <wp:lineTo x="6884" y="1129"/>
+                  </wp:wrapPolygon>
+                </wp:wrapThrough>
+                <wp:docPr id="12" name=""/>
+                <wp:cNvGraphicFramePr/>
+                <a:graphic xmlns:a="http://schemas.openxmlformats.org/drawingml/2006/main">
+                  <a:graphicData uri="http://schemas.microsoft.com/office/word/2010/wordprocessingGroup">
+                    <wpg:wgp>
+                      <wpg:cNvGrpSpPr/>
+                      <wpg:grpSpPr bwMode="auto">
+                        <a:xfrm rot="0" flipH="0" flipV="0">
+                          <a:off x="0" y="0"/>
+                          <a:ext cx="800098" cy="648000"/>
+                          <a:chOff x="0" y="0"/>
+                          <a:chExt cx="800098" cy="648000"/>
+                        </a:xfrm>
+                      </wpg:grpSpPr>
+                      <wps:wsp>
+                        <wps:cNvPr id="0" name=""/>
+                        <wps:cNvSpPr/>
+                        <wps:spPr bwMode="auto">
+                          <a:xfrm rot="0" flipH="0" flipV="0">
+                            <a:off x="76048" y="0"/>
+                            <a:ext cx="648000" cy="648000"/>
+                          </a:xfrm>
+                          <a:prstGeom prst="ellipse">
+                            <a:avLst/>
+                          </a:prstGeom>
+                          <a:solidFill>
+                            <a:schemeClr val="accent5">
+                              <a:lumMod val="74901"/>
+                            </a:schemeClr>
+                          </a:solidFill>
+                          <a:ln w="12700" cap="flat" cmpd="sng" algn="ctr">
+                            <a:solidFill>
+                              <a:schemeClr val="accent5">
+                                <a:lumMod val="74901"/>
+                              </a:schemeClr>
+                            </a:solidFill>
+                            <a:prstDash val="solid"/>
+                          </a:ln>
+                          <a:effectLst/>
+                        </wps:spPr>
+                        <wps:style>
+                          <a:lnRef idx="2">
+                            <a:schemeClr val="accent1">
+                              <a:shade val="50000"/>
+                            </a:schemeClr>
+                          </a:lnRef>
+                          <a:fillRef idx="1">
+                            <a:schemeClr val="accent1"/>
+                          </a:fillRef>
+                          <a:effectRef idx="0">
+                            <a:schemeClr val="accent1"/>
+                          </a:effectRef>
+                          <a:fontRef idx="minor">
+                            <a:schemeClr val="lt1"/>
+                          </a:fontRef>
+                        </wps:style>
+                        <wps:txbx>
+                          <w:txbxContent>
+                            <w:p>
+                              <w:pPr>
+                                <w:jc w:val="center"/>
+                                <w:spacing w:line="240" w:lineRule="auto"/>
+                                <w:rPr>
+                                  <w:sz w:val="22"/>
+                                  <w:szCs w:val="22"/>
+                                  <w:u w:val="none"/>
+                                </w:rPr>
+                              </w:pPr>
+                              <w:r>
+                                <w:rPr>
+                                  <w:sz w:val="22"/>
+                                  <w:szCs w:val="22"/>
+                                  <w:u w:val="none"/>
+                                </w:rPr>
+                              </w:r>
+                              <w:r>
+                                <w:rPr>
+                                  <w:sz w:val="22"/>
+                                  <w:szCs w:val="22"/>
+                                  <w:u w:val="none"/>
+                                </w:rPr>
+                              </w:r>
+                              <w:r/>
+                            </w:p>
+                          </w:txbxContent>
+                        </wps:txbx>
+                        <wps:bodyPr vertOverflow="overflow" horzOverflow="overflow" vert="horz" wrap="square" lIns="91440" tIns="45720" rIns="91440" bIns="45720" numCol="1" spcCol="0" rtlCol="0" fromWordArt="0" anchor="ctr" anchorCtr="0" forceAA="0" upright="0" compatLnSpc="0">
+                          <a:noAutofit/>
+                        </wps:bodyPr>
+                      </wps:wsp>
+                      <wps:wsp>
+                        <wps:cNvPr id="1" name=""/>
+                        <wps:cNvSpPr txBox="1"/>
+                        <wps:spPr bwMode="auto">
+                          <a:xfrm flipH="0" flipV="0">
+                            <a:off x="0" y="162073"/>
+                            <a:ext cx="800098" cy="323848"/>
+                          </a:xfrm>
+                          <a:prstGeom prst="rect">
+                            <a:avLst/>
+                          </a:prstGeom>
+                          <a:noFill/>
+                          <a:ln w="6350">
+                            <a:noFill/>
+                          </a:ln>
+                        </wps:spPr>
+                        <wps:txbx>
+                          <w:txbxContent>
+                            <w:p>
+                              <w:pPr>
+                                <w:rPr>
+                                  <w:rFonts w:ascii="Segoe Print" w:hAnsi="Segoe Print" w:cs="Segoe Print"/>
+                                  <w:b w:val="0"/>
+                                  <w:bCs w:val="0"/>
+                                  <w:color w:val="ffffff"/>
+                                  <w:sz w:val="18"/>
+                                  <w:szCs w:val="18"/>
+                                </w:rPr>
+                              </w:pPr>
+                              <w:r>
+                                <w:rPr>
+                                  <w:rFonts w:ascii="Segoe Print" w:hAnsi="Segoe Print" w:cs="Segoe Print"/>
+                                  <w:b/>
+                                  <w:bCs/>
+                                  <w:color w:val="ffffff" w:themeColor="background1"/>
+                                  <w:sz w:val="18"/>
+                                  <w:szCs w:val="18"/>
+                                </w:rPr>
+                                <w:t xml:space="preserve">REACT.JS</w:t>
+                              </w:r>
+                              <w:r>
+                                <w:rPr>
+                                  <w:rFonts w:ascii="Segoe Print" w:hAnsi="Segoe Print" w:cs="Segoe Print"/>
+                                  <w:b w:val="0"/>
+                                  <w:bCs w:val="0"/>
+                                  <w:color w:val="ffffff"/>
+                                  <w:sz w:val="18"/>
+                                  <w:szCs w:val="18"/>
+                                </w:rPr>
+                              </w:r>
+                              <w:r/>
+                            </w:p>
+                          </w:txbxContent>
+                        </wps:txbx>
+                        <wps:bodyPr vertOverflow="overflow" horzOverflow="overflow" vert="horz" wrap="square" lIns="91440" tIns="45720" rIns="91440" bIns="45720" numCol="1" spcCol="0" rtlCol="0" fromWordArt="0" anchor="t" anchorCtr="0" forceAA="0" upright="0" compatLnSpc="0"/>
+                      </wps:wsp>
+                    </wpg:wgp>
+                  </a:graphicData>
+                </a:graphic>
+              </wp:anchor>
+            </w:drawing>
+          </mc:Choice>
+          <mc:Fallback>
+            <w:pict>
+              <v:group id="group 22" o:spid="_x0000_s0000" style="position:absolute;z-index:445440;o:allowoverlap:true;o:allowincell:true;mso-position-horizontal-relative:page;margin-left:537.3pt;mso-position-horizontal:absolute;mso-position-vertical-relative:page;margin-top:222.1pt;mso-position-vertical:absolute;width:63.0pt;height:51.0pt;mso-wrap-distance-left:0.0pt;mso-wrap-distance-top:0.0pt;mso-wrap-distance-right:0.0pt;mso-wrap-distance-bottom:0.0pt;rotation:0;" wrapcoords="9456 0 13342 0 13668 579 17369 3668 18360 5354 21600 5402 21600 13665 21600 13665 17369 17931 13668 21020 11399 21599 10200 21599 7931 21020 4230 17931 4230 17931 0 13665 0 13665 0 5402 3239 5354 6884 1129" coordorigin="0,0" coordsize="8000,6480">
+                <v:shape id="shape 23" o:spid="_x0000_s23" o:spt="3" type="#_x0000_t3" style="position:absolute;left:760;top:0;width:6480;height:6480;rotation:0;v-text-anchor:middle;visibility:visible;" fillcolor="#2F5594" strokecolor="#2F5594" strokeweight="1.00pt">
+                  <v:stroke dashstyle="solid"/>
+                  <w10:wrap type="through"/>
+                  <v:textbox inset="0,0,0,0">
+                    <w:txbxContent>
+                      <w:p>
+                        <w:pPr>
+                          <w:jc w:val="center"/>
+                          <w:spacing w:line="240" w:lineRule="auto"/>
+                          <w:rPr>
+                            <w:sz w:val="22"/>
+                            <w:szCs w:val="22"/>
+                            <w:u w:val="none"/>
+                          </w:rPr>
+                        </w:pPr>
+                        <w:r>
+                          <w:rPr>
+                            <w:sz w:val="22"/>
+                            <w:szCs w:val="22"/>
+                            <w:u w:val="none"/>
+                          </w:rPr>
+                        </w:r>
+                        <w:r>
+                          <w:rPr>
+                            <w:sz w:val="22"/>
+                            <w:szCs w:val="22"/>
+                            <w:u w:val="none"/>
+                          </w:rPr>
+                        </w:r>
+                        <w:r/>
+                      </w:p>
+                    </w:txbxContent>
+                  </v:textbox>
+                </v:shape>
+                <v:shape id="shape 24" o:spid="_x0000_s24" o:spt="202" type="#_x0000_t202" style="position:absolute;left:0;top:1620;width:8000;height:3238;v-text-anchor:top;visibility:visible;" filled="f" stroked="f" strokeweight="0.50pt">
+                  <v:textbox inset="0,0,0,0">
+                    <w:txbxContent>
+                      <w:p>
+                        <w:pPr>
+                          <w:rPr>
+                            <w:rFonts w:ascii="Segoe Print" w:hAnsi="Segoe Print" w:cs="Segoe Print"/>
+                            <w:b w:val="0"/>
+                            <w:bCs w:val="0"/>
+                            <w:color w:val="ffffff"/>
+                            <w:sz w:val="18"/>
+                            <w:szCs w:val="18"/>
+                          </w:rPr>
+                        </w:pPr>
+                        <w:r>
+                          <w:rPr>
+                            <w:rFonts w:ascii="Segoe Print" w:hAnsi="Segoe Print" w:cs="Segoe Print"/>
+                            <w:b/>
+                            <w:bCs/>
+                            <w:color w:val="ffffff" w:themeColor="background1"/>
+                            <w:sz w:val="18"/>
+                            <w:szCs w:val="18"/>
+                          </w:rPr>
+                          <w:t xml:space="preserve">REACT.JS</w:t>
+                        </w:r>
+                        <w:r>
+                          <w:rPr>
+                            <w:rFonts w:ascii="Segoe Print" w:hAnsi="Segoe Print" w:cs="Segoe Print"/>
+                            <w:b w:val="0"/>
+                            <w:bCs w:val="0"/>
+                            <w:color w:val="ffffff"/>
+                            <w:sz w:val="18"/>
+                            <w:szCs w:val="18"/>
+                          </w:rPr>
+                        </w:r>
+                        <w:r/>
+                      </w:p>
+                    </w:txbxContent>
+                  </v:textbox>
+                </v:shape>
+              </v:group>
+            </w:pict>
+          </mc:Fallback>
+        </mc:AlternateContent>
+      </w:r>
+      <w:r>
+        <mc:AlternateContent>
+          <mc:Choice Requires="wpg">
+            <w:drawing>
+              <wp:anchor xmlns:wp="http://schemas.openxmlformats.org/drawingml/2006/wordprocessingDrawing" xmlns:wp14="http://schemas.microsoft.com/office/word/2010/wordprocessingDrawing" distT="0" distB="0" distL="0" distR="0" simplePos="0" relativeHeight="445440" behindDoc="0" locked="0" layoutInCell="1" allowOverlap="1">
+                <wp:simplePos x="0" y="0"/>
+                <wp:positionH relativeFrom="page">
+                  <wp:posOffset>6231255</wp:posOffset>
+                </wp:positionH>
+                <wp:positionV relativeFrom="page">
+                  <wp:posOffset>2820392</wp:posOffset>
+                </wp:positionV>
+                <wp:extent cx="648000" cy="648000"/>
+                <wp:effectExtent l="0" t="0" r="0" b="0"/>
+                <wp:wrapThrough wrapText="bothSides">
+                  <wp:wrapPolygon edited="1">
+                    <wp:start x="9140" y="0"/>
+                    <wp:lineTo x="13939" y="0"/>
+                    <wp:lineTo x="14341" y="579"/>
+                    <wp:lineTo x="18911" y="3668"/>
+                    <wp:lineTo x="21523" y="9335"/>
+                    <wp:lineTo x="21234" y="13665"/>
+                    <wp:lineTo x="18911" y="17931"/>
+                    <wp:lineTo x="14341" y="21020"/>
+                    <wp:lineTo x="11540" y="21599"/>
+                    <wp:lineTo x="10059" y="21599"/>
+                    <wp:lineTo x="7258" y="21020"/>
+                    <wp:lineTo x="2688" y="17931"/>
+                    <wp:lineTo x="365" y="13665"/>
+                    <wp:lineTo x="76" y="9335"/>
+                    <wp:lineTo x="1465" y="5354"/>
+                    <wp:lineTo x="5967" y="1129"/>
+                  </wp:wrapPolygon>
+                </wp:wrapThrough>
+                <wp:docPr id="13" name=""/>
+                <wp:cNvGraphicFramePr/>
+                <a:graphic xmlns:a="http://schemas.openxmlformats.org/drawingml/2006/main">
+                  <a:graphicData uri="http://schemas.microsoft.com/office/word/2010/wordprocessingGroup">
+                    <wpg:wgp>
+                      <wpg:cNvGrpSpPr/>
+                      <wpg:grpSpPr bwMode="auto">
+                        <a:xfrm rot="0" flipH="0" flipV="0">
+                          <a:off x="0" y="0"/>
+                          <a:ext cx="648000" cy="648000"/>
+                          <a:chOff x="0" y="0"/>
+                          <a:chExt cx="648000" cy="648000"/>
+                        </a:xfrm>
+                      </wpg:grpSpPr>
+                      <wps:wsp>
+                        <wps:cNvPr id="0" name=""/>
+                        <wps:cNvSpPr/>
+                        <wps:spPr bwMode="auto">
+                          <a:xfrm rot="0" flipH="0" flipV="0">
+                            <a:off x="0" y="0"/>
+                            <a:ext cx="648000" cy="648000"/>
+                          </a:xfrm>
+                          <a:prstGeom prst="ellipse">
+                            <a:avLst/>
+                          </a:prstGeom>
+                          <a:solidFill>
+                            <a:schemeClr val="accent6">
+                              <a:lumMod val="74901"/>
+                            </a:schemeClr>
+                          </a:solidFill>
+                          <a:ln w="12700" cap="flat" cmpd="sng" algn="ctr">
+                            <a:solidFill>
+                              <a:schemeClr val="accent6">
+                                <a:lumMod val="74901"/>
+                              </a:schemeClr>
+                            </a:solidFill>
+                            <a:prstDash val="solid"/>
+                          </a:ln>
+                          <a:effectLst/>
+                        </wps:spPr>
+                        <wps:style>
+                          <a:lnRef idx="2">
+                            <a:schemeClr val="accent1">
+                              <a:shade val="50000"/>
+                            </a:schemeClr>
+                          </a:lnRef>
+                          <a:fillRef idx="1">
+                            <a:schemeClr val="accent1"/>
+                          </a:fillRef>
+                          <a:effectRef idx="0">
+                            <a:schemeClr val="accent1"/>
+                          </a:effectRef>
+                          <a:fontRef idx="minor">
+                            <a:schemeClr val="lt1"/>
+                          </a:fontRef>
+                        </wps:style>
+                        <wps:txbx>
+                          <w:txbxContent>
+                            <w:p>
+                              <w:pPr>
+                                <w:jc w:val="center"/>
+                                <w:spacing w:line="240" w:lineRule="auto"/>
+                              </w:pPr>
+                              <w:r>
+                                <w:rPr>
+                                  <w:sz w:val="22"/>
+                                  <w:szCs w:val="22"/>
+                                  <w:u w:val="none"/>
+                                </w:rPr>
+                              </w:r>
+                              <w:r>
+                                <w:rPr>
+                                  <w:sz w:val="22"/>
+                                  <w:szCs w:val="22"/>
+                                  <w:u w:val="none"/>
+                                </w:rPr>
+                              </w:r>
+                              <w:r/>
+                            </w:p>
+                            <w:p>
+                              <w:pPr>
+                                <w:rPr>
+                                  <w:sz w:val="22"/>
+                                  <w:szCs w:val="22"/>
+                                </w:rPr>
+                              </w:pPr>
+                              <w:r>
+                                <w:rPr>
+                                  <w:sz w:val="22"/>
+                                  <w:szCs w:val="22"/>
+                                </w:rPr>
+                              </w:r>
+                              <w:r>
+                                <w:rPr>
+                                  <w:sz w:val="22"/>
+                                  <w:szCs w:val="22"/>
+                                </w:rPr>
+                              </w:r>
+                              <w:r/>
+                            </w:p>
+                            <w:p>
+                              <w:pPr>
+                                <w:rPr>
+                                  <w:sz w:val="22"/>
+                                  <w:szCs w:val="22"/>
+                                </w:rPr>
+                              </w:pPr>
+                              <w:r>
+                                <w:rPr>
+                                  <w:sz w:val="22"/>
+                                  <w:szCs w:val="22"/>
+                                </w:rPr>
+                              </w:r>
+                              <w:r>
+                                <w:rPr>
+                                  <w:sz w:val="22"/>
+                                  <w:szCs w:val="22"/>
+                                </w:rPr>
+                              </w:r>
+                              <w:r/>
+                            </w:p>
+                          </w:txbxContent>
+                        </wps:txbx>
+                        <wps:bodyPr vertOverflow="overflow" horzOverflow="overflow" vert="horz" wrap="square" lIns="91440" tIns="45720" rIns="91440" bIns="45720" numCol="1" spcCol="0" rtlCol="0" fromWordArt="0" anchor="ctr" anchorCtr="0" forceAA="0" upright="0" compatLnSpc="0">
+                          <a:noAutofit/>
+                        </wps:bodyPr>
+                      </wps:wsp>
+                      <wps:wsp>
+                        <wps:cNvPr id="1" name=""/>
+                        <wps:cNvSpPr txBox="1"/>
+                        <wps:spPr bwMode="auto">
+                          <a:xfrm flipH="0" flipV="0">
+                            <a:off x="105426" y="130390"/>
+                            <a:ext cx="437146" cy="323848"/>
+                          </a:xfrm>
+                          <a:prstGeom prst="rect">
+                            <a:avLst/>
+                          </a:prstGeom>
+                          <a:noFill/>
+                          <a:ln w="6350">
+                            <a:noFill/>
+                          </a:ln>
+                        </wps:spPr>
+                        <wps:txbx>
+                          <w:txbxContent>
+                            <w:p>
+                              <w:pPr>
+                                <w:rPr>
+                                  <w:rFonts w:ascii="Segoe Print" w:hAnsi="Segoe Print" w:cs="Segoe Print"/>
+                                  <w:color w:val="ffffff"/>
+                                </w:rPr>
+                              </w:pPr>
+                              <w:r>
+                                <w:rPr>
+                                  <w:rFonts w:ascii="Segoe Print" w:hAnsi="Segoe Print" w:cs="Segoe Print"/>
+                                  <w:b/>
+                                  <w:bCs/>
+                                  <w:color w:val="ffffff" w:themeColor="background1"/>
+                                </w:rPr>
+                                <w:t xml:space="preserve">C#</w:t>
+                              </w:r>
+                              <w:r>
+                                <w:rPr>
+                                  <w:rFonts w:ascii="Segoe Print" w:hAnsi="Segoe Print" w:cs="Segoe Print"/>
+                                  <w:color w:val="ffffff"/>
+                                </w:rPr>
+                              </w:r>
+                              <w:r/>
+                            </w:p>
+                          </w:txbxContent>
+                        </wps:txbx>
+                        <wps:bodyPr vertOverflow="overflow" horzOverflow="overflow" vert="horz" wrap="square" lIns="91440" tIns="45720" rIns="91440" bIns="45720" numCol="1" spcCol="0" rtlCol="0" fromWordArt="0" anchor="t" anchorCtr="0" forceAA="0" upright="0" compatLnSpc="0"/>
+                      </wps:wsp>
+                    </wpg:wgp>
+                  </a:graphicData>
+                </a:graphic>
+              </wp:anchor>
+            </w:drawing>
+          </mc:Choice>
+          <mc:Fallback>
+            <w:pict>
+              <v:group id="group 25" o:spid="_x0000_s0000" style="position:absolute;z-index:445440;o:allowoverlap:true;o:allowincell:true;mso-position-horizontal-relative:page;margin-left:490.6pt;mso-position-horizontal:absolute;mso-position-vertical-relative:page;margin-top:222.1pt;mso-position-vertical:absolute;width:51.0pt;height:51.0pt;mso-wrap-distance-left:0.0pt;mso-wrap-distance-top:0.0pt;mso-wrap-distance-right:0.0pt;mso-wrap-distance-bottom:0.0pt;rotation:0;" wrapcoords="9140 0 13939 0 14341 579 18911 3668 21523 9335 21234 13665 18911 17931 14341 21020 11540 21599 10059 21599 7258 21020 2688 17931 365 13665 76 9335 1465 5354 5967 1129" coordorigin="0,0" coordsize="6480,6480">
+                <v:shape id="shape 26" o:spid="_x0000_s26" o:spt="3" type="#_x0000_t3" style="position:absolute;left:0;top:0;width:6480;height:6480;rotation:0;v-text-anchor:middle;visibility:visible;" fillcolor="#547F34" strokecolor="#547F34" strokeweight="1.00pt">
+                  <v:stroke dashstyle="solid"/>
+                  <w10:wrap type="through"/>
+                  <v:textbox inset="0,0,0,0">
+                    <w:txbxContent>
+                      <w:p>
+                        <w:pPr>
+                          <w:jc w:val="center"/>
+                          <w:spacing w:line="240" w:lineRule="auto"/>
+                        </w:pPr>
+                        <w:r>
+                          <w:rPr>
+                            <w:sz w:val="22"/>
+                            <w:szCs w:val="22"/>
+                            <w:u w:val="none"/>
+                          </w:rPr>
+                        </w:r>
+                        <w:r>
+                          <w:rPr>
+                            <w:sz w:val="22"/>
+                            <w:szCs w:val="22"/>
+                            <w:u w:val="none"/>
+                          </w:rPr>
+                        </w:r>
+                        <w:r/>
+                      </w:p>
+                      <w:p>
+                        <w:pPr>
+                          <w:rPr>
+                            <w:sz w:val="22"/>
+                            <w:szCs w:val="22"/>
+                          </w:rPr>
+                        </w:pPr>
+                        <w:r>
+                          <w:rPr>
+                            <w:sz w:val="22"/>
+                            <w:szCs w:val="22"/>
+                          </w:rPr>
+                        </w:r>
+                        <w:r>
+                          <w:rPr>
+                            <w:sz w:val="22"/>
+                            <w:szCs w:val="22"/>
+                          </w:rPr>
+                        </w:r>
+                        <w:r/>
+                      </w:p>
+                      <w:p>
+                        <w:pPr>
+                          <w:rPr>
+                            <w:sz w:val="22"/>
+                            <w:szCs w:val="22"/>
+                          </w:rPr>
+                        </w:pPr>
+                        <w:r>
+                          <w:rPr>
+                            <w:sz w:val="22"/>
+                            <w:szCs w:val="22"/>
+                          </w:rPr>
+                        </w:r>
+                        <w:r>
+                          <w:rPr>
+                            <w:sz w:val="22"/>
+                            <w:szCs w:val="22"/>
+                          </w:rPr>
+                        </w:r>
+                        <w:r/>
+                      </w:p>
+                    </w:txbxContent>
+                  </v:textbox>
+                </v:shape>
+                <v:shape id="shape 27" o:spid="_x0000_s27" o:spt="202" type="#_x0000_t202" style="position:absolute;left:1054;top:1303;width:4371;height:3238;v-text-anchor:top;visibility:visible;" filled="f" stroked="f" strokeweight="0.50pt">
+                  <v:textbox inset="0,0,0,0">
+                    <w:txbxContent>
+                      <w:p>
+                        <w:pPr>
+                          <w:rPr>
+                            <w:rFonts w:ascii="Segoe Print" w:hAnsi="Segoe Print" w:cs="Segoe Print"/>
+                            <w:color w:val="ffffff"/>
+                          </w:rPr>
+                        </w:pPr>
+                        <w:r>
+                          <w:rPr>
+                            <w:rFonts w:ascii="Segoe Print" w:hAnsi="Segoe Print" w:cs="Segoe Print"/>
+                            <w:b/>
+                            <w:bCs/>
+                            <w:color w:val="ffffff" w:themeColor="background1"/>
+                          </w:rPr>
+                          <w:t xml:space="preserve">C#</w:t>
+                        </w:r>
+                        <w:r>
+                          <w:rPr>
+                            <w:rFonts w:ascii="Segoe Print" w:hAnsi="Segoe Print" w:cs="Segoe Print"/>
+                            <w:color w:val="ffffff"/>
+                          </w:rPr>
+                        </w:r>
+                        <w:r/>
+                      </w:p>
+                    </w:txbxContent>
+                  </v:textbox>
+                </v:shape>
+              </v:group>
+            </w:pict>
+          </mc:Fallback>
+        </mc:AlternateContent>
+      </w:r>
+      <w:r>
+        <mc:AlternateContent>
+          <mc:Choice Requires="wpg">
+            <w:drawing>
+              <wp:anchor xmlns:wp="http://schemas.openxmlformats.org/drawingml/2006/wordprocessingDrawing" xmlns:wp14="http://schemas.microsoft.com/office/word/2010/wordprocessingDrawing" distT="0" distB="0" distL="0" distR="0" simplePos="0" relativeHeight="445440" behindDoc="0" locked="0" layoutInCell="1" allowOverlap="1">
+                <wp:simplePos x="0" y="0"/>
+                <wp:positionH relativeFrom="page">
+                  <wp:posOffset>5565843</wp:posOffset>
+                </wp:positionH>
+                <wp:positionV relativeFrom="page">
+                  <wp:posOffset>2813890</wp:posOffset>
+                </wp:positionV>
+                <wp:extent cx="648000" cy="648000"/>
+                <wp:effectExtent l="0" t="0" r="0" b="0"/>
+                <wp:wrapThrough wrapText="bothSides">
+                  <wp:wrapPolygon edited="1">
+                    <wp:start x="9140" y="0"/>
+                    <wp:lineTo x="13939" y="0"/>
+                    <wp:lineTo x="14341" y="579"/>
+                    <wp:lineTo x="18911" y="3668"/>
+                    <wp:lineTo x="21523" y="9335"/>
+                    <wp:lineTo x="21234" y="13665"/>
+                    <wp:lineTo x="18911" y="17931"/>
+                    <wp:lineTo x="14341" y="21020"/>
+                    <wp:lineTo x="11540" y="21599"/>
+                    <wp:lineTo x="10059" y="21599"/>
+                    <wp:lineTo x="7258" y="21020"/>
+                    <wp:lineTo x="2688" y="17931"/>
+                    <wp:lineTo x="365" y="13665"/>
+                    <wp:lineTo x="76" y="9335"/>
+                    <wp:lineTo x="1465" y="5354"/>
+                    <wp:lineTo x="5967" y="1129"/>
+                  </wp:wrapPolygon>
+                </wp:wrapThrough>
+                <wp:docPr id="14" name=""/>
+                <wp:cNvGraphicFramePr/>
+                <a:graphic xmlns:a="http://schemas.openxmlformats.org/drawingml/2006/main">
+                  <a:graphicData uri="http://schemas.microsoft.com/office/word/2010/wordprocessingGroup">
+                    <wpg:wgp>
+                      <wpg:cNvGrpSpPr/>
+                      <wpg:grpSpPr bwMode="auto">
+                        <a:xfrm rot="0" flipH="0" flipV="0">
+                          <a:off x="0" y="0"/>
+                          <a:ext cx="648000" cy="648000"/>
+                          <a:chOff x="0" y="0"/>
+                          <a:chExt cx="648000" cy="648000"/>
+                        </a:xfrm>
+                      </wpg:grpSpPr>
+                      <wps:wsp>
+                        <wps:cNvPr id="0" name=""/>
+                        <wps:cNvSpPr/>
+                        <wps:spPr bwMode="auto">
+                          <a:xfrm rot="0" flipH="0" flipV="0">
+                            <a:off x="0" y="0"/>
+                            <a:ext cx="648000" cy="648000"/>
+                          </a:xfrm>
+                          <a:prstGeom prst="ellipse">
+                            <a:avLst/>
+                          </a:prstGeom>
+                          <a:solidFill>
+                            <a:schemeClr val="accent1">
+                              <a:lumMod val="74901"/>
+                            </a:schemeClr>
+                          </a:solidFill>
+                          <a:ln w="12700" cap="flat" cmpd="sng" algn="ctr">
+                            <a:solidFill>
+                              <a:schemeClr val="accent1">
+                                <a:lumMod val="74901"/>
+                              </a:schemeClr>
+                            </a:solidFill>
+                            <a:prstDash val="solid"/>
+                          </a:ln>
+                          <a:effectLst/>
+                        </wps:spPr>
+                        <wps:style>
+                          <a:lnRef idx="2">
+                            <a:schemeClr val="accent1">
+                              <a:shade val="50000"/>
+                            </a:schemeClr>
+                          </a:lnRef>
+                          <a:fillRef idx="1">
+                            <a:schemeClr val="accent1"/>
+                          </a:fillRef>
+                          <a:effectRef idx="0">
+                            <a:schemeClr val="accent1"/>
+                          </a:effectRef>
+                          <a:fontRef idx="minor">
+                            <a:schemeClr val="lt1"/>
+                          </a:fontRef>
+                        </wps:style>
+                        <wps:txbx>
+                          <w:txbxContent>
+                            <w:p>
+                              <w:pPr>
+                                <w:jc w:val="center"/>
+                                <w:spacing w:line="240" w:lineRule="auto"/>
+                                <w:rPr>
+                                  <w:sz w:val="22"/>
+                                  <w:szCs w:val="22"/>
+                                  <w:u w:val="none"/>
+                                </w:rPr>
+                              </w:pPr>
+                              <w:r>
+                                <w:rPr>
+                                  <w:sz w:val="22"/>
+                                  <w:szCs w:val="22"/>
+                                  <w:u w:val="none"/>
+                                </w:rPr>
+                              </w:r>
+                              <w:r>
+                                <w:rPr>
+                                  <w:sz w:val="22"/>
+                                  <w:szCs w:val="22"/>
+                                  <w:u w:val="none"/>
+                                </w:rPr>
+                              </w:r>
+                              <w:r/>
+                            </w:p>
+                          </w:txbxContent>
+                        </wps:txbx>
+                        <wps:bodyPr vertOverflow="overflow" horzOverflow="overflow" vert="horz" wrap="square" lIns="91440" tIns="45720" rIns="91440" bIns="45720" numCol="1" spcCol="0" rtlCol="0" fromWordArt="0" anchor="ctr" anchorCtr="0" forceAA="0" upright="0" compatLnSpc="0">
+                          <a:noAutofit/>
+                        </wps:bodyPr>
+                      </wps:wsp>
+                      <wps:wsp>
+                        <wps:cNvPr id="1" name=""/>
+                        <wps:cNvSpPr txBox="1"/>
+                        <wps:spPr bwMode="auto">
+                          <a:xfrm flipH="0" flipV="0">
+                            <a:off x="69108" y="162073"/>
+                            <a:ext cx="509782" cy="323848"/>
+                          </a:xfrm>
+                          <a:prstGeom prst="rect">
+                            <a:avLst/>
+                          </a:prstGeom>
+                          <a:noFill/>
+                          <a:ln w="6350">
+                            <a:noFill/>
+                          </a:ln>
+                        </wps:spPr>
+                        <wps:txbx>
+                          <w:txbxContent>
+                            <w:p>
+                              <w:pPr>
+                                <w:rPr>
+                                  <w:rFonts w:ascii="Segoe Print" w:hAnsi="Segoe Print" w:cs="Segoe Print"/>
+                                  <w:b w:val="0"/>
+                                  <w:bCs w:val="0"/>
+                                  <w:color w:val="ffffff"/>
+                                </w:rPr>
+                              </w:pPr>
+                              <w:r>
+                                <w:rPr>
+                                  <w:rFonts w:ascii="Segoe Print" w:hAnsi="Segoe Print" w:cs="Segoe Print"/>
+                                  <w:b/>
+                                  <w:bCs/>
+                                  <w:color w:val="ffffff" w:themeColor="background1"/>
+                                </w:rPr>
+                                <w:t xml:space="preserve">SQL</w:t>
+                              </w:r>
+                              <w:r>
+                                <w:rPr>
+                                  <w:rFonts w:ascii="Segoe Print" w:hAnsi="Segoe Print" w:cs="Segoe Print"/>
+                                  <w:b w:val="0"/>
+                                  <w:bCs w:val="0"/>
+                                  <w:color w:val="ffffff"/>
+                                </w:rPr>
+                              </w:r>
+                              <w:r/>
+                            </w:p>
+                          </w:txbxContent>
+                        </wps:txbx>
+                        <wps:bodyPr vertOverflow="overflow" horzOverflow="overflow" vert="horz" wrap="square" lIns="91440" tIns="45720" rIns="91440" bIns="45720" numCol="1" spcCol="0" rtlCol="0" fromWordArt="0" anchor="t" anchorCtr="0" forceAA="0" upright="0" compatLnSpc="0"/>
+                      </wps:wsp>
+                    </wpg:wgp>
+                  </a:graphicData>
+                </a:graphic>
+              </wp:anchor>
+            </w:drawing>
+          </mc:Choice>
+          <mc:Fallback>
+            <w:pict>
+              <v:group id="group 28" o:spid="_x0000_s0000" style="position:absolute;z-index:445440;o:allowoverlap:true;o:allowincell:true;mso-position-horizontal-relative:page;margin-left:438.3pt;mso-position-horizontal:absolute;mso-position-vertical-relative:page;margin-top:221.6pt;mso-position-vertical:absolute;width:51.0pt;height:51.0pt;mso-wrap-distance-left:0.0pt;mso-wrap-distance-top:0.0pt;mso-wrap-distance-right:0.0pt;mso-wrap-distance-bottom:0.0pt;rotation:0;" wrapcoords="9140 0 13939 0 14341 579 18911 3668 21523 9335 21234 13665 18911 17931 14341 21020 11540 21599 10059 21599 7258 21020 2688 17931 365 13665 76 9335 1465 5354 5967 1129" coordorigin="0,0" coordsize="6480,6480">
+                <v:shape id="shape 29" o:spid="_x0000_s29" o:spt="3" type="#_x0000_t3" style="position:absolute;left:0;top:0;width:6480;height:6480;rotation:0;v-text-anchor:middle;visibility:visible;" fillcolor="#2E75B4" strokecolor="#2E75B4" strokeweight="1.00pt">
+                  <v:stroke dashstyle="solid"/>
+                  <w10:wrap type="through"/>
+                  <v:textbox inset="0,0,0,0">
+                    <w:txbxContent>
+                      <w:p>
+                        <w:pPr>
+                          <w:jc w:val="center"/>
+                          <w:spacing w:line="240" w:lineRule="auto"/>
+                          <w:rPr>
+                            <w:sz w:val="22"/>
+                            <w:szCs w:val="22"/>
+                            <w:u w:val="none"/>
+                          </w:rPr>
+                        </w:pPr>
+                        <w:r>
+                          <w:rPr>
+                            <w:sz w:val="22"/>
+                            <w:szCs w:val="22"/>
+                            <w:u w:val="none"/>
+                          </w:rPr>
+                        </w:r>
+                        <w:r>
+                          <w:rPr>
+                            <w:sz w:val="22"/>
+                            <w:szCs w:val="22"/>
+                            <w:u w:val="none"/>
+                          </w:rPr>
+                        </w:r>
+                        <w:r/>
+                      </w:p>
+                    </w:txbxContent>
+                  </v:textbox>
+                </v:shape>
+                <v:shape id="shape 30" o:spid="_x0000_s30" o:spt="202" type="#_x0000_t202" style="position:absolute;left:691;top:1620;width:5097;height:3238;v-text-anchor:top;visibility:visible;" filled="f" stroked="f" strokeweight="0.50pt">
+                  <v:textbox inset="0,0,0,0">
+                    <w:txbxContent>
+                      <w:p>
+                        <w:pPr>
+                          <w:rPr>
+                            <w:rFonts w:ascii="Segoe Print" w:hAnsi="Segoe Print" w:cs="Segoe Print"/>
+                            <w:b w:val="0"/>
+                            <w:bCs w:val="0"/>
+                            <w:color w:val="ffffff"/>
+                          </w:rPr>
+                        </w:pPr>
+                        <w:r>
+                          <w:rPr>
+                            <w:rFonts w:ascii="Segoe Print" w:hAnsi="Segoe Print" w:cs="Segoe Print"/>
+                            <w:b/>
+                            <w:bCs/>
+                            <w:color w:val="ffffff" w:themeColor="background1"/>
+                          </w:rPr>
+                          <w:t xml:space="preserve">SQL</w:t>
+                        </w:r>
+                        <w:r>
+                          <w:rPr>
+                            <w:rFonts w:ascii="Segoe Print" w:hAnsi="Segoe Print" w:cs="Segoe Print"/>
+                            <w:b w:val="0"/>
+                            <w:bCs w:val="0"/>
+                            <w:color w:val="ffffff"/>
+                          </w:rPr>
+                        </w:r>
+                        <w:r/>
+                      </w:p>
+                    </w:txbxContent>
+                  </v:textbox>
+                </v:shape>
+              </v:group>
+            </w:pict>
+          </mc:Fallback>
+        </mc:AlternateContent>
+      </w:r>
+      <w:r>
+        <mc:AlternateContent>
+          <mc:Choice Requires="wpg">
+            <w:drawing>
+              <wp:anchor xmlns:wp="http://schemas.openxmlformats.org/drawingml/2006/wordprocessingDrawing" xmlns:wp14="http://schemas.microsoft.com/office/word/2010/wordprocessingDrawing" distT="0" distB="0" distL="0" distR="0" simplePos="0" relativeHeight="445440" behindDoc="0" locked="0" layoutInCell="1" allowOverlap="1">
+                <wp:simplePos x="0" y="0"/>
+                <wp:positionH relativeFrom="page">
+                  <wp:posOffset>4894228</wp:posOffset>
+                </wp:positionH>
+                <wp:positionV relativeFrom="page">
+                  <wp:posOffset>2807538</wp:posOffset>
+                </wp:positionV>
+                <wp:extent cx="648000" cy="648000"/>
+                <wp:effectExtent l="0" t="0" r="0" b="0"/>
+                <wp:wrapThrough wrapText="bothSides">
+                  <wp:wrapPolygon edited="1">
+                    <wp:start x="9140" y="0"/>
+                    <wp:lineTo x="13939" y="0"/>
+                    <wp:lineTo x="14341" y="579"/>
+                    <wp:lineTo x="19865" y="4351"/>
+                    <wp:lineTo x="21523" y="9335"/>
+                    <wp:lineTo x="21234" y="13665"/>
+                    <wp:lineTo x="18911" y="17931"/>
+                    <wp:lineTo x="14341" y="21020"/>
+                    <wp:lineTo x="11540" y="21599"/>
+                    <wp:lineTo x="10059" y="21599"/>
+                    <wp:lineTo x="7258" y="21020"/>
+                    <wp:lineTo x="2688" y="17931"/>
+                    <wp:lineTo x="365" y="13665"/>
+                    <wp:lineTo x="76" y="9335"/>
+                    <wp:lineTo x="2192" y="4351"/>
+                    <wp:lineTo x="5967" y="1129"/>
+                  </wp:wrapPolygon>
+                </wp:wrapThrough>
+                <wp:docPr id="15" name=""/>
+                <wp:cNvGraphicFramePr/>
+                <a:graphic xmlns:a="http://schemas.openxmlformats.org/drawingml/2006/main">
+                  <a:graphicData uri="http://schemas.microsoft.com/office/word/2010/wordprocessingGroup">
+                    <wpg:wgp>
+                      <wpg:cNvGrpSpPr/>
+                      <wpg:grpSpPr bwMode="auto">
+                        <a:xfrm rot="0" flipH="0" flipV="0">
+                          <a:off x="0" y="0"/>
+                          <a:ext cx="648000" cy="648000"/>
+                          <a:chOff x="0" y="0"/>
+                          <a:chExt cx="648000" cy="648000"/>
+                        </a:xfrm>
+                      </wpg:grpSpPr>
+                      <wps:wsp>
+                        <wps:cNvPr id="0" name=""/>
+                        <wps:cNvSpPr/>
+                        <wps:spPr bwMode="auto">
+                          <a:xfrm rot="0" flipH="0" flipV="0">
+                            <a:off x="0" y="0"/>
+                            <a:ext cx="648000" cy="648000"/>
+                          </a:xfrm>
+                          <a:prstGeom prst="ellipse">
+                            <a:avLst/>
+                          </a:prstGeom>
+                          <a:solidFill>
+                            <a:srgbClr val="A133E6"/>
+                          </a:solidFill>
+                          <a:ln w="12700" cap="flat" cmpd="sng" algn="ctr">
+                            <a:solidFill>
+                              <a:srgbClr val="A133E6"/>
+                            </a:solidFill>
+                            <a:prstDash val="solid"/>
+                          </a:ln>
+                          <a:effectLst/>
+                        </wps:spPr>
+                        <wps:style>
+                          <a:lnRef idx="2">
+                            <a:schemeClr val="accent1">
+                              <a:shade val="50000"/>
+                            </a:schemeClr>
+                          </a:lnRef>
+                          <a:fillRef idx="1">
+                            <a:schemeClr val="accent1"/>
+                          </a:fillRef>
+                          <a:effectRef idx="0">
+                            <a:schemeClr val="accent1"/>
+                          </a:effectRef>
+                          <a:fontRef idx="minor">
+                            <a:schemeClr val="lt1"/>
+                          </a:fontRef>
+                        </wps:style>
+                        <wps:txbx>
+                          <w:txbxContent>
+                            <w:p>
+                              <w:pPr>
+                                <w:jc w:val="center"/>
+                                <w:spacing w:line="240" w:lineRule="auto"/>
+                                <w:rPr>
+                                  <w:sz w:val="22"/>
+                                  <w:szCs w:val="22"/>
+                                  <w:u w:val="none"/>
+                                </w:rPr>
+                              </w:pPr>
+                              <w:r>
+                                <w:rPr>
+                                  <w:sz w:val="22"/>
+                                  <w:szCs w:val="22"/>
+                                  <w:u w:val="none"/>
+                                </w:rPr>
+                              </w:r>
+                              <w:r>
+                                <w:rPr>
+                                  <w:sz w:val="22"/>
+                                  <w:szCs w:val="22"/>
+                                  <w:u w:val="none"/>
+                                </w:rPr>
+                              </w:r>
+                              <w:r/>
+                            </w:p>
+                          </w:txbxContent>
+                        </wps:txbx>
+                        <wps:bodyPr vertOverflow="overflow" horzOverflow="overflow" vert="horz" wrap="square" lIns="91440" tIns="45720" rIns="91440" bIns="45720" numCol="1" spcCol="0" rtlCol="0" fromWordArt="0" anchor="ctr" anchorCtr="0" forceAA="0" upright="0" compatLnSpc="0">
+                          <a:noAutofit/>
+                        </wps:bodyPr>
+                      </wps:wsp>
+                      <wps:wsp>
+                        <wps:cNvPr id="1" name=""/>
+                        <wps:cNvSpPr txBox="1"/>
+                        <wps:spPr bwMode="auto">
+                          <a:xfrm flipH="0" flipV="0">
+                            <a:off x="81612" y="130545"/>
+                            <a:ext cx="514350" cy="323848"/>
+                          </a:xfrm>
+                          <a:prstGeom prst="rect">
+                            <a:avLst/>
+                          </a:prstGeom>
+                          <a:noFill/>
+                          <a:ln w="6350">
+                            <a:noFill/>
+                          </a:ln>
+                        </wps:spPr>
+                        <wps:txbx>
+                          <w:txbxContent>
+                            <w:p>
+                              <w:pPr>
+                                <w:rPr>
+                                  <w:rFonts w:ascii="Segoe Print" w:hAnsi="Segoe Print" w:cs="Segoe Print"/>
+                                  <w:b w:val="0"/>
+                                  <w:bCs w:val="0"/>
+                                  <w:color w:val="ffffff"/>
+                                </w:rPr>
+                              </w:pPr>
+                              <w:r>
+                                <w:rPr>
+                                  <w:rFonts w:ascii="Segoe Print" w:hAnsi="Segoe Print" w:cs="Segoe Print"/>
+                                  <w:b/>
+                                  <w:bCs/>
+                                  <w:color w:val="ffffff" w:themeColor="background1"/>
+                                </w:rPr>
+                                <w:t xml:space="preserve">PHP</w:t>
+                              </w:r>
+                              <w:r>
+                                <w:rPr>
+                                  <w:rFonts w:ascii="Segoe Print" w:hAnsi="Segoe Print" w:cs="Segoe Print"/>
+                                  <w:b w:val="0"/>
+                                  <w:bCs w:val="0"/>
+                                  <w:color w:val="ffffff"/>
+                                </w:rPr>
+                              </w:r>
+                              <w:r/>
+                            </w:p>
+                          </w:txbxContent>
+                        </wps:txbx>
+                        <wps:bodyPr vertOverflow="overflow" horzOverflow="overflow" vert="horz" wrap="square" lIns="91440" tIns="45720" rIns="91440" bIns="45720" numCol="1" spcCol="0" rtlCol="0" fromWordArt="0" anchor="t" anchorCtr="0" forceAA="0" upright="0" compatLnSpc="0"/>
+                      </wps:wsp>
+                    </wpg:wgp>
+                  </a:graphicData>
+                </a:graphic>
+              </wp:anchor>
+            </w:drawing>
+          </mc:Choice>
+          <mc:Fallback>
+            <w:pict>
+              <v:group id="group 31" o:spid="_x0000_s0000" style="position:absolute;z-index:445440;o:allowoverlap:true;o:allowincell:true;mso-position-horizontal-relative:page;margin-left:385.4pt;mso-position-horizontal:absolute;mso-position-vertical-relative:page;margin-top:221.1pt;mso-position-vertical:absolute;width:51.0pt;height:51.0pt;mso-wrap-distance-left:0.0pt;mso-wrap-distance-top:0.0pt;mso-wrap-distance-right:0.0pt;mso-wrap-distance-bottom:0.0pt;rotation:0;" wrapcoords="9140 0 13939 0 14341 579 19865 4351 21523 9335 21234 13665 18911 17931 14341 21020 11540 21599 10059 21599 7258 21020 2688 17931 365 13665 76 9335 2192 4351 5967 1129" coordorigin="0,0" coordsize="6480,6480">
+                <v:shape id="shape 32" o:spid="_x0000_s32" o:spt="3" type="#_x0000_t3" style="position:absolute;left:0;top:0;width:6480;height:6480;rotation:0;v-text-anchor:middle;visibility:visible;" fillcolor="#A133E6" strokecolor="#A133E6" strokeweight="1.00pt">
+                  <v:stroke dashstyle="solid"/>
+                  <w10:wrap type="through"/>
+                  <v:textbox inset="0,0,0,0">
+                    <w:txbxContent>
+                      <w:p>
+                        <w:pPr>
+                          <w:jc w:val="center"/>
+                          <w:spacing w:line="240" w:lineRule="auto"/>
+                          <w:rPr>
+                            <w:sz w:val="22"/>
+                            <w:szCs w:val="22"/>
+                            <w:u w:val="none"/>
+                          </w:rPr>
+                        </w:pPr>
+                        <w:r>
+                          <w:rPr>
+                            <w:sz w:val="22"/>
+                            <w:szCs w:val="22"/>
+                            <w:u w:val="none"/>
+                          </w:rPr>
+                        </w:r>
+                        <w:r>
+                          <w:rPr>
+                            <w:sz w:val="22"/>
+                            <w:szCs w:val="22"/>
+                            <w:u w:val="none"/>
+                          </w:rPr>
+                        </w:r>
+                        <w:r/>
+                      </w:p>
+                    </w:txbxContent>
+                  </v:textbox>
+                </v:shape>
+                <v:shape id="shape 33" o:spid="_x0000_s33" o:spt="202" type="#_x0000_t202" style="position:absolute;left:816;top:1305;width:5143;height:3238;v-text-anchor:top;visibility:visible;" filled="f" stroked="f" strokeweight="0.50pt">
+                  <v:textbox inset="0,0,0,0">
+                    <w:txbxContent>
+                      <w:p>
+                        <w:pPr>
+                          <w:rPr>
+                            <w:rFonts w:ascii="Segoe Print" w:hAnsi="Segoe Print" w:cs="Segoe Print"/>
+                            <w:b w:val="0"/>
+                            <w:bCs w:val="0"/>
+                            <w:color w:val="ffffff"/>
+                          </w:rPr>
+                        </w:pPr>
+                        <w:r>
+                          <w:rPr>
+                            <w:rFonts w:ascii="Segoe Print" w:hAnsi="Segoe Print" w:cs="Segoe Print"/>
+                            <w:b/>
+                            <w:bCs/>
+                            <w:color w:val="ffffff" w:themeColor="background1"/>
+                          </w:rPr>
+                          <w:t xml:space="preserve">PHP</w:t>
+                        </w:r>
+                        <w:r>
+                          <w:rPr>
+                            <w:rFonts w:ascii="Segoe Print" w:hAnsi="Segoe Print" w:cs="Segoe Print"/>
+                            <w:b w:val="0"/>
+                            <w:bCs w:val="0"/>
+                            <w:color w:val="ffffff"/>
+                          </w:rPr>
+                        </w:r>
+                        <w:r/>
+                      </w:p>
+                    </w:txbxContent>
+                  </v:textbox>
+                </v:shape>
+              </v:group>
+            </w:pict>
+          </mc:Fallback>
+        </mc:AlternateContent>
+      </w:r>
+      <w:r>
+        <mc:AlternateContent>
+          <mc:Choice Requires="wpg">
+            <w:drawing>
+              <wp:anchor xmlns:wp="http://schemas.openxmlformats.org/drawingml/2006/wordprocessingDrawing" xmlns:wp14="http://schemas.microsoft.com/office/word/2010/wordprocessingDrawing" distT="0" distB="0" distL="0" distR="0" simplePos="0" relativeHeight="445440" behindDoc="0" locked="0" layoutInCell="1" allowOverlap="1">
+                <wp:simplePos x="0" y="0"/>
+                <wp:positionH relativeFrom="page">
+                  <wp:posOffset>4221986</wp:posOffset>
+                </wp:positionH>
+                <wp:positionV relativeFrom="page">
+                  <wp:posOffset>2794991</wp:posOffset>
+                </wp:positionV>
+                <wp:extent cx="648000" cy="648000"/>
+                <wp:effectExtent l="0" t="0" r="0" b="0"/>
+                <wp:wrapThrough wrapText="bothSides">
+                  <wp:wrapPolygon edited="1">
+                    <wp:start x="9140" y="0"/>
+                    <wp:lineTo x="13939" y="0"/>
+                    <wp:lineTo x="14341" y="579"/>
+                    <wp:lineTo x="18911" y="3668"/>
+                    <wp:lineTo x="21523" y="9335"/>
+                    <wp:lineTo x="20668" y="15146"/>
+                    <wp:lineTo x="18911" y="17931"/>
+                    <wp:lineTo x="14341" y="21020"/>
+                    <wp:lineTo x="11540" y="21599"/>
+                    <wp:lineTo x="10059" y="21599"/>
+                    <wp:lineTo x="7258" y="21020"/>
+                    <wp:lineTo x="2688" y="17931"/>
+                    <wp:lineTo x="931" y="15146"/>
+                    <wp:lineTo x="76" y="9335"/>
+                    <wp:lineTo x="1465" y="5354"/>
+                    <wp:lineTo x="5967" y="1129"/>
+                  </wp:wrapPolygon>
+                </wp:wrapThrough>
+                <wp:docPr id="16" name=""/>
+                <wp:cNvGraphicFramePr/>
+                <a:graphic xmlns:a="http://schemas.openxmlformats.org/drawingml/2006/main">
+                  <a:graphicData uri="http://schemas.microsoft.com/office/word/2010/wordprocessingGroup">
+                    <wpg:wgp>
+                      <wpg:cNvGrpSpPr/>
+                      <wpg:grpSpPr bwMode="auto">
+                        <a:xfrm rot="0" flipH="0" flipV="0">
+                          <a:off x="0" y="0"/>
+                          <a:ext cx="648000" cy="648000"/>
+                          <a:chOff x="0" y="0"/>
+                          <a:chExt cx="648000" cy="648000"/>
+                        </a:xfrm>
+                      </wpg:grpSpPr>
+                      <wps:wsp>
+                        <wps:cNvPr id="0" name=""/>
+                        <wps:cNvSpPr/>
+                        <wps:spPr bwMode="auto">
+                          <a:xfrm rot="0" flipH="0" flipV="0">
+                            <a:off x="0" y="0"/>
+                            <a:ext cx="648000" cy="648000"/>
+                          </a:xfrm>
+                          <a:prstGeom prst="ellipse">
+                            <a:avLst/>
+                          </a:prstGeom>
+                          <a:solidFill>
+                            <a:srgbClr val="FFC000"/>
+                          </a:solidFill>
+                          <a:ln w="12700" cap="flat" cmpd="sng" algn="ctr">
+                            <a:solidFill>
+                              <a:srgbClr val="FFC000"/>
+                            </a:solidFill>
+                            <a:prstDash val="solid"/>
+                          </a:ln>
+                          <a:effectLst/>
+                        </wps:spPr>
+                        <wps:style>
+                          <a:lnRef idx="2">
+                            <a:schemeClr val="accent1">
+                              <a:shade val="50000"/>
+                            </a:schemeClr>
+                          </a:lnRef>
+                          <a:fillRef idx="1">
+                            <a:schemeClr val="accent1"/>
+                          </a:fillRef>
+                          <a:effectRef idx="0">
+                            <a:schemeClr val="accent1"/>
+                          </a:effectRef>
+                          <a:fontRef idx="minor">
+                            <a:schemeClr val="lt1"/>
+                          </a:fontRef>
+                        </wps:style>
+                        <wps:txbx>
+                          <w:txbxContent>
+                            <w:p>
+                              <w:pPr>
+                                <w:jc w:val="center"/>
+                                <w:spacing w:line="240" w:lineRule="auto"/>
+                                <w:rPr>
+                                  <w:sz w:val="22"/>
+                                  <w:szCs w:val="22"/>
+                                  <w:u w:val="none"/>
+                                </w:rPr>
+                              </w:pPr>
+                              <w:r>
+                                <w:rPr>
+                                  <w:sz w:val="22"/>
+                                  <w:szCs w:val="22"/>
+                                  <w:u w:val="none"/>
+                                </w:rPr>
+                              </w:r>
+                              <w:r>
+                                <w:rPr>
+                                  <w:sz w:val="22"/>
+                                  <w:szCs w:val="22"/>
+                                  <w:u w:val="none"/>
+                                </w:rPr>
+                              </w:r>
+                              <w:r/>
+                            </w:p>
+                            <w:p>
+                              <w:pPr>
+                                <w:rPr>
+                                  <w:sz w:val="22"/>
+                                  <w:szCs w:val="22"/>
+                                </w:rPr>
+                              </w:pPr>
+                              <w:r>
+                                <w:rPr>
+                                  <w:sz w:val="22"/>
+                                  <w:szCs w:val="22"/>
+                                </w:rPr>
+                              </w:r>
+                              <w:r>
+                                <w:rPr>
+                                  <w:sz w:val="22"/>
+                                  <w:szCs w:val="22"/>
+                                </w:rPr>
+                              </w:r>
+                              <w:r/>
+                            </w:p>
+                            <w:p>
+                              <w:pPr>
+                                <w:rPr>
+                                  <w:sz w:val="22"/>
+                                  <w:szCs w:val="22"/>
+                                </w:rPr>
+                              </w:pPr>
+                              <w:r>
+                                <w:rPr>
+                                  <w:sz w:val="22"/>
+                                  <w:szCs w:val="22"/>
+                                </w:rPr>
+                              </w:r>
+                              <w:r>
+                                <w:rPr>
+                                  <w:sz w:val="22"/>
+                                  <w:szCs w:val="22"/>
+                                </w:rPr>
+                              </w:r>
+                              <w:r/>
+                            </w:p>
+                          </w:txbxContent>
+                        </wps:txbx>
+                        <wps:bodyPr vertOverflow="overflow" horzOverflow="overflow" vert="horz" wrap="square" lIns="91440" tIns="45720" rIns="91440" bIns="45720" numCol="1" spcCol="0" rtlCol="0" fromWordArt="0" anchor="ctr" anchorCtr="0" forceAA="0" upright="0" compatLnSpc="0">
+                          <a:noAutofit/>
+                        </wps:bodyPr>
+                      </wps:wsp>
+                      <wps:wsp>
+                        <wps:cNvPr id="1" name=""/>
+                        <wps:cNvSpPr txBox="1"/>
+                        <wps:spPr bwMode="auto">
+                          <a:xfrm flipH="0" flipV="0">
+                            <a:off x="129668" y="130392"/>
+                            <a:ext cx="388662" cy="323848"/>
+                          </a:xfrm>
+                          <a:prstGeom prst="rect">
+                            <a:avLst/>
+                          </a:prstGeom>
+                          <a:noFill/>
+                          <a:ln w="6350">
+                            <a:noFill/>
+                          </a:ln>
+                        </wps:spPr>
+                        <wps:txbx>
+                          <w:txbxContent>
+                            <w:p>
+                              <w:pPr>
+                                <w:rPr>
+                                  <w:rFonts w:ascii="Segoe Print" w:hAnsi="Segoe Print" w:cs="Segoe Print"/>
+                                  <w:b w:val="0"/>
+                                  <w:bCs w:val="0"/>
+                                  <w:color w:val="ffffff"/>
+                                </w:rPr>
+                              </w:pPr>
+                              <w:r>
+                                <w:rPr>
+                                  <w:rFonts w:ascii="Segoe Print" w:hAnsi="Segoe Print" w:cs="Segoe Print"/>
+                                  <w:b/>
+                                  <w:bCs/>
+                                  <w:color w:val="auto"/>
+                                </w:rPr>
+                                <w:t xml:space="preserve">JS</w:t>
+                              </w:r>
+                              <w:r>
+                                <w:rPr>
+                                  <w:rFonts w:ascii="Segoe Print" w:hAnsi="Segoe Print" w:cs="Segoe Print"/>
+                                  <w:b w:val="0"/>
+                                  <w:bCs w:val="0"/>
+                                  <w:color w:val="ffffff"/>
+                                </w:rPr>
+                              </w:r>
+                              <w:r/>
+                            </w:p>
+                          </w:txbxContent>
+                        </wps:txbx>
+                        <wps:bodyPr vertOverflow="overflow" horzOverflow="overflow" vert="horz" wrap="square" lIns="91440" tIns="45720" rIns="91440" bIns="45720" numCol="1" spcCol="0" rtlCol="0" fromWordArt="0" anchor="t" anchorCtr="0" forceAA="0" upright="0" compatLnSpc="0"/>
+                      </wps:wsp>
+                    </wpg:wgp>
+                  </a:graphicData>
+                </a:graphic>
+              </wp:anchor>
+            </w:drawing>
+          </mc:Choice>
+          <mc:Fallback>
+            <w:pict>
+              <v:group id="group 34" o:spid="_x0000_s0000" style="position:absolute;z-index:445440;o:allowoverlap:true;o:allowincell:true;mso-position-horizontal-relative:page;margin-left:332.4pt;mso-position-horizontal:absolute;mso-position-vertical-relative:page;margin-top:220.1pt;mso-position-vertical:absolute;width:51.0pt;height:51.0pt;mso-wrap-distance-left:0.0pt;mso-wrap-distance-top:0.0pt;mso-wrap-distance-right:0.0pt;mso-wrap-distance-bottom:0.0pt;rotation:0;" wrapcoords="9140 0 13939 0 14341 579 18911 3668 21523 9335 20668 15146 18911 17931 14341 21020 11540 21599 10059 21599 7258 21020 2688 17931 931 15146 76 9335 1465 5354 5967 1129" coordorigin="0,0" coordsize="6480,6480">
+                <v:shape id="shape 35" o:spid="_x0000_s35" o:spt="3" type="#_x0000_t3" style="position:absolute;left:0;top:0;width:6480;height:6480;rotation:0;v-text-anchor:middle;visibility:visible;" fillcolor="#FFC000" strokecolor="#FFC000" strokeweight="1.00pt">
+                  <v:stroke dashstyle="solid"/>
+                  <w10:wrap type="through"/>
+                  <v:textbox inset="0,0,0,0">
+                    <w:txbxContent>
+                      <w:p>
+                        <w:pPr>
+                          <w:jc w:val="center"/>
+                          <w:spacing w:line="240" w:lineRule="auto"/>
+                          <w:rPr>
+                            <w:sz w:val="22"/>
+                            <w:szCs w:val="22"/>
+                            <w:u w:val="none"/>
+                          </w:rPr>
+                        </w:pPr>
+                        <w:r>
+                          <w:rPr>
+                            <w:sz w:val="22"/>
+                            <w:szCs w:val="22"/>
+                            <w:u w:val="none"/>
+                          </w:rPr>
+                        </w:r>
+                        <w:r>
+                          <w:rPr>
+                            <w:sz w:val="22"/>
+                            <w:szCs w:val="22"/>
+                            <w:u w:val="none"/>
+                          </w:rPr>
+                        </w:r>
+                        <w:r/>
+                      </w:p>
+                      <w:p>
+                        <w:pPr>
+                          <w:rPr>
+                            <w:sz w:val="22"/>
+                            <w:szCs w:val="22"/>
+                          </w:rPr>
+                        </w:pPr>
+                        <w:r>
+                          <w:rPr>
+                            <w:sz w:val="22"/>
+                            <w:szCs w:val="22"/>
+                          </w:rPr>
+                        </w:r>
+                        <w:r>
+                          <w:rPr>
+                            <w:sz w:val="22"/>
+                            <w:szCs w:val="22"/>
+                          </w:rPr>
+                        </w:r>
+                        <w:r/>
+                      </w:p>
+                      <w:p>
+                        <w:pPr>
+                          <w:rPr>
+                            <w:sz w:val="22"/>
+                            <w:szCs w:val="22"/>
+                          </w:rPr>
+                        </w:pPr>
+                        <w:r>
+                          <w:rPr>
+                            <w:sz w:val="22"/>
+                            <w:szCs w:val="22"/>
+                          </w:rPr>
+                        </w:r>
+                        <w:r>
+                          <w:rPr>
+                            <w:sz w:val="22"/>
+                            <w:szCs w:val="22"/>
+                          </w:rPr>
+                        </w:r>
+                        <w:r/>
+                      </w:p>
+                    </w:txbxContent>
+                  </v:textbox>
+                </v:shape>
+                <v:shape id="shape 36" o:spid="_x0000_s36" o:spt="202" type="#_x0000_t202" style="position:absolute;left:1296;top:1303;width:3886;height:3238;v-text-anchor:top;visibility:visible;" filled="f" stroked="f" strokeweight="0.50pt">
+                  <v:textbox inset="0,0,0,0">
+                    <w:txbxContent>
+                      <w:p>
+                        <w:pPr>
+                          <w:rPr>
+                            <w:rFonts w:ascii="Segoe Print" w:hAnsi="Segoe Print" w:cs="Segoe Print"/>
+                            <w:b w:val="0"/>
+                            <w:bCs w:val="0"/>
+                            <w:color w:val="ffffff"/>
+                          </w:rPr>
+                        </w:pPr>
+                        <w:r>
+                          <w:rPr>
+                            <w:rFonts w:ascii="Segoe Print" w:hAnsi="Segoe Print" w:cs="Segoe Print"/>
+                            <w:b/>
+                            <w:bCs/>
+                            <w:color w:val="auto"/>
+                          </w:rPr>
+                          <w:t xml:space="preserve">JS</w:t>
+                        </w:r>
+                        <w:r>
+                          <w:rPr>
+                            <w:rFonts w:ascii="Segoe Print" w:hAnsi="Segoe Print" w:cs="Segoe Print"/>
+                            <w:b w:val="0"/>
+                            <w:bCs w:val="0"/>
+                            <w:color w:val="ffffff"/>
+                          </w:rPr>
+                        </w:r>
+                        <w:r/>
+                      </w:p>
+                    </w:txbxContent>
+                  </v:textbox>
+                </v:shape>
+              </v:group>
+            </w:pict>
+          </mc:Fallback>
+        </mc:AlternateContent>
+      </w:r>
+      <w:r>
+        <mc:AlternateContent>
+          <mc:Choice Requires="wpg">
+            <w:drawing>
+              <wp:anchor xmlns:wp="http://schemas.openxmlformats.org/drawingml/2006/wordprocessingDrawing" xmlns:wp14="http://schemas.microsoft.com/office/word/2010/wordprocessingDrawing" distT="0" distB="0" distL="0" distR="0" simplePos="0" relativeHeight="445440" behindDoc="0" locked="0" layoutInCell="1" allowOverlap="1">
+                <wp:simplePos x="0" y="0"/>
+                <wp:positionH relativeFrom="page">
+                  <wp:posOffset>3549748</wp:posOffset>
+                </wp:positionH>
+                <wp:positionV relativeFrom="page">
+                  <wp:posOffset>2788488</wp:posOffset>
+                </wp:positionV>
+                <wp:extent cx="648000" cy="648000"/>
+                <wp:effectExtent l="0" t="0" r="0" b="0"/>
+                <wp:wrapThrough wrapText="bothSides">
+                  <wp:wrapPolygon edited="1">
+                    <wp:start x="9140" y="0"/>
+                    <wp:lineTo x="13939" y="0"/>
+                    <wp:lineTo x="14341" y="579"/>
+                    <wp:lineTo x="18911" y="3668"/>
+                    <wp:lineTo x="21523" y="9335"/>
+                    <wp:lineTo x="21234" y="13665"/>
+                    <wp:lineTo x="18911" y="17931"/>
+                    <wp:lineTo x="14341" y="21020"/>
+                    <wp:lineTo x="11540" y="21599"/>
+                    <wp:lineTo x="10059" y="21599"/>
+                    <wp:lineTo x="7258" y="21020"/>
+                    <wp:lineTo x="2688" y="17931"/>
+                    <wp:lineTo x="365" y="13665"/>
+                    <wp:lineTo x="76" y="9335"/>
+                    <wp:lineTo x="1465" y="5354"/>
+                    <wp:lineTo x="5967" y="1129"/>
+                  </wp:wrapPolygon>
+                </wp:wrapThrough>
+                <wp:docPr id="17" name=""/>
+                <wp:cNvGraphicFramePr/>
+                <a:graphic xmlns:a="http://schemas.openxmlformats.org/drawingml/2006/main">
+                  <a:graphicData uri="http://schemas.microsoft.com/office/word/2010/wordprocessingGroup">
+                    <wpg:wgp>
+                      <wpg:cNvGrpSpPr/>
+                      <wpg:grpSpPr bwMode="auto">
+                        <a:xfrm rot="0" flipH="0" flipV="0">
+                          <a:off x="0" y="0"/>
+                          <a:ext cx="648000" cy="648000"/>
+                          <a:chOff x="0" y="0"/>
+                          <a:chExt cx="648000" cy="648000"/>
+                        </a:xfrm>
+                      </wpg:grpSpPr>
+                      <wps:wsp>
+                        <wps:cNvPr id="0" name=""/>
+                        <wps:cNvSpPr/>
+                        <wps:spPr bwMode="auto">
+                          <a:xfrm rot="0" flipH="0" flipV="0">
+                            <a:off x="0" y="0"/>
+                            <a:ext cx="648000" cy="648000"/>
+                          </a:xfrm>
+                          <a:prstGeom prst="ellipse">
+                            <a:avLst/>
+                          </a:prstGeom>
+                          <a:solidFill>
+                            <a:srgbClr val="F03E56"/>
+                          </a:solidFill>
+                          <a:ln w="12700" cap="flat" cmpd="sng" algn="ctr">
+                            <a:solidFill>
+                              <a:srgbClr val="F03E56"/>
+                            </a:solidFill>
+                            <a:prstDash val="solid"/>
+                          </a:ln>
+                          <a:effectLst/>
+                        </wps:spPr>
+                        <wps:style>
+                          <a:lnRef idx="2">
+                            <a:schemeClr val="accent1">
+                              <a:shade val="50000"/>
+                            </a:schemeClr>
+                          </a:lnRef>
+                          <a:fillRef idx="1">
+                            <a:schemeClr val="accent1"/>
+                          </a:fillRef>
+                          <a:effectRef idx="0">
+                            <a:schemeClr val="accent1"/>
+                          </a:effectRef>
+                          <a:fontRef idx="minor">
+                            <a:schemeClr val="lt1"/>
+                          </a:fontRef>
+                        </wps:style>
+                        <wps:txbx>
+                          <w:txbxContent>
+                            <w:p>
+                              <w:pPr>
+                                <w:jc w:val="center"/>
+                                <w:spacing w:line="240" w:lineRule="auto"/>
+                                <w:rPr>
+                                  <w:sz w:val="22"/>
+                                  <w:szCs w:val="22"/>
+                                  <w:u w:val="none"/>
+                                </w:rPr>
+                              </w:pPr>
+                              <w:r>
+                                <w:rPr>
+                                  <w:sz w:val="22"/>
+                                  <w:szCs w:val="22"/>
+                                  <w:u w:val="none"/>
+                                </w:rPr>
+                              </w:r>
+                              <w:r>
+                                <w:rPr>
+                                  <w:sz w:val="22"/>
+                                  <w:szCs w:val="22"/>
+                                  <w:u w:val="none"/>
+                                </w:rPr>
+                              </w:r>
+                              <w:r/>
+                            </w:p>
+                          </w:txbxContent>
+                        </wps:txbx>
+                        <wps:bodyPr vertOverflow="overflow" horzOverflow="overflow" vert="horz" wrap="square" lIns="91440" tIns="45720" rIns="91440" bIns="45720" numCol="1" spcCol="0" rtlCol="0" fromWordArt="0" anchor="ctr" anchorCtr="0" forceAA="0" upright="0" compatLnSpc="0">
+                          <a:noAutofit/>
+                        </wps:bodyPr>
+                      </wps:wsp>
+                      <wps:wsp>
+                        <wps:cNvPr id="1" name=""/>
+                        <wps:cNvSpPr txBox="1"/>
+                        <wps:spPr bwMode="auto">
+                          <a:xfrm flipH="0" flipV="0">
+                            <a:off x="105426" y="130545"/>
+                            <a:ext cx="466723" cy="323848"/>
+                          </a:xfrm>
+                          <a:prstGeom prst="rect">
+                            <a:avLst/>
+                          </a:prstGeom>
+                          <a:noFill/>
+                          <a:ln w="6350">
+                            <a:noFill/>
+                          </a:ln>
+                        </wps:spPr>
+                        <wps:txbx>
+                          <w:txbxContent>
+                            <w:p>
+                              <w:pPr>
+                                <w:rPr>
+                                  <w:rFonts w:ascii="Segoe Print" w:hAnsi="Segoe Print" w:cs="Segoe Print"/>
+                                  <w:b w:val="0"/>
+                                  <w:bCs w:val="0"/>
+                                  <w:color w:val="ffffff"/>
+                                </w:rPr>
+                              </w:pPr>
+                              <w:r>
+                                <w:rPr>
+                                  <w:rFonts w:ascii="Segoe Print" w:hAnsi="Segoe Print" w:cs="Segoe Print"/>
+                                  <w:b/>
+                                  <w:bCs/>
+                                  <w:color w:val="ffffff" w:themeColor="background1"/>
+                                </w:rPr>
+                                <w:t xml:space="preserve">CSS</w:t>
+                              </w:r>
+                              <w:r>
+                                <w:rPr>
+                                  <w:rFonts w:ascii="Segoe Print" w:hAnsi="Segoe Print" w:cs="Segoe Print"/>
+                                  <w:b w:val="0"/>
+                                  <w:bCs w:val="0"/>
+                                  <w:color w:val="ffffff"/>
+                                </w:rPr>
+                              </w:r>
+                              <w:r/>
+                            </w:p>
+                          </w:txbxContent>
+                        </wps:txbx>
+                        <wps:bodyPr vertOverflow="overflow" horzOverflow="overflow" vert="horz" wrap="square" lIns="91440" tIns="45720" rIns="91440" bIns="45720" numCol="1" spcCol="0" rtlCol="0" fromWordArt="0" anchor="t" anchorCtr="0" forceAA="0" upright="0" compatLnSpc="0"/>
+                      </wps:wsp>
+                    </wpg:wgp>
+                  </a:graphicData>
+                </a:graphic>
+              </wp:anchor>
+            </w:drawing>
+          </mc:Choice>
+          <mc:Fallback>
+            <w:pict>
+              <v:group id="group 37" o:spid="_x0000_s0000" style="position:absolute;z-index:445440;o:allowoverlap:true;o:allowincell:true;mso-position-horizontal-relative:page;margin-left:279.5pt;mso-position-horizontal:absolute;mso-position-vertical-relative:page;margin-top:219.6pt;mso-position-vertical:absolute;width:51.0pt;height:51.0pt;mso-wrap-distance-left:0.0pt;mso-wrap-distance-top:0.0pt;mso-wrap-distance-right:0.0pt;mso-wrap-distance-bottom:0.0pt;rotation:0;" wrapcoords="9140 0 13939 0 14341 579 18911 3668 21523 9335 21234 13665 18911 17931 14341 21020 11540 21599 10059 21599 7258 21020 2688 17931 365 13665 76 9335 1465 5354 5967 1129" coordorigin="0,0" coordsize="6480,6480">
+                <v:shape id="shape 38" o:spid="_x0000_s38" o:spt="3" type="#_x0000_t3" style="position:absolute;left:0;top:0;width:6480;height:6480;rotation:0;v-text-anchor:middle;visibility:visible;" fillcolor="#F03E56" strokecolor="#F03E56" strokeweight="1.00pt">
+                  <v:stroke dashstyle="solid"/>
+                  <w10:wrap type="through"/>
+                  <v:textbox inset="0,0,0,0">
+                    <w:txbxContent>
+                      <w:p>
+                        <w:pPr>
+                          <w:jc w:val="center"/>
+                          <w:spacing w:line="240" w:lineRule="auto"/>
+                          <w:rPr>
+                            <w:sz w:val="22"/>
+                            <w:szCs w:val="22"/>
+                            <w:u w:val="none"/>
+                          </w:rPr>
+                        </w:pPr>
+                        <w:r>
+                          <w:rPr>
+                            <w:sz w:val="22"/>
+                            <w:szCs w:val="22"/>
+                            <w:u w:val="none"/>
+                          </w:rPr>
+                        </w:r>
+                        <w:r>
+                          <w:rPr>
+                            <w:sz w:val="22"/>
+                            <w:szCs w:val="22"/>
+                            <w:u w:val="none"/>
+                          </w:rPr>
+                        </w:r>
+                        <w:r/>
+                      </w:p>
+                    </w:txbxContent>
+                  </v:textbox>
+                </v:shape>
+                <v:shape id="shape 39" o:spid="_x0000_s39" o:spt="202" type="#_x0000_t202" style="position:absolute;left:1054;top:1305;width:4667;height:3238;v-text-anchor:top;visibility:visible;" filled="f" stroked="f" strokeweight="0.50pt">
+                  <v:textbox inset="0,0,0,0">
+                    <w:txbxContent>
+                      <w:p>
+                        <w:pPr>
+                          <w:rPr>
+                            <w:rFonts w:ascii="Segoe Print" w:hAnsi="Segoe Print" w:cs="Segoe Print"/>
+                            <w:b w:val="0"/>
+                            <w:bCs w:val="0"/>
+                            <w:color w:val="ffffff"/>
+                          </w:rPr>
+                        </w:pPr>
+                        <w:r>
+                          <w:rPr>
+                            <w:rFonts w:ascii="Segoe Print" w:hAnsi="Segoe Print" w:cs="Segoe Print"/>
+                            <w:b/>
+                            <w:bCs/>
+                            <w:color w:val="ffffff" w:themeColor="background1"/>
+                          </w:rPr>
+                          <w:t xml:space="preserve">CSS</w:t>
+                        </w:r>
+                        <w:r>
+                          <w:rPr>
+                            <w:rFonts w:ascii="Segoe Print" w:hAnsi="Segoe Print" w:cs="Segoe Print"/>
+                            <w:b w:val="0"/>
+                            <w:bCs w:val="0"/>
+                            <w:color w:val="ffffff"/>
+                          </w:rPr>
+                        </w:r>
+                        <w:r/>
+                      </w:p>
+                    </w:txbxContent>
+                  </v:textbox>
+                </v:shape>
+              </v:group>
+            </w:pict>
+          </mc:Fallback>
+        </mc:AlternateContent>
+      </w:r>
+      <w:r>
+        <mc:AlternateContent>
+          <mc:Choice Requires="wpg">
+            <w:drawing>
+              <wp:anchor xmlns:wp="http://schemas.openxmlformats.org/drawingml/2006/wordprocessingDrawing" xmlns:wp14="http://schemas.microsoft.com/office/word/2010/wordprocessingDrawing" distT="0" distB="0" distL="0" distR="0" simplePos="0" relativeHeight="445440" behindDoc="0" locked="0" layoutInCell="1" allowOverlap="1">
+                <wp:simplePos x="0" y="0"/>
+                <wp:positionH relativeFrom="page">
+                  <wp:posOffset>2877733</wp:posOffset>
+                </wp:positionH>
+                <wp:positionV relativeFrom="page">
+                  <wp:posOffset>2788641</wp:posOffset>
+                </wp:positionV>
+                <wp:extent cx="648000" cy="648000"/>
+                <wp:effectExtent l="0" t="0" r="0" b="0"/>
+                <wp:wrapThrough wrapText="bothSides">
+                  <wp:wrapPolygon edited="1">
+                    <wp:start x="9140" y="0"/>
+                    <wp:lineTo x="13939" y="0"/>
+                    <wp:lineTo x="14341" y="579"/>
+                    <wp:lineTo x="18911" y="3668"/>
+                    <wp:lineTo x="21600" y="4351"/>
+                    <wp:lineTo x="21600" y="12264"/>
+                    <wp:lineTo x="21600" y="13665"/>
+                    <wp:lineTo x="18911" y="17931"/>
+                    <wp:lineTo x="14341" y="21020"/>
+                    <wp:lineTo x="11540" y="21599"/>
+                    <wp:lineTo x="10059" y="21599"/>
+                    <wp:lineTo x="7258" y="21020"/>
+                    <wp:lineTo x="2688" y="17931"/>
+                    <wp:lineTo x="76" y="12264"/>
+                    <wp:lineTo x="984" y="4351"/>
+                    <wp:lineTo x="5967" y="1129"/>
+                  </wp:wrapPolygon>
+                </wp:wrapThrough>
+                <wp:docPr id="18" name=""/>
+                <wp:cNvGraphicFramePr/>
+                <a:graphic xmlns:a="http://schemas.openxmlformats.org/drawingml/2006/main">
+                  <a:graphicData uri="http://schemas.microsoft.com/office/word/2010/wordprocessingGroup">
+                    <wpg:wgp>
+                      <wpg:cNvGrpSpPr/>
+                      <wpg:grpSpPr bwMode="auto">
+                        <a:xfrm>
+                          <a:off x="0" y="0"/>
+                          <a:ext cx="648000" cy="648000"/>
+                          <a:chOff x="0" y="0"/>
+                          <a:chExt cx="648000" cy="648000"/>
+                        </a:xfrm>
+                      </wpg:grpSpPr>
+                      <wps:wsp>
+                        <wps:cNvPr id="0" name=""/>
+                        <wps:cNvSpPr/>
+                        <wps:spPr bwMode="auto">
+                          <a:xfrm rot="0" flipH="0" flipV="0">
+                            <a:off x="0" y="0"/>
+                            <a:ext cx="648000" cy="648000"/>
+                          </a:xfrm>
+                          <a:prstGeom prst="ellipse">
+                            <a:avLst/>
+                          </a:prstGeom>
+                          <a:solidFill>
+                            <a:srgbClr val="F03E56"/>
+                          </a:solidFill>
+                          <a:ln w="12700" cap="flat" cmpd="sng" algn="ctr">
+                            <a:solidFill>
+                              <a:srgbClr val="F03E56"/>
+                            </a:solidFill>
+                            <a:prstDash val="solid"/>
+                          </a:ln>
+                          <a:effectLst/>
+                        </wps:spPr>
+                        <wps:style>
+                          <a:lnRef idx="2">
+                            <a:schemeClr val="accent1">
+                              <a:shade val="50000"/>
+                            </a:schemeClr>
+                          </a:lnRef>
+                          <a:fillRef idx="1">
+                            <a:schemeClr val="accent1"/>
+                          </a:fillRef>
+                          <a:effectRef idx="0">
+                            <a:schemeClr val="accent1"/>
+                          </a:effectRef>
+                          <a:fontRef idx="minor">
+                            <a:schemeClr val="lt1"/>
+                          </a:fontRef>
+                        </wps:style>
+                        <wps:txbx>
+                          <w:txbxContent>
+                            <w:p>
+                              <w:pPr>
+                                <w:jc w:val="center"/>
+                                <w:spacing w:line="240" w:lineRule="auto"/>
+                                <w:rPr>
+                                  <w:sz w:val="22"/>
+                                  <w:szCs w:val="22"/>
+                                  <w:u w:val="none"/>
+                                </w:rPr>
+                              </w:pPr>
+                              <w:r>
+                                <w:rPr>
+                                  <w:sz w:val="22"/>
+                                  <w:szCs w:val="22"/>
+                                  <w:u w:val="none"/>
+                                </w:rPr>
+                              </w:r>
+                              <w:r>
+                                <w:rPr>
+                                  <w:sz w:val="22"/>
+                                  <w:szCs w:val="22"/>
+                                  <w:u w:val="none"/>
+                                </w:rPr>
+                              </w:r>
+                              <w:r/>
+                            </w:p>
+                          </w:txbxContent>
+                        </wps:txbx>
+                        <wps:bodyPr vertOverflow="overflow" horzOverflow="overflow" vert="horz" wrap="square" lIns="91440" tIns="45720" rIns="91440" bIns="45720" numCol="1" spcCol="0" rtlCol="0" fromWordArt="0" anchor="ctr" anchorCtr="0" forceAA="0" upright="0" compatLnSpc="0">
+                          <a:noAutofit/>
+                        </wps:bodyPr>
+                      </wps:wsp>
+                      <wps:wsp>
+                        <wps:cNvPr id="1" name=""/>
+                        <wps:cNvSpPr txBox="1"/>
+                        <wps:spPr bwMode="auto">
+                          <a:xfrm flipH="0" flipV="0">
+                            <a:off x="29578" y="130392"/>
+                            <a:ext cx="618421" cy="323848"/>
+                          </a:xfrm>
+                          <a:prstGeom prst="rect">
+                            <a:avLst/>
+                          </a:prstGeom>
+                          <a:noFill/>
+                          <a:ln w="6350">
+                            <a:noFill/>
+                          </a:ln>
+                        </wps:spPr>
+                        <wps:txbx>
+                          <w:txbxContent>
+                            <w:p>
+                              <w:pPr>
+                                <w:rPr>
+                                  <w:rFonts w:ascii="Segoe Print" w:hAnsi="Segoe Print" w:cs="Segoe Print"/>
+                                  <w:b w:val="0"/>
+                                  <w:bCs w:val="0"/>
+                                  <w:color w:val="ffffff" w:themeColor="background1"/>
+                                </w:rPr>
+                              </w:pPr>
+                              <w:r>
+                                <w:rPr>
+                                  <w:rFonts w:ascii="Segoe Print" w:hAnsi="Segoe Print" w:cs="Segoe Print"/>
+                                  <w:b/>
+                                  <w:bCs/>
+                                  <w:color w:val="ffffff" w:themeColor="background1"/>
+                                </w:rPr>
+                                <w:t xml:space="preserve">HTML</w:t>
+                              </w:r>
+                              <w:r>
+                                <w:rPr>
+                                  <w:rFonts w:ascii="Segoe Print" w:hAnsi="Segoe Print" w:cs="Segoe Print"/>
+                                  <w:b w:val="0"/>
+                                  <w:bCs w:val="0"/>
+                                  <w:color w:val="ffffff" w:themeColor="background1"/>
+                                </w:rPr>
+                              </w:r>
+                              <w:r/>
+                            </w:p>
+                          </w:txbxContent>
+                        </wps:txbx>
+                        <wps:bodyPr vertOverflow="overflow" horzOverflow="overflow" vert="horz" wrap="square" lIns="91440" tIns="45720" rIns="91440" bIns="45720" numCol="1" spcCol="0" rtlCol="0" fromWordArt="0" anchor="t" anchorCtr="0" forceAA="0" upright="0" compatLnSpc="0"/>
+                      </wps:wsp>
+                    </wpg:wgp>
+                  </a:graphicData>
+                </a:graphic>
+              </wp:anchor>
+            </w:drawing>
+          </mc:Choice>
+          <mc:Fallback>
+            <w:pict>
+              <v:group id="group 40" o:spid="_x0000_s0000" style="position:absolute;z-index:445440;o:allowoverlap:true;o:allowincell:true;mso-position-horizontal-relative:page;margin-left:226.6pt;mso-position-horizontal:absolute;mso-position-vertical-relative:page;margin-top:219.6pt;mso-position-vertical:absolute;width:51.0pt;height:51.0pt;mso-wrap-distance-left:0.0pt;mso-wrap-distance-top:0.0pt;mso-wrap-distance-right:0.0pt;mso-wrap-distance-bottom:0.0pt;" wrapcoords="9140 0 13939 0 14341 579 18911 3668 21600 4351 21600 12264 21600 13665 18911 17931 14341 21020 11540 21599 10059 21599 7258 21020 2688 17931 76 12264 984 4351 5967 1129" coordorigin="0,0" coordsize="6480,6480">
+                <v:shape id="shape 41" o:spid="_x0000_s41" o:spt="3" type="#_x0000_t3" style="position:absolute;left:0;top:0;width:6480;height:6480;rotation:0;v-text-anchor:middle;visibility:visible;" fillcolor="#F03E56" strokecolor="#F03E56" strokeweight="1.00pt">
+                  <v:stroke dashstyle="solid"/>
+                  <w10:wrap type="through"/>
+                  <v:textbox inset="0,0,0,0">
+                    <w:txbxContent>
+                      <w:p>
+                        <w:pPr>
+                          <w:jc w:val="center"/>
+                          <w:spacing w:line="240" w:lineRule="auto"/>
+                          <w:rPr>
+                            <w:sz w:val="22"/>
+                            <w:szCs w:val="22"/>
+                            <w:u w:val="none"/>
+                          </w:rPr>
+                        </w:pPr>
+                        <w:r>
+                          <w:rPr>
+                            <w:sz w:val="22"/>
+                            <w:szCs w:val="22"/>
+                            <w:u w:val="none"/>
+                          </w:rPr>
+                        </w:r>
+                        <w:r>
+                          <w:rPr>
+                            <w:sz w:val="22"/>
+                            <w:szCs w:val="22"/>
+                            <w:u w:val="none"/>
+                          </w:rPr>
+                        </w:r>
+                        <w:r/>
+                      </w:p>
+                    </w:txbxContent>
+                  </v:textbox>
+                </v:shape>
+                <v:shape id="shape 42" o:spid="_x0000_s42" o:spt="202" type="#_x0000_t202" style="position:absolute;left:295;top:1303;width:6184;height:3238;v-text-anchor:top;visibility:visible;" filled="f" stroked="f" strokeweight="0.50pt">
+                  <v:textbox inset="0,0,0,0">
+                    <w:txbxContent>
+                      <w:p>
+                        <w:pPr>
+                          <w:rPr>
+                            <w:rFonts w:ascii="Segoe Print" w:hAnsi="Segoe Print" w:cs="Segoe Print"/>
+                            <w:b w:val="0"/>
+                            <w:bCs w:val="0"/>
+                            <w:color w:val="ffffff" w:themeColor="background1"/>
+                          </w:rPr>
+                        </w:pPr>
+                        <w:r>
+                          <w:rPr>
+                            <w:rFonts w:ascii="Segoe Print" w:hAnsi="Segoe Print" w:cs="Segoe Print"/>
+                            <w:b/>
+                            <w:bCs/>
+                            <w:color w:val="ffffff" w:themeColor="background1"/>
+                          </w:rPr>
+                          <w:t xml:space="preserve">HTML</w:t>
+                        </w:r>
+                        <w:r>
+                          <w:rPr>
+                            <w:rFonts w:ascii="Segoe Print" w:hAnsi="Segoe Print" w:cs="Segoe Print"/>
+                            <w:b w:val="0"/>
+                            <w:bCs w:val="0"/>
+                            <w:color w:val="ffffff" w:themeColor="background1"/>
+                          </w:rPr>
+                        </w:r>
+                        <w:r/>
+                      </w:p>
+                    </w:txbxContent>
+                  </v:textbox>
+                </v:shape>
+              </v:group>
+            </w:pict>
+          </mc:Fallback>
+        </mc:AlternateContent>
+      </w:r>
+      <w:r>
+        <mc:AlternateContent>
+          <mc:Choice Requires="wpg">
+            <w:drawing>
+              <wp:anchor xmlns:wp="http://schemas.openxmlformats.org/drawingml/2006/wordprocessingDrawing" xmlns:wp14="http://schemas.microsoft.com/office/word/2010/wordprocessingDrawing" distT="0" distB="0" distL="0" distR="0" simplePos="0" relativeHeight="445440" behindDoc="0" locked="0" layoutInCell="1" allowOverlap="1">
+                <wp:simplePos x="0" y="0"/>
+                <wp:positionH relativeFrom="page">
+                  <wp:posOffset>2211187</wp:posOffset>
+                </wp:positionH>
+                <wp:positionV relativeFrom="page">
+                  <wp:posOffset>2782137</wp:posOffset>
+                </wp:positionV>
+                <wp:extent cx="648000" cy="648000"/>
+                <wp:effectExtent l="0" t="0" r="0" b="0"/>
+                <wp:wrapThrough wrapText="bothSides">
+                  <wp:wrapPolygon edited="1">
+                    <wp:start x="9140" y="0"/>
+                    <wp:lineTo x="13939" y="0"/>
+                    <wp:lineTo x="14341" y="579"/>
+                    <wp:lineTo x="18911" y="3668"/>
+                    <wp:lineTo x="21523" y="9335"/>
+                    <wp:lineTo x="21234" y="13665"/>
+                    <wp:lineTo x="18911" y="17931"/>
+                    <wp:lineTo x="14341" y="21020"/>
+                    <wp:lineTo x="11540" y="21599"/>
+                    <wp:lineTo x="10059" y="21599"/>
+                    <wp:lineTo x="7258" y="21020"/>
+                    <wp:lineTo x="2688" y="17931"/>
+                    <wp:lineTo x="365" y="13665"/>
+                    <wp:lineTo x="76" y="9335"/>
+                    <wp:lineTo x="1465" y="5354"/>
+                    <wp:lineTo x="5967" y="1129"/>
+                  </wp:wrapPolygon>
+                </wp:wrapThrough>
+                <wp:docPr id="19" name=""/>
+                <wp:cNvGraphicFramePr/>
+                <a:graphic xmlns:a="http://schemas.openxmlformats.org/drawingml/2006/main">
+                  <a:graphicData uri="http://schemas.microsoft.com/office/word/2010/wordprocessingGroup">
+                    <wpg:wgp>
+                      <wpg:cNvGrpSpPr/>
+                      <wpg:grpSpPr bwMode="auto">
+                        <a:xfrm rot="0" flipH="0" flipV="0">
+                          <a:off x="0" y="0"/>
+                          <a:ext cx="648000" cy="648000"/>
+                          <a:chOff x="0" y="0"/>
+                          <a:chExt cx="648000" cy="648000"/>
+                        </a:xfrm>
+                      </wpg:grpSpPr>
+                      <wps:wsp>
+                        <wps:cNvPr id="0" name=""/>
+                        <wps:cNvSpPr/>
+                        <wps:spPr bwMode="auto">
+                          <a:xfrm rot="0" flipH="0" flipV="0">
+                            <a:off x="0" y="0"/>
+                            <a:ext cx="648000" cy="648000"/>
+                          </a:xfrm>
+                          <a:prstGeom prst="ellipse">
+                            <a:avLst/>
+                          </a:prstGeom>
+                          <a:solidFill>
+                            <a:schemeClr val="accent2"/>
+                          </a:solidFill>
+                          <a:ln w="12700" cap="flat" cmpd="sng" algn="ctr">
+                            <a:solidFill>
+                              <a:schemeClr val="accent2"/>
+                            </a:solidFill>
+                            <a:prstDash val="solid"/>
+                          </a:ln>
+                          <a:effectLst/>
+                        </wps:spPr>
+                        <wps:style>
+                          <a:lnRef idx="2">
+                            <a:schemeClr val="accent1">
+                              <a:shade val="50000"/>
+                            </a:schemeClr>
+                          </a:lnRef>
+                          <a:fillRef idx="1">
+                            <a:schemeClr val="accent1"/>
+                          </a:fillRef>
+                          <a:effectRef idx="0">
+                            <a:schemeClr val="accent1"/>
+                          </a:effectRef>
+                          <a:fontRef idx="minor">
+                            <a:schemeClr val="lt1"/>
+                          </a:fontRef>
+                        </wps:style>
+                        <wps:txbx>
+                          <w:txbxContent>
+                            <w:p>
+                              <w:pPr>
+                                <w:jc w:val="center"/>
+                                <w:spacing w:line="240" w:lineRule="auto"/>
+                              </w:pPr>
+                              <w:r>
+                                <w:rPr>
+                                  <w:sz w:val="22"/>
+                                  <w:szCs w:val="22"/>
+                                  <w:u w:val="none"/>
+                                </w:rPr>
+                              </w:r>
+                              <w:r>
+                                <w:rPr>
+                                  <w:sz w:val="22"/>
+                                  <w:szCs w:val="22"/>
+                                  <w:u w:val="none"/>
+                                </w:rPr>
+                              </w:r>
+                              <w:r/>
+                            </w:p>
+                          </w:txbxContent>
+                        </wps:txbx>
+                        <wps:bodyPr vertOverflow="overflow" horzOverflow="overflow" vert="horz" wrap="square" lIns="91440" tIns="45720" rIns="91440" bIns="45720" numCol="1" spcCol="0" rtlCol="0" fromWordArt="0" anchor="ctr" anchorCtr="0" forceAA="0" upright="0" compatLnSpc="0">
+                          <a:noAutofit/>
+                        </wps:bodyPr>
+                      </wps:wsp>
+                      <wps:wsp>
+                        <wps:cNvPr id="1" name=""/>
+                        <wps:cNvSpPr txBox="1"/>
+                        <wps:spPr bwMode="auto">
+                          <a:xfrm flipH="0" flipV="0">
+                            <a:off x="105424" y="130543"/>
+                            <a:ext cx="466723" cy="323848"/>
+                          </a:xfrm>
+                          <a:prstGeom prst="rect">
+                            <a:avLst/>
+                          </a:prstGeom>
+                          <a:noFill/>
+                          <a:ln w="6350">
+                            <a:noFill/>
+                          </a:ln>
+                        </wps:spPr>
+                        <wps:txbx>
+                          <w:txbxContent>
+                            <w:p>
+                              <w:pPr>
+                                <w:rPr>
+                                  <w:rFonts w:ascii="Segoe Print" w:hAnsi="Segoe Print" w:cs="Segoe Print"/>
+                                  <w:color w:val="ffffff"/>
+                                </w:rPr>
+                              </w:pPr>
+                              <w:r>
+                                <w:rPr>
+                                  <w:rFonts w:ascii="Segoe Print" w:hAnsi="Segoe Print" w:cs="Segoe Print"/>
+                                  <w:b/>
+                                  <w:bCs/>
+                                  <w:color w:val="ffffff" w:themeColor="background1"/>
+                                </w:rPr>
+                                <w:t xml:space="preserve">GIT</w:t>
+                              </w:r>
+                              <w:r>
+                                <w:rPr>
+                                  <w:rFonts w:ascii="Segoe Print" w:hAnsi="Segoe Print" w:cs="Segoe Print"/>
+                                  <w:color w:val="ffffff"/>
+                                </w:rPr>
+                              </w:r>
+                              <w:r/>
+                            </w:p>
+                          </w:txbxContent>
+                        </wps:txbx>
+                        <wps:bodyPr vertOverflow="overflow" horzOverflow="overflow" vert="horz" wrap="square" lIns="91440" tIns="45720" rIns="91440" bIns="45720" numCol="1" spcCol="0" rtlCol="0" fromWordArt="0" anchor="t" anchorCtr="0" forceAA="0" upright="0" compatLnSpc="0"/>
+                      </wps:wsp>
+                    </wpg:wgp>
+                  </a:graphicData>
+                </a:graphic>
+              </wp:anchor>
+            </w:drawing>
+          </mc:Choice>
+          <mc:Fallback>
+            <w:pict>
+              <v:group id="group 43" o:spid="_x0000_s0000" style="position:absolute;z-index:445440;o:allowoverlap:true;o:allowincell:true;mso-position-horizontal-relative:page;margin-left:174.1pt;mso-position-horizontal:absolute;mso-position-vertical-relative:page;margin-top:219.1pt;mso-position-vertical:absolute;width:51.0pt;height:51.0pt;mso-wrap-distance-left:0.0pt;mso-wrap-distance-top:0.0pt;mso-wrap-distance-right:0.0pt;mso-wrap-distance-bottom:0.0pt;rotation:0;" wrapcoords="9140 0 13939 0 14341 579 18911 3668 21523 9335 21234 13665 18911 17931 14341 21020 11540 21599 10059 21599 7258 21020 2688 17931 365 13665 76 9335 1465 5354 5967 1129" coordorigin="0,0" coordsize="6480,6480">
+                <v:shape id="shape 44" o:spid="_x0000_s44" o:spt="3" type="#_x0000_t3" style="position:absolute;left:0;top:0;width:6480;height:6480;rotation:0;v-text-anchor:middle;visibility:visible;" fillcolor="#ED7D31" strokecolor="#ED7D31" strokeweight="1.00pt">
+                  <v:stroke dashstyle="solid"/>
+                  <w10:wrap type="through"/>
+                  <v:textbox inset="0,0,0,0">
+                    <w:txbxContent>
+                      <w:p>
+                        <w:pPr>
+                          <w:jc w:val="center"/>
+                          <w:spacing w:line="240" w:lineRule="auto"/>
+                        </w:pPr>
+                        <w:r>
+                          <w:rPr>
+                            <w:sz w:val="22"/>
+                            <w:szCs w:val="22"/>
+                            <w:u w:val="none"/>
+                          </w:rPr>
+                        </w:r>
+                        <w:r>
+                          <w:rPr>
+                            <w:sz w:val="22"/>
+                            <w:szCs w:val="22"/>
+                            <w:u w:val="none"/>
+                          </w:rPr>
+                        </w:r>
+                        <w:r/>
+                      </w:p>
+                    </w:txbxContent>
+                  </v:textbox>
+                </v:shape>
+                <v:shape id="shape 45" o:spid="_x0000_s45" o:spt="202" type="#_x0000_t202" style="position:absolute;left:1054;top:1305;width:4667;height:3238;v-text-anchor:top;visibility:visible;" filled="f" stroked="f" strokeweight="0.50pt">
+                  <v:textbox inset="0,0,0,0">
+                    <w:txbxContent>
+                      <w:p>
+                        <w:pPr>
+                          <w:rPr>
+                            <w:rFonts w:ascii="Segoe Print" w:hAnsi="Segoe Print" w:cs="Segoe Print"/>
+                            <w:color w:val="ffffff"/>
+                          </w:rPr>
+                        </w:pPr>
+                        <w:r>
+                          <w:rPr>
+                            <w:rFonts w:ascii="Segoe Print" w:hAnsi="Segoe Print" w:cs="Segoe Print"/>
+                            <w:b/>
+                            <w:bCs/>
+                            <w:color w:val="ffffff" w:themeColor="background1"/>
+                          </w:rPr>
+                          <w:t xml:space="preserve">GIT</w:t>
+                        </w:r>
+                        <w:r>
+                          <w:rPr>
+                            <w:rFonts w:ascii="Segoe Print" w:hAnsi="Segoe Print" w:cs="Segoe Print"/>
+                            <w:color w:val="ffffff"/>
+                          </w:rPr>
+                        </w:r>
+                        <w:r/>
+                      </w:p>
+                    </w:txbxContent>
+                  </v:textbox>
+                </v:shape>
+              </v:group>
+            </w:pict>
+          </mc:Fallback>
+        </mc:AlternateContent>
+      </w:r>
       <w:r>
         <mc:AlternateContent>
           <mc:Choice Requires="wpg">
@@ -2274,15 +4302,15 @@
               <wp:anchor xmlns:wp="http://schemas.openxmlformats.org/drawingml/2006/wordprocessingDrawing" xmlns:wp14="http://schemas.microsoft.com/office/word/2010/wordprocessingDrawing" distT="0" distB="0" distL="115200" distR="115200" simplePos="0" relativeHeight="46080" behindDoc="0" locked="0" layoutInCell="1" allowOverlap="1">
                 <wp:simplePos x="0" y="0"/>
                 <wp:positionH relativeFrom="page">
-                  <wp:posOffset>87922</wp:posOffset>
+                  <wp:posOffset>-7328</wp:posOffset>
                 </wp:positionH>
                 <wp:positionV relativeFrom="paragraph">
-                  <wp:posOffset>219473</wp:posOffset>
+                  <wp:posOffset>282973</wp:posOffset>
                 </wp:positionV>
                 <wp:extent cx="2126555" cy="316916"/>
                 <wp:effectExtent l="3175" t="3175" r="3175" b="3175"/>
                 <wp:wrapNone/>
-                <wp:docPr id="12" name=""/>
+                <wp:docPr id="20" name=""/>
                 <wp:cNvGraphicFramePr/>
                 <a:graphic xmlns:a="http://schemas.openxmlformats.org/drawingml/2006/main">
                   <a:graphicData uri="http://schemas.microsoft.com/office/word/2010/wordprocessingShape">
@@ -2292,7 +4320,7 @@
                       <wps:spPr bwMode="auto">
                         <a:xfrm rot="0" flipH="0" flipV="0">
                           <a:off x="0" y="0"/>
-                          <a:ext cx="2126551" cy="316912"/>
+                          <a:ext cx="2126549" cy="316910"/>
                         </a:xfrm>
                         <a:prstGeom prst="rect">
                           <a:avLst/>
@@ -2336,36 +4364,6 @@
                               </w:rPr>
                             </w:r>
                             <w:r/>
-                            <w:r>
-                              <w:rPr>
-                                <w:rFonts w:ascii="Verdana" w:hAnsi="Verdana" w:cs="Verdana"/>
-                              </w:rPr>
-                            </w:r>
-                            <w:r>
-                              <w:rPr>
-                                <w:rFonts w:ascii="Verdana" w:hAnsi="Verdana" w:cs="Verdana"/>
-                              </w:rPr>
-                            </w:r>
-                            <w:r>
-                              <w:rPr>
-                                <w:rFonts w:ascii="Verdana" w:hAnsi="Verdana" w:cs="Verdana"/>
-                              </w:rPr>
-                            </w:r>
-                            <w:r>
-                              <w:rPr>
-                                <w:rFonts w:ascii="Verdana" w:hAnsi="Verdana" w:cs="Verdana"/>
-                              </w:rPr>
-                            </w:r>
-                            <w:r>
-                              <w:rPr>
-                                <w:rFonts w:ascii="Verdana" w:hAnsi="Verdana" w:cs="Verdana"/>
-                              </w:rPr>
-                            </w:r>
-                            <w:r>
-                              <w:rPr>
-                                <w:rFonts w:ascii="Verdana" w:hAnsi="Verdana" w:cs="Verdana"/>
-                              </w:rPr>
-                            </w:r>
                           </w:p>
                         </w:txbxContent>
                       </wps:txbx>
@@ -2378,7 +4376,7 @@
           </mc:Choice>
           <mc:Fallback>
             <w:pict>
-              <v:shape id="shape 22" o:spid="_x0000_s22" o:spt="202" type="#_x0000_t202" style="position:absolute;z-index:46080;o:allowoverlap:true;o:allowincell:true;mso-position-horizontal-relative:page;margin-left:6.9pt;mso-position-horizontal:absolute;mso-position-vertical-relative:text;margin-top:17.3pt;mso-position-vertical:absolute;width:167.4pt;height:25.0pt;mso-wrap-distance-left:9.1pt;mso-wrap-distance-top:0.0pt;mso-wrap-distance-right:9.1pt;mso-wrap-distance-bottom:0.0pt;rotation:0;v-text-anchor:top;visibility:visible;" filled="f" stroked="f" strokeweight="0.50pt">
+              <v:shape id="shape 46" o:spid="_x0000_s46" o:spt="202" type="#_x0000_t202" style="position:absolute;z-index:46080;o:allowoverlap:true;o:allowincell:true;mso-position-horizontal-relative:page;margin-left:-0.6pt;mso-position-horizontal:absolute;mso-position-vertical-relative:text;margin-top:22.3pt;mso-position-vertical:absolute;width:167.4pt;height:25.0pt;mso-wrap-distance-left:9.1pt;mso-wrap-distance-top:0.0pt;mso-wrap-distance-right:9.1pt;mso-wrap-distance-bottom:0.0pt;rotation:0;v-text-anchor:top;visibility:visible;" filled="f" stroked="f" strokeweight="0.50pt">
                 <v:textbox inset="0,0,0,0">
                   <w:txbxContent>
                     <w:p>
@@ -2413,558 +4411,9 @@
                         </w:rPr>
                       </w:r>
                       <w:r/>
-                      <w:r>
-                        <w:rPr>
-                          <w:rFonts w:ascii="Verdana" w:hAnsi="Verdana" w:cs="Verdana"/>
-                        </w:rPr>
-                      </w:r>
-                      <w:r>
-                        <w:rPr>
-                          <w:rFonts w:ascii="Verdana" w:hAnsi="Verdana" w:cs="Verdana"/>
-                        </w:rPr>
-                      </w:r>
-                      <w:r>
-                        <w:rPr>
-                          <w:rFonts w:ascii="Verdana" w:hAnsi="Verdana" w:cs="Verdana"/>
-                        </w:rPr>
-                      </w:r>
-                      <w:r>
-                        <w:rPr>
-                          <w:rFonts w:ascii="Verdana" w:hAnsi="Verdana" w:cs="Verdana"/>
-                        </w:rPr>
-                      </w:r>
-                      <w:r>
-                        <w:rPr>
-                          <w:rFonts w:ascii="Verdana" w:hAnsi="Verdana" w:cs="Verdana"/>
-                        </w:rPr>
-                      </w:r>
-                      <w:r>
-                        <w:rPr>
-                          <w:rFonts w:ascii="Verdana" w:hAnsi="Verdana" w:cs="Verdana"/>
-                        </w:rPr>
-                      </w:r>
                     </w:p>
                   </w:txbxContent>
                 </v:textbox>
-              </v:shape>
-            </w:pict>
-          </mc:Fallback>
-        </mc:AlternateContent>
-      </w:r>
-      <w:r/>
-      <w:r>
-        <mc:AlternateContent>
-          <mc:Choice Requires="wpg">
-            <w:drawing>
-              <wp:anchor xmlns:wp="http://schemas.openxmlformats.org/drawingml/2006/wordprocessingDrawing" xmlns:wp14="http://schemas.microsoft.com/office/word/2010/wordprocessingDrawing" distT="0" distB="0" distL="115200" distR="115200" simplePos="0" relativeHeight="205824" behindDoc="0" locked="0" layoutInCell="1" allowOverlap="1">
-                <wp:simplePos x="0" y="0"/>
-                <wp:positionH relativeFrom="column">
-                  <wp:posOffset>5841080</wp:posOffset>
-                </wp:positionH>
-                <wp:positionV relativeFrom="paragraph">
-                  <wp:posOffset>90359</wp:posOffset>
-                </wp:positionV>
-                <wp:extent cx="525012" cy="525012"/>
-                <wp:effectExtent l="0" t="0" r="0" b="0"/>
-                <wp:wrapNone/>
-                <wp:docPr id="13" name=""/>
-                <wp:cNvGraphicFramePr>
-                  <a:graphicFrameLocks xmlns:a="http://schemas.openxmlformats.org/drawingml/2006/main" noChangeAspect="1"/>
-                </wp:cNvGraphicFramePr>
-                <a:graphic xmlns:a="http://schemas.openxmlformats.org/drawingml/2006/main">
-                  <a:graphicData uri="http://schemas.openxmlformats.org/drawingml/2006/picture">
-                    <pic:pic xmlns:pic="http://schemas.openxmlformats.org/drawingml/2006/picture">
-                      <pic:nvPicPr>
-                        <pic:cNvPr id="1966125950" name=""/>
-                        <pic:cNvPicPr>
-                          <a:picLocks noChangeAspect="1"/>
-                        </pic:cNvPicPr>
-                        <pic:nvPr/>
-                      </pic:nvPicPr>
-                      <pic:blipFill>
-                        <a:blip r:embed="rId12"/>
-                        <a:stretch/>
-                      </pic:blipFill>
-                      <pic:spPr bwMode="auto">
-                        <a:xfrm flipH="0" flipV="0">
-                          <a:off x="0" y="0"/>
-                          <a:ext cx="525011" cy="525011"/>
-                        </a:xfrm>
-                        <a:prstGeom prst="rect">
-                          <a:avLst/>
-                        </a:prstGeom>
-                      </pic:spPr>
-                    </pic:pic>
-                  </a:graphicData>
-                </a:graphic>
-              </wp:anchor>
-            </w:drawing>
-          </mc:Choice>
-          <mc:Fallback>
-            <w:pict>
-              <v:shapetype type="#_x0000_t75" o:spt="75" coordsize="21600,21600" o:preferrelative="t" path="m@4@5l@4@11@9@11@9@5xe">
-                <v:formulas>
-                  <v:f eqn="if lineDrawn pixelLineWidth 0"/>
-                  <v:f eqn="sum @0 1 0"/>
-                  <v:f eqn="sum 0 0 @1"/>
-                  <v:f eqn="prod @2 1 2"/>
-                  <v:f eqn="prod @3 21600 pixelWidth"/>
-                  <v:f eqn="prod @3 21600 pixelHeight"/>
-                  <v:f eqn="sum @0 0 1"/>
-                  <v:f eqn="prod @6 1 2"/>
-                  <v:f eqn="prod @7 21600 pixelWidth"/>
-                  <v:f eqn="sum @8 21600 0"/>
-                  <v:f eqn="prod @7 21600 pixelHeight"/>
-                  <v:f eqn="sum @10 21600 0"/>
-                </v:formulas>
-              </v:shapetype>
-              <v:shape id="_x0000_i23" o:spid="_x0000_s23" type="#_x0000_t75" style="position:absolute;z-index:205824;o:allowoverlap:true;o:allowincell:true;mso-position-horizontal-relative:text;margin-left:459.9pt;mso-position-horizontal:absolute;mso-position-vertical-relative:text;margin-top:7.1pt;mso-position-vertical:absolute;width:41.3pt;height:41.3pt;mso-wrap-distance-left:9.1pt;mso-wrap-distance-top:0.0pt;mso-wrap-distance-right:9.1pt;mso-wrap-distance-bottom:0.0pt;" stroked="false">
-                <v:path textboxrect="0,0,0,0"/>
-                <v:imagedata r:id="rId12" o:title=""/>
-              </v:shape>
-            </w:pict>
-          </mc:Fallback>
-        </mc:AlternateContent>
-      </w:r>
-      <w:r>
-        <mc:AlternateContent>
-          <mc:Choice Requires="wpg">
-            <w:drawing>
-              <wp:anchor xmlns:wp="http://schemas.openxmlformats.org/drawingml/2006/wordprocessingDrawing" xmlns:wp14="http://schemas.microsoft.com/office/word/2010/wordprocessingDrawing" distT="0" distB="0" distL="115200" distR="115200" simplePos="0" relativeHeight="203776" behindDoc="0" locked="0" layoutInCell="1" allowOverlap="1">
-                <wp:simplePos x="0" y="0"/>
-                <wp:positionH relativeFrom="column">
-                  <wp:posOffset>5114275</wp:posOffset>
-                </wp:positionH>
-                <wp:positionV relativeFrom="paragraph">
-                  <wp:posOffset>90359</wp:posOffset>
-                </wp:positionV>
-                <wp:extent cx="525012" cy="525012"/>
-                <wp:effectExtent l="0" t="0" r="0" b="0"/>
-                <wp:wrapNone/>
-                <wp:docPr id="14" name=""/>
-                <wp:cNvGraphicFramePr>
-                  <a:graphicFrameLocks xmlns:a="http://schemas.openxmlformats.org/drawingml/2006/main" noChangeAspect="1"/>
-                </wp:cNvGraphicFramePr>
-                <a:graphic xmlns:a="http://schemas.openxmlformats.org/drawingml/2006/main">
-                  <a:graphicData uri="http://schemas.openxmlformats.org/drawingml/2006/picture">
-                    <pic:pic xmlns:pic="http://schemas.openxmlformats.org/drawingml/2006/picture">
-                      <pic:nvPicPr>
-                        <pic:cNvPr id="1641101844" name=""/>
-                        <pic:cNvPicPr>
-                          <a:picLocks noChangeAspect="1"/>
-                        </pic:cNvPicPr>
-                        <pic:nvPr/>
-                      </pic:nvPicPr>
-                      <pic:blipFill>
-                        <a:blip r:embed="rId13"/>
-                        <a:stretch/>
-                      </pic:blipFill>
-                      <pic:spPr bwMode="auto">
-                        <a:xfrm flipH="0" flipV="0">
-                          <a:off x="0" y="0"/>
-                          <a:ext cx="525011" cy="525011"/>
-                        </a:xfrm>
-                        <a:prstGeom prst="rect">
-                          <a:avLst/>
-                        </a:prstGeom>
-                      </pic:spPr>
-                    </pic:pic>
-                  </a:graphicData>
-                </a:graphic>
-              </wp:anchor>
-            </w:drawing>
-          </mc:Choice>
-          <mc:Fallback>
-            <w:pict>
-              <v:shapetype type="#_x0000_t75" o:spt="75" coordsize="21600,21600" o:preferrelative="t" path="m@4@5l@4@11@9@11@9@5xe">
-                <v:formulas>
-                  <v:f eqn="if lineDrawn pixelLineWidth 0"/>
-                  <v:f eqn="sum @0 1 0"/>
-                  <v:f eqn="sum 0 0 @1"/>
-                  <v:f eqn="prod @2 1 2"/>
-                  <v:f eqn="prod @3 21600 pixelWidth"/>
-                  <v:f eqn="prod @3 21600 pixelHeight"/>
-                  <v:f eqn="sum @0 0 1"/>
-                  <v:f eqn="prod @6 1 2"/>
-                  <v:f eqn="prod @7 21600 pixelWidth"/>
-                  <v:f eqn="sum @8 21600 0"/>
-                  <v:f eqn="prod @7 21600 pixelHeight"/>
-                  <v:f eqn="sum @10 21600 0"/>
-                </v:formulas>
-              </v:shapetype>
-              <v:shape id="_x0000_i24" o:spid="_x0000_s24" type="#_x0000_t75" style="position:absolute;z-index:203776;o:allowoverlap:true;o:allowincell:true;mso-position-horizontal-relative:text;margin-left:402.7pt;mso-position-horizontal:absolute;mso-position-vertical-relative:text;margin-top:7.1pt;mso-position-vertical:absolute;width:41.3pt;height:41.3pt;mso-wrap-distance-left:9.1pt;mso-wrap-distance-top:0.0pt;mso-wrap-distance-right:9.1pt;mso-wrap-distance-bottom:0.0pt;" stroked="false">
-                <v:path textboxrect="0,0,0,0"/>
-                <v:imagedata r:id="rId13" o:title=""/>
-              </v:shape>
-            </w:pict>
-          </mc:Fallback>
-        </mc:AlternateContent>
-      </w:r>
-      <w:r>
-        <mc:AlternateContent>
-          <mc:Choice Requires="wpg">
-            <w:drawing>
-              <wp:anchor xmlns:wp="http://schemas.openxmlformats.org/drawingml/2006/wordprocessingDrawing" xmlns:wp14="http://schemas.microsoft.com/office/word/2010/wordprocessingDrawing" distT="0" distB="0" distL="115200" distR="115200" simplePos="0" relativeHeight="157696" behindDoc="0" locked="0" layoutInCell="1" allowOverlap="1">
-                <wp:simplePos x="0" y="0"/>
-                <wp:positionH relativeFrom="column">
-                  <wp:posOffset>4387471</wp:posOffset>
-                </wp:positionH>
-                <wp:positionV relativeFrom="paragraph">
-                  <wp:posOffset>90359</wp:posOffset>
-                </wp:positionV>
-                <wp:extent cx="525012" cy="525012"/>
-                <wp:effectExtent l="0" t="0" r="0" b="0"/>
-                <wp:wrapNone/>
-                <wp:docPr id="15" name=""/>
-                <wp:cNvGraphicFramePr>
-                  <a:graphicFrameLocks xmlns:a="http://schemas.openxmlformats.org/drawingml/2006/main" noChangeAspect="1"/>
-                </wp:cNvGraphicFramePr>
-                <a:graphic xmlns:a="http://schemas.openxmlformats.org/drawingml/2006/main">
-                  <a:graphicData uri="http://schemas.openxmlformats.org/drawingml/2006/picture">
-                    <pic:pic xmlns:pic="http://schemas.openxmlformats.org/drawingml/2006/picture">
-                      <pic:nvPicPr>
-                        <pic:cNvPr id="1931450449" name=""/>
-                        <pic:cNvPicPr>
-                          <a:picLocks noChangeAspect="1"/>
-                        </pic:cNvPicPr>
-                        <pic:nvPr/>
-                      </pic:nvPicPr>
-                      <pic:blipFill>
-                        <a:blip r:embed="rId14"/>
-                        <a:stretch/>
-                      </pic:blipFill>
-                      <pic:spPr bwMode="auto">
-                        <a:xfrm rot="0" flipH="0" flipV="0">
-                          <a:off x="0" y="0"/>
-                          <a:ext cx="525011" cy="525011"/>
-                        </a:xfrm>
-                        <a:prstGeom prst="rect">
-                          <a:avLst/>
-                        </a:prstGeom>
-                      </pic:spPr>
-                    </pic:pic>
-                  </a:graphicData>
-                </a:graphic>
-              </wp:anchor>
-            </w:drawing>
-          </mc:Choice>
-          <mc:Fallback>
-            <w:pict>
-              <v:shapetype type="#_x0000_t75" o:spt="75" coordsize="21600,21600" o:preferrelative="t" path="m@4@5l@4@11@9@11@9@5xe">
-                <v:formulas>
-                  <v:f eqn="if lineDrawn pixelLineWidth 0"/>
-                  <v:f eqn="sum @0 1 0"/>
-                  <v:f eqn="sum 0 0 @1"/>
-                  <v:f eqn="prod @2 1 2"/>
-                  <v:f eqn="prod @3 21600 pixelWidth"/>
-                  <v:f eqn="prod @3 21600 pixelHeight"/>
-                  <v:f eqn="sum @0 0 1"/>
-                  <v:f eqn="prod @6 1 2"/>
-                  <v:f eqn="prod @7 21600 pixelWidth"/>
-                  <v:f eqn="sum @8 21600 0"/>
-                  <v:f eqn="prod @7 21600 pixelHeight"/>
-                  <v:f eqn="sum @10 21600 0"/>
-                </v:formulas>
-              </v:shapetype>
-              <v:shape id="_x0000_i25" o:spid="_x0000_s25" type="#_x0000_t75" style="position:absolute;z-index:157696;o:allowoverlap:true;o:allowincell:true;mso-position-horizontal-relative:text;margin-left:345.5pt;mso-position-horizontal:absolute;mso-position-vertical-relative:text;margin-top:7.1pt;mso-position-vertical:absolute;width:41.3pt;height:41.3pt;mso-wrap-distance-left:9.1pt;mso-wrap-distance-top:0.0pt;mso-wrap-distance-right:9.1pt;mso-wrap-distance-bottom:0.0pt;rotation:0;" stroked="false">
-                <v:path textboxrect="0,0,0,0"/>
-                <v:imagedata r:id="rId14" o:title=""/>
-              </v:shape>
-            </w:pict>
-          </mc:Fallback>
-        </mc:AlternateContent>
-      </w:r>
-      <w:r>
-        <mc:AlternateContent>
-          <mc:Choice Requires="wpg">
-            <w:drawing>
-              <wp:anchor xmlns:wp="http://schemas.openxmlformats.org/drawingml/2006/wordprocessingDrawing" xmlns:wp14="http://schemas.microsoft.com/office/word/2010/wordprocessingDrawing" distT="0" distB="0" distL="115200" distR="115200" simplePos="0" relativeHeight="153600" behindDoc="0" locked="0" layoutInCell="1" allowOverlap="1">
-                <wp:simplePos x="0" y="0"/>
-                <wp:positionH relativeFrom="column">
-                  <wp:posOffset>3660667</wp:posOffset>
-                </wp:positionH>
-                <wp:positionV relativeFrom="paragraph">
-                  <wp:posOffset>90359</wp:posOffset>
-                </wp:positionV>
-                <wp:extent cx="525012" cy="525012"/>
-                <wp:effectExtent l="0" t="0" r="0" b="0"/>
-                <wp:wrapNone/>
-                <wp:docPr id="16" name=""/>
-                <wp:cNvGraphicFramePr>
-                  <a:graphicFrameLocks xmlns:a="http://schemas.openxmlformats.org/drawingml/2006/main" noChangeAspect="1"/>
-                </wp:cNvGraphicFramePr>
-                <a:graphic xmlns:a="http://schemas.openxmlformats.org/drawingml/2006/main">
-                  <a:graphicData uri="http://schemas.openxmlformats.org/drawingml/2006/picture">
-                    <pic:pic xmlns:pic="http://schemas.openxmlformats.org/drawingml/2006/picture">
-                      <pic:nvPicPr>
-                        <pic:cNvPr id="2010785638" name=""/>
-                        <pic:cNvPicPr>
-                          <a:picLocks noChangeAspect="1"/>
-                        </pic:cNvPicPr>
-                        <pic:nvPr/>
-                      </pic:nvPicPr>
-                      <pic:blipFill>
-                        <a:blip r:embed="rId15"/>
-                        <a:stretch/>
-                      </pic:blipFill>
-                      <pic:spPr bwMode="auto">
-                        <a:xfrm flipH="0" flipV="0">
-                          <a:off x="0" y="0"/>
-                          <a:ext cx="525011" cy="525011"/>
-                        </a:xfrm>
-                        <a:prstGeom prst="rect">
-                          <a:avLst/>
-                        </a:prstGeom>
-                      </pic:spPr>
-                    </pic:pic>
-                  </a:graphicData>
-                </a:graphic>
-              </wp:anchor>
-            </w:drawing>
-          </mc:Choice>
-          <mc:Fallback>
-            <w:pict>
-              <v:shapetype type="#_x0000_t75" o:spt="75" coordsize="21600,21600" o:preferrelative="t" path="m@4@5l@4@11@9@11@9@5xe">
-                <v:formulas>
-                  <v:f eqn="if lineDrawn pixelLineWidth 0"/>
-                  <v:f eqn="sum @0 1 0"/>
-                  <v:f eqn="sum 0 0 @1"/>
-                  <v:f eqn="prod @2 1 2"/>
-                  <v:f eqn="prod @3 21600 pixelWidth"/>
-                  <v:f eqn="prod @3 21600 pixelHeight"/>
-                  <v:f eqn="sum @0 0 1"/>
-                  <v:f eqn="prod @6 1 2"/>
-                  <v:f eqn="prod @7 21600 pixelWidth"/>
-                  <v:f eqn="sum @8 21600 0"/>
-                  <v:f eqn="prod @7 21600 pixelHeight"/>
-                  <v:f eqn="sum @10 21600 0"/>
-                </v:formulas>
-              </v:shapetype>
-              <v:shape id="_x0000_i26" o:spid="_x0000_s26" type="#_x0000_t75" style="position:absolute;z-index:153600;o:allowoverlap:true;o:allowincell:true;mso-position-horizontal-relative:text;margin-left:288.2pt;mso-position-horizontal:absolute;mso-position-vertical-relative:text;margin-top:7.1pt;mso-position-vertical:absolute;width:41.3pt;height:41.3pt;mso-wrap-distance-left:9.1pt;mso-wrap-distance-top:0.0pt;mso-wrap-distance-right:9.1pt;mso-wrap-distance-bottom:0.0pt;" stroked="false">
-                <v:path textboxrect="0,0,0,0"/>
-                <v:imagedata r:id="rId15" o:title=""/>
-              </v:shape>
-            </w:pict>
-          </mc:Fallback>
-        </mc:AlternateContent>
-      </w:r>
-      <w:r>
-        <mc:AlternateContent>
-          <mc:Choice Requires="wpg">
-            <w:drawing>
-              <wp:anchor xmlns:wp="http://schemas.openxmlformats.org/drawingml/2006/wordprocessingDrawing" xmlns:wp14="http://schemas.microsoft.com/office/word/2010/wordprocessingDrawing" distT="0" distB="0" distL="115200" distR="115200" simplePos="0" relativeHeight="149504" behindDoc="0" locked="0" layoutInCell="1" allowOverlap="1">
-                <wp:simplePos x="0" y="0"/>
-                <wp:positionH relativeFrom="column">
-                  <wp:posOffset>2933862</wp:posOffset>
-                </wp:positionH>
-                <wp:positionV relativeFrom="paragraph">
-                  <wp:posOffset>90359</wp:posOffset>
-                </wp:positionV>
-                <wp:extent cx="525012" cy="525012"/>
-                <wp:effectExtent l="0" t="0" r="0" b="0"/>
-                <wp:wrapNone/>
-                <wp:docPr id="17" name=""/>
-                <wp:cNvGraphicFramePr>
-                  <a:graphicFrameLocks xmlns:a="http://schemas.openxmlformats.org/drawingml/2006/main" noChangeAspect="1"/>
-                </wp:cNvGraphicFramePr>
-                <a:graphic xmlns:a="http://schemas.openxmlformats.org/drawingml/2006/main">
-                  <a:graphicData uri="http://schemas.openxmlformats.org/drawingml/2006/picture">
-                    <pic:pic xmlns:pic="http://schemas.openxmlformats.org/drawingml/2006/picture">
-                      <pic:nvPicPr>
-                        <pic:cNvPr id="1665297582" name=""/>
-                        <pic:cNvPicPr>
-                          <a:picLocks noChangeAspect="1"/>
-                        </pic:cNvPicPr>
-                        <pic:nvPr/>
-                      </pic:nvPicPr>
-                      <pic:blipFill>
-                        <a:blip r:embed="rId16"/>
-                        <a:stretch/>
-                      </pic:blipFill>
-                      <pic:spPr bwMode="auto">
-                        <a:xfrm flipH="0" flipV="0">
-                          <a:off x="0" y="0"/>
-                          <a:ext cx="525011" cy="525011"/>
-                        </a:xfrm>
-                        <a:prstGeom prst="rect">
-                          <a:avLst/>
-                        </a:prstGeom>
-                      </pic:spPr>
-                    </pic:pic>
-                  </a:graphicData>
-                </a:graphic>
-              </wp:anchor>
-            </w:drawing>
-          </mc:Choice>
-          <mc:Fallback>
-            <w:pict>
-              <v:shapetype type="#_x0000_t75" o:spt="75" coordsize="21600,21600" o:preferrelative="t" path="m@4@5l@4@11@9@11@9@5xe">
-                <v:formulas>
-                  <v:f eqn="if lineDrawn pixelLineWidth 0"/>
-                  <v:f eqn="sum @0 1 0"/>
-                  <v:f eqn="sum 0 0 @1"/>
-                  <v:f eqn="prod @2 1 2"/>
-                  <v:f eqn="prod @3 21600 pixelWidth"/>
-                  <v:f eqn="prod @3 21600 pixelHeight"/>
-                  <v:f eqn="sum @0 0 1"/>
-                  <v:f eqn="prod @6 1 2"/>
-                  <v:f eqn="prod @7 21600 pixelWidth"/>
-                  <v:f eqn="sum @8 21600 0"/>
-                  <v:f eqn="prod @7 21600 pixelHeight"/>
-                  <v:f eqn="sum @10 21600 0"/>
-                </v:formulas>
-              </v:shapetype>
-              <v:shape id="_x0000_i27" o:spid="_x0000_s27" type="#_x0000_t75" style="position:absolute;z-index:149504;o:allowoverlap:true;o:allowincell:true;mso-position-horizontal-relative:text;margin-left:231.0pt;mso-position-horizontal:absolute;mso-position-vertical-relative:text;margin-top:7.1pt;mso-position-vertical:absolute;width:41.3pt;height:41.3pt;mso-wrap-distance-left:9.1pt;mso-wrap-distance-top:0.0pt;mso-wrap-distance-right:9.1pt;mso-wrap-distance-bottom:0.0pt;" stroked="false">
-                <v:path textboxrect="0,0,0,0"/>
-                <v:imagedata r:id="rId16" o:title=""/>
-              </v:shape>
-            </w:pict>
-          </mc:Fallback>
-        </mc:AlternateContent>
-      </w:r>
-      <w:r>
-        <mc:AlternateContent>
-          <mc:Choice Requires="wpg">
-            <w:drawing>
-              <wp:anchor xmlns:wp="http://schemas.openxmlformats.org/drawingml/2006/wordprocessingDrawing" xmlns:wp14="http://schemas.microsoft.com/office/word/2010/wordprocessingDrawing" distT="0" distB="0" distL="115200" distR="115200" simplePos="0" relativeHeight="146432" behindDoc="0" locked="0" layoutInCell="1" allowOverlap="1">
-                <wp:simplePos x="0" y="0"/>
-                <wp:positionH relativeFrom="column">
-                  <wp:posOffset>1480253</wp:posOffset>
-                </wp:positionH>
-                <wp:positionV relativeFrom="paragraph">
-                  <wp:posOffset>90359</wp:posOffset>
-                </wp:positionV>
-                <wp:extent cx="525012" cy="525012"/>
-                <wp:effectExtent l="0" t="0" r="0" b="0"/>
-                <wp:wrapNone/>
-                <wp:docPr id="18" name=""/>
-                <wp:cNvGraphicFramePr>
-                  <a:graphicFrameLocks xmlns:a="http://schemas.openxmlformats.org/drawingml/2006/main" noChangeAspect="1"/>
-                </wp:cNvGraphicFramePr>
-                <a:graphic xmlns:a="http://schemas.openxmlformats.org/drawingml/2006/main">
-                  <a:graphicData uri="http://schemas.openxmlformats.org/drawingml/2006/picture">
-                    <pic:pic xmlns:pic="http://schemas.openxmlformats.org/drawingml/2006/picture">
-                      <pic:nvPicPr>
-                        <pic:cNvPr id="454496546" name=""/>
-                        <pic:cNvPicPr>
-                          <a:picLocks noChangeAspect="1"/>
-                        </pic:cNvPicPr>
-                        <pic:nvPr/>
-                      </pic:nvPicPr>
-                      <pic:blipFill>
-                        <a:blip r:embed="rId17"/>
-                        <a:stretch/>
-                      </pic:blipFill>
-                      <pic:spPr bwMode="auto">
-                        <a:xfrm flipH="0" flipV="0">
-                          <a:off x="0" y="0"/>
-                          <a:ext cx="525011" cy="525011"/>
-                        </a:xfrm>
-                        <a:prstGeom prst="rect">
-                          <a:avLst/>
-                        </a:prstGeom>
-                      </pic:spPr>
-                    </pic:pic>
-                  </a:graphicData>
-                </a:graphic>
-              </wp:anchor>
-            </w:drawing>
-          </mc:Choice>
-          <mc:Fallback>
-            <w:pict>
-              <v:shapetype type="#_x0000_t75" o:spt="75" coordsize="21600,21600" o:preferrelative="t" path="m@4@5l@4@11@9@11@9@5xe">
-                <v:formulas>
-                  <v:f eqn="if lineDrawn pixelLineWidth 0"/>
-                  <v:f eqn="sum @0 1 0"/>
-                  <v:f eqn="sum 0 0 @1"/>
-                  <v:f eqn="prod @2 1 2"/>
-                  <v:f eqn="prod @3 21600 pixelWidth"/>
-                  <v:f eqn="prod @3 21600 pixelHeight"/>
-                  <v:f eqn="sum @0 0 1"/>
-                  <v:f eqn="prod @6 1 2"/>
-                  <v:f eqn="prod @7 21600 pixelWidth"/>
-                  <v:f eqn="sum @8 21600 0"/>
-                  <v:f eqn="prod @7 21600 pixelHeight"/>
-                  <v:f eqn="sum @10 21600 0"/>
-                </v:formulas>
-              </v:shapetype>
-              <v:shape id="_x0000_i28" o:spid="_x0000_s28" type="#_x0000_t75" style="position:absolute;z-index:146432;o:allowoverlap:true;o:allowincell:true;mso-position-horizontal-relative:text;margin-left:116.6pt;mso-position-horizontal:absolute;mso-position-vertical-relative:text;margin-top:7.1pt;mso-position-vertical:absolute;width:41.3pt;height:41.3pt;mso-wrap-distance-left:9.1pt;mso-wrap-distance-top:0.0pt;mso-wrap-distance-right:9.1pt;mso-wrap-distance-bottom:0.0pt;" stroked="false">
-                <v:path textboxrect="0,0,0,0"/>
-                <v:imagedata r:id="rId17" o:title=""/>
-              </v:shape>
-            </w:pict>
-          </mc:Fallback>
-        </mc:AlternateContent>
-      </w:r>
-      <w:r>
-        <mc:AlternateContent>
-          <mc:Choice Requires="wpg">
-            <w:drawing>
-              <wp:anchor xmlns:wp="http://schemas.openxmlformats.org/drawingml/2006/wordprocessingDrawing" xmlns:wp14="http://schemas.microsoft.com/office/word/2010/wordprocessingDrawing" distT="0" distB="0" distL="115200" distR="115200" simplePos="0" relativeHeight="148480" behindDoc="0" locked="0" layoutInCell="1" allowOverlap="1">
-                <wp:simplePos x="0" y="0"/>
-                <wp:positionH relativeFrom="column">
-                  <wp:posOffset>2207058</wp:posOffset>
-                </wp:positionH>
-                <wp:positionV relativeFrom="paragraph">
-                  <wp:posOffset>90359</wp:posOffset>
-                </wp:positionV>
-                <wp:extent cx="525012" cy="525012"/>
-                <wp:effectExtent l="0" t="0" r="0" b="0"/>
-                <wp:wrapNone/>
-                <wp:docPr id="19" name=""/>
-                <wp:cNvGraphicFramePr>
-                  <a:graphicFrameLocks xmlns:a="http://schemas.openxmlformats.org/drawingml/2006/main" noChangeAspect="1"/>
-                </wp:cNvGraphicFramePr>
-                <a:graphic xmlns:a="http://schemas.openxmlformats.org/drawingml/2006/main">
-                  <a:graphicData uri="http://schemas.openxmlformats.org/drawingml/2006/picture">
-                    <pic:pic xmlns:pic="http://schemas.openxmlformats.org/drawingml/2006/picture">
-                      <pic:nvPicPr>
-                        <pic:cNvPr id="1195020918" name=""/>
-                        <pic:cNvPicPr>
-                          <a:picLocks noChangeAspect="1"/>
-                        </pic:cNvPicPr>
-                        <pic:nvPr/>
-                      </pic:nvPicPr>
-                      <pic:blipFill>
-                        <a:blip r:embed="rId18"/>
-                        <a:stretch/>
-                      </pic:blipFill>
-                      <pic:spPr bwMode="auto">
-                        <a:xfrm flipH="0" flipV="0">
-                          <a:off x="0" y="0"/>
-                          <a:ext cx="525011" cy="525011"/>
-                        </a:xfrm>
-                        <a:prstGeom prst="rect">
-                          <a:avLst/>
-                        </a:prstGeom>
-                      </pic:spPr>
-                    </pic:pic>
-                  </a:graphicData>
-                </a:graphic>
-              </wp:anchor>
-            </w:drawing>
-          </mc:Choice>
-          <mc:Fallback>
-            <w:pict>
-              <v:shapetype type="#_x0000_t75" o:spt="75" coordsize="21600,21600" o:preferrelative="t" path="m@4@5l@4@11@9@11@9@5xe">
-                <v:formulas>
-                  <v:f eqn="if lineDrawn pixelLineWidth 0"/>
-                  <v:f eqn="sum @0 1 0"/>
-                  <v:f eqn="sum 0 0 @1"/>
-                  <v:f eqn="prod @2 1 2"/>
-                  <v:f eqn="prod @3 21600 pixelWidth"/>
-                  <v:f eqn="prod @3 21600 pixelHeight"/>
-                  <v:f eqn="sum @0 0 1"/>
-                  <v:f eqn="prod @6 1 2"/>
-                  <v:f eqn="prod @7 21600 pixelWidth"/>
-                  <v:f eqn="sum @8 21600 0"/>
-                  <v:f eqn="prod @7 21600 pixelHeight"/>
-                  <v:f eqn="sum @10 21600 0"/>
-                </v:formulas>
-              </v:shapetype>
-              <v:shape id="_x0000_i29" o:spid="_x0000_s29" type="#_x0000_t75" style="position:absolute;z-index:148480;o:allowoverlap:true;o:allowincell:true;mso-position-horizontal-relative:text;margin-left:173.8pt;mso-position-horizontal:absolute;mso-position-vertical-relative:text;margin-top:7.1pt;mso-position-vertical:absolute;width:41.3pt;height:41.3pt;mso-wrap-distance-left:9.1pt;mso-wrap-distance-top:0.0pt;mso-wrap-distance-right:9.1pt;mso-wrap-distance-bottom:0.0pt;" stroked="false">
-                <v:path textboxrect="0,0,0,0"/>
-                <v:imagedata r:id="rId18" o:title=""/>
               </v:shape>
             </w:pict>
           </mc:Fallback>
@@ -2975,12 +4424,8 @@
     <w:p>
       <w:r/>
       <w:r/>
-      <w:r/>
-      <w:r/>
-      <w:r/>
-      <w:r/>
-      <w:r/>
-      <w:r/>
+    </w:p>
+    <w:p>
       <w:r>
         <mc:AlternateContent>
           <mc:Choice Requires="wpg">
@@ -2988,15 +4433,15 @@
               <wp:anchor xmlns:wp="http://schemas.openxmlformats.org/drawingml/2006/wordprocessingDrawing" xmlns:wp14="http://schemas.microsoft.com/office/word/2010/wordprocessingDrawing" distT="0" distB="0" distL="0" distR="0" simplePos="0" relativeHeight="278528" behindDoc="0" locked="0" layoutInCell="1" allowOverlap="1">
                 <wp:simplePos x="0" y="0"/>
                 <wp:positionH relativeFrom="page">
-                  <wp:posOffset>106767</wp:posOffset>
+                  <wp:posOffset>43267</wp:posOffset>
                 </wp:positionH>
                 <wp:positionV relativeFrom="page">
-                  <wp:posOffset>3114344</wp:posOffset>
+                  <wp:posOffset>3273094</wp:posOffset>
                 </wp:positionV>
                 <wp:extent cx="1597886" cy="264874"/>
                 <wp:effectExtent l="0" t="0" r="0" b="0"/>
                 <wp:wrapNone/>
-                <wp:docPr id="20" name=""/>
+                <wp:docPr id="21" name=""/>
                 <wp:cNvGraphicFramePr/>
                 <a:graphic xmlns:a="http://schemas.openxmlformats.org/drawingml/2006/main">
                   <a:graphicData uri="http://schemas.microsoft.com/office/word/2010/wordprocessingGroup">
@@ -3005,19 +4450,19 @@
                       <wpg:grpSpPr bwMode="auto">
                         <a:xfrm>
                           <a:off x="0" y="0"/>
-                          <a:ext cx="1597885" cy="264872"/>
+                          <a:ext cx="1597884" cy="264871"/>
                           <a:chOff x="0" y="0"/>
-                          <a:chExt cx="1597885" cy="264872"/>
+                          <a:chExt cx="1597884" cy="264871"/>
                         </a:xfrm>
                       </wpg:grpSpPr>
                       <pic:pic xmlns:pic="http://schemas.openxmlformats.org/drawingml/2006/picture">
                         <pic:nvPicPr>
-                          <pic:cNvPr id="116765600" name=""/>
+                          <pic:cNvPr id="326484195" name=""/>
                           <pic:cNvPicPr/>
                           <pic:nvPr/>
                         </pic:nvPicPr>
                         <pic:blipFill>
-                          <a:blip r:embed="rId19"/>
+                          <a:blip r:embed="rId12"/>
                           <a:stretch/>
                         </pic:blipFill>
                         <pic:spPr bwMode="auto">
@@ -3031,12 +4476,12 @@
                         </pic:spPr>
                       </pic:pic>
                       <wps:wsp>
-                        <wps:cNvPr id="116765601" name=""/>
+                        <wps:cNvPr id="326484196" name=""/>
                         <wps:cNvSpPr txBox="1"/>
                         <wps:spPr bwMode="auto">
                           <a:xfrm flipH="0" flipV="0">
-                            <a:off x="172798" y="0"/>
-                            <a:ext cx="1425085" cy="264872"/>
+                            <a:off x="172797" y="0"/>
+                            <a:ext cx="1425084" cy="264871"/>
                           </a:xfrm>
                           <a:prstGeom prst="rect">
                             <a:avLst/>
@@ -3065,18 +4510,11 @@
                               </w:r>
                               <w:r>
                                 <w:rPr>
-                                  <w:rFonts w:ascii="Tahoma" w:hAnsi="Tahoma" w:cs="Tahoma"/>
                                   <w:sz w:val="20"/>
                                   <w:szCs w:val="20"/>
                                 </w:rPr>
                               </w:r>
                               <w:r/>
-                              <w:r>
-                                <w:rPr>
-                                  <w:sz w:val="20"/>
-                                  <w:szCs w:val="20"/>
-                                </w:rPr>
-                              </w:r>
                             </w:p>
                           </w:txbxContent>
                         </wps:txbx>
@@ -3090,7 +4528,7 @@
           </mc:Choice>
           <mc:Fallback>
             <w:pict>
-              <v:group id="group 30" o:spid="_x0000_s0000" style="position:absolute;z-index:278528;o:allowoverlap:true;o:allowincell:true;mso-position-horizontal-relative:page;margin-left:8.4pt;mso-position-horizontal:absolute;mso-position-vertical-relative:page;margin-top:245.2pt;mso-position-vertical:absolute;width:125.8pt;height:20.9pt;mso-wrap-distance-left:0.0pt;mso-wrap-distance-top:0.0pt;mso-wrap-distance-right:0.0pt;mso-wrap-distance-bottom:0.0pt;" coordorigin="0,0" coordsize="15978,2648">
+              <v:group id="group 47" o:spid="_x0000_s0000" style="position:absolute;z-index:278528;o:allowoverlap:true;o:allowincell:true;mso-position-horizontal-relative:page;margin-left:3.4pt;mso-position-horizontal:absolute;mso-position-vertical-relative:page;margin-top:257.7pt;mso-position-vertical:absolute;width:125.8pt;height:20.9pt;mso-wrap-distance-left:0.0pt;mso-wrap-distance-top:0.0pt;mso-wrap-distance-right:0.0pt;mso-wrap-distance-bottom:0.0pt;" coordorigin="0,0" coordsize="15978,2648">
                 <v:shapetype type="#_x0000_t75" o:spt="75" coordsize="21600,21600" o:preferrelative="t" path="m@4@5l@4@11@9@11@9@5xe">
                   <v:formulas>
                     <v:f eqn="if lineDrawn pixelLineWidth 0"/>
@@ -3107,11 +4545,11 @@
                     <v:f eqn="sum @10 21600 0"/>
                   </v:formulas>
                 </v:shapetype>
-                <v:shape id="_x0000_i31" o:spid="_x0000_s31" type="#_x0000_t75" style="position:absolute;left:0;top:460;width:1728;height:1728;rotation:0;" stroked="false">
+                <v:shape id="_x0000_i48" o:spid="_x0000_s48" type="#_x0000_t75" style="position:absolute;left:0;top:460;width:1728;height:1728;rotation:0;" stroked="false">
                   <v:path textboxrect="0,0,0,0"/>
-                  <v:imagedata r:id="rId19" o:title=""/>
+                  <v:imagedata r:id="rId12" o:title=""/>
                 </v:shape>
-                <v:shape id="shape 32" o:spid="_x0000_s32" o:spt="202" type="#_x0000_t202" style="position:absolute;left:1727;top:0;width:14250;height:2648;v-text-anchor:top;visibility:visible;" filled="f" stroked="f" strokeweight="0.50pt">
+                <v:shape id="shape 49" o:spid="_x0000_s49" o:spt="202" type="#_x0000_t202" style="position:absolute;left:1727;top:0;width:14250;height:2648;v-text-anchor:top;visibility:visible;" filled="f" stroked="f" strokeweight="0.50pt">
                   <v:textbox inset="0,0,0,0">
                     <w:txbxContent>
                       <w:p>
@@ -3131,18 +4569,11 @@
                         </w:r>
                         <w:r>
                           <w:rPr>
-                            <w:rFonts w:ascii="Tahoma" w:hAnsi="Tahoma" w:cs="Tahoma"/>
                             <w:sz w:val="20"/>
                             <w:szCs w:val="20"/>
                           </w:rPr>
                         </w:r>
                         <w:r/>
-                        <w:r>
-                          <w:rPr>
-                            <w:sz w:val="20"/>
-                            <w:szCs w:val="20"/>
-                          </w:rPr>
-                        </w:r>
                       </w:p>
                     </w:txbxContent>
                   </v:textbox>
@@ -3152,747 +4583,9 @@
           </mc:Fallback>
         </mc:AlternateContent>
       </w:r>
-      <w:r>
-        <mc:AlternateContent>
-          <mc:Choice Requires="wpg">
-            <w:drawing>
-              <wp:anchor xmlns:wp="http://schemas.openxmlformats.org/drawingml/2006/wordprocessingDrawing" xmlns:wp14="http://schemas.microsoft.com/office/word/2010/wordprocessingDrawing" distT="0" distB="0" distL="115200" distR="115200" simplePos="0" relativeHeight="167936" behindDoc="0" locked="0" layoutInCell="1" allowOverlap="1">
-                <wp:simplePos x="0" y="0"/>
-                <wp:positionH relativeFrom="column">
-                  <wp:posOffset>5681378</wp:posOffset>
-                </wp:positionH>
-                <wp:positionV relativeFrom="paragraph">
-                  <wp:posOffset>303634</wp:posOffset>
-                </wp:positionV>
-                <wp:extent cx="844416" cy="254589"/>
-                <wp:effectExtent l="3175" t="3175" r="3175" b="3175"/>
-                <wp:wrapNone/>
-                <wp:docPr id="21" name=""/>
-                <wp:cNvGraphicFramePr/>
-                <a:graphic xmlns:a="http://schemas.openxmlformats.org/drawingml/2006/main">
-                  <a:graphicData uri="http://schemas.microsoft.com/office/word/2010/wordprocessingShape">
-                    <wps:wsp>
-                      <wps:cNvPr id="0" name=""/>
-                      <wps:cNvSpPr txBox="1"/>
-                      <wps:spPr bwMode="auto">
-                        <a:xfrm rot="0" flipH="0" flipV="0">
-                          <a:off x="0" y="0"/>
-                          <a:ext cx="844416" cy="254588"/>
-                        </a:xfrm>
-                        <a:prstGeom prst="rect">
-                          <a:avLst/>
-                        </a:prstGeom>
-                        <a:noFill/>
-                        <a:ln w="6350">
-                          <a:noFill/>
-                        </a:ln>
-                      </wps:spPr>
-                      <wps:txbx>
-                        <w:txbxContent>
-                          <w:p>
-                            <w:pPr>
-                              <w:jc w:val="center"/>
-                              <w:rPr>
-                                <w:sz w:val="20"/>
-                                <w:szCs w:val="20"/>
-                              </w:rPr>
-                            </w:pPr>
-                            <w:r>
-                              <w:rPr>
-                                <w:sz w:val="20"/>
-                                <w:szCs w:val="20"/>
-                              </w:rPr>
-                              <w:t xml:space="preserve">REACT.JS</w:t>
-                            </w:r>
-                            <w:r>
-                              <w:rPr>
-                                <w:sz w:val="20"/>
-                                <w:szCs w:val="20"/>
-                              </w:rPr>
-                            </w:r>
-                            <w:r/>
-                          </w:p>
-                        </w:txbxContent>
-                      </wps:txbx>
-                      <wps:bodyPr vertOverflow="overflow" horzOverflow="overflow" vert="horz" wrap="square" lIns="91440" tIns="45720" rIns="91440" bIns="45720" numCol="1" spcCol="0" rtlCol="0" fromWordArt="0" anchor="t" anchorCtr="0" forceAA="0" upright="0" compatLnSpc="0"/>
-                    </wps:wsp>
-                  </a:graphicData>
-                </a:graphic>
-              </wp:anchor>
-            </w:drawing>
-          </mc:Choice>
-          <mc:Fallback>
-            <w:pict>
-              <v:shape id="shape 33" o:spid="_x0000_s33" o:spt="202" type="#_x0000_t202" style="position:absolute;z-index:167936;o:allowoverlap:true;o:allowincell:true;mso-position-horizontal-relative:text;margin-left:447.4pt;mso-position-horizontal:absolute;mso-position-vertical-relative:text;margin-top:23.9pt;mso-position-vertical:absolute;width:66.5pt;height:20.0pt;mso-wrap-distance-left:9.1pt;mso-wrap-distance-top:0.0pt;mso-wrap-distance-right:9.1pt;mso-wrap-distance-bottom:0.0pt;rotation:0;v-text-anchor:top;visibility:visible;" filled="f" stroked="f" strokeweight="0.50pt">
-                <v:textbox inset="0,0,0,0">
-                  <w:txbxContent>
-                    <w:p>
-                      <w:pPr>
-                        <w:jc w:val="center"/>
-                        <w:rPr>
-                          <w:sz w:val="20"/>
-                          <w:szCs w:val="20"/>
-                        </w:rPr>
-                      </w:pPr>
-                      <w:r>
-                        <w:rPr>
-                          <w:sz w:val="20"/>
-                          <w:szCs w:val="20"/>
-                        </w:rPr>
-                        <w:t xml:space="preserve">REACT.JS</w:t>
-                      </w:r>
-                      <w:r>
-                        <w:rPr>
-                          <w:sz w:val="20"/>
-                          <w:szCs w:val="20"/>
-                        </w:rPr>
-                      </w:r>
-                      <w:r/>
-                    </w:p>
-                  </w:txbxContent>
-                </v:textbox>
-              </v:shape>
-            </w:pict>
-          </mc:Fallback>
-        </mc:AlternateContent>
-      </w:r>
-      <w:r>
-        <mc:AlternateContent>
-          <mc:Choice Requires="wpg">
-            <w:drawing>
-              <wp:anchor xmlns:wp="http://schemas.openxmlformats.org/drawingml/2006/wordprocessingDrawing" xmlns:wp14="http://schemas.microsoft.com/office/word/2010/wordprocessingDrawing" distT="0" distB="0" distL="115200" distR="115200" simplePos="0" relativeHeight="167936" behindDoc="0" locked="0" layoutInCell="1" allowOverlap="1">
-                <wp:simplePos x="0" y="0"/>
-                <wp:positionH relativeFrom="column">
-                  <wp:posOffset>5128630</wp:posOffset>
-                </wp:positionH>
-                <wp:positionV relativeFrom="paragraph">
-                  <wp:posOffset>303634</wp:posOffset>
-                </wp:positionV>
-                <wp:extent cx="496303" cy="254589"/>
-                <wp:effectExtent l="0" t="0" r="0" b="0"/>
-                <wp:wrapNone/>
-                <wp:docPr id="22" name=""/>
-                <wp:cNvGraphicFramePr/>
-                <a:graphic xmlns:a="http://schemas.openxmlformats.org/drawingml/2006/main">
-                  <a:graphicData uri="http://schemas.microsoft.com/office/word/2010/wordprocessingShape">
-                    <wps:wsp>
-                      <wps:cNvPr id="0" name=""/>
-                      <wps:cNvSpPr txBox="1"/>
-                      <wps:spPr bwMode="auto">
-                        <a:xfrm rot="0" flipH="0" flipV="0">
-                          <a:off x="0" y="0"/>
-                          <a:ext cx="496302" cy="254588"/>
-                        </a:xfrm>
-                        <a:prstGeom prst="rect">
-                          <a:avLst/>
-                        </a:prstGeom>
-                        <a:noFill/>
-                        <a:ln w="6350">
-                          <a:noFill/>
-                        </a:ln>
-                      </wps:spPr>
-                      <wps:txbx>
-                        <w:txbxContent>
-                          <w:p>
-                            <w:pPr>
-                              <w:jc w:val="center"/>
-                              <w:rPr>
-                                <w:sz w:val="20"/>
-                                <w:szCs w:val="20"/>
-                              </w:rPr>
-                            </w:pPr>
-                            <w:r>
-                              <w:rPr>
-                                <w:sz w:val="20"/>
-                                <w:szCs w:val="20"/>
-                              </w:rPr>
-                              <w:t xml:space="preserve">SQL</w:t>
-                            </w:r>
-                            <w:r>
-                              <w:rPr>
-                                <w:sz w:val="20"/>
-                                <w:szCs w:val="20"/>
-                              </w:rPr>
-                            </w:r>
-                            <w:r/>
-                          </w:p>
-                        </w:txbxContent>
-                      </wps:txbx>
-                      <wps:bodyPr vertOverflow="overflow" horzOverflow="overflow" vert="horz" wrap="square" lIns="91440" tIns="45720" rIns="91440" bIns="45720" numCol="1" spcCol="0" rtlCol="0" fromWordArt="0" anchor="t" anchorCtr="0" forceAA="0" upright="0" compatLnSpc="0"/>
-                    </wps:wsp>
-                  </a:graphicData>
-                </a:graphic>
-              </wp:anchor>
-            </w:drawing>
-          </mc:Choice>
-          <mc:Fallback>
-            <w:pict>
-              <v:shape id="shape 34" o:spid="_x0000_s34" o:spt="202" type="#_x0000_t202" style="position:absolute;z-index:167936;o:allowoverlap:true;o:allowincell:true;mso-position-horizontal-relative:text;margin-left:403.8pt;mso-position-horizontal:absolute;mso-position-vertical-relative:text;margin-top:23.9pt;mso-position-vertical:absolute;width:39.1pt;height:20.0pt;mso-wrap-distance-left:9.1pt;mso-wrap-distance-top:0.0pt;mso-wrap-distance-right:9.1pt;mso-wrap-distance-bottom:0.0pt;rotation:0;v-text-anchor:top;visibility:visible;" filled="f" stroked="f" strokeweight="0.50pt">
-                <v:textbox inset="0,0,0,0">
-                  <w:txbxContent>
-                    <w:p>
-                      <w:pPr>
-                        <w:jc w:val="center"/>
-                        <w:rPr>
-                          <w:sz w:val="20"/>
-                          <w:szCs w:val="20"/>
-                        </w:rPr>
-                      </w:pPr>
-                      <w:r>
-                        <w:rPr>
-                          <w:sz w:val="20"/>
-                          <w:szCs w:val="20"/>
-                        </w:rPr>
-                        <w:t xml:space="preserve">SQL</w:t>
-                      </w:r>
-                      <w:r>
-                        <w:rPr>
-                          <w:sz w:val="20"/>
-                          <w:szCs w:val="20"/>
-                        </w:rPr>
-                      </w:r>
-                      <w:r/>
-                    </w:p>
-                  </w:txbxContent>
-                </v:textbox>
-              </v:shape>
-            </w:pict>
-          </mc:Fallback>
-        </mc:AlternateContent>
-      </w:r>
-      <w:r>
-        <mc:AlternateContent>
-          <mc:Choice Requires="wpg">
-            <w:drawing>
-              <wp:anchor xmlns:wp="http://schemas.openxmlformats.org/drawingml/2006/wordprocessingDrawing" xmlns:wp14="http://schemas.microsoft.com/office/word/2010/wordprocessingDrawing" distT="0" distB="0" distL="115200" distR="115200" simplePos="0" relativeHeight="167936" behindDoc="0" locked="0" layoutInCell="1" allowOverlap="1">
-                <wp:simplePos x="0" y="0"/>
-                <wp:positionH relativeFrom="column">
-                  <wp:posOffset>1494608</wp:posOffset>
-                </wp:positionH>
-                <wp:positionV relativeFrom="paragraph">
-                  <wp:posOffset>303634</wp:posOffset>
-                </wp:positionV>
-                <wp:extent cx="496303" cy="254589"/>
-                <wp:effectExtent l="0" t="0" r="0" b="0"/>
-                <wp:wrapNone/>
-                <wp:docPr id="23" name=""/>
-                <wp:cNvGraphicFramePr/>
-                <a:graphic xmlns:a="http://schemas.openxmlformats.org/drawingml/2006/main">
-                  <a:graphicData uri="http://schemas.microsoft.com/office/word/2010/wordprocessingShape">
-                    <wps:wsp>
-                      <wps:cNvPr id="0" name=""/>
-                      <wps:cNvSpPr txBox="1"/>
-                      <wps:spPr bwMode="auto">
-                        <a:xfrm rot="0" flipH="0" flipV="0">
-                          <a:off x="0" y="0"/>
-                          <a:ext cx="496302" cy="254588"/>
-                        </a:xfrm>
-                        <a:prstGeom prst="rect">
-                          <a:avLst/>
-                        </a:prstGeom>
-                        <a:noFill/>
-                        <a:ln w="6350">
-                          <a:noFill/>
-                        </a:ln>
-                      </wps:spPr>
-                      <wps:txbx>
-                        <w:txbxContent>
-                          <w:p>
-                            <w:pPr>
-                              <w:jc w:val="center"/>
-                              <w:rPr>
-                                <w:sz w:val="20"/>
-                                <w:szCs w:val="20"/>
-                              </w:rPr>
-                            </w:pPr>
-                            <w:r>
-                              <w:rPr>
-                                <w:sz w:val="20"/>
-                                <w:szCs w:val="20"/>
-                              </w:rPr>
-                              <w:t xml:space="preserve">GIT</w:t>
-                            </w:r>
-                            <w:r>
-                              <w:rPr>
-                                <w:sz w:val="20"/>
-                                <w:szCs w:val="20"/>
-                              </w:rPr>
-                            </w:r>
-                            <w:r/>
-                          </w:p>
-                        </w:txbxContent>
-                      </wps:txbx>
-                      <wps:bodyPr vertOverflow="overflow" horzOverflow="overflow" vert="horz" wrap="square" lIns="91440" tIns="45720" rIns="91440" bIns="45720" numCol="1" spcCol="0" rtlCol="0" fromWordArt="0" anchor="t" anchorCtr="0" forceAA="0" upright="0" compatLnSpc="0"/>
-                    </wps:wsp>
-                  </a:graphicData>
-                </a:graphic>
-              </wp:anchor>
-            </w:drawing>
-          </mc:Choice>
-          <mc:Fallback>
-            <w:pict>
-              <v:shape id="shape 35" o:spid="_x0000_s35" o:spt="202" type="#_x0000_t202" style="position:absolute;z-index:167936;o:allowoverlap:true;o:allowincell:true;mso-position-horizontal-relative:text;margin-left:117.7pt;mso-position-horizontal:absolute;mso-position-vertical-relative:text;margin-top:23.9pt;mso-position-vertical:absolute;width:39.1pt;height:20.0pt;mso-wrap-distance-left:9.1pt;mso-wrap-distance-top:0.0pt;mso-wrap-distance-right:9.1pt;mso-wrap-distance-bottom:0.0pt;rotation:0;v-text-anchor:top;visibility:visible;" filled="f" stroked="f" strokeweight="0.50pt">
-                <v:textbox inset="0,0,0,0">
-                  <w:txbxContent>
-                    <w:p>
-                      <w:pPr>
-                        <w:jc w:val="center"/>
-                        <w:rPr>
-                          <w:sz w:val="20"/>
-                          <w:szCs w:val="20"/>
-                        </w:rPr>
-                      </w:pPr>
-                      <w:r>
-                        <w:rPr>
-                          <w:sz w:val="20"/>
-                          <w:szCs w:val="20"/>
-                        </w:rPr>
-                        <w:t xml:space="preserve">GIT</w:t>
-                      </w:r>
-                      <w:r>
-                        <w:rPr>
-                          <w:sz w:val="20"/>
-                          <w:szCs w:val="20"/>
-                        </w:rPr>
-                      </w:r>
-                      <w:r/>
-                    </w:p>
-                  </w:txbxContent>
-                </v:textbox>
-              </v:shape>
-            </w:pict>
-          </mc:Fallback>
-        </mc:AlternateContent>
-      </w:r>
-      <w:r>
-        <mc:AlternateContent>
-          <mc:Choice Requires="wpg">
-            <w:drawing>
-              <wp:anchor xmlns:wp="http://schemas.openxmlformats.org/drawingml/2006/wordprocessingDrawing" xmlns:wp14="http://schemas.microsoft.com/office/word/2010/wordprocessingDrawing" distT="0" distB="0" distL="115200" distR="115200" simplePos="0" relativeHeight="167936" behindDoc="0" locked="0" layoutInCell="1" allowOverlap="1">
-                <wp:simplePos x="0" y="0"/>
-                <wp:positionH relativeFrom="column">
-                  <wp:posOffset>4401826</wp:posOffset>
-                </wp:positionH>
-                <wp:positionV relativeFrom="paragraph">
-                  <wp:posOffset>303634</wp:posOffset>
-                </wp:positionV>
-                <wp:extent cx="496303" cy="254589"/>
-                <wp:effectExtent l="0" t="0" r="0" b="0"/>
-                <wp:wrapNone/>
-                <wp:docPr id="24" name=""/>
-                <wp:cNvGraphicFramePr/>
-                <a:graphic xmlns:a="http://schemas.openxmlformats.org/drawingml/2006/main">
-                  <a:graphicData uri="http://schemas.microsoft.com/office/word/2010/wordprocessingShape">
-                    <wps:wsp>
-                      <wps:cNvPr id="0" name=""/>
-                      <wps:cNvSpPr txBox="1"/>
-                      <wps:spPr bwMode="auto">
-                        <a:xfrm rot="0" flipH="0" flipV="0">
-                          <a:off x="0" y="0"/>
-                          <a:ext cx="496302" cy="254588"/>
-                        </a:xfrm>
-                        <a:prstGeom prst="rect">
-                          <a:avLst/>
-                        </a:prstGeom>
-                        <a:noFill/>
-                        <a:ln w="6350">
-                          <a:noFill/>
-                        </a:ln>
-                      </wps:spPr>
-                      <wps:txbx>
-                        <w:txbxContent>
-                          <w:p>
-                            <w:pPr>
-                              <w:jc w:val="center"/>
-                              <w:rPr>
-                                <w:sz w:val="20"/>
-                                <w:szCs w:val="20"/>
-                              </w:rPr>
-                            </w:pPr>
-                            <w:r>
-                              <w:rPr>
-                                <w:sz w:val="20"/>
-                                <w:szCs w:val="20"/>
-                              </w:rPr>
-                              <w:t xml:space="preserve">PHP</w:t>
-                            </w:r>
-                            <w:r>
-                              <w:rPr>
-                                <w:sz w:val="20"/>
-                                <w:szCs w:val="20"/>
-                              </w:rPr>
-                            </w:r>
-                            <w:r/>
-                          </w:p>
-                        </w:txbxContent>
-                      </wps:txbx>
-                      <wps:bodyPr vertOverflow="overflow" horzOverflow="overflow" vert="horz" wrap="square" lIns="91440" tIns="45720" rIns="91440" bIns="45720" numCol="1" spcCol="0" rtlCol="0" fromWordArt="0" anchor="t" anchorCtr="0" forceAA="0" upright="0" compatLnSpc="0"/>
-                    </wps:wsp>
-                  </a:graphicData>
-                </a:graphic>
-              </wp:anchor>
-            </w:drawing>
-          </mc:Choice>
-          <mc:Fallback>
-            <w:pict>
-              <v:shape id="shape 36" o:spid="_x0000_s36" o:spt="202" type="#_x0000_t202" style="position:absolute;z-index:167936;o:allowoverlap:true;o:allowincell:true;mso-position-horizontal-relative:text;margin-left:346.6pt;mso-position-horizontal:absolute;mso-position-vertical-relative:text;margin-top:23.9pt;mso-position-vertical:absolute;width:39.1pt;height:20.0pt;mso-wrap-distance-left:9.1pt;mso-wrap-distance-top:0.0pt;mso-wrap-distance-right:9.1pt;mso-wrap-distance-bottom:0.0pt;rotation:0;v-text-anchor:top;visibility:visible;" filled="f" stroked="f" strokeweight="0.50pt">
-                <v:textbox inset="0,0,0,0">
-                  <w:txbxContent>
-                    <w:p>
-                      <w:pPr>
-                        <w:jc w:val="center"/>
-                        <w:rPr>
-                          <w:sz w:val="20"/>
-                          <w:szCs w:val="20"/>
-                        </w:rPr>
-                      </w:pPr>
-                      <w:r>
-                        <w:rPr>
-                          <w:sz w:val="20"/>
-                          <w:szCs w:val="20"/>
-                        </w:rPr>
-                        <w:t xml:space="preserve">PHP</w:t>
-                      </w:r>
-                      <w:r>
-                        <w:rPr>
-                          <w:sz w:val="20"/>
-                          <w:szCs w:val="20"/>
-                        </w:rPr>
-                      </w:r>
-                      <w:r/>
-                    </w:p>
-                  </w:txbxContent>
-                </v:textbox>
-              </v:shape>
-            </w:pict>
-          </mc:Fallback>
-        </mc:AlternateContent>
-      </w:r>
-      <w:r>
-        <mc:AlternateContent>
-          <mc:Choice Requires="wpg">
-            <w:drawing>
-              <wp:anchor xmlns:wp="http://schemas.openxmlformats.org/drawingml/2006/wordprocessingDrawing" xmlns:wp14="http://schemas.microsoft.com/office/word/2010/wordprocessingDrawing" distT="0" distB="0" distL="115200" distR="115200" simplePos="0" relativeHeight="167936" behindDoc="0" locked="0" layoutInCell="1" allowOverlap="1">
-                <wp:simplePos x="0" y="0"/>
-                <wp:positionH relativeFrom="column">
-                  <wp:posOffset>2183697</wp:posOffset>
-                </wp:positionH>
-                <wp:positionV relativeFrom="paragraph">
-                  <wp:posOffset>303634</wp:posOffset>
-                </wp:positionV>
-                <wp:extent cx="571733" cy="254589"/>
-                <wp:effectExtent l="3175" t="3175" r="3175" b="3175"/>
-                <wp:wrapNone/>
-                <wp:docPr id="25" name=""/>
-                <wp:cNvGraphicFramePr/>
-                <a:graphic xmlns:a="http://schemas.openxmlformats.org/drawingml/2006/main">
-                  <a:graphicData uri="http://schemas.microsoft.com/office/word/2010/wordprocessingShape">
-                    <wps:wsp>
-                      <wps:cNvPr id="0" name=""/>
-                      <wps:cNvSpPr txBox="1"/>
-                      <wps:spPr bwMode="auto">
-                        <a:xfrm flipH="0" flipV="0">
-                          <a:off x="0" y="0"/>
-                          <a:ext cx="571733" cy="254589"/>
-                        </a:xfrm>
-                        <a:prstGeom prst="rect">
-                          <a:avLst/>
-                        </a:prstGeom>
-                        <a:noFill/>
-                        <a:ln w="6350">
-                          <a:noFill/>
-                        </a:ln>
-                      </wps:spPr>
-                      <wps:txbx>
-                        <w:txbxContent>
-                          <w:p>
-                            <w:pPr>
-                              <w:jc w:val="center"/>
-                              <w:rPr>
-                                <w:sz w:val="20"/>
-                                <w:szCs w:val="20"/>
-                              </w:rPr>
-                            </w:pPr>
-                            <w:r>
-                              <w:rPr>
-                                <w:sz w:val="20"/>
-                                <w:szCs w:val="20"/>
-                              </w:rPr>
-                              <w:t xml:space="preserve">HTML</w:t>
-                            </w:r>
-                            <w:r>
-                              <w:rPr>
-                                <w:sz w:val="20"/>
-                                <w:szCs w:val="20"/>
-                              </w:rPr>
-                            </w:r>
-                            <w:r/>
-                          </w:p>
-                        </w:txbxContent>
-                      </wps:txbx>
-                      <wps:bodyPr vertOverflow="overflow" horzOverflow="overflow" vert="horz" wrap="square" lIns="91440" tIns="45720" rIns="91440" bIns="45720" numCol="1" spcCol="0" rtlCol="0" fromWordArt="0" anchor="t" anchorCtr="0" forceAA="0" upright="0" compatLnSpc="0"/>
-                    </wps:wsp>
-                  </a:graphicData>
-                </a:graphic>
-              </wp:anchor>
-            </w:drawing>
-          </mc:Choice>
-          <mc:Fallback>
-            <w:pict>
-              <v:shape id="shape 37" o:spid="_x0000_s37" o:spt="202" type="#_x0000_t202" style="position:absolute;z-index:167936;o:allowoverlap:true;o:allowincell:true;mso-position-horizontal-relative:text;margin-left:171.9pt;mso-position-horizontal:absolute;mso-position-vertical-relative:text;margin-top:23.9pt;mso-position-vertical:absolute;width:45.0pt;height:20.0pt;mso-wrap-distance-left:9.1pt;mso-wrap-distance-top:0.0pt;mso-wrap-distance-right:9.1pt;mso-wrap-distance-bottom:0.0pt;v-text-anchor:top;visibility:visible;" filled="f" stroked="f" strokeweight="0.50pt">
-                <v:textbox inset="0,0,0,0">
-                  <w:txbxContent>
-                    <w:p>
-                      <w:pPr>
-                        <w:jc w:val="center"/>
-                        <w:rPr>
-                          <w:sz w:val="20"/>
-                          <w:szCs w:val="20"/>
-                        </w:rPr>
-                      </w:pPr>
-                      <w:r>
-                        <w:rPr>
-                          <w:sz w:val="20"/>
-                          <w:szCs w:val="20"/>
-                        </w:rPr>
-                        <w:t xml:space="preserve">HTML</w:t>
-                      </w:r>
-                      <w:r>
-                        <w:rPr>
-                          <w:sz w:val="20"/>
-                          <w:szCs w:val="20"/>
-                        </w:rPr>
-                      </w:r>
-                      <w:r/>
-                    </w:p>
-                  </w:txbxContent>
-                </v:textbox>
-              </v:shape>
-            </w:pict>
-          </mc:Fallback>
-        </mc:AlternateContent>
-      </w:r>
-      <w:r>
-        <mc:AlternateContent>
-          <mc:Choice Requires="wpg">
-            <w:drawing>
-              <wp:anchor xmlns:wp="http://schemas.openxmlformats.org/drawingml/2006/wordprocessingDrawing" xmlns:wp14="http://schemas.microsoft.com/office/word/2010/wordprocessingDrawing" distT="0" distB="0" distL="115200" distR="115200" simplePos="0" relativeHeight="167936" behindDoc="0" locked="0" layoutInCell="1" allowOverlap="1">
-                <wp:simplePos x="0" y="0"/>
-                <wp:positionH relativeFrom="column">
-                  <wp:posOffset>3675021</wp:posOffset>
-                </wp:positionH>
-                <wp:positionV relativeFrom="paragraph">
-                  <wp:posOffset>303634</wp:posOffset>
-                </wp:positionV>
-                <wp:extent cx="496303" cy="254589"/>
-                <wp:effectExtent l="0" t="0" r="0" b="0"/>
-                <wp:wrapNone/>
-                <wp:docPr id="26" name=""/>
-                <wp:cNvGraphicFramePr/>
-                <a:graphic xmlns:a="http://schemas.openxmlformats.org/drawingml/2006/main">
-                  <a:graphicData uri="http://schemas.microsoft.com/office/word/2010/wordprocessingShape">
-                    <wps:wsp>
-                      <wps:cNvPr id="0" name=""/>
-                      <wps:cNvSpPr txBox="1"/>
-                      <wps:spPr bwMode="auto">
-                        <a:xfrm rot="0" flipH="0" flipV="0">
-                          <a:off x="0" y="0"/>
-                          <a:ext cx="496302" cy="254588"/>
-                        </a:xfrm>
-                        <a:prstGeom prst="rect">
-                          <a:avLst/>
-                        </a:prstGeom>
-                        <a:noFill/>
-                        <a:ln w="6350">
-                          <a:noFill/>
-                        </a:ln>
-                      </wps:spPr>
-                      <wps:txbx>
-                        <w:txbxContent>
-                          <w:p>
-                            <w:pPr>
-                              <w:jc w:val="center"/>
-                              <w:rPr>
-                                <w:sz w:val="20"/>
-                                <w:szCs w:val="20"/>
-                              </w:rPr>
-                            </w:pPr>
-                            <w:r>
-                              <w:rPr>
-                                <w:sz w:val="20"/>
-                                <w:szCs w:val="20"/>
-                              </w:rPr>
-                              <w:t xml:space="preserve">JS</w:t>
-                            </w:r>
-                            <w:r>
-                              <w:rPr>
-                                <w:sz w:val="20"/>
-                                <w:szCs w:val="20"/>
-                              </w:rPr>
-                            </w:r>
-                            <w:r/>
-                          </w:p>
-                        </w:txbxContent>
-                      </wps:txbx>
-                      <wps:bodyPr vertOverflow="overflow" horzOverflow="overflow" vert="horz" wrap="square" lIns="91440" tIns="45720" rIns="91440" bIns="45720" numCol="1" spcCol="0" rtlCol="0" fromWordArt="0" anchor="t" anchorCtr="0" forceAA="0" upright="0" compatLnSpc="0"/>
-                    </wps:wsp>
-                  </a:graphicData>
-                </a:graphic>
-              </wp:anchor>
-            </w:drawing>
-          </mc:Choice>
-          <mc:Fallback>
-            <w:pict>
-              <v:shape id="shape 38" o:spid="_x0000_s38" o:spt="202" type="#_x0000_t202" style="position:absolute;z-index:167936;o:allowoverlap:true;o:allowincell:true;mso-position-horizontal-relative:text;margin-left:289.4pt;mso-position-horizontal:absolute;mso-position-vertical-relative:text;margin-top:23.9pt;mso-position-vertical:absolute;width:39.1pt;height:20.0pt;mso-wrap-distance-left:9.1pt;mso-wrap-distance-top:0.0pt;mso-wrap-distance-right:9.1pt;mso-wrap-distance-bottom:0.0pt;rotation:0;v-text-anchor:top;visibility:visible;" filled="f" stroked="f" strokeweight="0.50pt">
-                <v:textbox inset="0,0,0,0">
-                  <w:txbxContent>
-                    <w:p>
-                      <w:pPr>
-                        <w:jc w:val="center"/>
-                        <w:rPr>
-                          <w:sz w:val="20"/>
-                          <w:szCs w:val="20"/>
-                        </w:rPr>
-                      </w:pPr>
-                      <w:r>
-                        <w:rPr>
-                          <w:sz w:val="20"/>
-                          <w:szCs w:val="20"/>
-                        </w:rPr>
-                        <w:t xml:space="preserve">JS</w:t>
-                      </w:r>
-                      <w:r>
-                        <w:rPr>
-                          <w:sz w:val="20"/>
-                          <w:szCs w:val="20"/>
-                        </w:rPr>
-                      </w:r>
-                      <w:r/>
-                    </w:p>
-                  </w:txbxContent>
-                </v:textbox>
-              </v:shape>
-            </w:pict>
-          </mc:Fallback>
-        </mc:AlternateContent>
-      </w:r>
-      <w:r>
-        <mc:AlternateContent>
-          <mc:Choice Requires="wpg">
-            <w:drawing>
-              <wp:anchor xmlns:wp="http://schemas.openxmlformats.org/drawingml/2006/wordprocessingDrawing" xmlns:wp14="http://schemas.microsoft.com/office/word/2010/wordprocessingDrawing" distT="0" distB="0" distL="115200" distR="115200" simplePos="0" relativeHeight="167936" behindDoc="0" locked="0" layoutInCell="1" allowOverlap="1">
-                <wp:simplePos x="0" y="0"/>
-                <wp:positionH relativeFrom="column">
-                  <wp:posOffset>2948217</wp:posOffset>
-                </wp:positionH>
-                <wp:positionV relativeFrom="paragraph">
-                  <wp:posOffset>303634</wp:posOffset>
-                </wp:positionV>
-                <wp:extent cx="496303" cy="254589"/>
-                <wp:effectExtent l="0" t="0" r="0" b="0"/>
-                <wp:wrapNone/>
-                <wp:docPr id="27" name=""/>
-                <wp:cNvGraphicFramePr/>
-                <a:graphic xmlns:a="http://schemas.openxmlformats.org/drawingml/2006/main">
-                  <a:graphicData uri="http://schemas.microsoft.com/office/word/2010/wordprocessingShape">
-                    <wps:wsp>
-                      <wps:cNvPr id="0" name=""/>
-                      <wps:cNvSpPr txBox="1"/>
-                      <wps:spPr bwMode="auto">
-                        <a:xfrm rot="0" flipH="0" flipV="0">
-                          <a:off x="0" y="0"/>
-                          <a:ext cx="496302" cy="254588"/>
-                        </a:xfrm>
-                        <a:prstGeom prst="rect">
-                          <a:avLst/>
-                        </a:prstGeom>
-                        <a:noFill/>
-                        <a:ln w="6350">
-                          <a:noFill/>
-                        </a:ln>
-                      </wps:spPr>
-                      <wps:txbx>
-                        <w:txbxContent>
-                          <w:p>
-                            <w:pPr>
-                              <w:jc w:val="center"/>
-                              <w:rPr>
-                                <w:sz w:val="20"/>
-                                <w:szCs w:val="20"/>
-                              </w:rPr>
-                            </w:pPr>
-                            <w:r>
-                              <w:rPr>
-                                <w:sz w:val="20"/>
-                                <w:szCs w:val="20"/>
-                              </w:rPr>
-                              <w:t xml:space="preserve">CSS</w:t>
-                            </w:r>
-                            <w:r>
-                              <w:rPr>
-                                <w:sz w:val="20"/>
-                                <w:szCs w:val="20"/>
-                              </w:rPr>
-                            </w:r>
-                            <w:r/>
-                          </w:p>
-                        </w:txbxContent>
-                      </wps:txbx>
-                      <wps:bodyPr vertOverflow="overflow" horzOverflow="overflow" vert="horz" wrap="square" lIns="91440" tIns="45720" rIns="91440" bIns="45720" numCol="1" spcCol="0" rtlCol="0" fromWordArt="0" anchor="t" anchorCtr="0" forceAA="0" upright="0" compatLnSpc="0"/>
-                    </wps:wsp>
-                  </a:graphicData>
-                </a:graphic>
-              </wp:anchor>
-            </w:drawing>
-          </mc:Choice>
-          <mc:Fallback>
-            <w:pict>
-              <v:shape id="shape 39" o:spid="_x0000_s39" o:spt="202" type="#_x0000_t202" style="position:absolute;z-index:167936;o:allowoverlap:true;o:allowincell:true;mso-position-horizontal-relative:text;margin-left:232.1pt;mso-position-horizontal:absolute;mso-position-vertical-relative:text;margin-top:23.9pt;mso-position-vertical:absolute;width:39.1pt;height:20.0pt;mso-wrap-distance-left:9.1pt;mso-wrap-distance-top:0.0pt;mso-wrap-distance-right:9.1pt;mso-wrap-distance-bottom:0.0pt;rotation:0;v-text-anchor:top;visibility:visible;" filled="f" stroked="f" strokeweight="0.50pt">
-                <v:textbox inset="0,0,0,0">
-                  <w:txbxContent>
-                    <w:p>
-                      <w:pPr>
-                        <w:jc w:val="center"/>
-                        <w:rPr>
-                          <w:sz w:val="20"/>
-                          <w:szCs w:val="20"/>
-                        </w:rPr>
-                      </w:pPr>
-                      <w:r>
-                        <w:rPr>
-                          <w:sz w:val="20"/>
-                          <w:szCs w:val="20"/>
-                        </w:rPr>
-                        <w:t xml:space="preserve">CSS</w:t>
-                      </w:r>
-                      <w:r>
-                        <w:rPr>
-                          <w:sz w:val="20"/>
-                          <w:szCs w:val="20"/>
-                        </w:rPr>
-                      </w:r>
-                      <w:r/>
-                    </w:p>
-                  </w:txbxContent>
-                </v:textbox>
-              </v:shape>
-            </w:pict>
-          </mc:Fallback>
-        </mc:AlternateContent>
-      </w:r>
       <w:r/>
     </w:p>
     <w:p>
-      <w:r/>
-      <w:r/>
-      <w:r/>
-      <w:r/>
-      <w:r/>
-      <w:r/>
-      <w:r/>
-      <w:r/>
-      <w:r/>
-      <w:r/>
       <w:r>
         <mc:AlternateContent>
           <mc:Choice Requires="wpg">
@@ -3900,15 +4593,15 @@
               <wp:anchor xmlns:wp="http://schemas.openxmlformats.org/drawingml/2006/wordprocessingDrawing" xmlns:wp14="http://schemas.microsoft.com/office/word/2010/wordprocessingDrawing" distT="0" distB="0" distL="0" distR="0" simplePos="0" relativeHeight="286720" behindDoc="0" locked="0" layoutInCell="1" allowOverlap="1">
                 <wp:simplePos x="0" y="0"/>
                 <wp:positionH relativeFrom="page">
-                  <wp:posOffset>106767</wp:posOffset>
+                  <wp:posOffset>43267</wp:posOffset>
                 </wp:positionH>
                 <wp:positionV relativeFrom="page">
-                  <wp:posOffset>3411363</wp:posOffset>
+                  <wp:posOffset>3697113</wp:posOffset>
                 </wp:positionV>
                 <wp:extent cx="1344665" cy="234462"/>
                 <wp:effectExtent l="0" t="0" r="0" b="0"/>
                 <wp:wrapNone/>
-                <wp:docPr id="28" name=""/>
+                <wp:docPr id="22" name=""/>
                 <wp:cNvGraphicFramePr/>
                 <a:graphic xmlns:a="http://schemas.openxmlformats.org/drawingml/2006/main">
                   <a:graphicData uri="http://schemas.microsoft.com/office/word/2010/wordprocessingGroup">
@@ -3917,24 +4610,24 @@
                       <wpg:grpSpPr bwMode="auto">
                         <a:xfrm>
                           <a:off x="0" y="0"/>
-                          <a:ext cx="1344663" cy="234460"/>
+                          <a:ext cx="1344663" cy="234458"/>
                           <a:chOff x="0" y="0"/>
-                          <a:chExt cx="1344663" cy="234460"/>
+                          <a:chExt cx="1344663" cy="234458"/>
                         </a:xfrm>
                       </wpg:grpSpPr>
                       <pic:pic xmlns:pic="http://schemas.openxmlformats.org/drawingml/2006/picture">
                         <pic:nvPicPr>
-                          <pic:cNvPr id="2057254463" name=""/>
+                          <pic:cNvPr id="16715694" name=""/>
                           <pic:cNvPicPr/>
                           <pic:nvPr/>
                         </pic:nvPicPr>
                         <pic:blipFill>
-                          <a:blip r:embed="rId20"/>
+                          <a:blip r:embed="rId13"/>
                           <a:stretch/>
                         </pic:blipFill>
                         <pic:spPr bwMode="auto">
                           <a:xfrm rot="0" flipH="0" flipV="0">
-                            <a:off x="0" y="30829"/>
+                            <a:off x="0" y="30827"/>
                             <a:ext cx="172800" cy="172800"/>
                           </a:xfrm>
                           <a:prstGeom prst="rect">
@@ -3943,12 +4636,12 @@
                         </pic:spPr>
                       </pic:pic>
                       <wps:wsp>
-                        <wps:cNvPr id="2057254464" name=""/>
+                        <wps:cNvPr id="16715695" name=""/>
                         <wps:cNvSpPr txBox="1"/>
                         <wps:spPr bwMode="auto">
                           <a:xfrm flipH="0" flipV="0">
                             <a:off x="194337" y="0"/>
-                            <a:ext cx="1150326" cy="234460"/>
+                            <a:ext cx="1150326" cy="234458"/>
                           </a:xfrm>
                           <a:prstGeom prst="rect">
                             <a:avLst/>
@@ -3977,18 +4670,11 @@
                               </w:r>
                               <w:r>
                                 <w:rPr>
-                                  <w:rFonts w:ascii="Tahoma" w:hAnsi="Tahoma" w:cs="Tahoma"/>
                                   <w:sz w:val="20"/>
                                   <w:szCs w:val="20"/>
                                 </w:rPr>
                               </w:r>
                               <w:r/>
-                              <w:r>
-                                <w:rPr>
-                                  <w:sz w:val="20"/>
-                                  <w:szCs w:val="20"/>
-                                </w:rPr>
-                              </w:r>
                             </w:p>
                           </w:txbxContent>
                         </wps:txbx>
@@ -4002,7 +4688,7 @@
           </mc:Choice>
           <mc:Fallback>
             <w:pict>
-              <v:group id="group 40" o:spid="_x0000_s0000" style="position:absolute;z-index:286720;o:allowoverlap:true;o:allowincell:true;mso-position-horizontal-relative:page;margin-left:8.4pt;mso-position-horizontal:absolute;mso-position-vertical-relative:page;margin-top:268.6pt;mso-position-vertical:absolute;width:105.9pt;height:18.5pt;mso-wrap-distance-left:0.0pt;mso-wrap-distance-top:0.0pt;mso-wrap-distance-right:0.0pt;mso-wrap-distance-bottom:0.0pt;" coordorigin="0,0" coordsize="13446,2344">
+              <v:group id="group 50" o:spid="_x0000_s0000" style="position:absolute;z-index:286720;o:allowoverlap:true;o:allowincell:true;mso-position-horizontal-relative:page;margin-left:3.4pt;mso-position-horizontal:absolute;mso-position-vertical-relative:page;margin-top:291.1pt;mso-position-vertical:absolute;width:105.9pt;height:18.5pt;mso-wrap-distance-left:0.0pt;mso-wrap-distance-top:0.0pt;mso-wrap-distance-right:0.0pt;mso-wrap-distance-bottom:0.0pt;" coordorigin="0,0" coordsize="13446,2344">
                 <v:shapetype type="#_x0000_t75" o:spt="75" coordsize="21600,21600" o:preferrelative="t" path="m@4@5l@4@11@9@11@9@5xe">
                   <v:formulas>
                     <v:f eqn="if lineDrawn pixelLineWidth 0"/>
@@ -4019,11 +4705,11 @@
                     <v:f eqn="sum @10 21600 0"/>
                   </v:formulas>
                 </v:shapetype>
-                <v:shape id="_x0000_i41" o:spid="_x0000_s41" type="#_x0000_t75" style="position:absolute;left:0;top:308;width:1728;height:1728;rotation:0;" stroked="false">
+                <v:shape id="_x0000_i51" o:spid="_x0000_s51" type="#_x0000_t75" style="position:absolute;left:0;top:308;width:1728;height:1728;rotation:0;" stroked="false">
                   <v:path textboxrect="0,0,0,0"/>
-                  <v:imagedata r:id="rId20" o:title=""/>
+                  <v:imagedata r:id="rId13" o:title=""/>
                 </v:shape>
-                <v:shape id="shape 42" o:spid="_x0000_s42" o:spt="202" type="#_x0000_t202" style="position:absolute;left:1943;top:0;width:11503;height:2344;v-text-anchor:top;visibility:visible;" filled="f" stroked="f" strokeweight="0.50pt">
+                <v:shape id="shape 52" o:spid="_x0000_s52" o:spt="202" type="#_x0000_t202" style="position:absolute;left:1943;top:0;width:11503;height:2344;v-text-anchor:top;visibility:visible;" filled="f" stroked="f" strokeweight="0.50pt">
                   <v:textbox inset="0,0,0,0">
                     <w:txbxContent>
                       <w:p>
@@ -4043,18 +4729,11 @@
                         </w:r>
                         <w:r>
                           <w:rPr>
-                            <w:rFonts w:ascii="Tahoma" w:hAnsi="Tahoma" w:cs="Tahoma"/>
                             <w:sz w:val="20"/>
                             <w:szCs w:val="20"/>
                           </w:rPr>
                         </w:r>
                         <w:r/>
-                        <w:r>
-                          <w:rPr>
-                            <w:sz w:val="20"/>
-                            <w:szCs w:val="20"/>
-                          </w:rPr>
-                        </w:r>
                       </w:p>
                     </w:txbxContent>
                   </v:textbox>
@@ -4067,9 +4746,6 @@
       <w:r/>
     </w:p>
     <w:p>
-      <w:r/>
-      <w:r/>
-      <w:r/>
       <w:r>
         <mc:AlternateContent>
           <mc:Choice Requires="wpg">
@@ -4077,15 +4753,15 @@
               <wp:anchor xmlns:wp="http://schemas.openxmlformats.org/drawingml/2006/wordprocessingDrawing" xmlns:wp14="http://schemas.microsoft.com/office/word/2010/wordprocessingDrawing" distT="0" distB="0" distL="115200" distR="115200" simplePos="0" relativeHeight="46080" behindDoc="0" locked="0" layoutInCell="1" allowOverlap="1">
                 <wp:simplePos x="0" y="0"/>
                 <wp:positionH relativeFrom="page">
-                  <wp:posOffset>91309</wp:posOffset>
+                  <wp:posOffset>-3941</wp:posOffset>
                 </wp:positionH>
                 <wp:positionV relativeFrom="paragraph">
-                  <wp:posOffset>226596</wp:posOffset>
+                  <wp:posOffset>200608</wp:posOffset>
                 </wp:positionV>
                 <wp:extent cx="1569921" cy="316916"/>
                 <wp:effectExtent l="0" t="0" r="0" b="0"/>
                 <wp:wrapNone/>
-                <wp:docPr id="29" name=""/>
+                <wp:docPr id="23" name=""/>
                 <wp:cNvGraphicFramePr/>
                 <a:graphic xmlns:a="http://schemas.openxmlformats.org/drawingml/2006/main">
                   <a:graphicData uri="http://schemas.microsoft.com/office/word/2010/wordprocessingShape">
@@ -4095,7 +4771,7 @@
                       <wps:spPr bwMode="auto">
                         <a:xfrm rot="0" flipH="0" flipV="0">
                           <a:off x="0" y="0"/>
-                          <a:ext cx="1569917" cy="316912"/>
+                          <a:ext cx="1569915" cy="316911"/>
                         </a:xfrm>
                         <a:prstGeom prst="rect">
                           <a:avLst/>
@@ -4138,141 +4814,6 @@
                               </w:rPr>
                             </w:r>
                             <w:r/>
-                            <w:r>
-                              <w:rPr>
-                                <w:rFonts w:ascii="Verdana" w:hAnsi="Verdana" w:cs="Verdana"/>
-                                <w:b/>
-                                <w:bCs/>
-                                <w:sz w:val="28"/>
-                                <w:szCs w:val="28"/>
-                              </w:rPr>
-                            </w:r>
-                            <w:r>
-                              <w:rPr>
-                                <w:rFonts w:ascii="Verdana" w:hAnsi="Verdana" w:cs="Verdana"/>
-                                <w:b/>
-                                <w:bCs/>
-                                <w:sz w:val="28"/>
-                                <w:szCs w:val="28"/>
-                              </w:rPr>
-                            </w:r>
-                            <w:r>
-                              <w:rPr>
-                                <w:rFonts w:ascii="Verdana" w:hAnsi="Verdana" w:cs="Verdana"/>
-                                <w:b/>
-                                <w:bCs/>
-                                <w:sz w:val="28"/>
-                                <w:szCs w:val="28"/>
-                              </w:rPr>
-                            </w:r>
-                            <w:r>
-                              <w:rPr>
-                                <w:rFonts w:ascii="Verdana" w:hAnsi="Verdana" w:cs="Verdana"/>
-                                <w:b/>
-                                <w:bCs/>
-                                <w:sz w:val="28"/>
-                                <w:szCs w:val="28"/>
-                              </w:rPr>
-                            </w:r>
-                            <w:r>
-                              <w:rPr>
-                                <w:rFonts w:ascii="Verdana" w:hAnsi="Verdana" w:cs="Verdana"/>
-                                <w:b/>
-                                <w:bCs/>
-                                <w:sz w:val="28"/>
-                                <w:szCs w:val="28"/>
-                              </w:rPr>
-                            </w:r>
-                            <w:r>
-                              <w:rPr>
-                                <w:rFonts w:ascii="Verdana" w:hAnsi="Verdana" w:cs="Verdana"/>
-                                <w:b/>
-                                <w:bCs/>
-                                <w:sz w:val="28"/>
-                                <w:szCs w:val="28"/>
-                              </w:rPr>
-                            </w:r>
-                            <w:r>
-                              <w:rPr>
-                                <w:rFonts w:ascii="Verdana" w:hAnsi="Verdana" w:cs="Verdana"/>
-                                <w:b/>
-                                <w:bCs/>
-                                <w:sz w:val="28"/>
-                                <w:szCs w:val="28"/>
-                              </w:rPr>
-                            </w:r>
-                            <w:r>
-                              <w:rPr>
-                                <w:rFonts w:ascii="Verdana" w:hAnsi="Verdana" w:cs="Verdana"/>
-                                <w:b/>
-                                <w:bCs/>
-                                <w:sz w:val="28"/>
-                                <w:szCs w:val="28"/>
-                              </w:rPr>
-                            </w:r>
-                            <w:r>
-                              <w:rPr>
-                                <w:rFonts w:ascii="Verdana" w:hAnsi="Verdana" w:cs="Verdana"/>
-                                <w:b/>
-                                <w:bCs/>
-                                <w:sz w:val="28"/>
-                                <w:szCs w:val="28"/>
-                              </w:rPr>
-                            </w:r>
-                            <w:r>
-                              <w:rPr>
-                                <w:rFonts w:ascii="Verdana" w:hAnsi="Verdana" w:cs="Verdana"/>
-                                <w:b/>
-                                <w:bCs/>
-                                <w:sz w:val="28"/>
-                                <w:szCs w:val="28"/>
-                              </w:rPr>
-                            </w:r>
-                            <w:r>
-                              <w:rPr>
-                                <w:rFonts w:ascii="Verdana" w:hAnsi="Verdana" w:cs="Verdana"/>
-                                <w:b/>
-                                <w:bCs/>
-                                <w:sz w:val="28"/>
-                                <w:szCs w:val="28"/>
-                              </w:rPr>
-                            </w:r>
-                            <w:r>
-                              <w:rPr>
-                                <w:rFonts w:ascii="Verdana" w:hAnsi="Verdana" w:cs="Verdana"/>
-                                <w:b/>
-                                <w:bCs/>
-                                <w:sz w:val="28"/>
-                                <w:szCs w:val="28"/>
-                              </w:rPr>
-                            </w:r>
-                            <w:r>
-                              <w:rPr>
-                                <w:rFonts w:ascii="Verdana" w:hAnsi="Verdana" w:cs="Verdana"/>
-                                <w:b/>
-                                <w:bCs/>
-                                <w:sz w:val="28"/>
-                                <w:szCs w:val="28"/>
-                              </w:rPr>
-                            </w:r>
-                            <w:r>
-                              <w:rPr>
-                                <w:rFonts w:ascii="Verdana" w:hAnsi="Verdana" w:cs="Verdana"/>
-                                <w:b/>
-                                <w:bCs/>
-                                <w:sz w:val="28"/>
-                                <w:szCs w:val="28"/>
-                              </w:rPr>
-                            </w:r>
-                            <w:r>
-                              <w:rPr>
-                                <w:rFonts w:ascii="Verdana" w:hAnsi="Verdana" w:cs="Verdana"/>
-                                <w:b/>
-                                <w:bCs/>
-                                <w:sz w:val="28"/>
-                                <w:szCs w:val="28"/>
-                              </w:rPr>
-                            </w:r>
                           </w:p>
                         </w:txbxContent>
                       </wps:txbx>
@@ -4285,7 +4826,7 @@
           </mc:Choice>
           <mc:Fallback>
             <w:pict>
-              <v:shape id="shape 43" o:spid="_x0000_s43" o:spt="202" type="#_x0000_t202" style="position:absolute;z-index:46080;o:allowoverlap:true;o:allowincell:true;mso-position-horizontal-relative:page;margin-left:7.2pt;mso-position-horizontal:absolute;mso-position-vertical-relative:text;margin-top:17.8pt;mso-position-vertical:absolute;width:123.6pt;height:25.0pt;mso-wrap-distance-left:9.1pt;mso-wrap-distance-top:0.0pt;mso-wrap-distance-right:9.1pt;mso-wrap-distance-bottom:0.0pt;rotation:0;v-text-anchor:top;visibility:visible;" filled="f" stroked="f" strokeweight="0.50pt">
+              <v:shape id="shape 53" o:spid="_x0000_s53" o:spt="202" type="#_x0000_t202" style="position:absolute;z-index:46080;o:allowoverlap:true;o:allowincell:true;mso-position-horizontal-relative:page;margin-left:-0.3pt;mso-position-horizontal:absolute;mso-position-vertical-relative:text;margin-top:15.8pt;mso-position-vertical:absolute;width:123.6pt;height:25.0pt;mso-wrap-distance-left:9.1pt;mso-wrap-distance-top:0.0pt;mso-wrap-distance-right:9.1pt;mso-wrap-distance-bottom:0.0pt;rotation:0;v-text-anchor:top;visibility:visible;" filled="f" stroked="f" strokeweight="0.50pt">
                 <v:textbox inset="0,0,0,0">
                   <w:txbxContent>
                     <w:p>
@@ -4319,141 +4860,6 @@
                         </w:rPr>
                       </w:r>
                       <w:r/>
-                      <w:r>
-                        <w:rPr>
-                          <w:rFonts w:ascii="Verdana" w:hAnsi="Verdana" w:cs="Verdana"/>
-                          <w:b/>
-                          <w:bCs/>
-                          <w:sz w:val="28"/>
-                          <w:szCs w:val="28"/>
-                        </w:rPr>
-                      </w:r>
-                      <w:r>
-                        <w:rPr>
-                          <w:rFonts w:ascii="Verdana" w:hAnsi="Verdana" w:cs="Verdana"/>
-                          <w:b/>
-                          <w:bCs/>
-                          <w:sz w:val="28"/>
-                          <w:szCs w:val="28"/>
-                        </w:rPr>
-                      </w:r>
-                      <w:r>
-                        <w:rPr>
-                          <w:rFonts w:ascii="Verdana" w:hAnsi="Verdana" w:cs="Verdana"/>
-                          <w:b/>
-                          <w:bCs/>
-                          <w:sz w:val="28"/>
-                          <w:szCs w:val="28"/>
-                        </w:rPr>
-                      </w:r>
-                      <w:r>
-                        <w:rPr>
-                          <w:rFonts w:ascii="Verdana" w:hAnsi="Verdana" w:cs="Verdana"/>
-                          <w:b/>
-                          <w:bCs/>
-                          <w:sz w:val="28"/>
-                          <w:szCs w:val="28"/>
-                        </w:rPr>
-                      </w:r>
-                      <w:r>
-                        <w:rPr>
-                          <w:rFonts w:ascii="Verdana" w:hAnsi="Verdana" w:cs="Verdana"/>
-                          <w:b/>
-                          <w:bCs/>
-                          <w:sz w:val="28"/>
-                          <w:szCs w:val="28"/>
-                        </w:rPr>
-                      </w:r>
-                      <w:r>
-                        <w:rPr>
-                          <w:rFonts w:ascii="Verdana" w:hAnsi="Verdana" w:cs="Verdana"/>
-                          <w:b/>
-                          <w:bCs/>
-                          <w:sz w:val="28"/>
-                          <w:szCs w:val="28"/>
-                        </w:rPr>
-                      </w:r>
-                      <w:r>
-                        <w:rPr>
-                          <w:rFonts w:ascii="Verdana" w:hAnsi="Verdana" w:cs="Verdana"/>
-                          <w:b/>
-                          <w:bCs/>
-                          <w:sz w:val="28"/>
-                          <w:szCs w:val="28"/>
-                        </w:rPr>
-                      </w:r>
-                      <w:r>
-                        <w:rPr>
-                          <w:rFonts w:ascii="Verdana" w:hAnsi="Verdana" w:cs="Verdana"/>
-                          <w:b/>
-                          <w:bCs/>
-                          <w:sz w:val="28"/>
-                          <w:szCs w:val="28"/>
-                        </w:rPr>
-                      </w:r>
-                      <w:r>
-                        <w:rPr>
-                          <w:rFonts w:ascii="Verdana" w:hAnsi="Verdana" w:cs="Verdana"/>
-                          <w:b/>
-                          <w:bCs/>
-                          <w:sz w:val="28"/>
-                          <w:szCs w:val="28"/>
-                        </w:rPr>
-                      </w:r>
-                      <w:r>
-                        <w:rPr>
-                          <w:rFonts w:ascii="Verdana" w:hAnsi="Verdana" w:cs="Verdana"/>
-                          <w:b/>
-                          <w:bCs/>
-                          <w:sz w:val="28"/>
-                          <w:szCs w:val="28"/>
-                        </w:rPr>
-                      </w:r>
-                      <w:r>
-                        <w:rPr>
-                          <w:rFonts w:ascii="Verdana" w:hAnsi="Verdana" w:cs="Verdana"/>
-                          <w:b/>
-                          <w:bCs/>
-                          <w:sz w:val="28"/>
-                          <w:szCs w:val="28"/>
-                        </w:rPr>
-                      </w:r>
-                      <w:r>
-                        <w:rPr>
-                          <w:rFonts w:ascii="Verdana" w:hAnsi="Verdana" w:cs="Verdana"/>
-                          <w:b/>
-                          <w:bCs/>
-                          <w:sz w:val="28"/>
-                          <w:szCs w:val="28"/>
-                        </w:rPr>
-                      </w:r>
-                      <w:r>
-                        <w:rPr>
-                          <w:rFonts w:ascii="Verdana" w:hAnsi="Verdana" w:cs="Verdana"/>
-                          <w:b/>
-                          <w:bCs/>
-                          <w:sz w:val="28"/>
-                          <w:szCs w:val="28"/>
-                        </w:rPr>
-                      </w:r>
-                      <w:r>
-                        <w:rPr>
-                          <w:rFonts w:ascii="Verdana" w:hAnsi="Verdana" w:cs="Verdana"/>
-                          <w:b/>
-                          <w:bCs/>
-                          <w:sz w:val="28"/>
-                          <w:szCs w:val="28"/>
-                        </w:rPr>
-                      </w:r>
-                      <w:r>
-                        <w:rPr>
-                          <w:rFonts w:ascii="Verdana" w:hAnsi="Verdana" w:cs="Verdana"/>
-                          <w:b/>
-                          <w:bCs/>
-                          <w:sz w:val="28"/>
-                          <w:szCs w:val="28"/>
-                        </w:rPr>
-                      </w:r>
                     </w:p>
                   </w:txbxContent>
                 </v:textbox>
@@ -4463,18 +4869,8 @@
         </mc:AlternateContent>
       </w:r>
       <w:r/>
-      <w:r/>
-      <w:r/>
-      <w:r/>
-      <w:r/>
-      <w:r/>
-      <w:r/>
-      <w:r/>
-      <w:r/>
-      <w:r/>
     </w:p>
     <w:p>
-      <w:r/>
       <w:r>
         <mc:AlternateContent>
           <mc:Choice Requires="wpg">
@@ -4482,15 +4878,15 @@
               <wp:anchor xmlns:wp="http://schemas.openxmlformats.org/drawingml/2006/wordprocessingDrawing" xmlns:wp14="http://schemas.microsoft.com/office/word/2010/wordprocessingDrawing" distT="0" distB="0" distL="115200" distR="115200" simplePos="0" relativeHeight="293888" behindDoc="0" locked="0" layoutInCell="1" allowOverlap="1">
                 <wp:simplePos x="0" y="0"/>
                 <wp:positionH relativeFrom="column">
-                  <wp:posOffset>-800569</wp:posOffset>
+                  <wp:posOffset>-864069</wp:posOffset>
                 </wp:positionH>
                 <wp:positionV relativeFrom="paragraph">
-                  <wp:posOffset>266887</wp:posOffset>
+                  <wp:posOffset>272649</wp:posOffset>
                 </wp:positionV>
-                <wp:extent cx="1524000" cy="266700"/>
+                <wp:extent cx="1084664" cy="266700"/>
                 <wp:effectExtent l="3175" t="3175" r="3175" b="3175"/>
                 <wp:wrapNone/>
-                <wp:docPr id="30" name=""/>
+                <wp:docPr id="24" name=""/>
                 <wp:cNvGraphicFramePr/>
                 <a:graphic xmlns:a="http://schemas.openxmlformats.org/drawingml/2006/main">
                   <a:graphicData uri="http://schemas.microsoft.com/office/word/2010/wordprocessingShape">
@@ -4500,7 +4896,7 @@
                       <wps:spPr bwMode="auto">
                         <a:xfrm flipH="0" flipV="0">
                           <a:off x="0" y="0"/>
-                          <a:ext cx="1523999" cy="266699"/>
+                          <a:ext cx="1084664" cy="266699"/>
                         </a:xfrm>
                         <a:prstGeom prst="rect">
                           <a:avLst/>
@@ -4521,9 +4917,6 @@
                               <w:t xml:space="preserve">Français</w:t>
                             </w:r>
                             <w:r/>
-                            <w:r/>
-                            <w:r/>
-                            <w:r/>
                           </w:p>
                         </w:txbxContent>
                       </wps:txbx>
@@ -4536,7 +4929,7 @@
           </mc:Choice>
           <mc:Fallback>
             <w:pict>
-              <v:shape id="shape 44" o:spid="_x0000_s44" o:spt="202" type="#_x0000_t202" style="position:absolute;z-index:293888;o:allowoverlap:true;o:allowincell:true;mso-position-horizontal-relative:text;margin-left:-63.0pt;mso-position-horizontal:absolute;mso-position-vertical-relative:text;margin-top:21.0pt;mso-position-vertical:absolute;width:120.0pt;height:21.0pt;mso-wrap-distance-left:9.1pt;mso-wrap-distance-top:0.0pt;mso-wrap-distance-right:9.1pt;mso-wrap-distance-bottom:0.0pt;v-text-anchor:top;visibility:visible;" filled="f" stroked="f" strokeweight="0.50pt">
+              <v:shape id="shape 54" o:spid="_x0000_s54" o:spt="202" type="#_x0000_t202" style="position:absolute;z-index:293888;o:allowoverlap:true;o:allowincell:true;mso-position-horizontal-relative:text;margin-left:-68.0pt;mso-position-horizontal:absolute;mso-position-vertical-relative:text;margin-top:21.5pt;mso-position-vertical:absolute;width:85.4pt;height:21.0pt;mso-wrap-distance-left:9.1pt;mso-wrap-distance-top:0.0pt;mso-wrap-distance-right:9.1pt;mso-wrap-distance-bottom:0.0pt;v-text-anchor:top;visibility:visible;" filled="f" stroked="f" strokeweight="0.50pt">
                 <v:textbox inset="0,0,0,0">
                   <w:txbxContent>
                     <w:p>
@@ -4548,9 +4941,6 @@
                         <w:t xml:space="preserve">Français</w:t>
                       </w:r>
                       <w:r/>
-                      <w:r/>
-                      <w:r/>
-                      <w:r/>
                     </w:p>
                   </w:txbxContent>
                 </v:textbox>
@@ -4560,25 +4950,169 @@
         </mc:AlternateContent>
       </w:r>
       <w:r/>
-      <w:r/>
-      <w:r/>
-      <w:r/>
-      <w:r/>
-      <w:r/>
-      <w:r/>
-      <w:r/>
-      <w:r/>
-      <w:r/>
-      <w:r/>
-      <w:r/>
-      <w:r/>
-      <w:r/>
+    </w:p>
+    <w:p>
+      <w:r>
+        <mc:AlternateContent>
+          <mc:Choice Requires="wpg">
+            <w:drawing>
+              <wp:anchor xmlns:wp="http://schemas.openxmlformats.org/drawingml/2006/wordprocessingDrawing" xmlns:wp14="http://schemas.microsoft.com/office/word/2010/wordprocessingDrawing" distT="0" distB="0" distL="115200" distR="115200" simplePos="0" relativeHeight="510976" behindDoc="0" locked="0" layoutInCell="1" allowOverlap="1">
+                <wp:simplePos x="0" y="0"/>
+                <wp:positionH relativeFrom="column">
+                  <wp:posOffset>-1016618</wp:posOffset>
+                </wp:positionH>
+                <wp:positionV relativeFrom="paragraph">
+                  <wp:posOffset>235159</wp:posOffset>
+                </wp:positionV>
+                <wp:extent cx="1961006" cy="133350"/>
+                <wp:effectExtent l="6350" t="6350" r="6350" b="6350"/>
+                <wp:wrapNone/>
+                <wp:docPr id="25" name=""/>
+                <wp:cNvGraphicFramePr/>
+                <a:graphic xmlns:a="http://schemas.openxmlformats.org/drawingml/2006/main">
+                  <a:graphicData uri="http://schemas.microsoft.com/office/word/2010/wordprocessingShape">
+                    <wps:wsp>
+                      <wps:cNvPr id="0" name=""/>
+                      <wps:cNvSpPr/>
+                      <wps:spPr bwMode="auto">
+                        <a:xfrm rot="0" flipH="0" flipV="0">
+                          <a:off x="0" y="0"/>
+                          <a:ext cx="1961005" cy="133349"/>
+                        </a:xfrm>
+                        <a:prstGeom prst="roundRect">
+                          <a:avLst>
+                            <a:gd name="adj" fmla="val 16667"/>
+                          </a:avLst>
+                        </a:prstGeom>
+                        <a:solidFill>
+                          <a:srgbClr val="7758AD"/>
+                        </a:solidFill>
+                        <a:ln w="12700" cap="flat" cmpd="sng" algn="ctr">
+                          <a:solidFill>
+                            <a:srgbClr val="7758AD"/>
+                          </a:solidFill>
+                          <a:prstDash val="solid"/>
+                        </a:ln>
+                      </wps:spPr>
+                      <wps:style>
+                        <a:lnRef idx="2">
+                          <a:schemeClr val="accent1">
+                            <a:shade val="50000"/>
+                          </a:schemeClr>
+                        </a:lnRef>
+                        <a:fillRef idx="1">
+                          <a:schemeClr val="accent1"/>
+                        </a:fillRef>
+                        <a:effectRef idx="0">
+                          <a:schemeClr val="accent1"/>
+                        </a:effectRef>
+                        <a:fontRef idx="minor">
+                          <a:schemeClr val="lt1"/>
+                        </a:fontRef>
+                      </wps:style>
+                      <wps:bodyPr rot="0">
+                        <a:prstTxWarp prst="textNoShape">
+                          <a:avLst/>
+                        </a:prstTxWarp>
+                        <a:noAutofit/>
+                      </wps:bodyPr>
+                    </wps:wsp>
+                  </a:graphicData>
+                </a:graphic>
+              </wp:anchor>
+            </w:drawing>
+          </mc:Choice>
+          <mc:Fallback>
+            <w:pict>
+              <v:shape id="shape 55" o:spid="_x0000_s55" o:spt="2" type="#_x0000_t2" style="position:absolute;z-index:510976;o:allowoverlap:true;o:allowincell:true;mso-position-horizontal-relative:text;margin-left:-80.0pt;mso-position-horizontal:absolute;mso-position-vertical-relative:text;margin-top:18.5pt;mso-position-vertical:absolute;width:154.4pt;height:10.5pt;mso-wrap-distance-left:9.1pt;mso-wrap-distance-top:0.0pt;mso-wrap-distance-right:9.1pt;mso-wrap-distance-bottom:0.0pt;rotation:0;visibility:visible;" fillcolor="#7758AD" strokecolor="#7758AD" strokeweight="1.00pt">
+                <v:stroke dashstyle="solid"/>
+              </v:shape>
+            </w:pict>
+          </mc:Fallback>
+        </mc:AlternateContent>
+      </w:r>
+      <w:r>
+        <mc:AlternateContent>
+          <mc:Choice Requires="wpg">
+            <w:drawing>
+              <wp:anchor xmlns:wp="http://schemas.openxmlformats.org/drawingml/2006/wordprocessingDrawing" xmlns:wp14="http://schemas.microsoft.com/office/word/2010/wordprocessingDrawing" distT="0" distB="0" distL="115200" distR="115200" simplePos="0" relativeHeight="489472" behindDoc="0" locked="0" layoutInCell="1" allowOverlap="1">
+                <wp:simplePos x="0" y="0"/>
+                <wp:positionH relativeFrom="column">
+                  <wp:posOffset>-1015330</wp:posOffset>
+                </wp:positionH>
+                <wp:positionV relativeFrom="paragraph">
+                  <wp:posOffset>235159</wp:posOffset>
+                </wp:positionV>
+                <wp:extent cx="1961006" cy="133350"/>
+                <wp:effectExtent l="0" t="0" r="0" b="0"/>
+                <wp:wrapNone/>
+                <wp:docPr id="26" name=""/>
+                <wp:cNvGraphicFramePr/>
+                <a:graphic xmlns:a="http://schemas.openxmlformats.org/drawingml/2006/main">
+                  <a:graphicData uri="http://schemas.microsoft.com/office/word/2010/wordprocessingShape">
+                    <wps:wsp>
+                      <wps:cNvPr id="0" name=""/>
+                      <wps:cNvSpPr/>
+                      <wps:spPr bwMode="auto">
+                        <a:xfrm rot="0" flipH="0" flipV="0">
+                          <a:off x="0" y="0"/>
+                          <a:ext cx="1961005" cy="133349"/>
+                        </a:xfrm>
+                        <a:prstGeom prst="roundRect">
+                          <a:avLst>
+                            <a:gd name="adj" fmla="val 16667"/>
+                          </a:avLst>
+                        </a:prstGeom>
+                        <a:solidFill>
+                          <a:schemeClr val="tx1"/>
+                        </a:solidFill>
+                        <a:ln w="12700" cap="flat" cmpd="sng" algn="ctr">
+                          <a:solidFill>
+                            <a:schemeClr val="tx1"/>
+                          </a:solidFill>
+                          <a:prstDash val="solid"/>
+                        </a:ln>
+                      </wps:spPr>
+                      <wps:style>
+                        <a:lnRef idx="2">
+                          <a:schemeClr val="accent1">
+                            <a:shade val="50000"/>
+                          </a:schemeClr>
+                        </a:lnRef>
+                        <a:fillRef idx="1">
+                          <a:schemeClr val="accent1"/>
+                        </a:fillRef>
+                        <a:effectRef idx="0">
+                          <a:schemeClr val="accent1"/>
+                        </a:effectRef>
+                        <a:fontRef idx="minor">
+                          <a:schemeClr val="lt1"/>
+                        </a:fontRef>
+                      </wps:style>
+                      <wps:bodyPr rot="0">
+                        <a:prstTxWarp prst="textNoShape">
+                          <a:avLst/>
+                        </a:prstTxWarp>
+                        <a:noAutofit/>
+                      </wps:bodyPr>
+                    </wps:wsp>
+                  </a:graphicData>
+                </a:graphic>
+              </wp:anchor>
+            </w:drawing>
+          </mc:Choice>
+          <mc:Fallback>
+            <w:pict>
+              <v:shape id="shape 56" o:spid="_x0000_s56" o:spt="2" type="#_x0000_t2" style="position:absolute;z-index:489472;o:allowoverlap:true;o:allowincell:true;mso-position-horizontal-relative:text;margin-left:-79.9pt;mso-position-horizontal:absolute;mso-position-vertical-relative:text;margin-top:18.5pt;mso-position-vertical:absolute;width:154.4pt;height:10.5pt;mso-wrap-distance-left:9.1pt;mso-wrap-distance-top:0.0pt;mso-wrap-distance-right:9.1pt;mso-wrap-distance-bottom:0.0pt;rotation:0;visibility:visible;" fillcolor="#000000" strokecolor="#000000" strokeweight="1.00pt">
+                <v:stroke dashstyle="solid"/>
+              </v:shape>
+            </w:pict>
+          </mc:Fallback>
+        </mc:AlternateContent>
+      </w:r>
       <w:r/>
     </w:p>
     <w:p>
-      <w:r/>
-      <w:r/>
-      <w:r/>
       <w:r>
         <mc:AlternateContent>
           <mc:Choice Requires="wpg">
@@ -4586,15 +5120,15 @@
               <wp:anchor xmlns:wp="http://schemas.openxmlformats.org/drawingml/2006/wordprocessingDrawing" xmlns:wp14="http://schemas.microsoft.com/office/word/2010/wordprocessingDrawing" distT="0" distB="0" distL="115200" distR="115200" simplePos="0" relativeHeight="293888" behindDoc="0" locked="0" layoutInCell="1" allowOverlap="1">
                 <wp:simplePos x="0" y="0"/>
                 <wp:positionH relativeFrom="column">
-                  <wp:posOffset>-800570</wp:posOffset>
+                  <wp:posOffset>-864070</wp:posOffset>
                 </wp:positionH>
                 <wp:positionV relativeFrom="paragraph">
-                  <wp:posOffset>221850</wp:posOffset>
+                  <wp:posOffset>210510</wp:posOffset>
                 </wp:positionV>
-                <wp:extent cx="1524000" cy="266700"/>
-                <wp:effectExtent l="0" t="0" r="0" b="0"/>
+                <wp:extent cx="1108365" cy="266700"/>
+                <wp:effectExtent l="3175" t="3175" r="3175" b="3175"/>
                 <wp:wrapNone/>
-                <wp:docPr id="31" name=""/>
+                <wp:docPr id="27" name=""/>
                 <wp:cNvGraphicFramePr/>
                 <a:graphic xmlns:a="http://schemas.openxmlformats.org/drawingml/2006/main">
                   <a:graphicData uri="http://schemas.microsoft.com/office/word/2010/wordprocessingShape">
@@ -4604,7 +5138,7 @@
                       <wps:spPr bwMode="auto">
                         <a:xfrm rot="0" flipH="0" flipV="0">
                           <a:off x="0" y="0"/>
-                          <a:ext cx="1523999" cy="266699"/>
+                          <a:ext cx="1108364" cy="266699"/>
                         </a:xfrm>
                         <a:prstGeom prst="rect">
                           <a:avLst/>
@@ -4637,30 +5171,6 @@
                               </w:rPr>
                             </w:r>
                             <w:r/>
-                            <w:r>
-                              <w:rPr>
-                                <w:sz w:val="20"/>
-                                <w:szCs w:val="20"/>
-                              </w:rPr>
-                            </w:r>
-                            <w:r>
-                              <w:rPr>
-                                <w:sz w:val="20"/>
-                                <w:szCs w:val="20"/>
-                              </w:rPr>
-                            </w:r>
-                            <w:r>
-                              <w:rPr>
-                                <w:sz w:val="20"/>
-                                <w:szCs w:val="20"/>
-                              </w:rPr>
-                            </w:r>
-                            <w:r>
-                              <w:rPr>
-                                <w:sz w:val="20"/>
-                                <w:szCs w:val="20"/>
-                              </w:rPr>
-                            </w:r>
                           </w:p>
                         </w:txbxContent>
                       </wps:txbx>
@@ -4673,7 +5183,7 @@
           </mc:Choice>
           <mc:Fallback>
             <w:pict>
-              <v:shape id="shape 45" o:spid="_x0000_s45" o:spt="202" type="#_x0000_t202" style="position:absolute;z-index:293888;o:allowoverlap:true;o:allowincell:true;mso-position-horizontal-relative:text;margin-left:-63.0pt;mso-position-horizontal:absolute;mso-position-vertical-relative:text;margin-top:17.5pt;mso-position-vertical:absolute;width:120.0pt;height:21.0pt;mso-wrap-distance-left:9.1pt;mso-wrap-distance-top:0.0pt;mso-wrap-distance-right:9.1pt;mso-wrap-distance-bottom:0.0pt;rotation:0;v-text-anchor:top;visibility:visible;" filled="f" stroked="f" strokeweight="0.50pt">
+              <v:shape id="shape 57" o:spid="_x0000_s57" o:spt="202" type="#_x0000_t202" style="position:absolute;z-index:293888;o:allowoverlap:true;o:allowincell:true;mso-position-horizontal-relative:text;margin-left:-68.0pt;mso-position-horizontal:absolute;mso-position-vertical-relative:text;margin-top:16.6pt;mso-position-vertical:absolute;width:87.3pt;height:21.0pt;mso-wrap-distance-left:9.1pt;mso-wrap-distance-top:0.0pt;mso-wrap-distance-right:9.1pt;mso-wrap-distance-bottom:0.0pt;rotation:0;v-text-anchor:top;visibility:visible;" filled="f" stroked="f" strokeweight="0.50pt">
                 <v:textbox inset="0,0,0,0">
                   <w:txbxContent>
                     <w:p>
@@ -4697,30 +5207,6 @@
                         </w:rPr>
                       </w:r>
                       <w:r/>
-                      <w:r>
-                        <w:rPr>
-                          <w:sz w:val="20"/>
-                          <w:szCs w:val="20"/>
-                        </w:rPr>
-                      </w:r>
-                      <w:r>
-                        <w:rPr>
-                          <w:sz w:val="20"/>
-                          <w:szCs w:val="20"/>
-                        </w:rPr>
-                      </w:r>
-                      <w:r>
-                        <w:rPr>
-                          <w:sz w:val="20"/>
-                          <w:szCs w:val="20"/>
-                        </w:rPr>
-                      </w:r>
-                      <w:r>
-                        <w:rPr>
-                          <w:sz w:val="20"/>
-                          <w:szCs w:val="20"/>
-                        </w:rPr>
-                      </w:r>
                     </w:p>
                   </w:txbxContent>
                 </v:textbox>
@@ -4730,27 +5216,169 @@
         </mc:AlternateContent>
       </w:r>
       <w:r/>
-      <w:r/>
-      <w:r/>
-      <w:r/>
-      <w:r/>
-      <w:r/>
-      <w:r/>
-      <w:r/>
-      <w:r/>
-      <w:r/>
-      <w:r/>
-      <w:r/>
-      <w:r/>
-      <w:r/>
-      <w:r/>
-      <w:r/>
-      <w:r/>
-      <w:r/>
+    </w:p>
+    <w:p>
+      <w:r>
+        <mc:AlternateContent>
+          <mc:Choice Requires="wpg">
+            <w:drawing>
+              <wp:anchor xmlns:wp="http://schemas.openxmlformats.org/drawingml/2006/wordprocessingDrawing" xmlns:wp14="http://schemas.microsoft.com/office/word/2010/wordprocessingDrawing" distT="0" distB="0" distL="115200" distR="115200" simplePos="0" relativeHeight="529408" behindDoc="0" locked="0" layoutInCell="1" allowOverlap="1">
+                <wp:simplePos x="0" y="0"/>
+                <wp:positionH relativeFrom="column">
+                  <wp:posOffset>-1015330</wp:posOffset>
+                </wp:positionH>
+                <wp:positionV relativeFrom="paragraph">
+                  <wp:posOffset>246313</wp:posOffset>
+                </wp:positionV>
+                <wp:extent cx="1772623" cy="133350"/>
+                <wp:effectExtent l="6349" t="6349" r="6349" b="6349"/>
+                <wp:wrapNone/>
+                <wp:docPr id="28" name=""/>
+                <wp:cNvGraphicFramePr/>
+                <a:graphic xmlns:a="http://schemas.openxmlformats.org/drawingml/2006/main">
+                  <a:graphicData uri="http://schemas.microsoft.com/office/word/2010/wordprocessingShape">
+                    <wps:wsp>
+                      <wps:cNvPr id="0" name=""/>
+                      <wps:cNvSpPr/>
+                      <wps:spPr bwMode="auto">
+                        <a:xfrm rot="0" flipH="0" flipV="0">
+                          <a:off x="0" y="0"/>
+                          <a:ext cx="1772623" cy="133349"/>
+                        </a:xfrm>
+                        <a:prstGeom prst="roundRect">
+                          <a:avLst>
+                            <a:gd name="adj" fmla="val 16667"/>
+                          </a:avLst>
+                        </a:prstGeom>
+                        <a:solidFill>
+                          <a:srgbClr val="7758AD"/>
+                        </a:solidFill>
+                        <a:ln w="12699" cap="flat" cmpd="sng" algn="ctr">
+                          <a:solidFill>
+                            <a:srgbClr val="7758AD"/>
+                          </a:solidFill>
+                          <a:prstDash val="solid"/>
+                        </a:ln>
+                      </wps:spPr>
+                      <wps:style>
+                        <a:lnRef idx="2">
+                          <a:schemeClr val="accent1">
+                            <a:shade val="50000"/>
+                          </a:schemeClr>
+                        </a:lnRef>
+                        <a:fillRef idx="1">
+                          <a:schemeClr val="accent1"/>
+                        </a:fillRef>
+                        <a:effectRef idx="0">
+                          <a:schemeClr val="accent1"/>
+                        </a:effectRef>
+                        <a:fontRef idx="minor">
+                          <a:schemeClr val="lt1"/>
+                        </a:fontRef>
+                      </wps:style>
+                      <wps:bodyPr rot="0">
+                        <a:prstTxWarp prst="textNoShape">
+                          <a:avLst/>
+                        </a:prstTxWarp>
+                        <a:noAutofit/>
+                      </wps:bodyPr>
+                    </wps:wsp>
+                  </a:graphicData>
+                </a:graphic>
+              </wp:anchor>
+            </w:drawing>
+          </mc:Choice>
+          <mc:Fallback>
+            <w:pict>
+              <v:shape id="shape 58" o:spid="_x0000_s58" o:spt="2" type="#_x0000_t2" style="position:absolute;z-index:529408;o:allowoverlap:true;o:allowincell:true;mso-position-horizontal-relative:text;margin-left:-79.9pt;mso-position-horizontal:absolute;mso-position-vertical-relative:text;margin-top:19.4pt;mso-position-vertical:absolute;width:139.6pt;height:10.5pt;mso-wrap-distance-left:9.1pt;mso-wrap-distance-top:0.0pt;mso-wrap-distance-right:9.1pt;mso-wrap-distance-bottom:0.0pt;rotation:0;visibility:visible;" fillcolor="#7758AD" strokecolor="#7758AD" strokeweight="1.00pt">
+                <v:stroke dashstyle="solid"/>
+              </v:shape>
+            </w:pict>
+          </mc:Fallback>
+        </mc:AlternateContent>
+      </w:r>
+      <w:r>
+        <mc:AlternateContent>
+          <mc:Choice Requires="wpg">
+            <w:drawing>
+              <wp:anchor xmlns:wp="http://schemas.openxmlformats.org/drawingml/2006/wordprocessingDrawing" xmlns:wp14="http://schemas.microsoft.com/office/word/2010/wordprocessingDrawing" distT="0" distB="0" distL="115200" distR="115200" simplePos="0" relativeHeight="489472" behindDoc="0" locked="0" layoutInCell="1" allowOverlap="1">
+                <wp:simplePos x="0" y="0"/>
+                <wp:positionH relativeFrom="column">
+                  <wp:posOffset>-1015330</wp:posOffset>
+                </wp:positionH>
+                <wp:positionV relativeFrom="paragraph">
+                  <wp:posOffset>246313</wp:posOffset>
+                </wp:positionV>
+                <wp:extent cx="1961006" cy="133350"/>
+                <wp:effectExtent l="0" t="0" r="0" b="0"/>
+                <wp:wrapNone/>
+                <wp:docPr id="29" name=""/>
+                <wp:cNvGraphicFramePr/>
+                <a:graphic xmlns:a="http://schemas.openxmlformats.org/drawingml/2006/main">
+                  <a:graphicData uri="http://schemas.microsoft.com/office/word/2010/wordprocessingShape">
+                    <wps:wsp>
+                      <wps:cNvPr id="0" name=""/>
+                      <wps:cNvSpPr/>
+                      <wps:spPr bwMode="auto">
+                        <a:xfrm rot="0" flipH="0" flipV="0">
+                          <a:off x="0" y="0"/>
+                          <a:ext cx="1961005" cy="133349"/>
+                        </a:xfrm>
+                        <a:prstGeom prst="roundRect">
+                          <a:avLst>
+                            <a:gd name="adj" fmla="val 16667"/>
+                          </a:avLst>
+                        </a:prstGeom>
+                        <a:solidFill>
+                          <a:schemeClr val="tx1"/>
+                        </a:solidFill>
+                        <a:ln w="12699" cap="flat" cmpd="sng" algn="ctr">
+                          <a:solidFill>
+                            <a:schemeClr val="tx1"/>
+                          </a:solidFill>
+                          <a:prstDash val="solid"/>
+                        </a:ln>
+                      </wps:spPr>
+                      <wps:style>
+                        <a:lnRef idx="2">
+                          <a:schemeClr val="accent1">
+                            <a:shade val="50000"/>
+                          </a:schemeClr>
+                        </a:lnRef>
+                        <a:fillRef idx="1">
+                          <a:schemeClr val="accent1"/>
+                        </a:fillRef>
+                        <a:effectRef idx="0">
+                          <a:schemeClr val="accent1"/>
+                        </a:effectRef>
+                        <a:fontRef idx="minor">
+                          <a:schemeClr val="lt1"/>
+                        </a:fontRef>
+                      </wps:style>
+                      <wps:bodyPr rot="0">
+                        <a:prstTxWarp prst="textNoShape">
+                          <a:avLst/>
+                        </a:prstTxWarp>
+                        <a:noAutofit/>
+                      </wps:bodyPr>
+                    </wps:wsp>
+                  </a:graphicData>
+                </a:graphic>
+              </wp:anchor>
+            </w:drawing>
+          </mc:Choice>
+          <mc:Fallback>
+            <w:pict>
+              <v:shape id="shape 59" o:spid="_x0000_s59" o:spt="2" type="#_x0000_t2" style="position:absolute;z-index:489472;o:allowoverlap:true;o:allowincell:true;mso-position-horizontal-relative:text;margin-left:-79.9pt;mso-position-horizontal:absolute;mso-position-vertical-relative:text;margin-top:19.4pt;mso-position-vertical:absolute;width:154.4pt;height:10.5pt;mso-wrap-distance-left:9.1pt;mso-wrap-distance-top:0.0pt;mso-wrap-distance-right:9.1pt;mso-wrap-distance-bottom:0.0pt;rotation:0;visibility:visible;" fillcolor="#000000" strokecolor="#000000" strokeweight="1.00pt">
+                <v:stroke dashstyle="solid"/>
+              </v:shape>
+            </w:pict>
+          </mc:Fallback>
+        </mc:AlternateContent>
+      </w:r>
       <w:r/>
     </w:p>
     <w:p>
-      <w:r/>
       <w:r>
         <mc:AlternateContent>
           <mc:Choice Requires="wpg">
@@ -4758,15 +5386,15 @@
               <wp:anchor xmlns:wp="http://schemas.openxmlformats.org/drawingml/2006/wordprocessingDrawing" xmlns:wp14="http://schemas.microsoft.com/office/word/2010/wordprocessingDrawing" distT="0" distB="0" distL="115200" distR="115200" simplePos="0" relativeHeight="293888" behindDoc="0" locked="0" layoutInCell="1" allowOverlap="1">
                 <wp:simplePos x="0" y="0"/>
                 <wp:positionH relativeFrom="column">
-                  <wp:posOffset>-800569</wp:posOffset>
+                  <wp:posOffset>-864069</wp:posOffset>
                 </wp:positionH>
                 <wp:positionV relativeFrom="paragraph">
-                  <wp:posOffset>196784</wp:posOffset>
+                  <wp:posOffset>235244</wp:posOffset>
                 </wp:positionV>
-                <wp:extent cx="1524000" cy="266700"/>
-                <wp:effectExtent l="0" t="0" r="0" b="0"/>
+                <wp:extent cx="974221" cy="266700"/>
+                <wp:effectExtent l="3175" t="3175" r="3175" b="3175"/>
                 <wp:wrapNone/>
-                <wp:docPr id="32" name=""/>
+                <wp:docPr id="30" name=""/>
                 <wp:cNvGraphicFramePr/>
                 <a:graphic xmlns:a="http://schemas.openxmlformats.org/drawingml/2006/main">
                   <a:graphicData uri="http://schemas.microsoft.com/office/word/2010/wordprocessingShape">
@@ -4776,7 +5404,7 @@
                       <wps:spPr bwMode="auto">
                         <a:xfrm rot="0" flipH="0" flipV="0">
                           <a:off x="0" y="0"/>
-                          <a:ext cx="1523999" cy="266698"/>
+                          <a:ext cx="974220" cy="266699"/>
                         </a:xfrm>
                         <a:prstGeom prst="rect">
                           <a:avLst/>
@@ -4808,36 +5436,7 @@
                                 <w:szCs w:val="20"/>
                               </w:rPr>
                             </w:r>
-                            <w:r>
-                              <w:rPr>
-                                <w:sz w:val="20"/>
-                                <w:szCs w:val="20"/>
-                              </w:rPr>
-                            </w:r>
-                            <w:r>
-                              <w:rPr>
-                                <w:sz w:val="20"/>
-                                <w:szCs w:val="20"/>
-                              </w:rPr>
-                            </w:r>
-                            <w:r>
-                              <w:rPr>
-                                <w:sz w:val="20"/>
-                                <w:szCs w:val="20"/>
-                              </w:rPr>
-                            </w:r>
-                            <w:r>
-                              <w:rPr>
-                                <w:sz w:val="20"/>
-                                <w:szCs w:val="20"/>
-                              </w:rPr>
-                            </w:r>
-                            <w:r>
-                              <w:rPr>
-                                <w:sz w:val="20"/>
-                                <w:szCs w:val="20"/>
-                              </w:rPr>
-                            </w:r>
+                            <w:r/>
                           </w:p>
                         </w:txbxContent>
                       </wps:txbx>
@@ -4850,7 +5449,7 @@
           </mc:Choice>
           <mc:Fallback>
             <w:pict>
-              <v:shape id="shape 46" o:spid="_x0000_s46" o:spt="202" type="#_x0000_t202" style="position:absolute;z-index:293888;o:allowoverlap:true;o:allowincell:true;mso-position-horizontal-relative:text;margin-left:-63.0pt;mso-position-horizontal:absolute;mso-position-vertical-relative:text;margin-top:15.5pt;mso-position-vertical:absolute;width:120.0pt;height:21.0pt;mso-wrap-distance-left:9.1pt;mso-wrap-distance-top:0.0pt;mso-wrap-distance-right:9.1pt;mso-wrap-distance-bottom:0.0pt;rotation:0;v-text-anchor:top;visibility:visible;" filled="f" stroked="f" strokeweight="0.50pt">
+              <v:shape id="shape 60" o:spid="_x0000_s60" o:spt="202" type="#_x0000_t202" style="position:absolute;z-index:293888;o:allowoverlap:true;o:allowincell:true;mso-position-horizontal-relative:text;margin-left:-68.0pt;mso-position-horizontal:absolute;mso-position-vertical-relative:text;margin-top:18.5pt;mso-position-vertical:absolute;width:76.7pt;height:21.0pt;mso-wrap-distance-left:9.1pt;mso-wrap-distance-top:0.0pt;mso-wrap-distance-right:9.1pt;mso-wrap-distance-bottom:0.0pt;rotation:0;v-text-anchor:top;visibility:visible;" filled="f" stroked="f" strokeweight="0.50pt">
                 <v:textbox inset="0,0,0,0">
                   <w:txbxContent>
                     <w:p>
@@ -4873,36 +5472,7 @@
                           <w:szCs w:val="20"/>
                         </w:rPr>
                       </w:r>
-                      <w:r>
-                        <w:rPr>
-                          <w:sz w:val="20"/>
-                          <w:szCs w:val="20"/>
-                        </w:rPr>
-                      </w:r>
-                      <w:r>
-                        <w:rPr>
-                          <w:sz w:val="20"/>
-                          <w:szCs w:val="20"/>
-                        </w:rPr>
-                      </w:r>
-                      <w:r>
-                        <w:rPr>
-                          <w:sz w:val="20"/>
-                          <w:szCs w:val="20"/>
-                        </w:rPr>
-                      </w:r>
-                      <w:r>
-                        <w:rPr>
-                          <w:sz w:val="20"/>
-                          <w:szCs w:val="20"/>
-                        </w:rPr>
-                      </w:r>
-                      <w:r>
-                        <w:rPr>
-                          <w:sz w:val="20"/>
-                          <w:szCs w:val="20"/>
-                        </w:rPr>
-                      </w:r>
+                      <w:r/>
                     </w:p>
                   </w:txbxContent>
                 </v:textbox>
@@ -4912,11 +5482,169 @@
         </mc:AlternateContent>
       </w:r>
       <w:r/>
-      <w:r/>
+    </w:p>
+    <w:p>
+      <w:r>
+        <mc:AlternateContent>
+          <mc:Choice Requires="wpg">
+            <w:drawing>
+              <wp:anchor xmlns:wp="http://schemas.openxmlformats.org/drawingml/2006/wordprocessingDrawing" xmlns:wp14="http://schemas.microsoft.com/office/word/2010/wordprocessingDrawing" distT="0" distB="0" distL="115200" distR="115200" simplePos="0" relativeHeight="559104" behindDoc="0" locked="0" layoutInCell="1" allowOverlap="1">
+                <wp:simplePos x="0" y="0"/>
+                <wp:positionH relativeFrom="column">
+                  <wp:posOffset>-1016618</wp:posOffset>
+                </wp:positionH>
+                <wp:positionV relativeFrom="paragraph">
+                  <wp:posOffset>229118</wp:posOffset>
+                </wp:positionV>
+                <wp:extent cx="863802" cy="133350"/>
+                <wp:effectExtent l="6350" t="6350" r="6350" b="6350"/>
+                <wp:wrapNone/>
+                <wp:docPr id="31" name=""/>
+                <wp:cNvGraphicFramePr/>
+                <a:graphic xmlns:a="http://schemas.openxmlformats.org/drawingml/2006/main">
+                  <a:graphicData uri="http://schemas.microsoft.com/office/word/2010/wordprocessingShape">
+                    <wps:wsp>
+                      <wps:cNvPr id="0" name=""/>
+                      <wps:cNvSpPr/>
+                      <wps:spPr bwMode="auto">
+                        <a:xfrm rot="0" flipH="0" flipV="0">
+                          <a:off x="0" y="0"/>
+                          <a:ext cx="863802" cy="133349"/>
+                        </a:xfrm>
+                        <a:prstGeom prst="roundRect">
+                          <a:avLst>
+                            <a:gd name="adj" fmla="val 16667"/>
+                          </a:avLst>
+                        </a:prstGeom>
+                        <a:solidFill>
+                          <a:srgbClr val="7758AD"/>
+                        </a:solidFill>
+                        <a:ln w="12700" cap="flat" cmpd="sng" algn="ctr">
+                          <a:solidFill>
+                            <a:srgbClr val="7758AD"/>
+                          </a:solidFill>
+                          <a:prstDash val="solid"/>
+                        </a:ln>
+                      </wps:spPr>
+                      <wps:style>
+                        <a:lnRef idx="2">
+                          <a:schemeClr val="accent1">
+                            <a:shade val="50000"/>
+                          </a:schemeClr>
+                        </a:lnRef>
+                        <a:fillRef idx="1">
+                          <a:schemeClr val="accent1"/>
+                        </a:fillRef>
+                        <a:effectRef idx="0">
+                          <a:schemeClr val="accent1"/>
+                        </a:effectRef>
+                        <a:fontRef idx="minor">
+                          <a:schemeClr val="lt1"/>
+                        </a:fontRef>
+                      </wps:style>
+                      <wps:bodyPr rot="0">
+                        <a:prstTxWarp prst="textNoShape">
+                          <a:avLst/>
+                        </a:prstTxWarp>
+                        <a:noAutofit/>
+                      </wps:bodyPr>
+                    </wps:wsp>
+                  </a:graphicData>
+                </a:graphic>
+              </wp:anchor>
+            </w:drawing>
+          </mc:Choice>
+          <mc:Fallback>
+            <w:pict>
+              <v:shape id="shape 61" o:spid="_x0000_s61" o:spt="2" type="#_x0000_t2" style="position:absolute;z-index:559104;o:allowoverlap:true;o:allowincell:true;mso-position-horizontal-relative:text;margin-left:-80.0pt;mso-position-horizontal:absolute;mso-position-vertical-relative:text;margin-top:18.0pt;mso-position-vertical:absolute;width:68.0pt;height:10.5pt;mso-wrap-distance-left:9.1pt;mso-wrap-distance-top:0.0pt;mso-wrap-distance-right:9.1pt;mso-wrap-distance-bottom:0.0pt;rotation:0;visibility:visible;" fillcolor="#7758AD" strokecolor="#7758AD" strokeweight="1.00pt">
+                <v:stroke dashstyle="solid"/>
+              </v:shape>
+            </w:pict>
+          </mc:Fallback>
+        </mc:AlternateContent>
+      </w:r>
+      <w:r>
+        <mc:AlternateContent>
+          <mc:Choice Requires="wpg">
+            <w:drawing>
+              <wp:anchor xmlns:wp="http://schemas.openxmlformats.org/drawingml/2006/wordprocessingDrawing" xmlns:wp14="http://schemas.microsoft.com/office/word/2010/wordprocessingDrawing" distT="0" distB="0" distL="115200" distR="115200" simplePos="0" relativeHeight="489472" behindDoc="0" locked="0" layoutInCell="1" allowOverlap="1">
+                <wp:simplePos x="0" y="0"/>
+                <wp:positionH relativeFrom="column">
+                  <wp:posOffset>-1015330</wp:posOffset>
+                </wp:positionH>
+                <wp:positionV relativeFrom="paragraph">
+                  <wp:posOffset>229118</wp:posOffset>
+                </wp:positionV>
+                <wp:extent cx="1961006" cy="133350"/>
+                <wp:effectExtent l="0" t="0" r="0" b="0"/>
+                <wp:wrapNone/>
+                <wp:docPr id="32" name=""/>
+                <wp:cNvGraphicFramePr/>
+                <a:graphic xmlns:a="http://schemas.openxmlformats.org/drawingml/2006/main">
+                  <a:graphicData uri="http://schemas.microsoft.com/office/word/2010/wordprocessingShape">
+                    <wps:wsp>
+                      <wps:cNvPr id="0" name=""/>
+                      <wps:cNvSpPr/>
+                      <wps:spPr bwMode="auto">
+                        <a:xfrm rot="0" flipH="0" flipV="0">
+                          <a:off x="0" y="0"/>
+                          <a:ext cx="1961005" cy="133349"/>
+                        </a:xfrm>
+                        <a:prstGeom prst="roundRect">
+                          <a:avLst>
+                            <a:gd name="adj" fmla="val 16667"/>
+                          </a:avLst>
+                        </a:prstGeom>
+                        <a:solidFill>
+                          <a:schemeClr val="tx1"/>
+                        </a:solidFill>
+                        <a:ln w="12700" cap="flat" cmpd="sng" algn="ctr">
+                          <a:solidFill>
+                            <a:schemeClr val="tx1"/>
+                          </a:solidFill>
+                          <a:prstDash val="solid"/>
+                        </a:ln>
+                      </wps:spPr>
+                      <wps:style>
+                        <a:lnRef idx="2">
+                          <a:schemeClr val="accent1">
+                            <a:shade val="50000"/>
+                          </a:schemeClr>
+                        </a:lnRef>
+                        <a:fillRef idx="1">
+                          <a:schemeClr val="accent1"/>
+                        </a:fillRef>
+                        <a:effectRef idx="0">
+                          <a:schemeClr val="accent1"/>
+                        </a:effectRef>
+                        <a:fontRef idx="minor">
+                          <a:schemeClr val="lt1"/>
+                        </a:fontRef>
+                      </wps:style>
+                      <wps:bodyPr rot="0">
+                        <a:prstTxWarp prst="textNoShape">
+                          <a:avLst/>
+                        </a:prstTxWarp>
+                        <a:noAutofit/>
+                      </wps:bodyPr>
+                    </wps:wsp>
+                  </a:graphicData>
+                </a:graphic>
+              </wp:anchor>
+            </w:drawing>
+          </mc:Choice>
+          <mc:Fallback>
+            <w:pict>
+              <v:shape id="shape 62" o:spid="_x0000_s62" o:spt="2" type="#_x0000_t2" style="position:absolute;z-index:489472;o:allowoverlap:true;o:allowincell:true;mso-position-horizontal-relative:text;margin-left:-79.9pt;mso-position-horizontal:absolute;mso-position-vertical-relative:text;margin-top:18.0pt;mso-position-vertical:absolute;width:154.4pt;height:10.5pt;mso-wrap-distance-left:9.1pt;mso-wrap-distance-top:0.0pt;mso-wrap-distance-right:9.1pt;mso-wrap-distance-bottom:0.0pt;rotation:0;visibility:visible;" fillcolor="#000000" strokecolor="#000000" strokeweight="1.00pt">
+                <v:stroke dashstyle="solid"/>
+              </v:shape>
+            </w:pict>
+          </mc:Fallback>
+        </mc:AlternateContent>
+      </w:r>
       <w:r/>
     </w:p>
     <w:p>
-      <w:r/>
       <w:r>
         <mc:AlternateContent>
           <mc:Choice Requires="wpg">
@@ -4924,13 +5652,13 @@
               <wp:anchor xmlns:wp="http://schemas.openxmlformats.org/drawingml/2006/wordprocessingDrawing" xmlns:wp14="http://schemas.microsoft.com/office/word/2010/wordprocessingDrawing" distT="0" distB="0" distL="115200" distR="115200" simplePos="0" relativeHeight="293888" behindDoc="0" locked="0" layoutInCell="1" allowOverlap="1">
                 <wp:simplePos x="0" y="0"/>
                 <wp:positionH relativeFrom="column">
-                  <wp:posOffset>-800568</wp:posOffset>
+                  <wp:posOffset>-864068</wp:posOffset>
                 </wp:positionH>
                 <wp:positionV relativeFrom="paragraph">
-                  <wp:posOffset>171718</wp:posOffset>
+                  <wp:posOffset>213488</wp:posOffset>
                 </wp:positionV>
-                <wp:extent cx="1524000" cy="266700"/>
-                <wp:effectExtent l="0" t="0" r="0" b="0"/>
+                <wp:extent cx="1171863" cy="266700"/>
+                <wp:effectExtent l="3175" t="3175" r="3175" b="3175"/>
                 <wp:wrapNone/>
                 <wp:docPr id="33" name=""/>
                 <wp:cNvGraphicFramePr/>
@@ -4942,7 +5670,7 @@
                       <wps:spPr bwMode="auto">
                         <a:xfrm rot="0" flipH="0" flipV="0">
                           <a:off x="0" y="0"/>
-                          <a:ext cx="1523999" cy="266698"/>
+                          <a:ext cx="1171863" cy="266699"/>
                         </a:xfrm>
                         <a:prstGeom prst="rect">
                           <a:avLst/>
@@ -4963,9 +5691,6 @@
                               <w:t xml:space="preserve">Japonais</w:t>
                             </w:r>
                             <w:r/>
-                            <w:r/>
-                            <w:r/>
-                            <w:r/>
                           </w:p>
                         </w:txbxContent>
                       </wps:txbx>
@@ -4978,7 +5703,7 @@
           </mc:Choice>
           <mc:Fallback>
             <w:pict>
-              <v:shape id="shape 47" o:spid="_x0000_s47" o:spt="202" type="#_x0000_t202" style="position:absolute;z-index:293888;o:allowoverlap:true;o:allowincell:true;mso-position-horizontal-relative:text;margin-left:-63.0pt;mso-position-horizontal:absolute;mso-position-vertical-relative:text;margin-top:13.5pt;mso-position-vertical:absolute;width:120.0pt;height:21.0pt;mso-wrap-distance-left:9.1pt;mso-wrap-distance-top:0.0pt;mso-wrap-distance-right:9.1pt;mso-wrap-distance-bottom:0.0pt;rotation:0;v-text-anchor:top;visibility:visible;" filled="f" stroked="f" strokeweight="0.50pt">
+              <v:shape id="shape 63" o:spid="_x0000_s63" o:spt="202" type="#_x0000_t202" style="position:absolute;z-index:293888;o:allowoverlap:true;o:allowincell:true;mso-position-horizontal-relative:text;margin-left:-68.0pt;mso-position-horizontal:absolute;mso-position-vertical-relative:text;margin-top:16.8pt;mso-position-vertical:absolute;width:92.3pt;height:21.0pt;mso-wrap-distance-left:9.1pt;mso-wrap-distance-top:0.0pt;mso-wrap-distance-right:9.1pt;mso-wrap-distance-bottom:0.0pt;rotation:0;v-text-anchor:top;visibility:visible;" filled="f" stroked="f" strokeweight="0.50pt">
                 <v:textbox inset="0,0,0,0">
                   <w:txbxContent>
                     <w:p>
@@ -4990,9 +5715,6 @@
                         <w:t xml:space="preserve">Japonais</w:t>
                       </w:r>
                       <w:r/>
-                      <w:r/>
-                      <w:r/>
-                      <w:r/>
                     </w:p>
                   </w:txbxContent>
                 </v:textbox>
@@ -5002,22 +5724,185 @@
         </mc:AlternateContent>
       </w:r>
       <w:r/>
+    </w:p>
+    <w:p>
       <w:r>
         <mc:AlternateContent>
           <mc:Choice Requires="wpg">
             <w:drawing>
-              <wp:anchor xmlns:wp="http://schemas.openxmlformats.org/drawingml/2006/wordprocessingDrawing" xmlns:wp14="http://schemas.microsoft.com/office/word/2010/wordprocessingDrawing" distT="0" distB="0" distL="115200" distR="115200" simplePos="0" relativeHeight="293888" behindDoc="0" locked="0" layoutInCell="1" allowOverlap="1">
+              <wp:anchor xmlns:wp="http://schemas.openxmlformats.org/drawingml/2006/wordprocessingDrawing" xmlns:wp14="http://schemas.microsoft.com/office/word/2010/wordprocessingDrawing" distT="0" distB="0" distL="115200" distR="115200" simplePos="0" relativeHeight="565248" behindDoc="0" locked="0" layoutInCell="1" allowOverlap="1">
                 <wp:simplePos x="0" y="0"/>
                 <wp:positionH relativeFrom="column">
-                  <wp:posOffset>-800570</wp:posOffset>
+                  <wp:posOffset>-1015330</wp:posOffset>
                 </wp:positionH>
                 <wp:positionV relativeFrom="paragraph">
-                  <wp:posOffset>171718</wp:posOffset>
+                  <wp:posOffset>240736</wp:posOffset>
                 </wp:positionV>
-                <wp:extent cx="1524000" cy="266700"/>
+                <wp:extent cx="639659" cy="133350"/>
+                <wp:effectExtent l="6350" t="6350" r="6350" b="6350"/>
+                <wp:wrapNone/>
+                <wp:docPr id="34" name=""/>
+                <wp:cNvGraphicFramePr/>
+                <a:graphic xmlns:a="http://schemas.openxmlformats.org/drawingml/2006/main">
+                  <a:graphicData uri="http://schemas.microsoft.com/office/word/2010/wordprocessingShape">
+                    <wps:wsp>
+                      <wps:cNvPr id="0" name=""/>
+                      <wps:cNvSpPr/>
+                      <wps:spPr bwMode="auto">
+                        <a:xfrm flipH="0" flipV="0">
+                          <a:off x="0" y="0"/>
+                          <a:ext cx="639659" cy="133349"/>
+                        </a:xfrm>
+                        <a:prstGeom prst="roundRect">
+                          <a:avLst>
+                            <a:gd name="adj" fmla="val 16667"/>
+                          </a:avLst>
+                        </a:prstGeom>
+                        <a:solidFill>
+                          <a:srgbClr val="7758AD"/>
+                        </a:solidFill>
+                        <a:ln w="12700" cap="flat" cmpd="sng" algn="ctr">
+                          <a:solidFill>
+                            <a:srgbClr val="7758AD"/>
+                          </a:solidFill>
+                          <a:prstDash val="solid"/>
+                        </a:ln>
+                      </wps:spPr>
+                      <wps:style>
+                        <a:lnRef idx="2">
+                          <a:schemeClr val="accent1">
+                            <a:shade val="50000"/>
+                          </a:schemeClr>
+                        </a:lnRef>
+                        <a:fillRef idx="1">
+                          <a:schemeClr val="accent1"/>
+                        </a:fillRef>
+                        <a:effectRef idx="0">
+                          <a:schemeClr val="accent1"/>
+                        </a:effectRef>
+                        <a:fontRef idx="minor">
+                          <a:schemeClr val="lt1"/>
+                        </a:fontRef>
+                      </wps:style>
+                      <wps:bodyPr rot="0">
+                        <a:prstTxWarp prst="textNoShape">
+                          <a:avLst/>
+                        </a:prstTxWarp>
+                        <a:noAutofit/>
+                      </wps:bodyPr>
+                    </wps:wsp>
+                  </a:graphicData>
+                </a:graphic>
+              </wp:anchor>
+            </w:drawing>
+          </mc:Choice>
+          <mc:Fallback>
+            <w:pict>
+              <v:shape id="shape 64" o:spid="_x0000_s64" o:spt="2" type="#_x0000_t2" style="position:absolute;z-index:565248;o:allowoverlap:true;o:allowincell:true;mso-position-horizontal-relative:text;margin-left:-79.9pt;mso-position-horizontal:absolute;mso-position-vertical-relative:text;margin-top:19.0pt;mso-position-vertical:absolute;width:50.4pt;height:10.5pt;mso-wrap-distance-left:9.1pt;mso-wrap-distance-top:0.0pt;mso-wrap-distance-right:9.1pt;mso-wrap-distance-bottom:0.0pt;visibility:visible;" fillcolor="#7758AD" strokecolor="#7758AD" strokeweight="1.00pt">
+                <v:stroke dashstyle="solid"/>
+              </v:shape>
+            </w:pict>
+          </mc:Fallback>
+        </mc:AlternateContent>
+      </w:r>
+      <w:r>
+        <mc:AlternateContent>
+          <mc:Choice Requires="wpg">
+            <w:drawing>
+              <wp:anchor xmlns:wp="http://schemas.openxmlformats.org/drawingml/2006/wordprocessingDrawing" xmlns:wp14="http://schemas.microsoft.com/office/word/2010/wordprocessingDrawing" distT="0" distB="0" distL="115200" distR="115200" simplePos="0" relativeHeight="489472" behindDoc="0" locked="0" layoutInCell="1" allowOverlap="1">
+                <wp:simplePos x="0" y="0"/>
+                <wp:positionH relativeFrom="column">
+                  <wp:posOffset>-1016618</wp:posOffset>
+                </wp:positionH>
+                <wp:positionV relativeFrom="paragraph">
+                  <wp:posOffset>240736</wp:posOffset>
+                </wp:positionV>
+                <wp:extent cx="1961006" cy="133350"/>
                 <wp:effectExtent l="0" t="0" r="0" b="0"/>
                 <wp:wrapNone/>
-                <wp:docPr id="34" name=""/>
+                <wp:docPr id="35" name=""/>
+                <wp:cNvGraphicFramePr/>
+                <a:graphic xmlns:a="http://schemas.openxmlformats.org/drawingml/2006/main">
+                  <a:graphicData uri="http://schemas.microsoft.com/office/word/2010/wordprocessingShape">
+                    <wps:wsp>
+                      <wps:cNvPr id="0" name=""/>
+                      <wps:cNvSpPr/>
+                      <wps:spPr bwMode="auto">
+                        <a:xfrm rot="0" flipH="0" flipV="0">
+                          <a:off x="0" y="0"/>
+                          <a:ext cx="1961005" cy="133349"/>
+                        </a:xfrm>
+                        <a:prstGeom prst="roundRect">
+                          <a:avLst>
+                            <a:gd name="adj" fmla="val 16667"/>
+                          </a:avLst>
+                        </a:prstGeom>
+                        <a:solidFill>
+                          <a:schemeClr val="tx1"/>
+                        </a:solidFill>
+                        <a:ln w="12700" cap="flat" cmpd="sng" algn="ctr">
+                          <a:solidFill>
+                            <a:schemeClr val="tx1"/>
+                          </a:solidFill>
+                          <a:prstDash val="solid"/>
+                        </a:ln>
+                      </wps:spPr>
+                      <wps:style>
+                        <a:lnRef idx="2">
+                          <a:schemeClr val="accent1">
+                            <a:shade val="50000"/>
+                          </a:schemeClr>
+                        </a:lnRef>
+                        <a:fillRef idx="1">
+                          <a:schemeClr val="accent1"/>
+                        </a:fillRef>
+                        <a:effectRef idx="0">
+                          <a:schemeClr val="accent1"/>
+                        </a:effectRef>
+                        <a:fontRef idx="minor">
+                          <a:schemeClr val="lt1"/>
+                        </a:fontRef>
+                      </wps:style>
+                      <wps:bodyPr rot="0">
+                        <a:prstTxWarp prst="textNoShape">
+                          <a:avLst/>
+                        </a:prstTxWarp>
+                        <a:noAutofit/>
+                      </wps:bodyPr>
+                    </wps:wsp>
+                  </a:graphicData>
+                </a:graphic>
+              </wp:anchor>
+            </w:drawing>
+          </mc:Choice>
+          <mc:Fallback>
+            <w:pict>
+              <v:shape id="shape 65" o:spid="_x0000_s65" o:spt="2" type="#_x0000_t2" style="position:absolute;z-index:489472;o:allowoverlap:true;o:allowincell:true;mso-position-horizontal-relative:text;margin-left:-80.0pt;mso-position-horizontal:absolute;mso-position-vertical-relative:text;margin-top:19.0pt;mso-position-vertical:absolute;width:154.4pt;height:10.5pt;mso-wrap-distance-left:9.1pt;mso-wrap-distance-top:0.0pt;mso-wrap-distance-right:9.1pt;mso-wrap-distance-bottom:0.0pt;rotation:0;visibility:visible;" fillcolor="#000000" strokecolor="#000000" strokeweight="1.00pt">
+                <v:stroke dashstyle="solid"/>
+              </v:shape>
+            </w:pict>
+          </mc:Fallback>
+        </mc:AlternateContent>
+      </w:r>
+      <w:r/>
+    </w:p>
+    <w:p>
+      <w:r>
+        <mc:AlternateContent>
+          <mc:Choice Requires="wpg">
+            <w:drawing>
+              <wp:anchor xmlns:wp="http://schemas.openxmlformats.org/drawingml/2006/wordprocessingDrawing" xmlns:wp14="http://schemas.microsoft.com/office/word/2010/wordprocessingDrawing" distT="0" distB="0" distL="115200" distR="115200" simplePos="0" relativeHeight="46080" behindDoc="0" locked="0" layoutInCell="1" allowOverlap="1">
+                <wp:simplePos x="0" y="0"/>
+                <wp:positionH relativeFrom="page">
+                  <wp:posOffset>-168</wp:posOffset>
+                </wp:positionH>
+                <wp:positionV relativeFrom="paragraph">
+                  <wp:posOffset>297337</wp:posOffset>
+                </wp:positionV>
+                <wp:extent cx="1569921" cy="316916"/>
+                <wp:effectExtent l="0" t="0" r="0" b="0"/>
+                <wp:wrapNone/>
+                <wp:docPr id="36" name=""/>
                 <wp:cNvGraphicFramePr/>
                 <a:graphic xmlns:a="http://schemas.openxmlformats.org/drawingml/2006/main">
                   <a:graphicData uri="http://schemas.microsoft.com/office/word/2010/wordprocessingShape">
@@ -5027,95 +5912,7 @@
                       <wps:spPr bwMode="auto">
                         <a:xfrm rot="0" flipH="0" flipV="0">
                           <a:off x="0" y="0"/>
-                          <a:ext cx="1523999" cy="266698"/>
-                        </a:xfrm>
-                        <a:prstGeom prst="rect">
-                          <a:avLst/>
-                        </a:prstGeom>
-                        <a:noFill/>
-                        <a:ln w="6350">
-                          <a:noFill/>
-                        </a:ln>
-                      </wps:spPr>
-                      <wps:txbx>
-                        <w:txbxContent>
-                          <w:p>
-                            <w:r/>
-                            <w:r/>
-                          </w:p>
-                        </w:txbxContent>
-                      </wps:txbx>
-                      <wps:bodyPr vertOverflow="overflow" horzOverflow="overflow" vert="horz" wrap="square" lIns="91440" tIns="45720" rIns="91440" bIns="45720" numCol="1" spcCol="0" rtlCol="0" fromWordArt="0" anchor="t" anchorCtr="0" forceAA="0" upright="0" compatLnSpc="0"/>
-                    </wps:wsp>
-                  </a:graphicData>
-                </a:graphic>
-              </wp:anchor>
-            </w:drawing>
-          </mc:Choice>
-          <mc:Fallback>
-            <w:pict>
-              <v:shape id="shape 48" o:spid="_x0000_s48" o:spt="202" type="#_x0000_t202" style="position:absolute;z-index:293888;o:allowoverlap:true;o:allowincell:true;mso-position-horizontal-relative:text;margin-left:-63.0pt;mso-position-horizontal:absolute;mso-position-vertical-relative:text;margin-top:13.5pt;mso-position-vertical:absolute;width:120.0pt;height:21.0pt;mso-wrap-distance-left:9.1pt;mso-wrap-distance-top:0.0pt;mso-wrap-distance-right:9.1pt;mso-wrap-distance-bottom:0.0pt;rotation:0;v-text-anchor:top;visibility:visible;" filled="f" stroked="f" strokeweight="0.50pt">
-                <v:textbox inset="0,0,0,0">
-                  <w:txbxContent>
-                    <w:p>
-                      <w:r/>
-                      <w:r/>
-                    </w:p>
-                  </w:txbxContent>
-                </v:textbox>
-              </v:shape>
-            </w:pict>
-          </mc:Fallback>
-        </mc:AlternateContent>
-      </w:r>
-      <w:r/>
-      <w:r/>
-      <w:r/>
-      <w:r/>
-      <w:r/>
-      <w:r/>
-      <w:r/>
-      <w:r/>
-      <w:r/>
-      <w:r/>
-      <w:r/>
-      <w:r/>
-      <w:r/>
-      <w:r/>
-      <w:r/>
-      <w:r/>
-      <w:r/>
-      <w:r/>
-      <w:r/>
-    </w:p>
-    <w:p>
-      <w:r/>
-      <w:r>
-        <mc:AlternateContent>
-          <mc:Choice Requires="wpg">
-            <w:drawing>
-              <wp:anchor xmlns:wp="http://schemas.openxmlformats.org/drawingml/2006/wordprocessingDrawing" xmlns:wp14="http://schemas.microsoft.com/office/word/2010/wordprocessingDrawing" distT="0" distB="0" distL="115200" distR="115200" simplePos="0" relativeHeight="46080" behindDoc="0" locked="0" layoutInCell="1" allowOverlap="1">
-                <wp:simplePos x="0" y="0"/>
-                <wp:positionH relativeFrom="page">
-                  <wp:posOffset>87922</wp:posOffset>
-                </wp:positionH>
-                <wp:positionV relativeFrom="paragraph">
-                  <wp:posOffset>127599</wp:posOffset>
-                </wp:positionV>
-                <wp:extent cx="1569921" cy="316916"/>
-                <wp:effectExtent l="0" t="0" r="0" b="0"/>
-                <wp:wrapNone/>
-                <wp:docPr id="35" name=""/>
-                <wp:cNvGraphicFramePr/>
-                <a:graphic xmlns:a="http://schemas.openxmlformats.org/drawingml/2006/main">
-                  <a:graphicData uri="http://schemas.microsoft.com/office/word/2010/wordprocessingShape">
-                    <wps:wsp>
-                      <wps:cNvPr id="0" name=""/>
-                      <wps:cNvSpPr txBox="1"/>
-                      <wps:spPr bwMode="auto">
-                        <a:xfrm rot="0" flipH="0" flipV="0">
-                          <a:off x="0" y="0"/>
-                          <a:ext cx="1569917" cy="316912"/>
+                          <a:ext cx="1569915" cy="316910"/>
                         </a:xfrm>
                         <a:prstGeom prst="rect">
                           <a:avLst/>
@@ -5150,81 +5947,6 @@
                               </w:rPr>
                             </w:r>
                             <w:r/>
-                            <w:r>
-                              <w:rPr>
-                                <w:rFonts w:ascii="Verdana" w:hAnsi="Verdana" w:cs="Verdana"/>
-                              </w:rPr>
-                            </w:r>
-                            <w:r>
-                              <w:rPr>
-                                <w:rFonts w:ascii="Verdana" w:hAnsi="Verdana" w:cs="Verdana"/>
-                              </w:rPr>
-                            </w:r>
-                            <w:r>
-                              <w:rPr>
-                                <w:rFonts w:ascii="Verdana" w:hAnsi="Verdana" w:cs="Verdana"/>
-                              </w:rPr>
-                            </w:r>
-                            <w:r>
-                              <w:rPr>
-                                <w:rFonts w:ascii="Verdana" w:hAnsi="Verdana" w:cs="Verdana"/>
-                              </w:rPr>
-                            </w:r>
-                            <w:r>
-                              <w:rPr>
-                                <w:rFonts w:ascii="Verdana" w:hAnsi="Verdana" w:cs="Verdana"/>
-                              </w:rPr>
-                            </w:r>
-                            <w:r>
-                              <w:rPr>
-                                <w:rFonts w:ascii="Verdana" w:hAnsi="Verdana" w:cs="Verdana"/>
-                              </w:rPr>
-                            </w:r>
-                            <w:r>
-                              <w:rPr>
-                                <w:rFonts w:ascii="Verdana" w:hAnsi="Verdana" w:cs="Verdana"/>
-                              </w:rPr>
-                            </w:r>
-                            <w:r>
-                              <w:rPr>
-                                <w:rFonts w:ascii="Verdana" w:hAnsi="Verdana" w:cs="Verdana"/>
-                              </w:rPr>
-                            </w:r>
-                            <w:r>
-                              <w:rPr>
-                                <w:rFonts w:ascii="Verdana" w:hAnsi="Verdana" w:cs="Verdana"/>
-                              </w:rPr>
-                            </w:r>
-                            <w:r>
-                              <w:rPr>
-                                <w:rFonts w:ascii="Verdana" w:hAnsi="Verdana" w:cs="Verdana"/>
-                              </w:rPr>
-                            </w:r>
-                            <w:r>
-                              <w:rPr>
-                                <w:rFonts w:ascii="Verdana" w:hAnsi="Verdana" w:cs="Verdana"/>
-                              </w:rPr>
-                            </w:r>
-                            <w:r>
-                              <w:rPr>
-                                <w:rFonts w:ascii="Verdana" w:hAnsi="Verdana" w:cs="Verdana"/>
-                              </w:rPr>
-                            </w:r>
-                            <w:r>
-                              <w:rPr>
-                                <w:rFonts w:ascii="Verdana" w:hAnsi="Verdana" w:cs="Verdana"/>
-                              </w:rPr>
-                            </w:r>
-                            <w:r>
-                              <w:rPr>
-                                <w:rFonts w:ascii="Verdana" w:hAnsi="Verdana" w:cs="Verdana"/>
-                              </w:rPr>
-                            </w:r>
-                            <w:r>
-                              <w:rPr>
-                                <w:rFonts w:ascii="Verdana" w:hAnsi="Verdana" w:cs="Verdana"/>
-                              </w:rPr>
-                            </w:r>
                           </w:p>
                         </w:txbxContent>
                       </wps:txbx>
@@ -5237,7 +5959,7 @@
           </mc:Choice>
           <mc:Fallback>
             <w:pict>
-              <v:shape id="shape 49" o:spid="_x0000_s49" o:spt="202" type="#_x0000_t202" style="position:absolute;z-index:46080;o:allowoverlap:true;o:allowincell:true;mso-position-horizontal-relative:page;margin-left:6.9pt;mso-position-horizontal:absolute;mso-position-vertical-relative:text;margin-top:10.0pt;mso-position-vertical:absolute;width:123.6pt;height:25.0pt;mso-wrap-distance-left:9.1pt;mso-wrap-distance-top:0.0pt;mso-wrap-distance-right:9.1pt;mso-wrap-distance-bottom:0.0pt;rotation:0;v-text-anchor:top;visibility:visible;" filled="f" stroked="f" strokeweight="0.50pt">
+              <v:shape id="shape 66" o:spid="_x0000_s66" o:spt="202" type="#_x0000_t202" style="position:absolute;z-index:46080;o:allowoverlap:true;o:allowincell:true;mso-position-horizontal-relative:page;margin-left:-0.0pt;mso-position-horizontal:absolute;mso-position-vertical-relative:text;margin-top:23.4pt;mso-position-vertical:absolute;width:123.6pt;height:25.0pt;mso-wrap-distance-left:9.1pt;mso-wrap-distance-top:0.0pt;mso-wrap-distance-right:9.1pt;mso-wrap-distance-bottom:0.0pt;rotation:0;v-text-anchor:top;visibility:visible;" filled="f" stroked="f" strokeweight="0.50pt">
                 <v:textbox inset="0,0,0,0">
                   <w:txbxContent>
                     <w:p>
@@ -5263,81 +5985,6 @@
                         </w:rPr>
                       </w:r>
                       <w:r/>
-                      <w:r>
-                        <w:rPr>
-                          <w:rFonts w:ascii="Verdana" w:hAnsi="Verdana" w:cs="Verdana"/>
-                        </w:rPr>
-                      </w:r>
-                      <w:r>
-                        <w:rPr>
-                          <w:rFonts w:ascii="Verdana" w:hAnsi="Verdana" w:cs="Verdana"/>
-                        </w:rPr>
-                      </w:r>
-                      <w:r>
-                        <w:rPr>
-                          <w:rFonts w:ascii="Verdana" w:hAnsi="Verdana" w:cs="Verdana"/>
-                        </w:rPr>
-                      </w:r>
-                      <w:r>
-                        <w:rPr>
-                          <w:rFonts w:ascii="Verdana" w:hAnsi="Verdana" w:cs="Verdana"/>
-                        </w:rPr>
-                      </w:r>
-                      <w:r>
-                        <w:rPr>
-                          <w:rFonts w:ascii="Verdana" w:hAnsi="Verdana" w:cs="Verdana"/>
-                        </w:rPr>
-                      </w:r>
-                      <w:r>
-                        <w:rPr>
-                          <w:rFonts w:ascii="Verdana" w:hAnsi="Verdana" w:cs="Verdana"/>
-                        </w:rPr>
-                      </w:r>
-                      <w:r>
-                        <w:rPr>
-                          <w:rFonts w:ascii="Verdana" w:hAnsi="Verdana" w:cs="Verdana"/>
-                        </w:rPr>
-                      </w:r>
-                      <w:r>
-                        <w:rPr>
-                          <w:rFonts w:ascii="Verdana" w:hAnsi="Verdana" w:cs="Verdana"/>
-                        </w:rPr>
-                      </w:r>
-                      <w:r>
-                        <w:rPr>
-                          <w:rFonts w:ascii="Verdana" w:hAnsi="Verdana" w:cs="Verdana"/>
-                        </w:rPr>
-                      </w:r>
-                      <w:r>
-                        <w:rPr>
-                          <w:rFonts w:ascii="Verdana" w:hAnsi="Verdana" w:cs="Verdana"/>
-                        </w:rPr>
-                      </w:r>
-                      <w:r>
-                        <w:rPr>
-                          <w:rFonts w:ascii="Verdana" w:hAnsi="Verdana" w:cs="Verdana"/>
-                        </w:rPr>
-                      </w:r>
-                      <w:r>
-                        <w:rPr>
-                          <w:rFonts w:ascii="Verdana" w:hAnsi="Verdana" w:cs="Verdana"/>
-                        </w:rPr>
-                      </w:r>
-                      <w:r>
-                        <w:rPr>
-                          <w:rFonts w:ascii="Verdana" w:hAnsi="Verdana" w:cs="Verdana"/>
-                        </w:rPr>
-                      </w:r>
-                      <w:r>
-                        <w:rPr>
-                          <w:rFonts w:ascii="Verdana" w:hAnsi="Verdana" w:cs="Verdana"/>
-                        </w:rPr>
-                      </w:r>
-                      <w:r>
-                        <w:rPr>
-                          <w:rFonts w:ascii="Verdana" w:hAnsi="Verdana" w:cs="Verdana"/>
-                        </w:rPr>
-                      </w:r>
                     </w:p>
                   </w:txbxContent>
                 </v:textbox>
@@ -5347,28 +5994,12 @@
         </mc:AlternateContent>
       </w:r>
       <w:r/>
-      <w:r/>
-      <w:r/>
-      <w:r/>
-      <w:r/>
-      <w:r/>
-      <w:r/>
-      <w:r/>
-      <w:r/>
-      <w:r/>
-      <w:r/>
-      <w:r/>
-      <w:r/>
-      <w:r/>
-      <w:r/>
-      <w:r/>
-      <w:r/>
-      <w:r/>
+    </w:p>
+    <w:p>
       <w:r/>
       <w:r/>
     </w:p>
     <w:p>
-      <w:r/>
       <w:r>
         <mc:AlternateContent>
           <mc:Choice Requires="wpg">
@@ -5376,15 +6007,15 @@
               <wp:anchor xmlns:wp="http://schemas.openxmlformats.org/drawingml/2006/wordprocessingDrawing" xmlns:wp14="http://schemas.microsoft.com/office/word/2010/wordprocessingDrawing" distT="0" distB="0" distL="115200" distR="115200" simplePos="0" relativeHeight="293888" behindDoc="0" locked="0" layoutInCell="1" allowOverlap="1">
                 <wp:simplePos x="0" y="0"/>
                 <wp:positionH relativeFrom="column">
-                  <wp:posOffset>-800568</wp:posOffset>
+                  <wp:posOffset>-864070</wp:posOffset>
                 </wp:positionH>
                 <wp:positionV relativeFrom="paragraph">
-                  <wp:posOffset>132778</wp:posOffset>
+                  <wp:posOffset>79546</wp:posOffset>
                 </wp:positionV>
                 <wp:extent cx="1524000" cy="266700"/>
                 <wp:effectExtent l="0" t="0" r="0" b="0"/>
                 <wp:wrapNone/>
-                <wp:docPr id="36" name=""/>
+                <wp:docPr id="37" name=""/>
                 <wp:cNvGraphicFramePr/>
                 <a:graphic xmlns:a="http://schemas.openxmlformats.org/drawingml/2006/main">
                   <a:graphicData uri="http://schemas.microsoft.com/office/word/2010/wordprocessingShape">
@@ -5394,7 +6025,112 @@
                       <wps:spPr bwMode="auto">
                         <a:xfrm rot="0" flipH="0" flipV="0">
                           <a:off x="0" y="0"/>
-                          <a:ext cx="1523999" cy="266699"/>
+                          <a:ext cx="1523997" cy="266697"/>
+                        </a:xfrm>
+                        <a:prstGeom prst="rect">
+                          <a:avLst/>
+                        </a:prstGeom>
+                        <a:noFill/>
+                        <a:ln w="6350">
+                          <a:noFill/>
+                        </a:ln>
+                      </wps:spPr>
+                      <wps:txbx>
+                        <w:txbxContent>
+                          <w:p>
+                            <w:pPr>
+                              <w:rPr>
+                                <w:sz w:val="20"/>
+                                <w:szCs w:val="20"/>
+                              </w:rPr>
+                            </w:pPr>
+                            <w:r>
+                              <w:rPr>
+                                <w:sz w:val="20"/>
+                                <w:szCs w:val="20"/>
+                              </w:rPr>
+                              <w:t xml:space="preserve">Patient</w:t>
+                            </w:r>
+                            <w:r>
+                              <w:rPr>
+                                <w:sz w:val="20"/>
+                                <w:szCs w:val="20"/>
+                              </w:rPr>
+                            </w:r>
+                            <w:r/>
+                          </w:p>
+                        </w:txbxContent>
+                      </wps:txbx>
+                      <wps:bodyPr vertOverflow="overflow" horzOverflow="overflow" vert="horz" wrap="square" lIns="91440" tIns="45720" rIns="91440" bIns="45720" numCol="1" spcCol="0" rtlCol="0" fromWordArt="0" anchor="t" anchorCtr="0" forceAA="0" upright="0" compatLnSpc="0"/>
+                    </wps:wsp>
+                  </a:graphicData>
+                </a:graphic>
+              </wp:anchor>
+            </w:drawing>
+          </mc:Choice>
+          <mc:Fallback>
+            <w:pict>
+              <v:shape id="shape 67" o:spid="_x0000_s67" o:spt="202" type="#_x0000_t202" style="position:absolute;z-index:293888;o:allowoverlap:true;o:allowincell:true;mso-position-horizontal-relative:text;margin-left:-68.0pt;mso-position-horizontal:absolute;mso-position-vertical-relative:text;margin-top:6.3pt;mso-position-vertical:absolute;width:120.0pt;height:21.0pt;mso-wrap-distance-left:9.1pt;mso-wrap-distance-top:0.0pt;mso-wrap-distance-right:9.1pt;mso-wrap-distance-bottom:0.0pt;rotation:0;v-text-anchor:top;visibility:visible;" filled="f" stroked="f" strokeweight="0.50pt">
+                <v:textbox inset="0,0,0,0">
+                  <w:txbxContent>
+                    <w:p>
+                      <w:pPr>
+                        <w:rPr>
+                          <w:sz w:val="20"/>
+                          <w:szCs w:val="20"/>
+                        </w:rPr>
+                      </w:pPr>
+                      <w:r>
+                        <w:rPr>
+                          <w:sz w:val="20"/>
+                          <w:szCs w:val="20"/>
+                        </w:rPr>
+                        <w:t xml:space="preserve">Patient</w:t>
+                      </w:r>
+                      <w:r>
+                        <w:rPr>
+                          <w:sz w:val="20"/>
+                          <w:szCs w:val="20"/>
+                        </w:rPr>
+                      </w:r>
+                      <w:r/>
+                    </w:p>
+                  </w:txbxContent>
+                </v:textbox>
+              </v:shape>
+            </w:pict>
+          </mc:Fallback>
+        </mc:AlternateContent>
+      </w:r>
+      <w:r/>
+    </w:p>
+    <w:p>
+      <w:r>
+        <mc:AlternateContent>
+          <mc:Choice Requires="wpg">
+            <w:drawing>
+              <wp:anchor xmlns:wp="http://schemas.openxmlformats.org/drawingml/2006/wordprocessingDrawing" xmlns:wp14="http://schemas.microsoft.com/office/word/2010/wordprocessingDrawing" distT="0" distB="0" distL="115200" distR="115200" simplePos="0" relativeHeight="293888" behindDoc="0" locked="0" layoutInCell="1" allowOverlap="1">
+                <wp:simplePos x="0" y="0"/>
+                <wp:positionH relativeFrom="column">
+                  <wp:posOffset>-864070</wp:posOffset>
+                </wp:positionH>
+                <wp:positionV relativeFrom="paragraph">
+                  <wp:posOffset>171622</wp:posOffset>
+                </wp:positionV>
+                <wp:extent cx="1524000" cy="266700"/>
+                <wp:effectExtent l="0" t="0" r="0" b="0"/>
+                <wp:wrapNone/>
+                <wp:docPr id="38" name=""/>
+                <wp:cNvGraphicFramePr/>
+                <a:graphic xmlns:a="http://schemas.openxmlformats.org/drawingml/2006/main">
+                  <a:graphicData uri="http://schemas.microsoft.com/office/word/2010/wordprocessingShape">
+                    <wps:wsp>
+                      <wps:cNvPr id="0" name=""/>
+                      <wps:cNvSpPr txBox="1"/>
+                      <wps:spPr bwMode="auto">
+                        <a:xfrm rot="0" flipH="0" flipV="0">
+                          <a:off x="0" y="0"/>
+                          <a:ext cx="1523997" cy="266697"/>
                         </a:xfrm>
                         <a:prstGeom prst="rect">
                           <a:avLst/>
@@ -5427,24 +6163,6 @@
                               </w:rPr>
                             </w:r>
                             <w:r/>
-                            <w:r>
-                              <w:rPr>
-                                <w:sz w:val="20"/>
-                                <w:szCs w:val="20"/>
-                              </w:rPr>
-                            </w:r>
-                            <w:r>
-                              <w:rPr>
-                                <w:sz w:val="20"/>
-                                <w:szCs w:val="20"/>
-                              </w:rPr>
-                            </w:r>
-                            <w:r>
-                              <w:rPr>
-                                <w:sz w:val="20"/>
-                                <w:szCs w:val="20"/>
-                              </w:rPr>
-                            </w:r>
                           </w:p>
                         </w:txbxContent>
                       </wps:txbx>
@@ -5457,7 +6175,7 @@
           </mc:Choice>
           <mc:Fallback>
             <w:pict>
-              <v:shape id="shape 50" o:spid="_x0000_s50" o:spt="202" type="#_x0000_t202" style="position:absolute;z-index:293888;o:allowoverlap:true;o:allowincell:true;mso-position-horizontal-relative:text;margin-left:-63.0pt;mso-position-horizontal:absolute;mso-position-vertical-relative:text;margin-top:10.5pt;mso-position-vertical:absolute;width:120.0pt;height:21.0pt;mso-wrap-distance-left:9.1pt;mso-wrap-distance-top:0.0pt;mso-wrap-distance-right:9.1pt;mso-wrap-distance-bottom:0.0pt;rotation:0;v-text-anchor:top;visibility:visible;" filled="f" stroked="f" strokeweight="0.50pt">
+              <v:shape id="shape 68" o:spid="_x0000_s68" o:spt="202" type="#_x0000_t202" style="position:absolute;z-index:293888;o:allowoverlap:true;o:allowincell:true;mso-position-horizontal-relative:text;margin-left:-68.0pt;mso-position-horizontal:absolute;mso-position-vertical-relative:text;margin-top:13.5pt;mso-position-vertical:absolute;width:120.0pt;height:21.0pt;mso-wrap-distance-left:9.1pt;mso-wrap-distance-top:0.0pt;mso-wrap-distance-right:9.1pt;mso-wrap-distance-bottom:0.0pt;rotation:0;v-text-anchor:top;visibility:visible;" filled="f" stroked="f" strokeweight="0.50pt">
                 <v:textbox inset="0,0,0,0">
                   <w:txbxContent>
                     <w:p>
@@ -5481,24 +6199,6 @@
                         </w:rPr>
                       </w:r>
                       <w:r/>
-                      <w:r>
-                        <w:rPr>
-                          <w:sz w:val="20"/>
-                          <w:szCs w:val="20"/>
-                        </w:rPr>
-                      </w:r>
-                      <w:r>
-                        <w:rPr>
-                          <w:sz w:val="20"/>
-                          <w:szCs w:val="20"/>
-                        </w:rPr>
-                      </w:r>
-                      <w:r>
-                        <w:rPr>
-                          <w:sz w:val="20"/>
-                          <w:szCs w:val="20"/>
-                        </w:rPr>
-                      </w:r>
                     </w:p>
                   </w:txbxContent>
                 </v:textbox>
@@ -5508,39 +6208,24 @@
         </mc:AlternateContent>
       </w:r>
       <w:r/>
-      <w:r/>
-      <w:r/>
-      <w:r/>
-      <w:r/>
-      <w:r/>
-      <w:r/>
-      <w:r/>
-      <w:r/>
-      <w:r/>
-      <w:r/>
-      <w:r/>
-      <w:r/>
-      <w:r/>
-      <w:r/>
     </w:p>
     <w:p>
-      <w:r/>
       <w:r>
         <mc:AlternateContent>
           <mc:Choice Requires="wpg">
             <w:drawing>
-              <wp:anchor xmlns:wp="http://schemas.openxmlformats.org/drawingml/2006/wordprocessingDrawing" xmlns:wp14="http://schemas.microsoft.com/office/word/2010/wordprocessingDrawing" distT="0" distB="0" distL="115200" distR="115200" simplePos="0" relativeHeight="293888" behindDoc="0" locked="0" layoutInCell="1" allowOverlap="1">
+              <wp:anchor xmlns:wp="http://schemas.openxmlformats.org/drawingml/2006/wordprocessingDrawing" xmlns:wp14="http://schemas.microsoft.com/office/word/2010/wordprocessingDrawing" distT="0" distB="0" distL="115200" distR="115200" simplePos="0" relativeHeight="46080" behindDoc="0" locked="0" layoutInCell="1" allowOverlap="1">
                 <wp:simplePos x="0" y="0"/>
-                <wp:positionH relativeFrom="column">
-                  <wp:posOffset>-800570</wp:posOffset>
+                <wp:positionH relativeFrom="page">
+                  <wp:posOffset>-7330</wp:posOffset>
                 </wp:positionH>
                 <wp:positionV relativeFrom="paragraph">
-                  <wp:posOffset>125643</wp:posOffset>
+                  <wp:posOffset>296107</wp:posOffset>
                 </wp:positionV>
-                <wp:extent cx="1524000" cy="266700"/>
-                <wp:effectExtent l="0" t="0" r="0" b="0"/>
+                <wp:extent cx="2014565" cy="316916"/>
+                <wp:effectExtent l="3175" t="3175" r="3175" b="3175"/>
                 <wp:wrapNone/>
-                <wp:docPr id="37" name=""/>
+                <wp:docPr id="39" name=""/>
                 <wp:cNvGraphicFramePr/>
                 <a:graphic xmlns:a="http://schemas.openxmlformats.org/drawingml/2006/main">
                   <a:graphicData uri="http://schemas.microsoft.com/office/word/2010/wordprocessingShape">
@@ -5550,174 +6235,7 @@
                       <wps:spPr bwMode="auto">
                         <a:xfrm rot="0" flipH="0" flipV="0">
                           <a:off x="0" y="0"/>
-                          <a:ext cx="1523999" cy="266698"/>
-                        </a:xfrm>
-                        <a:prstGeom prst="rect">
-                          <a:avLst/>
-                        </a:prstGeom>
-                        <a:noFill/>
-                        <a:ln w="6350">
-                          <a:noFill/>
-                        </a:ln>
-                      </wps:spPr>
-                      <wps:txbx>
-                        <w:txbxContent>
-                          <w:p>
-                            <w:pPr>
-                              <w:rPr>
-                                <w:sz w:val="20"/>
-                                <w:szCs w:val="20"/>
-                              </w:rPr>
-                            </w:pPr>
-                            <w:r>
-                              <w:rPr>
-                                <w:sz w:val="20"/>
-                                <w:szCs w:val="20"/>
-                              </w:rPr>
-                              <w:t xml:space="preserve">Patient</w:t>
-                            </w:r>
-                            <w:r>
-                              <w:rPr>
-                                <w:sz w:val="20"/>
-                                <w:szCs w:val="20"/>
-                              </w:rPr>
-                            </w:r>
-                            <w:r>
-                              <w:rPr>
-                                <w:sz w:val="20"/>
-                                <w:szCs w:val="20"/>
-                              </w:rPr>
-                            </w:r>
-                            <w:r>
-                              <w:rPr>
-                                <w:sz w:val="20"/>
-                                <w:szCs w:val="20"/>
-                              </w:rPr>
-                            </w:r>
-                            <w:r>
-                              <w:rPr>
-                                <w:sz w:val="20"/>
-                                <w:szCs w:val="20"/>
-                              </w:rPr>
-                            </w:r>
-                            <w:r>
-                              <w:rPr>
-                                <w:sz w:val="20"/>
-                                <w:szCs w:val="20"/>
-                              </w:rPr>
-                            </w:r>
-                          </w:p>
-                        </w:txbxContent>
-                      </wps:txbx>
-                      <wps:bodyPr vertOverflow="overflow" horzOverflow="overflow" vert="horz" wrap="square" lIns="91440" tIns="45720" rIns="91440" bIns="45720" numCol="1" spcCol="0" rtlCol="0" fromWordArt="0" anchor="t" anchorCtr="0" forceAA="0" upright="0" compatLnSpc="0"/>
-                    </wps:wsp>
-                  </a:graphicData>
-                </a:graphic>
-              </wp:anchor>
-            </w:drawing>
-          </mc:Choice>
-          <mc:Fallback>
-            <w:pict>
-              <v:shape id="shape 51" o:spid="_x0000_s51" o:spt="202" type="#_x0000_t202" style="position:absolute;z-index:293888;o:allowoverlap:true;o:allowincell:true;mso-position-horizontal-relative:text;margin-left:-63.0pt;mso-position-horizontal:absolute;mso-position-vertical-relative:text;margin-top:9.9pt;mso-position-vertical:absolute;width:120.0pt;height:21.0pt;mso-wrap-distance-left:9.1pt;mso-wrap-distance-top:0.0pt;mso-wrap-distance-right:9.1pt;mso-wrap-distance-bottom:0.0pt;rotation:0;v-text-anchor:top;visibility:visible;" filled="f" stroked="f" strokeweight="0.50pt">
-                <v:textbox inset="0,0,0,0">
-                  <w:txbxContent>
-                    <w:p>
-                      <w:pPr>
-                        <w:rPr>
-                          <w:sz w:val="20"/>
-                          <w:szCs w:val="20"/>
-                        </w:rPr>
-                      </w:pPr>
-                      <w:r>
-                        <w:rPr>
-                          <w:sz w:val="20"/>
-                          <w:szCs w:val="20"/>
-                        </w:rPr>
-                        <w:t xml:space="preserve">Patient</w:t>
-                      </w:r>
-                      <w:r>
-                        <w:rPr>
-                          <w:sz w:val="20"/>
-                          <w:szCs w:val="20"/>
-                        </w:rPr>
-                      </w:r>
-                      <w:r>
-                        <w:rPr>
-                          <w:sz w:val="20"/>
-                          <w:szCs w:val="20"/>
-                        </w:rPr>
-                      </w:r>
-                      <w:r>
-                        <w:rPr>
-                          <w:sz w:val="20"/>
-                          <w:szCs w:val="20"/>
-                        </w:rPr>
-                      </w:r>
-                      <w:r>
-                        <w:rPr>
-                          <w:sz w:val="20"/>
-                          <w:szCs w:val="20"/>
-                        </w:rPr>
-                      </w:r>
-                      <w:r>
-                        <w:rPr>
-                          <w:sz w:val="20"/>
-                          <w:szCs w:val="20"/>
-                        </w:rPr>
-                      </w:r>
-                    </w:p>
-                  </w:txbxContent>
-                </v:textbox>
-              </v:shape>
-            </w:pict>
-          </mc:Fallback>
-        </mc:AlternateContent>
-      </w:r>
-      <w:r/>
-      <w:r/>
-      <w:r/>
-      <w:r/>
-      <w:r/>
-      <w:r/>
-      <w:r/>
-      <w:r/>
-      <w:r/>
-      <w:r/>
-      <w:r/>
-      <w:r/>
-      <w:r/>
-      <w:r/>
-      <w:r/>
-      <w:r/>
-    </w:p>
-    <w:p>
-      <w:r/>
-      <w:r>
-        <mc:AlternateContent>
-          <mc:Choice Requires="wpg">
-            <w:drawing>
-              <wp:anchor xmlns:wp="http://schemas.openxmlformats.org/drawingml/2006/wordprocessingDrawing" xmlns:wp14="http://schemas.microsoft.com/office/word/2010/wordprocessingDrawing" distT="0" distB="0" distL="115200" distR="115200" simplePos="0" relativeHeight="46080" behindDoc="0" locked="0" layoutInCell="1" allowOverlap="1">
-                <wp:simplePos x="0" y="0"/>
-                <wp:positionH relativeFrom="page">
-                  <wp:posOffset>95082</wp:posOffset>
-                </wp:positionH>
-                <wp:positionV relativeFrom="paragraph">
-                  <wp:posOffset>178941</wp:posOffset>
-                </wp:positionV>
-                <wp:extent cx="2014565" cy="316916"/>
-                <wp:effectExtent l="3175" t="3175" r="3175" b="3175"/>
-                <wp:wrapNone/>
-                <wp:docPr id="38" name=""/>
-                <wp:cNvGraphicFramePr/>
-                <a:graphic xmlns:a="http://schemas.openxmlformats.org/drawingml/2006/main">
-                  <a:graphicData uri="http://schemas.microsoft.com/office/word/2010/wordprocessingShape">
-                    <wps:wsp>
-                      <wps:cNvPr id="0" name=""/>
-                      <wps:cNvSpPr txBox="1"/>
-                      <wps:spPr bwMode="auto">
-                        <a:xfrm rot="0" flipH="0" flipV="0">
-                          <a:off x="0" y="0"/>
-                          <a:ext cx="2014562" cy="316912"/>
+                          <a:ext cx="2014560" cy="316910"/>
                         </a:xfrm>
                         <a:prstGeom prst="rect">
                           <a:avLst/>
@@ -5760,132 +6278,6 @@
                               </w:rPr>
                             </w:r>
                             <w:r/>
-                            <w:r>
-                              <w:rPr>
-                                <w:rFonts w:ascii="Verdana" w:hAnsi="Verdana" w:cs="Verdana"/>
-                                <w:b/>
-                                <w:bCs/>
-                                <w:sz w:val="28"/>
-                                <w:szCs w:val="28"/>
-                              </w:rPr>
-                            </w:r>
-                            <w:r>
-                              <w:rPr>
-                                <w:rFonts w:ascii="Verdana" w:hAnsi="Verdana" w:cs="Verdana"/>
-                                <w:b/>
-                                <w:bCs/>
-                                <w:sz w:val="28"/>
-                                <w:szCs w:val="28"/>
-                              </w:rPr>
-                            </w:r>
-                            <w:r>
-                              <w:rPr>
-                                <w:rFonts w:ascii="Verdana" w:hAnsi="Verdana" w:cs="Verdana"/>
-                                <w:b/>
-                                <w:bCs/>
-                                <w:sz w:val="28"/>
-                                <w:szCs w:val="28"/>
-                              </w:rPr>
-                            </w:r>
-                            <w:r>
-                              <w:rPr>
-                                <w:rFonts w:ascii="Verdana" w:hAnsi="Verdana" w:cs="Verdana"/>
-                                <w:b/>
-                                <w:bCs/>
-                                <w:sz w:val="28"/>
-                                <w:szCs w:val="28"/>
-                              </w:rPr>
-                            </w:r>
-                            <w:r>
-                              <w:rPr>
-                                <w:rFonts w:ascii="Verdana" w:hAnsi="Verdana" w:cs="Verdana"/>
-                                <w:b/>
-                                <w:bCs/>
-                                <w:sz w:val="28"/>
-                                <w:szCs w:val="28"/>
-                              </w:rPr>
-                            </w:r>
-                            <w:r>
-                              <w:rPr>
-                                <w:rFonts w:ascii="Verdana" w:hAnsi="Verdana" w:cs="Verdana"/>
-                                <w:b/>
-                                <w:bCs/>
-                                <w:sz w:val="28"/>
-                                <w:szCs w:val="28"/>
-                              </w:rPr>
-                            </w:r>
-                            <w:r>
-                              <w:rPr>
-                                <w:rFonts w:ascii="Verdana" w:hAnsi="Verdana" w:cs="Verdana"/>
-                                <w:b/>
-                                <w:bCs/>
-                                <w:sz w:val="28"/>
-                                <w:szCs w:val="28"/>
-                              </w:rPr>
-                            </w:r>
-                            <w:r>
-                              <w:rPr>
-                                <w:rFonts w:ascii="Verdana" w:hAnsi="Verdana" w:cs="Verdana"/>
-                                <w:b/>
-                                <w:bCs/>
-                                <w:sz w:val="28"/>
-                                <w:szCs w:val="28"/>
-                              </w:rPr>
-                            </w:r>
-                            <w:r>
-                              <w:rPr>
-                                <w:rFonts w:ascii="Verdana" w:hAnsi="Verdana" w:cs="Verdana"/>
-                                <w:b/>
-                                <w:bCs/>
-                                <w:sz w:val="28"/>
-                                <w:szCs w:val="28"/>
-                              </w:rPr>
-                            </w:r>
-                            <w:r>
-                              <w:rPr>
-                                <w:rFonts w:ascii="Verdana" w:hAnsi="Verdana" w:cs="Verdana"/>
-                                <w:b/>
-                                <w:bCs/>
-                                <w:sz w:val="28"/>
-                                <w:szCs w:val="28"/>
-                              </w:rPr>
-                            </w:r>
-                            <w:r>
-                              <w:rPr>
-                                <w:rFonts w:ascii="Verdana" w:hAnsi="Verdana" w:cs="Verdana"/>
-                                <w:b/>
-                                <w:bCs/>
-                                <w:sz w:val="28"/>
-                                <w:szCs w:val="28"/>
-                              </w:rPr>
-                            </w:r>
-                            <w:r>
-                              <w:rPr>
-                                <w:rFonts w:ascii="Verdana" w:hAnsi="Verdana" w:cs="Verdana"/>
-                                <w:b/>
-                                <w:bCs/>
-                                <w:sz w:val="28"/>
-                                <w:szCs w:val="28"/>
-                              </w:rPr>
-                            </w:r>
-                            <w:r>
-                              <w:rPr>
-                                <w:rFonts w:ascii="Verdana" w:hAnsi="Verdana" w:cs="Verdana"/>
-                                <w:b/>
-                                <w:bCs/>
-                                <w:sz w:val="28"/>
-                                <w:szCs w:val="28"/>
-                              </w:rPr>
-                            </w:r>
-                            <w:r>
-                              <w:rPr>
-                                <w:rFonts w:ascii="Verdana" w:hAnsi="Verdana" w:cs="Verdana"/>
-                                <w:b/>
-                                <w:bCs/>
-                                <w:sz w:val="28"/>
-                                <w:szCs w:val="28"/>
-                              </w:rPr>
-                            </w:r>
                           </w:p>
                         </w:txbxContent>
                       </wps:txbx>
@@ -5898,7 +6290,7 @@
           </mc:Choice>
           <mc:Fallback>
             <w:pict>
-              <v:shape id="shape 52" o:spid="_x0000_s52" o:spt="202" type="#_x0000_t202" style="position:absolute;z-index:46080;o:allowoverlap:true;o:allowincell:true;mso-position-horizontal-relative:page;margin-left:7.5pt;mso-position-horizontal:absolute;mso-position-vertical-relative:text;margin-top:14.1pt;mso-position-vertical:absolute;width:158.6pt;height:25.0pt;mso-wrap-distance-left:9.1pt;mso-wrap-distance-top:0.0pt;mso-wrap-distance-right:9.1pt;mso-wrap-distance-bottom:0.0pt;rotation:0;v-text-anchor:top;visibility:visible;" filled="f" stroked="f" strokeweight="0.50pt">
+              <v:shape id="shape 69" o:spid="_x0000_s69" o:spt="202" type="#_x0000_t202" style="position:absolute;z-index:46080;o:allowoverlap:true;o:allowincell:true;mso-position-horizontal-relative:page;margin-left:-0.6pt;mso-position-horizontal:absolute;mso-position-vertical-relative:text;margin-top:23.3pt;mso-position-vertical:absolute;width:158.6pt;height:25.0pt;mso-wrap-distance-left:9.1pt;mso-wrap-distance-top:0.0pt;mso-wrap-distance-right:9.1pt;mso-wrap-distance-bottom:0.0pt;rotation:0;v-text-anchor:top;visibility:visible;" filled="f" stroked="f" strokeweight="0.50pt">
                 <v:textbox inset="0,0,0,0">
                   <w:txbxContent>
                     <w:p>
@@ -5932,132 +6324,6 @@
                         </w:rPr>
                       </w:r>
                       <w:r/>
-                      <w:r>
-                        <w:rPr>
-                          <w:rFonts w:ascii="Verdana" w:hAnsi="Verdana" w:cs="Verdana"/>
-                          <w:b/>
-                          <w:bCs/>
-                          <w:sz w:val="28"/>
-                          <w:szCs w:val="28"/>
-                        </w:rPr>
-                      </w:r>
-                      <w:r>
-                        <w:rPr>
-                          <w:rFonts w:ascii="Verdana" w:hAnsi="Verdana" w:cs="Verdana"/>
-                          <w:b/>
-                          <w:bCs/>
-                          <w:sz w:val="28"/>
-                          <w:szCs w:val="28"/>
-                        </w:rPr>
-                      </w:r>
-                      <w:r>
-                        <w:rPr>
-                          <w:rFonts w:ascii="Verdana" w:hAnsi="Verdana" w:cs="Verdana"/>
-                          <w:b/>
-                          <w:bCs/>
-                          <w:sz w:val="28"/>
-                          <w:szCs w:val="28"/>
-                        </w:rPr>
-                      </w:r>
-                      <w:r>
-                        <w:rPr>
-                          <w:rFonts w:ascii="Verdana" w:hAnsi="Verdana" w:cs="Verdana"/>
-                          <w:b/>
-                          <w:bCs/>
-                          <w:sz w:val="28"/>
-                          <w:szCs w:val="28"/>
-                        </w:rPr>
-                      </w:r>
-                      <w:r>
-                        <w:rPr>
-                          <w:rFonts w:ascii="Verdana" w:hAnsi="Verdana" w:cs="Verdana"/>
-                          <w:b/>
-                          <w:bCs/>
-                          <w:sz w:val="28"/>
-                          <w:szCs w:val="28"/>
-                        </w:rPr>
-                      </w:r>
-                      <w:r>
-                        <w:rPr>
-                          <w:rFonts w:ascii="Verdana" w:hAnsi="Verdana" w:cs="Verdana"/>
-                          <w:b/>
-                          <w:bCs/>
-                          <w:sz w:val="28"/>
-                          <w:szCs w:val="28"/>
-                        </w:rPr>
-                      </w:r>
-                      <w:r>
-                        <w:rPr>
-                          <w:rFonts w:ascii="Verdana" w:hAnsi="Verdana" w:cs="Verdana"/>
-                          <w:b/>
-                          <w:bCs/>
-                          <w:sz w:val="28"/>
-                          <w:szCs w:val="28"/>
-                        </w:rPr>
-                      </w:r>
-                      <w:r>
-                        <w:rPr>
-                          <w:rFonts w:ascii="Verdana" w:hAnsi="Verdana" w:cs="Verdana"/>
-                          <w:b/>
-                          <w:bCs/>
-                          <w:sz w:val="28"/>
-                          <w:szCs w:val="28"/>
-                        </w:rPr>
-                      </w:r>
-                      <w:r>
-                        <w:rPr>
-                          <w:rFonts w:ascii="Verdana" w:hAnsi="Verdana" w:cs="Verdana"/>
-                          <w:b/>
-                          <w:bCs/>
-                          <w:sz w:val="28"/>
-                          <w:szCs w:val="28"/>
-                        </w:rPr>
-                      </w:r>
-                      <w:r>
-                        <w:rPr>
-                          <w:rFonts w:ascii="Verdana" w:hAnsi="Verdana" w:cs="Verdana"/>
-                          <w:b/>
-                          <w:bCs/>
-                          <w:sz w:val="28"/>
-                          <w:szCs w:val="28"/>
-                        </w:rPr>
-                      </w:r>
-                      <w:r>
-                        <w:rPr>
-                          <w:rFonts w:ascii="Verdana" w:hAnsi="Verdana" w:cs="Verdana"/>
-                          <w:b/>
-                          <w:bCs/>
-                          <w:sz w:val="28"/>
-                          <w:szCs w:val="28"/>
-                        </w:rPr>
-                      </w:r>
-                      <w:r>
-                        <w:rPr>
-                          <w:rFonts w:ascii="Verdana" w:hAnsi="Verdana" w:cs="Verdana"/>
-                          <w:b/>
-                          <w:bCs/>
-                          <w:sz w:val="28"/>
-                          <w:szCs w:val="28"/>
-                        </w:rPr>
-                      </w:r>
-                      <w:r>
-                        <w:rPr>
-                          <w:rFonts w:ascii="Verdana" w:hAnsi="Verdana" w:cs="Verdana"/>
-                          <w:b/>
-                          <w:bCs/>
-                          <w:sz w:val="28"/>
-                          <w:szCs w:val="28"/>
-                        </w:rPr>
-                      </w:r>
-                      <w:r>
-                        <w:rPr>
-                          <w:rFonts w:ascii="Verdana" w:hAnsi="Verdana" w:cs="Verdana"/>
-                          <w:b/>
-                          <w:bCs/>
-                          <w:sz w:val="28"/>
-                          <w:szCs w:val="28"/>
-                        </w:rPr>
-                      </w:r>
                     </w:p>
                   </w:txbxContent>
                 </v:textbox>
@@ -6067,18 +6333,12 @@
         </mc:AlternateContent>
       </w:r>
       <w:r/>
-      <w:r/>
-      <w:r/>
-      <w:r/>
-      <w:r/>
-      <w:r/>
-      <w:r/>
-      <w:r/>
+    </w:p>
+    <w:p>
       <w:r/>
       <w:r/>
     </w:p>
     <w:p>
-      <w:r/>
       <w:r>
         <mc:AlternateContent>
           <mc:Choice Requires="wpg">
@@ -6086,26 +6346,26 @@
               <wp:anchor xmlns:wp="http://schemas.openxmlformats.org/drawingml/2006/wordprocessingDrawing" xmlns:wp14="http://schemas.microsoft.com/office/word/2010/wordprocessingDrawing" distT="0" distB="0" distL="115200" distR="115200" simplePos="0" relativeHeight="388096" behindDoc="0" locked="0" layoutInCell="1" allowOverlap="1">
                 <wp:simplePos x="0" y="0"/>
                 <wp:positionH relativeFrom="column">
-                  <wp:posOffset>302816</wp:posOffset>
+                  <wp:posOffset>78402</wp:posOffset>
                 </wp:positionH>
                 <wp:positionV relativeFrom="paragraph">
-                  <wp:posOffset>239871</wp:posOffset>
+                  <wp:posOffset>15714</wp:posOffset>
                 </wp:positionV>
                 <wp:extent cx="558000" cy="558000"/>
                 <wp:effectExtent l="0" t="0" r="0" b="0"/>
                 <wp:wrapNone/>
-                <wp:docPr id="39" name=""/>
+                <wp:docPr id="40" name=""/>
                 <wp:cNvGraphicFramePr/>
                 <a:graphic xmlns:a="http://schemas.openxmlformats.org/drawingml/2006/main">
                   <a:graphicData uri="http://schemas.openxmlformats.org/drawingml/2006/picture">
                     <pic:pic xmlns:pic="http://schemas.openxmlformats.org/drawingml/2006/picture">
                       <pic:nvPicPr>
-                        <pic:cNvPr id="525484542" name=""/>
+                        <pic:cNvPr id="657946743" name=""/>
                         <pic:cNvPicPr/>
                         <pic:nvPr/>
                       </pic:nvPicPr>
                       <pic:blipFill>
-                        <a:blip r:embed="rId21"/>
+                        <a:blip r:embed="rId14"/>
                         <a:stretch/>
                       </pic:blipFill>
                       <pic:spPr bwMode="auto">
@@ -6141,15 +6401,14 @@
                   <v:f eqn="sum @10 21600 0"/>
                 </v:formulas>
               </v:shapetype>
-              <v:shape id="_x0000_i53" o:spid="_x0000_s53" type="#_x0000_t75" style="position:absolute;z-index:388096;o:allowoverlap:true;o:allowincell:true;mso-position-horizontal-relative:text;margin-left:23.8pt;mso-position-horizontal:absolute;mso-position-vertical-relative:text;margin-top:18.9pt;mso-position-vertical:absolute;width:43.9pt;height:43.9pt;mso-wrap-distance-left:9.1pt;mso-wrap-distance-top:0.0pt;mso-wrap-distance-right:9.1pt;mso-wrap-distance-bottom:0.0pt;rotation:0;" stroked="false">
+              <v:shape id="_x0000_i70" o:spid="_x0000_s70" type="#_x0000_t75" style="position:absolute;z-index:388096;o:allowoverlap:true;o:allowincell:true;mso-position-horizontal-relative:text;margin-left:6.2pt;mso-position-horizontal:absolute;mso-position-vertical-relative:text;margin-top:1.2pt;mso-position-vertical:absolute;width:43.9pt;height:43.9pt;mso-wrap-distance-left:9.1pt;mso-wrap-distance-top:0.0pt;mso-wrap-distance-right:9.1pt;mso-wrap-distance-bottom:0.0pt;rotation:0;" stroked="false">
                 <v:path textboxrect="0,0,0,0"/>
-                <v:imagedata r:id="rId21" o:title=""/>
+                <v:imagedata r:id="rId14" o:title=""/>
               </v:shape>
             </w:pict>
           </mc:Fallback>
         </mc:AlternateContent>
       </w:r>
-      <w:r/>
       <w:r>
         <mc:AlternateContent>
           <mc:Choice Requires="wpg">
@@ -6157,15 +6416,15 @@
               <wp:anchor xmlns:wp="http://schemas.openxmlformats.org/drawingml/2006/wordprocessingDrawing" xmlns:wp14="http://schemas.microsoft.com/office/word/2010/wordprocessingDrawing" distT="0" distB="0" distL="115200" distR="115200" simplePos="0" relativeHeight="387072" behindDoc="0" locked="0" layoutInCell="1" allowOverlap="1">
                 <wp:simplePos x="0" y="0"/>
                 <wp:positionH relativeFrom="column">
-                  <wp:posOffset>-666355</wp:posOffset>
+                  <wp:posOffset>-842530</wp:posOffset>
                 </wp:positionH>
                 <wp:positionV relativeFrom="paragraph">
-                  <wp:posOffset>239871</wp:posOffset>
+                  <wp:posOffset>34991</wp:posOffset>
                 </wp:positionV>
                 <wp:extent cx="556629" cy="556629"/>
                 <wp:effectExtent l="0" t="0" r="0" b="0"/>
                 <wp:wrapNone/>
-                <wp:docPr id="40" name=""/>
+                <wp:docPr id="41" name=""/>
                 <wp:cNvGraphicFramePr>
                   <a:graphicFrameLocks xmlns:a="http://schemas.openxmlformats.org/drawingml/2006/main" noChangeAspect="1"/>
                 </wp:cNvGraphicFramePr>
@@ -6173,20 +6432,20 @@
                   <a:graphicData uri="http://schemas.openxmlformats.org/drawingml/2006/picture">
                     <pic:pic xmlns:pic="http://schemas.openxmlformats.org/drawingml/2006/picture">
                       <pic:nvPicPr>
-                        <pic:cNvPr id="2091420592" name=""/>
+                        <pic:cNvPr id="2101705200" name=""/>
                         <pic:cNvPicPr>
                           <a:picLocks noChangeAspect="1"/>
                         </pic:cNvPicPr>
                         <pic:nvPr/>
                       </pic:nvPicPr>
                       <pic:blipFill>
-                        <a:blip r:embed="rId22"/>
+                        <a:blip r:embed="rId15"/>
                         <a:stretch/>
                       </pic:blipFill>
                       <pic:spPr bwMode="auto">
                         <a:xfrm flipH="0" flipV="0">
                           <a:off x="0" y="0"/>
-                          <a:ext cx="556629" cy="556629"/>
+                          <a:ext cx="556627" cy="556627"/>
                         </a:xfrm>
                         <a:prstGeom prst="rect">
                           <a:avLst/>
@@ -6216,30 +6475,17 @@
                   <v:f eqn="sum @10 21600 0"/>
                 </v:formulas>
               </v:shapetype>
-              <v:shape id="_x0000_i54" o:spid="_x0000_s54" type="#_x0000_t75" style="position:absolute;z-index:387072;o:allowoverlap:true;o:allowincell:true;mso-position-horizontal-relative:text;margin-left:-52.5pt;mso-position-horizontal:absolute;mso-position-vertical-relative:text;margin-top:18.9pt;mso-position-vertical:absolute;width:43.8pt;height:43.8pt;mso-wrap-distance-left:9.1pt;mso-wrap-distance-top:0.0pt;mso-wrap-distance-right:9.1pt;mso-wrap-distance-bottom:0.0pt;" stroked="false">
+              <v:shape id="_x0000_i71" o:spid="_x0000_s71" type="#_x0000_t75" style="position:absolute;z-index:387072;o:allowoverlap:true;o:allowincell:true;mso-position-horizontal-relative:text;margin-left:-66.3pt;mso-position-horizontal:absolute;mso-position-vertical-relative:text;margin-top:2.8pt;mso-position-vertical:absolute;width:43.8pt;height:43.8pt;mso-wrap-distance-left:9.1pt;mso-wrap-distance-top:0.0pt;mso-wrap-distance-right:9.1pt;mso-wrap-distance-bottom:0.0pt;" stroked="false">
                 <v:path textboxrect="0,0,0,0"/>
-                <v:imagedata r:id="rId22" o:title=""/>
+                <v:imagedata r:id="rId15" o:title=""/>
               </v:shape>
             </w:pict>
           </mc:Fallback>
         </mc:AlternateContent>
       </w:r>
       <w:r/>
-      <w:r/>
-      <w:r/>
-      <w:r/>
-      <w:r/>
-      <w:r/>
-      <w:r/>
-      <w:r/>
-      <w:r/>
-      <w:r/>
     </w:p>
     <w:p>
-      <w:r/>
-      <w:r/>
-      <w:r/>
-      <w:r/>
       <w:r>
         <mc:AlternateContent>
           <mc:Choice Requires="wpg">
@@ -6250,12 +6496,12 @@
                   <wp:posOffset>2803026</wp:posOffset>
                 </wp:positionH>
                 <wp:positionV relativeFrom="page">
-                  <wp:posOffset>3460476</wp:posOffset>
+                  <wp:posOffset>3555726</wp:posOffset>
                 </wp:positionV>
-                <wp:extent cx="3711349" cy="2911736"/>
+                <wp:extent cx="3711347" cy="2911734"/>
                 <wp:effectExtent l="0" t="0" r="0" b="0"/>
                 <wp:wrapNone/>
-                <wp:docPr id="41" name=""/>
+                <wp:docPr id="42" name=""/>
                 <wp:cNvGraphicFramePr/>
                 <a:graphic xmlns:a="http://schemas.openxmlformats.org/drawingml/2006/main">
                   <a:graphicData uri="http://schemas.microsoft.com/office/word/2010/wordprocessingGroup">
@@ -6264,9 +6510,9 @@
                       <wpg:grpSpPr bwMode="auto">
                         <a:xfrm>
                           <a:off x="0" y="0"/>
-                          <a:ext cx="3711348" cy="2911735"/>
+                          <a:ext cx="3711346" cy="2911733"/>
                           <a:chOff x="0" y="0"/>
-                          <a:chExt cx="3711348" cy="2911735"/>
+                          <a:chExt cx="3711346" cy="2911733"/>
                         </a:xfrm>
                       </wpg:grpSpPr>
                       <wps:wsp>
@@ -6275,7 +6521,7 @@
                         <wps:spPr bwMode="auto">
                           <a:xfrm rot="0" flipH="0" flipV="0">
                             <a:off x="0" y="0"/>
-                            <a:ext cx="2628895" cy="316912"/>
+                            <a:ext cx="2628894" cy="316911"/>
                           </a:xfrm>
                           <a:prstGeom prst="rect">
                             <a:avLst/>
@@ -6318,15 +6564,6 @@
                                 </w:rPr>
                               </w:r>
                               <w:r/>
-                              <w:r>
-                                <w:rPr>
-                                  <w:rFonts w:ascii="Verdana" w:hAnsi="Verdana" w:cs="Verdana"/>
-                                  <w:b/>
-                                  <w:bCs/>
-                                  <w:sz w:val="28"/>
-                                  <w:szCs w:val="28"/>
-                                </w:rPr>
-                              </w:r>
                             </w:p>
                           </w:txbxContent>
                         </wps:txbx>
@@ -6337,8 +6574,8 @@
                         <wps:cNvSpPr txBox="1"/>
                         <wps:spPr bwMode="auto">
                           <a:xfrm rot="0" flipH="0" flipV="0">
-                            <a:off x="3064" y="268407"/>
-                            <a:ext cx="3705222" cy="951561"/>
+                            <a:off x="3063" y="268406"/>
+                            <a:ext cx="3705221" cy="689793"/>
                           </a:xfrm>
                           <a:prstGeom prst="rect">
                             <a:avLst/>
@@ -6377,7 +6614,7 @@
                                   <w:sz w:val="24"/>
                                   <w:szCs w:val="24"/>
                                 </w:rPr>
-                                <w:t xml:space="preserve">PSC1</w:t>
+                                <w:t xml:space="preserve">Concepteur Développeur d’Application</w:t>
                               </w:r>
                               <w:r>
                                 <w:rPr>
@@ -6388,14 +6625,6 @@
                                 </w:rPr>
                               </w:r>
                               <w:r/>
-                              <w:r>
-                                <w:rPr>
-                                  <w:spacing w:val="0"/>
-                                  <w:sz w:val="24"/>
-                                  <w:szCs w:val="24"/>
-                                  <w:highlight w:val="none"/>
-                                </w:rPr>
-                              </w:r>
                             </w:p>
                             <w:p>
                               <w:pPr>
@@ -6428,7 +6657,7 @@
                                   <w:sz w:val="20"/>
                                   <w:szCs w:val="20"/>
                                 </w:rPr>
-                                <w:t xml:space="preserve">Unis-Cité</w:t>
+                                <w:t xml:space="preserve">AFPA</w:t>
                               </w:r>
                               <w:r>
                                 <w:rPr>
@@ -6437,7 +6666,7 @@
                                   <w:sz w:val="20"/>
                                   <w:szCs w:val="20"/>
                                 </w:rPr>
-                                <w:t xml:space="preserve"> Hazebrouck, 2021</w:t>
+                                <w:t xml:space="preserve"> Dunkerque, De 2022 à en cours</w:t>
                               </w:r>
                               <w:r>
                                 <w:rPr>
@@ -6448,54 +6677,6 @@
                                 </w:rPr>
                               </w:r>
                               <w:r/>
-                              <w:r>
-                                <w:rPr>
-                                  <w:spacing w:val="0"/>
-                                  <w:sz w:val="24"/>
-                                  <w:szCs w:val="24"/>
-                                  <w:highlight w:val="none"/>
-                                </w:rPr>
-                              </w:r>
-                            </w:p>
-                            <w:p>
-                              <w:pPr>
-                                <w:contextualSpacing w:val="0"/>
-                                <w:jc w:val="left"/>
-                                <w:spacing w:before="0" w:after="142" w:line="240" w:lineRule="auto"/>
-                                <w:tabs>
-                                  <w:tab w:val="right" w:pos="5537" w:leader="none"/>
-                                </w:tabs>
-                                <w:rPr>
-                                  <w:rFonts w:ascii="Ebrima" w:hAnsi="Ebrima" w:cs="Ebrima"/>
-                                  <w:sz w:val="20"/>
-                                  <w:szCs w:val="20"/>
-                                </w:rPr>
-                                <w:suppressLineNumbers w:val="0"/>
-                              </w:pPr>
-                              <w:r>
-                                <w:rPr>
-                                  <w:rFonts w:ascii="Ebrima" w:hAnsi="Ebrima" w:cs="Ebrima"/>
-                                  <w:spacing w:val="0"/>
-                                  <w:sz w:val="20"/>
-                                  <w:szCs w:val="20"/>
-                                </w:rPr>
-                                <w:t xml:space="preserve">Formation aux secourismes de premier secours.</w:t>
-                              </w:r>
-                              <w:r>
-                                <w:rPr>
-                                  <w:rFonts w:ascii="Ebrima" w:hAnsi="Ebrima" w:cs="Ebrima"/>
-                                  <w:sz w:val="20"/>
-                                  <w:szCs w:val="20"/>
-                                </w:rPr>
-                              </w:r>
-                              <w:r/>
-                              <w:r>
-                                <w:rPr>
-                                  <w:rFonts w:ascii="Ebrima" w:hAnsi="Ebrima" w:cs="Ebrima"/>
-                                  <w:sz w:val="20"/>
-                                  <w:szCs w:val="20"/>
-                                </w:rPr>
-                              </w:r>
                             </w:p>
                             <w:p>
                               <w:pPr>
@@ -6523,14 +6704,6 @@
                                 </w:rPr>
                               </w:r>
                               <w:r/>
-                              <w:r>
-                                <w:rPr>
-                                  <w:rFonts w:ascii="Ebrima" w:hAnsi="Ebrima" w:cs="Ebrima"/>
-                                  <w:sz w:val="20"/>
-                                  <w:szCs w:val="20"/>
-                                  <w:highlight w:val="none"/>
-                                </w:rPr>
-                              </w:r>
                             </w:p>
                           </w:txbxContent>
                         </wps:txbx>
@@ -6541,8 +6714,8 @@
                         <wps:cNvSpPr txBox="1"/>
                         <wps:spPr bwMode="auto">
                           <a:xfrm rot="0" flipH="0" flipV="0">
-                            <a:off x="6125" y="1054737"/>
-                            <a:ext cx="3705222" cy="570559"/>
+                            <a:off x="6124" y="913361"/>
+                            <a:ext cx="3705221" cy="570558"/>
                           </a:xfrm>
                           <a:prstGeom prst="rect">
                             <a:avLst/>
@@ -6587,16 +6760,6 @@
                                 </w:rPr>
                               </w:r>
                               <w:r/>
-                              <w:r>
-                                <w:rPr>
-                                  <w:rFonts w:ascii="Calibri" w:hAnsi="Calibri" w:cs="Calibri"/>
-                                  <w:b/>
-                                  <w:bCs/>
-                                  <w:sz w:val="24"/>
-                                  <w:szCs w:val="24"/>
-                                  <w:highlight w:val="none"/>
-                                </w:rPr>
-                              </w:r>
                             </w:p>
                             <w:p>
                               <w:pPr>
@@ -6641,13 +6804,6 @@
                                 </w:rPr>
                               </w:r>
                               <w:r/>
-                              <w:r>
-                                <w:rPr>
-                                  <w:sz w:val="24"/>
-                                  <w:szCs w:val="24"/>
-                                  <w:highlight w:val="none"/>
-                                </w:rPr>
-                              </w:r>
                             </w:p>
                             <w:p>
                               <w:pPr>
@@ -6675,14 +6831,6 @@
                                 </w:rPr>
                               </w:r>
                               <w:r/>
-                              <w:r>
-                                <w:rPr>
-                                  <w:rFonts w:ascii="Ebrima" w:hAnsi="Ebrima" w:cs="Ebrima"/>
-                                  <w:sz w:val="20"/>
-                                  <w:szCs w:val="20"/>
-                                  <w:highlight w:val="none"/>
-                                </w:rPr>
-                              </w:r>
                             </w:p>
                           </w:txbxContent>
                         </wps:txbx>
@@ -6693,8 +6841,8 @@
                         <wps:cNvSpPr txBox="1"/>
                         <wps:spPr bwMode="auto">
                           <a:xfrm rot="0" flipH="0" flipV="0">
-                            <a:off x="0" y="1530518"/>
-                            <a:ext cx="3705222" cy="570558"/>
+                            <a:off x="0" y="1530517"/>
+                            <a:ext cx="3705221" cy="570557"/>
                           </a:xfrm>
                           <a:prstGeom prst="rect">
                             <a:avLst/>
@@ -6739,16 +6887,6 @@
                                 </w:rPr>
                               </w:r>
                               <w:r/>
-                              <w:r>
-                                <w:rPr>
-                                  <w:rFonts w:ascii="Calibri" w:hAnsi="Calibri" w:cs="Calibri"/>
-                                  <w:b/>
-                                  <w:bCs/>
-                                  <w:sz w:val="24"/>
-                                  <w:szCs w:val="24"/>
-                                  <w:highlight w:val="none"/>
-                                </w:rPr>
-                              </w:r>
                             </w:p>
                             <w:p>
                               <w:pPr>
@@ -6793,13 +6931,6 @@
                                 </w:rPr>
                               </w:r>
                               <w:r/>
-                              <w:r>
-                                <w:rPr>
-                                  <w:sz w:val="24"/>
-                                  <w:szCs w:val="24"/>
-                                  <w:highlight w:val="none"/>
-                                </w:rPr>
-                              </w:r>
                             </w:p>
                             <w:p>
                               <w:pPr>
@@ -6831,16 +6962,6 @@
                                 </w:rPr>
                               </w:r>
                               <w:r/>
-                              <w:r>
-                                <w:rPr>
-                                  <w:rFonts w:ascii="Calibri" w:hAnsi="Calibri" w:cs="Calibri"/>
-                                  <w:b/>
-                                  <w:bCs/>
-                                  <w:sz w:val="24"/>
-                                  <w:szCs w:val="24"/>
-                                  <w:highlight w:val="none"/>
-                                </w:rPr>
-                              </w:r>
                             </w:p>
                           </w:txbxContent>
                         </wps:txbx>
@@ -6851,8 +6972,8 @@
                         <wps:cNvSpPr txBox="1"/>
                         <wps:spPr bwMode="auto">
                           <a:xfrm rot="0" flipH="0" flipV="0">
-                            <a:off x="0" y="2101079"/>
-                            <a:ext cx="3705222" cy="810655"/>
+                            <a:off x="0" y="2101078"/>
+                            <a:ext cx="3705221" cy="810654"/>
                           </a:xfrm>
                           <a:prstGeom prst="rect">
                             <a:avLst/>
@@ -6897,16 +7018,6 @@
                                 </w:rPr>
                               </w:r>
                               <w:r/>
-                              <w:r>
-                                <w:rPr>
-                                  <w:rFonts w:ascii="Calibri" w:hAnsi="Calibri" w:cs="Calibri"/>
-                                  <w:b/>
-                                  <w:bCs/>
-                                  <w:sz w:val="24"/>
-                                  <w:szCs w:val="24"/>
-                                  <w:highlight w:val="none"/>
-                                </w:rPr>
-                              </w:r>
                             </w:p>
                             <w:p>
                               <w:pPr>
@@ -6947,11 +7058,6 @@
                                 </w:rPr>
                               </w:r>
                               <w:r/>
-                              <w:r>
-                                <w:rPr>
-                                  <w:highlight w:val="none"/>
-                                </w:rPr>
-                              </w:r>
                             </w:p>
                             <w:p>
                               <w:pPr>
@@ -6981,14 +7087,6 @@
                                 </w:rPr>
                               </w:r>
                               <w:r/>
-                              <w:r>
-                                <w:rPr>
-                                  <w:rFonts w:ascii="Ebrima" w:hAnsi="Ebrima" w:cs="Ebrima"/>
-                                  <w:sz w:val="24"/>
-                                  <w:szCs w:val="24"/>
-                                  <w:highlight w:val="none"/>
-                                </w:rPr>
-                              </w:r>
                             </w:p>
                           </w:txbxContent>
                         </wps:txbx>
@@ -7002,8 +7100,8 @@
           </mc:Choice>
           <mc:Fallback>
             <w:pict>
-              <v:group id="group 55" o:spid="_x0000_s0000" style="position:absolute;z-index:137216;o:allowoverlap:true;o:allowincell:true;mso-position-horizontal-relative:page;margin-left:220.7pt;mso-position-horizontal:absolute;mso-position-vertical-relative:page;margin-top:272.5pt;mso-position-vertical:absolute;width:292.2pt;height:229.3pt;mso-wrap-distance-left:0.0pt;mso-wrap-distance-top:0.0pt;mso-wrap-distance-right:0.0pt;mso-wrap-distance-bottom:0.0pt;" coordorigin="0,0" coordsize="37113,29117">
-                <v:shape id="shape 56" o:spid="_x0000_s56" o:spt="202" type="#_x0000_t202" style="position:absolute;left:0;top:0;width:26288;height:3169;rotation:0;v-text-anchor:top;visibility:visible;" filled="f" stroked="f" strokeweight="0.50pt">
+              <v:group id="group 72" o:spid="_x0000_s0000" style="position:absolute;z-index:137216;o:allowoverlap:true;o:allowincell:true;mso-position-horizontal-relative:page;margin-left:220.7pt;mso-position-horizontal:absolute;mso-position-vertical-relative:page;margin-top:280.0pt;mso-position-vertical:absolute;width:292.2pt;height:229.3pt;mso-wrap-distance-left:0.0pt;mso-wrap-distance-top:0.0pt;mso-wrap-distance-right:0.0pt;mso-wrap-distance-bottom:0.0pt;" coordorigin="0,0" coordsize="37113,29117">
+                <v:shape id="shape 73" o:spid="_x0000_s73" o:spt="202" type="#_x0000_t202" style="position:absolute;left:0;top:0;width:26288;height:3169;rotation:0;v-text-anchor:top;visibility:visible;" filled="f" stroked="f" strokeweight="0.50pt">
                   <v:textbox inset="0,0,0,0">
                     <w:txbxContent>
                       <w:p>
@@ -7037,20 +7135,11 @@
                           </w:rPr>
                         </w:r>
                         <w:r/>
-                        <w:r>
-                          <w:rPr>
-                            <w:rFonts w:ascii="Verdana" w:hAnsi="Verdana" w:cs="Verdana"/>
-                            <w:b/>
-                            <w:bCs/>
-                            <w:sz w:val="28"/>
-                            <w:szCs w:val="28"/>
-                          </w:rPr>
-                        </w:r>
                       </w:p>
                     </w:txbxContent>
                   </v:textbox>
                 </v:shape>
-                <v:shape id="shape 57" o:spid="_x0000_s57" o:spt="202" type="#_x0000_t202" style="position:absolute;left:30;top:2684;width:37052;height:9515;rotation:0;v-text-anchor:top;visibility:visible;" filled="f" stroked="f" strokeweight="0.50pt">
+                <v:shape id="shape 74" o:spid="_x0000_s74" o:spt="202" type="#_x0000_t202" style="position:absolute;left:30;top:2684;width:37052;height:6897;rotation:0;v-text-anchor:top;visibility:visible;" filled="f" stroked="f" strokeweight="0.50pt">
                   <v:textbox inset="0,0,0,0">
                     <w:txbxContent>
                       <w:p>
@@ -7080,7 +7169,7 @@
                             <w:sz w:val="24"/>
                             <w:szCs w:val="24"/>
                           </w:rPr>
-                          <w:t xml:space="preserve">PSC1</w:t>
+                          <w:t xml:space="preserve">Concepteur Développeur d’Application</w:t>
                         </w:r>
                         <w:r>
                           <w:rPr>
@@ -7091,14 +7180,6 @@
                           </w:rPr>
                         </w:r>
                         <w:r/>
-                        <w:r>
-                          <w:rPr>
-                            <w:spacing w:val="0"/>
-                            <w:sz w:val="24"/>
-                            <w:szCs w:val="24"/>
-                            <w:highlight w:val="none"/>
-                          </w:rPr>
-                        </w:r>
                       </w:p>
                       <w:p>
                         <w:pPr>
@@ -7131,7 +7212,7 @@
                             <w:sz w:val="20"/>
                             <w:szCs w:val="20"/>
                           </w:rPr>
-                          <w:t xml:space="preserve">Unis-Cité</w:t>
+                          <w:t xml:space="preserve">AFPA</w:t>
                         </w:r>
                         <w:r>
                           <w:rPr>
@@ -7140,7 +7221,7 @@
                             <w:sz w:val="20"/>
                             <w:szCs w:val="20"/>
                           </w:rPr>
-                          <w:t xml:space="preserve"> Hazebrouck, 2021</w:t>
+                          <w:t xml:space="preserve"> Dunkerque, De 2022 à en cours</w:t>
                         </w:r>
                         <w:r>
                           <w:rPr>
@@ -7151,54 +7232,6 @@
                           </w:rPr>
                         </w:r>
                         <w:r/>
-                        <w:r>
-                          <w:rPr>
-                            <w:spacing w:val="0"/>
-                            <w:sz w:val="24"/>
-                            <w:szCs w:val="24"/>
-                            <w:highlight w:val="none"/>
-                          </w:rPr>
-                        </w:r>
-                      </w:p>
-                      <w:p>
-                        <w:pPr>
-                          <w:contextualSpacing w:val="0"/>
-                          <w:jc w:val="left"/>
-                          <w:spacing w:before="0" w:after="142" w:line="240" w:lineRule="auto"/>
-                          <w:tabs>
-                            <w:tab w:val="right" w:pos="5537" w:leader="none"/>
-                          </w:tabs>
-                          <w:rPr>
-                            <w:rFonts w:ascii="Ebrima" w:hAnsi="Ebrima" w:cs="Ebrima"/>
-                            <w:sz w:val="20"/>
-                            <w:szCs w:val="20"/>
-                          </w:rPr>
-                          <w:suppressLineNumbers w:val="0"/>
-                        </w:pPr>
-                        <w:r>
-                          <w:rPr>
-                            <w:rFonts w:ascii="Ebrima" w:hAnsi="Ebrima" w:cs="Ebrima"/>
-                            <w:spacing w:val="0"/>
-                            <w:sz w:val="20"/>
-                            <w:szCs w:val="20"/>
-                          </w:rPr>
-                          <w:t xml:space="preserve">Formation aux secourismes de premier secours.</w:t>
-                        </w:r>
-                        <w:r>
-                          <w:rPr>
-                            <w:rFonts w:ascii="Ebrima" w:hAnsi="Ebrima" w:cs="Ebrima"/>
-                            <w:sz w:val="20"/>
-                            <w:szCs w:val="20"/>
-                          </w:rPr>
-                        </w:r>
-                        <w:r/>
-                        <w:r>
-                          <w:rPr>
-                            <w:rFonts w:ascii="Ebrima" w:hAnsi="Ebrima" w:cs="Ebrima"/>
-                            <w:sz w:val="20"/>
-                            <w:szCs w:val="20"/>
-                          </w:rPr>
-                        </w:r>
                       </w:p>
                       <w:p>
                         <w:pPr>
@@ -7226,19 +7259,11 @@
                           </w:rPr>
                         </w:r>
                         <w:r/>
-                        <w:r>
-                          <w:rPr>
-                            <w:rFonts w:ascii="Ebrima" w:hAnsi="Ebrima" w:cs="Ebrima"/>
-                            <w:sz w:val="20"/>
-                            <w:szCs w:val="20"/>
-                            <w:highlight w:val="none"/>
-                          </w:rPr>
-                        </w:r>
                       </w:p>
                     </w:txbxContent>
                   </v:textbox>
                 </v:shape>
-                <v:shape id="shape 58" o:spid="_x0000_s58" o:spt="202" type="#_x0000_t202" style="position:absolute;left:61;top:10547;width:37052;height:5705;rotation:0;v-text-anchor:top;visibility:visible;" filled="f" stroked="f" strokeweight="0.50pt">
+                <v:shape id="shape 75" o:spid="_x0000_s75" o:spt="202" type="#_x0000_t202" style="position:absolute;left:61;top:9133;width:37052;height:5705;rotation:0;v-text-anchor:top;visibility:visible;" filled="f" stroked="f" strokeweight="0.50pt">
                   <v:textbox inset="0,0,0,0">
                     <w:txbxContent>
                       <w:p>
@@ -7274,16 +7299,6 @@
                           </w:rPr>
                         </w:r>
                         <w:r/>
-                        <w:r>
-                          <w:rPr>
-                            <w:rFonts w:ascii="Calibri" w:hAnsi="Calibri" w:cs="Calibri"/>
-                            <w:b/>
-                            <w:bCs/>
-                            <w:sz w:val="24"/>
-                            <w:szCs w:val="24"/>
-                            <w:highlight w:val="none"/>
-                          </w:rPr>
-                        </w:r>
                       </w:p>
                       <w:p>
                         <w:pPr>
@@ -7328,13 +7343,6 @@
                           </w:rPr>
                         </w:r>
                         <w:r/>
-                        <w:r>
-                          <w:rPr>
-                            <w:sz w:val="24"/>
-                            <w:szCs w:val="24"/>
-                            <w:highlight w:val="none"/>
-                          </w:rPr>
-                        </w:r>
                       </w:p>
                       <w:p>
                         <w:pPr>
@@ -7362,19 +7370,11 @@
                           </w:rPr>
                         </w:r>
                         <w:r/>
-                        <w:r>
-                          <w:rPr>
-                            <w:rFonts w:ascii="Ebrima" w:hAnsi="Ebrima" w:cs="Ebrima"/>
-                            <w:sz w:val="20"/>
-                            <w:szCs w:val="20"/>
-                            <w:highlight w:val="none"/>
-                          </w:rPr>
-                        </w:r>
                       </w:p>
                     </w:txbxContent>
                   </v:textbox>
                 </v:shape>
-                <v:shape id="shape 59" o:spid="_x0000_s59" o:spt="202" type="#_x0000_t202" style="position:absolute;left:0;top:15305;width:37052;height:5705;rotation:0;v-text-anchor:top;visibility:visible;" filled="f" stroked="f" strokeweight="0.50pt">
+                <v:shape id="shape 76" o:spid="_x0000_s76" o:spt="202" type="#_x0000_t202" style="position:absolute;left:0;top:15305;width:37052;height:5705;rotation:0;v-text-anchor:top;visibility:visible;" filled="f" stroked="f" strokeweight="0.50pt">
                   <v:textbox inset="0,0,0,0">
                     <w:txbxContent>
                       <w:p>
@@ -7410,16 +7410,6 @@
                           </w:rPr>
                         </w:r>
                         <w:r/>
-                        <w:r>
-                          <w:rPr>
-                            <w:rFonts w:ascii="Calibri" w:hAnsi="Calibri" w:cs="Calibri"/>
-                            <w:b/>
-                            <w:bCs/>
-                            <w:sz w:val="24"/>
-                            <w:szCs w:val="24"/>
-                            <w:highlight w:val="none"/>
-                          </w:rPr>
-                        </w:r>
                       </w:p>
                       <w:p>
                         <w:pPr>
@@ -7464,13 +7454,6 @@
                           </w:rPr>
                         </w:r>
                         <w:r/>
-                        <w:r>
-                          <w:rPr>
-                            <w:sz w:val="24"/>
-                            <w:szCs w:val="24"/>
-                            <w:highlight w:val="none"/>
-                          </w:rPr>
-                        </w:r>
                       </w:p>
                       <w:p>
                         <w:pPr>
@@ -7502,21 +7485,11 @@
                           </w:rPr>
                         </w:r>
                         <w:r/>
-                        <w:r>
-                          <w:rPr>
-                            <w:rFonts w:ascii="Calibri" w:hAnsi="Calibri" w:cs="Calibri"/>
-                            <w:b/>
-                            <w:bCs/>
-                            <w:sz w:val="24"/>
-                            <w:szCs w:val="24"/>
-                            <w:highlight w:val="none"/>
-                          </w:rPr>
-                        </w:r>
                       </w:p>
                     </w:txbxContent>
                   </v:textbox>
                 </v:shape>
-                <v:shape id="shape 60" o:spid="_x0000_s60" o:spt="202" type="#_x0000_t202" style="position:absolute;left:0;top:21010;width:37052;height:8106;rotation:0;v-text-anchor:top;visibility:visible;" filled="f" stroked="f" strokeweight="0.50pt">
+                <v:shape id="shape 77" o:spid="_x0000_s77" o:spt="202" type="#_x0000_t202" style="position:absolute;left:0;top:21010;width:37052;height:8106;rotation:0;v-text-anchor:top;visibility:visible;" filled="f" stroked="f" strokeweight="0.50pt">
                   <v:textbox inset="0,0,0,0">
                     <w:txbxContent>
                       <w:p>
@@ -7552,16 +7525,6 @@
                           </w:rPr>
                         </w:r>
                         <w:r/>
-                        <w:r>
-                          <w:rPr>
-                            <w:rFonts w:ascii="Calibri" w:hAnsi="Calibri" w:cs="Calibri"/>
-                            <w:b/>
-                            <w:bCs/>
-                            <w:sz w:val="24"/>
-                            <w:szCs w:val="24"/>
-                            <w:highlight w:val="none"/>
-                          </w:rPr>
-                        </w:r>
                       </w:p>
                       <w:p>
                         <w:pPr>
@@ -7602,11 +7565,6 @@
                           </w:rPr>
                         </w:r>
                         <w:r/>
-                        <w:r>
-                          <w:rPr>
-                            <w:highlight w:val="none"/>
-                          </w:rPr>
-                        </w:r>
                       </w:p>
                       <w:p>
                         <w:pPr>
@@ -7636,14 +7594,6 @@
                           </w:rPr>
                         </w:r>
                         <w:r/>
-                        <w:r>
-                          <w:rPr>
-                            <w:rFonts w:ascii="Ebrima" w:hAnsi="Ebrima" w:cs="Ebrima"/>
-                            <w:sz w:val="24"/>
-                            <w:szCs w:val="24"/>
-                            <w:highlight w:val="none"/>
-                          </w:rPr>
-                        </w:r>
                       </w:p>
                     </w:txbxContent>
                   </v:textbox>
@@ -7653,7 +7603,6 @@
           </mc:Fallback>
         </mc:AlternateContent>
       </w:r>
-      <w:r/>
       <w:r>
         <mc:AlternateContent>
           <mc:Choice Requires="wpg">
@@ -7664,12 +7613,12 @@
                   <wp:posOffset>2803022</wp:posOffset>
                 </wp:positionH>
                 <wp:positionV relativeFrom="page">
-                  <wp:posOffset>6478717</wp:posOffset>
+                  <wp:posOffset>6573967</wp:posOffset>
                 </wp:positionV>
-                <wp:extent cx="3970220" cy="3249742"/>
+                <wp:extent cx="3970219" cy="3249738"/>
                 <wp:effectExtent l="0" t="0" r="0" b="0"/>
                 <wp:wrapNone/>
-                <wp:docPr id="42" name=""/>
+                <wp:docPr id="43" name=""/>
                 <wp:cNvGraphicFramePr/>
                 <a:graphic xmlns:a="http://schemas.openxmlformats.org/drawingml/2006/main">
                   <a:graphicData uri="http://schemas.microsoft.com/office/word/2010/wordprocessingGroup">
@@ -7678,9 +7627,9 @@
                       <wpg:grpSpPr bwMode="auto">
                         <a:xfrm flipH="0" flipV="0">
                           <a:off x="0" y="0"/>
-                          <a:ext cx="3970219" cy="3249740"/>
+                          <a:ext cx="3970218" cy="3249738"/>
                           <a:chOff x="0" y="0"/>
-                          <a:chExt cx="3970219" cy="3249740"/>
+                          <a:chExt cx="3970218" cy="3249738"/>
                         </a:xfrm>
                       </wpg:grpSpPr>
                       <wps:wsp>
@@ -7732,15 +7681,6 @@
                                 </w:rPr>
                               </w:r>
                               <w:r/>
-                              <w:r>
-                                <w:rPr>
-                                  <w:rFonts w:ascii="Verdana" w:hAnsi="Verdana" w:cs="Verdana"/>
-                                  <w:b/>
-                                  <w:bCs/>
-                                  <w:sz w:val="28"/>
-                                  <w:szCs w:val="28"/>
-                                </w:rPr>
-                              </w:r>
                             </w:p>
                           </w:txbxContent>
                         </wps:txbx>
@@ -7751,7 +7691,7 @@
                         <wps:cNvSpPr txBox="1"/>
                         <wps:spPr bwMode="auto">
                           <a:xfrm rot="0" flipH="0" flipV="0">
-                            <a:off x="3" y="306898"/>
+                            <a:off x="2" y="306897"/>
                             <a:ext cx="3705223" cy="1023014"/>
                           </a:xfrm>
                           <a:prstGeom prst="rect">
@@ -7791,13 +7731,6 @@
                                 </w:rPr>
                               </w:r>
                               <w:r/>
-                              <w:r>
-                                <w:rPr>
-                                  <w:sz w:val="24"/>
-                                  <w:szCs w:val="24"/>
-                                  <w:highlight w:val="none"/>
-                                </w:rPr>
-                              </w:r>
                             </w:p>
                             <w:p>
                               <w:pPr>
@@ -7842,13 +7775,6 @@
                                 </w:rPr>
                               </w:r>
                               <w:r/>
-                              <w:r>
-                                <w:rPr>
-                                  <w:sz w:val="24"/>
-                                  <w:szCs w:val="24"/>
-                                  <w:highlight w:val="none"/>
-                                </w:rPr>
-                              </w:r>
                             </w:p>
                             <w:p>
                               <w:pPr>
@@ -7875,13 +7801,6 @@
                                 </w:rPr>
                               </w:r>
                               <w:r/>
-                              <w:r>
-                                <w:rPr>
-                                  <w:rFonts w:ascii="Ebrima" w:hAnsi="Ebrima" w:cs="Ebrima"/>
-                                  <w:sz w:val="20"/>
-                                  <w:szCs w:val="20"/>
-                                </w:rPr>
-                              </w:r>
                             </w:p>
                             <w:p>
                               <w:pPr>
@@ -7909,14 +7828,6 @@
                                 </w:rPr>
                               </w:r>
                               <w:r/>
-                              <w:r>
-                                <w:rPr>
-                                  <w:rFonts w:ascii="Ebrima" w:hAnsi="Ebrima" w:cs="Ebrima"/>
-                                  <w:sz w:val="20"/>
-                                  <w:szCs w:val="20"/>
-                                  <w:highlight w:val="none"/>
-                                </w:rPr>
-                              </w:r>
                             </w:p>
                           </w:txbxContent>
                         </wps:txbx>
@@ -7927,7 +7838,7 @@
                         <wps:cNvSpPr txBox="1"/>
                         <wps:spPr bwMode="auto">
                           <a:xfrm rot="0" flipH="0" flipV="0">
-                            <a:off x="1" y="1329914"/>
+                            <a:off x="0" y="1329913"/>
                             <a:ext cx="3705223" cy="1004567"/>
                           </a:xfrm>
                           <a:prstGeom prst="rect">
@@ -7967,13 +7878,6 @@
                                 </w:rPr>
                               </w:r>
                               <w:r/>
-                              <w:r>
-                                <w:rPr>
-                                  <w:sz w:val="24"/>
-                                  <w:szCs w:val="24"/>
-                                  <w:highlight w:val="none"/>
-                                </w:rPr>
-                              </w:r>
                             </w:p>
                             <w:p>
                               <w:pPr>
@@ -8018,13 +7922,6 @@
                                 </w:rPr>
                               </w:r>
                               <w:r/>
-                              <w:r>
-                                <w:rPr>
-                                  <w:sz w:val="24"/>
-                                  <w:szCs w:val="24"/>
-                                  <w:highlight w:val="none"/>
-                                </w:rPr>
-                              </w:r>
                             </w:p>
                             <w:p>
                               <w:pPr>
@@ -8051,13 +7948,6 @@
                                 </w:rPr>
                               </w:r>
                               <w:r/>
-                              <w:r>
-                                <w:rPr>
-                                  <w:rFonts w:ascii="Ebrima" w:hAnsi="Ebrima" w:cs="Ebrima"/>
-                                  <w:sz w:val="20"/>
-                                  <w:szCs w:val="20"/>
-                                </w:rPr>
-                              </w:r>
                             </w:p>
                             <w:p>
                               <w:pPr>
@@ -8085,14 +7975,6 @@
                                 </w:rPr>
                               </w:r>
                               <w:r/>
-                              <w:r>
-                                <w:rPr>
-                                  <w:rFonts w:ascii="Ebrima" w:hAnsi="Ebrima" w:cs="Ebrima"/>
-                                  <w:sz w:val="20"/>
-                                  <w:szCs w:val="20"/>
-                                  <w:highlight w:val="none"/>
-                                </w:rPr>
-                              </w:r>
                             </w:p>
                           </w:txbxContent>
                         </wps:txbx>
@@ -8103,7 +7985,7 @@
                         <wps:cNvSpPr txBox="1"/>
                         <wps:spPr bwMode="auto">
                           <a:xfrm flipH="0" flipV="0">
-                            <a:off x="0" y="2401069"/>
+                            <a:off x="0" y="2401068"/>
                             <a:ext cx="3970219" cy="848669"/>
                           </a:xfrm>
                           <a:prstGeom prst="rect">
@@ -8143,13 +8025,6 @@
                                 </w:rPr>
                               </w:r>
                               <w:r/>
-                              <w:r>
-                                <w:rPr>
-                                  <w:sz w:val="24"/>
-                                  <w:szCs w:val="24"/>
-                                  <w:highlight w:val="none"/>
-                                </w:rPr>
-                              </w:r>
                             </w:p>
                             <w:p>
                               <w:pPr>
@@ -8194,13 +8069,6 @@
                                 </w:rPr>
                               </w:r>
                               <w:r/>
-                              <w:r>
-                                <w:rPr>
-                                  <w:sz w:val="24"/>
-                                  <w:szCs w:val="24"/>
-                                  <w:highlight w:val="none"/>
-                                </w:rPr>
-                              </w:r>
                             </w:p>
                             <w:p>
                               <w:pPr>
@@ -8227,13 +8095,6 @@
                                 </w:rPr>
                               </w:r>
                               <w:r/>
-                              <w:r>
-                                <w:rPr>
-                                  <w:rFonts w:ascii="Ebrima" w:hAnsi="Ebrima" w:cs="Ebrima"/>
-                                  <w:sz w:val="20"/>
-                                  <w:szCs w:val="20"/>
-                                </w:rPr>
-                              </w:r>
                             </w:p>
                             <w:p>
                               <w:pPr>
@@ -8254,7 +8115,6 @@
                                 </w:rPr>
                               </w:r>
                               <w:r/>
-                              <w:r/>
                             </w:p>
                           </w:txbxContent>
                         </wps:txbx>
@@ -8268,8 +8128,8 @@
           </mc:Choice>
           <mc:Fallback>
             <w:pict>
-              <v:group id="group 61" o:spid="_x0000_s0000" style="position:absolute;z-index:69632;o:allowoverlap:true;o:allowincell:true;mso-position-horizontal-relative:page;margin-left:220.7pt;mso-position-horizontal:absolute;mso-position-vertical-relative:page;margin-top:510.1pt;mso-position-vertical:absolute;width:312.6pt;height:255.9pt;mso-wrap-distance-left:0.0pt;mso-wrap-distance-top:0.0pt;mso-wrap-distance-right:0.0pt;mso-wrap-distance-bottom:0.0pt;" coordorigin="0,0" coordsize="39702,32497">
-                <v:shape id="shape 62" o:spid="_x0000_s62" o:spt="202" type="#_x0000_t202" style="position:absolute;left:0;top:0;width:32757;height:3069;v-text-anchor:top;visibility:visible;" filled="f" stroked="f" strokeweight="0.50pt">
+              <v:group id="group 78" o:spid="_x0000_s0000" style="position:absolute;z-index:69632;o:allowoverlap:true;o:allowincell:true;mso-position-horizontal-relative:page;margin-left:220.7pt;mso-position-horizontal:absolute;mso-position-vertical-relative:page;margin-top:517.6pt;mso-position-vertical:absolute;width:312.6pt;height:255.9pt;mso-wrap-distance-left:0.0pt;mso-wrap-distance-top:0.0pt;mso-wrap-distance-right:0.0pt;mso-wrap-distance-bottom:0.0pt;" coordorigin="0,0" coordsize="39702,32497">
+                <v:shape id="shape 79" o:spid="_x0000_s79" o:spt="202" type="#_x0000_t202" style="position:absolute;left:0;top:0;width:32757;height:3069;v-text-anchor:top;visibility:visible;" filled="f" stroked="f" strokeweight="0.50pt">
                   <v:textbox inset="0,0,0,0">
                     <w:txbxContent>
                       <w:p>
@@ -8303,20 +8163,11 @@
                           </w:rPr>
                         </w:r>
                         <w:r/>
-                        <w:r>
-                          <w:rPr>
-                            <w:rFonts w:ascii="Verdana" w:hAnsi="Verdana" w:cs="Verdana"/>
-                            <w:b/>
-                            <w:bCs/>
-                            <w:sz w:val="28"/>
-                            <w:szCs w:val="28"/>
-                          </w:rPr>
-                        </w:r>
                       </w:p>
                     </w:txbxContent>
                   </v:textbox>
                 </v:shape>
-                <v:shape id="shape 63" o:spid="_x0000_s63" o:spt="202" type="#_x0000_t202" style="position:absolute;left:0;top:3068;width:37052;height:10230;rotation:0;v-text-anchor:top;visibility:visible;" filled="f" stroked="f" strokeweight="0.50pt">
+                <v:shape id="shape 80" o:spid="_x0000_s80" o:spt="202" type="#_x0000_t202" style="position:absolute;left:0;top:3068;width:37052;height:10230;rotation:0;v-text-anchor:top;visibility:visible;" filled="f" stroked="f" strokeweight="0.50pt">
                   <v:textbox inset="0,0,0,0">
                     <w:txbxContent>
                       <w:p>
@@ -8346,13 +8197,6 @@
                           </w:rPr>
                         </w:r>
                         <w:r/>
-                        <w:r>
-                          <w:rPr>
-                            <w:sz w:val="24"/>
-                            <w:szCs w:val="24"/>
-                            <w:highlight w:val="none"/>
-                          </w:rPr>
-                        </w:r>
                       </w:p>
                       <w:p>
                         <w:pPr>
@@ -8397,13 +8241,6 @@
                           </w:rPr>
                         </w:r>
                         <w:r/>
-                        <w:r>
-                          <w:rPr>
-                            <w:sz w:val="24"/>
-                            <w:szCs w:val="24"/>
-                            <w:highlight w:val="none"/>
-                          </w:rPr>
-                        </w:r>
                       </w:p>
                       <w:p>
                         <w:pPr>
@@ -8430,13 +8267,6 @@
                           </w:rPr>
                         </w:r>
                         <w:r/>
-                        <w:r>
-                          <w:rPr>
-                            <w:rFonts w:ascii="Ebrima" w:hAnsi="Ebrima" w:cs="Ebrima"/>
-                            <w:sz w:val="20"/>
-                            <w:szCs w:val="20"/>
-                          </w:rPr>
-                        </w:r>
                       </w:p>
                       <w:p>
                         <w:pPr>
@@ -8464,19 +8294,11 @@
                           </w:rPr>
                         </w:r>
                         <w:r/>
-                        <w:r>
-                          <w:rPr>
-                            <w:rFonts w:ascii="Ebrima" w:hAnsi="Ebrima" w:cs="Ebrima"/>
-                            <w:sz w:val="20"/>
-                            <w:szCs w:val="20"/>
-                            <w:highlight w:val="none"/>
-                          </w:rPr>
-                        </w:r>
                       </w:p>
                     </w:txbxContent>
                   </v:textbox>
                 </v:shape>
-                <v:shape id="shape 64" o:spid="_x0000_s64" o:spt="202" type="#_x0000_t202" style="position:absolute;left:0;top:13299;width:37052;height:10045;rotation:0;v-text-anchor:top;visibility:visible;" filled="f" stroked="f" strokeweight="0.50pt">
+                <v:shape id="shape 81" o:spid="_x0000_s81" o:spt="202" type="#_x0000_t202" style="position:absolute;left:0;top:13299;width:37052;height:10045;rotation:0;v-text-anchor:top;visibility:visible;" filled="f" stroked="f" strokeweight="0.50pt">
                   <v:textbox inset="0,0,0,0">
                     <w:txbxContent>
                       <w:p>
@@ -8506,13 +8328,6 @@
                           </w:rPr>
                         </w:r>
                         <w:r/>
-                        <w:r>
-                          <w:rPr>
-                            <w:sz w:val="24"/>
-                            <w:szCs w:val="24"/>
-                            <w:highlight w:val="none"/>
-                          </w:rPr>
-                        </w:r>
                       </w:p>
                       <w:p>
                         <w:pPr>
@@ -8557,13 +8372,6 @@
                           </w:rPr>
                         </w:r>
                         <w:r/>
-                        <w:r>
-                          <w:rPr>
-                            <w:sz w:val="24"/>
-                            <w:szCs w:val="24"/>
-                            <w:highlight w:val="none"/>
-                          </w:rPr>
-                        </w:r>
                       </w:p>
                       <w:p>
                         <w:pPr>
@@ -8590,13 +8398,6 @@
                           </w:rPr>
                         </w:r>
                         <w:r/>
-                        <w:r>
-                          <w:rPr>
-                            <w:rFonts w:ascii="Ebrima" w:hAnsi="Ebrima" w:cs="Ebrima"/>
-                            <w:sz w:val="20"/>
-                            <w:szCs w:val="20"/>
-                          </w:rPr>
-                        </w:r>
                       </w:p>
                       <w:p>
                         <w:pPr>
@@ -8624,19 +8425,11 @@
                           </w:rPr>
                         </w:r>
                         <w:r/>
-                        <w:r>
-                          <w:rPr>
-                            <w:rFonts w:ascii="Ebrima" w:hAnsi="Ebrima" w:cs="Ebrima"/>
-                            <w:sz w:val="20"/>
-                            <w:szCs w:val="20"/>
-                            <w:highlight w:val="none"/>
-                          </w:rPr>
-                        </w:r>
                       </w:p>
                     </w:txbxContent>
                   </v:textbox>
                 </v:shape>
-                <v:shape id="shape 65" o:spid="_x0000_s65" o:spt="202" type="#_x0000_t202" style="position:absolute;left:0;top:24010;width:39702;height:8486;v-text-anchor:top;visibility:visible;" filled="f" stroked="f" strokeweight="0.50pt">
+                <v:shape id="shape 82" o:spid="_x0000_s82" o:spt="202" type="#_x0000_t202" style="position:absolute;left:0;top:24010;width:39702;height:8486;v-text-anchor:top;visibility:visible;" filled="f" stroked="f" strokeweight="0.50pt">
                   <v:textbox inset="0,0,0,0">
                     <w:txbxContent>
                       <w:p>
@@ -8666,13 +8459,6 @@
                           </w:rPr>
                         </w:r>
                         <w:r/>
-                        <w:r>
-                          <w:rPr>
-                            <w:sz w:val="24"/>
-                            <w:szCs w:val="24"/>
-                            <w:highlight w:val="none"/>
-                          </w:rPr>
-                        </w:r>
                       </w:p>
                       <w:p>
                         <w:pPr>
@@ -8717,13 +8503,6 @@
                           </w:rPr>
                         </w:r>
                         <w:r/>
-                        <w:r>
-                          <w:rPr>
-                            <w:sz w:val="24"/>
-                            <w:szCs w:val="24"/>
-                            <w:highlight w:val="none"/>
-                          </w:rPr>
-                        </w:r>
                       </w:p>
                       <w:p>
                         <w:pPr>
@@ -8750,13 +8529,6 @@
                           </w:rPr>
                         </w:r>
                         <w:r/>
-                        <w:r>
-                          <w:rPr>
-                            <w:rFonts w:ascii="Ebrima" w:hAnsi="Ebrima" w:cs="Ebrima"/>
-                            <w:sz w:val="20"/>
-                            <w:szCs w:val="20"/>
-                          </w:rPr>
-                        </w:r>
                       </w:p>
                       <w:p>
                         <w:pPr>
@@ -8777,7 +8549,6 @@
                           </w:rPr>
                         </w:r>
                         <w:r/>
-                        <w:r/>
                       </w:p>
                     </w:txbxContent>
                   </v:textbox>
@@ -8787,7 +8558,6 @@
           </mc:Fallback>
         </mc:AlternateContent>
       </w:r>
-      <w:r/>
       <w:r>
         <mc:AlternateContent>
           <mc:Choice Requires="wpg">
@@ -8795,15 +8565,15 @@
               <wp:anchor xmlns:wp="http://schemas.openxmlformats.org/drawingml/2006/wordprocessingDrawing" xmlns:wp14="http://schemas.microsoft.com/office/word/2010/wordprocessingDrawing" distT="0" distB="0" distL="0" distR="0" simplePos="0" relativeHeight="35840" behindDoc="0" locked="0" layoutInCell="1" allowOverlap="1">
                 <wp:simplePos x="0" y="0"/>
                 <wp:positionH relativeFrom="page">
-                  <wp:posOffset>-37125</wp:posOffset>
+                  <wp:posOffset>-37120</wp:posOffset>
                 </wp:positionH>
                 <wp:positionV relativeFrom="page">
-                  <wp:posOffset>9692099</wp:posOffset>
+                  <wp:posOffset>9692100</wp:posOffset>
                 </wp:positionV>
-                <wp:extent cx="7600950" cy="1019175"/>
-                <wp:effectExtent l="0" t="0" r="0" b="0"/>
+                <wp:extent cx="7618051" cy="1123946"/>
+                <wp:effectExtent l="24" t="86" r="22" b="86"/>
                 <wp:wrapNone/>
-                <wp:docPr id="43" name=""/>
+                <wp:docPr id="44" name=""/>
                 <wp:cNvGraphicFramePr/>
                 <a:graphic xmlns:a="http://schemas.openxmlformats.org/drawingml/2006/main">
                   <a:graphicData uri="http://schemas.microsoft.com/office/word/2010/wordprocessingGroup">
@@ -8812,9 +8582,9 @@
                       <wpg:grpSpPr bwMode="auto">
                         <a:xfrm rot="10799922" flipH="0" flipV="0">
                           <a:off x="0" y="0"/>
-                          <a:ext cx="7600950" cy="1019172"/>
+                          <a:ext cx="7618051" cy="1123945"/>
                           <a:chOff x="0" y="0"/>
-                          <a:chExt cx="7600950" cy="1019172"/>
+                          <a:chExt cx="7618051" cy="1123945"/>
                         </a:xfrm>
                       </wpg:grpSpPr>
                       <wps:wsp>
@@ -8822,7 +8592,7 @@
                         <wps:cNvSpPr/>
                         <wps:spPr bwMode="auto">
                           <a:xfrm rot="10799922" flipH="0" flipV="0">
-                            <a:off x="2226538" y="0"/>
+                            <a:off x="2243645" y="0"/>
                             <a:ext cx="2840152" cy="982800"/>
                           </a:xfrm>
                           <a:prstGeom prst="triangle">
@@ -8864,8 +8634,6 @@
                               </w:pPr>
                               <w:r/>
                               <w:r/>
-                              <w:r/>
-                              <w:r/>
                             </w:p>
                           </w:txbxContent>
                         </wps:txbx>
@@ -8876,7 +8644,7 @@
                         <wps:cNvSpPr/>
                         <wps:spPr bwMode="auto">
                           <a:xfrm rot="10799922" flipH="0" flipV="0">
-                            <a:off x="4261136" y="0"/>
+                            <a:off x="4278241" y="104774"/>
                             <a:ext cx="3339810" cy="1019171"/>
                           </a:xfrm>
                           <a:prstGeom prst="rtTriangle">
@@ -8916,8 +8684,6 @@
                               </w:pPr>
                               <w:r/>
                               <w:r/>
-                              <w:r/>
-                              <w:r/>
                             </w:p>
                           </w:txbxContent>
                         </wps:txbx>
@@ -8928,7 +8694,7 @@
                         <wps:cNvSpPr/>
                         <wps:spPr bwMode="auto">
                           <a:xfrm rot="10799922" flipH="0" flipV="0">
-                            <a:off x="0" y="0"/>
+                            <a:off x="0" y="56970"/>
                             <a:ext cx="2840152" cy="982800"/>
                           </a:xfrm>
                           <a:prstGeom prst="triangle">
@@ -8970,8 +8736,6 @@
                               </w:pPr>
                               <w:r/>
                               <w:r/>
-                              <w:r/>
-                              <w:r/>
                             </w:p>
                           </w:txbxContent>
                         </wps:txbx>
@@ -8985,8 +8749,8 @@
           </mc:Choice>
           <mc:Fallback>
             <w:pict>
-              <v:group id="group 66" o:spid="_x0000_s0000" style="position:absolute;z-index:35840;o:allowoverlap:true;o:allowincell:true;mso-position-horizontal-relative:page;margin-left:-2.9pt;mso-position-horizontal:absolute;mso-position-vertical-relative:page;margin-top:763.2pt;mso-position-vertical:absolute;width:598.5pt;height:80.2pt;mso-wrap-distance-left:0.0pt;mso-wrap-distance-top:0.0pt;mso-wrap-distance-right:0.0pt;mso-wrap-distance-bottom:0.0pt;rotation:179;" coordorigin="0,0" coordsize="76009,10191">
-                <v:shape id="shape 67" o:spid="_x0000_s67" o:spt="5" type="#_x0000_t5" style="position:absolute;left:22265;top:0;width:28401;height:9828;rotation:179;v-text-anchor:middle;visibility:visible;" fillcolor="#000000" strokecolor="#000000" strokeweight="1.00pt">
+              <v:group id="group 83" o:spid="_x0000_s0000" style="position:absolute;z-index:35840;o:allowoverlap:true;o:allowincell:true;mso-position-horizontal-relative:page;margin-left:-2.9pt;mso-position-horizontal:absolute;mso-position-vertical-relative:page;margin-top:763.2pt;mso-position-vertical:absolute;width:599.8pt;height:88.5pt;mso-wrap-distance-left:0.0pt;mso-wrap-distance-top:0.0pt;mso-wrap-distance-right:0.0pt;mso-wrap-distance-bottom:0.0pt;rotation:179;" coordorigin="0,0" coordsize="76180,11239">
+                <v:shape id="shape 84" o:spid="_x0000_s84" o:spt="5" type="#_x0000_t5" style="position:absolute;left:22436;top:0;width:28401;height:9828;rotation:179;v-text-anchor:middle;visibility:visible;" fillcolor="#000000" strokecolor="#000000" strokeweight="1.00pt">
                   <v:stroke dashstyle="solid"/>
                   <v:textbox inset="0,0,0,0">
                     <w:txbxContent>
@@ -8996,13 +8760,11 @@
                         </w:pPr>
                         <w:r/>
                         <w:r/>
-                        <w:r/>
-                        <w:r/>
                       </w:p>
                     </w:txbxContent>
                   </v:textbox>
                 </v:shape>
-                <v:shape id="shape 68" o:spid="_x0000_s68" o:spt="6" type="#_x0000_t6" style="position:absolute;left:42611;top:0;width:33398;height:10191;rotation:179;v-text-anchor:middle;visibility:visible;" fillcolor="#7758AD" strokecolor="#7758AD" strokeweight="1.00pt">
+                <v:shape id="shape 85" o:spid="_x0000_s85" o:spt="6" type="#_x0000_t6" style="position:absolute;left:42782;top:1047;width:33398;height:10191;rotation:179;v-text-anchor:middle;visibility:visible;" fillcolor="#7758AD" strokecolor="#7758AD" strokeweight="1.00pt">
                   <v:stroke dashstyle="solid"/>
                   <v:textbox inset="0,0,0,0">
                     <w:txbxContent>
@@ -9012,13 +8774,11 @@
                         </w:pPr>
                         <w:r/>
                         <w:r/>
-                        <w:r/>
-                        <w:r/>
                       </w:p>
                     </w:txbxContent>
                   </v:textbox>
                 </v:shape>
-                <v:shape id="shape 69" o:spid="_x0000_s69" o:spt="5" type="#_x0000_t5" style="position:absolute;left:0;top:0;width:28401;height:9828;rotation:179;v-text-anchor:middle;visibility:visible;" fillcolor="#7758AD" strokecolor="#7758AD" strokeweight="1.00pt">
+                <v:shape id="shape 86" o:spid="_x0000_s86" o:spt="5" type="#_x0000_t5" style="position:absolute;left:0;top:569;width:28401;height:9828;rotation:179;v-text-anchor:middle;visibility:visible;" fillcolor="#7758AD" strokecolor="#7758AD" strokeweight="1.00pt">
                   <v:stroke dashstyle="solid"/>
                   <v:textbox inset="0,0,0,0">
                     <w:txbxContent>
@@ -9026,8 +8786,6 @@
                         <w:pPr>
                           <w:jc w:val="center"/>
                         </w:pPr>
-                        <w:r/>
-                        <w:r/>
                         <w:r/>
                         <w:r/>
                       </w:p>
@@ -9038,21 +8796,26 @@
             </w:pict>
           </mc:Fallback>
         </mc:AlternateContent>
+      </w:r>
+      <w:r/>
+    </w:p>
+    <w:p>
+      <w:r>
         <mc:AlternateContent>
           <mc:Choice Requires="wpg">
             <w:drawing>
               <wp:anchor xmlns:wp="http://schemas.openxmlformats.org/drawingml/2006/wordprocessingDrawing" xmlns:wp14="http://schemas.microsoft.com/office/word/2010/wordprocessingDrawing" distT="0" distB="0" distL="115200" distR="115200" simplePos="0" relativeHeight="393216" behindDoc="0" locked="0" layoutInCell="1" allowOverlap="1">
                 <wp:simplePos x="0" y="0"/>
                 <wp:positionH relativeFrom="column">
-                  <wp:posOffset>352677</wp:posOffset>
+                  <wp:posOffset>110152</wp:posOffset>
                 </wp:positionH>
                 <wp:positionV relativeFrom="paragraph">
-                  <wp:posOffset>612977</wp:posOffset>
+                  <wp:posOffset>41628</wp:posOffset>
                 </wp:positionV>
                 <wp:extent cx="558000" cy="558000"/>
                 <wp:effectExtent l="0" t="0" r="0" b="0"/>
                 <wp:wrapNone/>
-                <wp:docPr id="44" name=""/>
+                <wp:docPr id="45" name=""/>
                 <wp:cNvGraphicFramePr>
                   <a:graphicFrameLocks xmlns:a="http://schemas.openxmlformats.org/drawingml/2006/main" noChangeAspect="1"/>
                 </wp:cNvGraphicFramePr>
@@ -9060,14 +8823,14 @@
                   <a:graphicData uri="http://schemas.openxmlformats.org/drawingml/2006/picture">
                     <pic:pic xmlns:pic="http://schemas.openxmlformats.org/drawingml/2006/picture">
                       <pic:nvPicPr>
-                        <pic:cNvPr id="1647288035" name=""/>
+                        <pic:cNvPr id="1331511650" name=""/>
                         <pic:cNvPicPr>
                           <a:picLocks noChangeAspect="1"/>
                         </pic:cNvPicPr>
                         <pic:nvPr/>
                       </pic:nvPicPr>
                       <pic:blipFill>
-                        <a:blip r:embed="rId23"/>
+                        <a:blip r:embed="rId16"/>
                         <a:stretch/>
                       </pic:blipFill>
                       <pic:spPr bwMode="auto">
@@ -9103,15 +8866,14 @@
                   <v:f eqn="sum @10 21600 0"/>
                 </v:formulas>
               </v:shapetype>
-              <v:shape id="_x0000_i70" o:spid="_x0000_s70" type="#_x0000_t75" style="position:absolute;z-index:393216;o:allowoverlap:true;o:allowincell:true;mso-position-horizontal-relative:text;margin-left:27.8pt;mso-position-horizontal:absolute;mso-position-vertical-relative:text;margin-top:48.3pt;mso-position-vertical:absolute;width:43.9pt;height:43.9pt;mso-wrap-distance-left:9.1pt;mso-wrap-distance-top:0.0pt;mso-wrap-distance-right:9.1pt;mso-wrap-distance-bottom:0.0pt;rotation:0;" stroked="false">
+              <v:shape id="_x0000_i87" o:spid="_x0000_s87" type="#_x0000_t75" style="position:absolute;z-index:393216;o:allowoverlap:true;o:allowincell:true;mso-position-horizontal-relative:text;margin-left:8.7pt;mso-position-horizontal:absolute;mso-position-vertical-relative:text;margin-top:3.3pt;mso-position-vertical:absolute;width:43.9pt;height:43.9pt;mso-wrap-distance-left:9.1pt;mso-wrap-distance-top:0.0pt;mso-wrap-distance-right:9.1pt;mso-wrap-distance-bottom:0.0pt;rotation:0;" stroked="false">
                 <v:path textboxrect="0,0,0,0"/>
-                <v:imagedata r:id="rId23" o:title=""/>
+                <v:imagedata r:id="rId16" o:title=""/>
               </v:shape>
             </w:pict>
           </mc:Fallback>
         </mc:AlternateContent>
       </w:r>
-      <w:r/>
       <w:r>
         <mc:AlternateContent>
           <mc:Choice Requires="wpg">
@@ -9119,26 +8881,26 @@
               <wp:anchor xmlns:wp="http://schemas.openxmlformats.org/drawingml/2006/wordprocessingDrawing" xmlns:wp14="http://schemas.microsoft.com/office/word/2010/wordprocessingDrawing" distT="0" distB="0" distL="115200" distR="115200" simplePos="0" relativeHeight="392192" behindDoc="0" locked="0" layoutInCell="1" allowOverlap="1">
                 <wp:simplePos x="0" y="0"/>
                 <wp:positionH relativeFrom="column">
-                  <wp:posOffset>-667726</wp:posOffset>
+                  <wp:posOffset>-857115</wp:posOffset>
                 </wp:positionH>
                 <wp:positionV relativeFrom="paragraph">
-                  <wp:posOffset>612977</wp:posOffset>
+                  <wp:posOffset>47297</wp:posOffset>
                 </wp:positionV>
                 <wp:extent cx="558000" cy="558000"/>
                 <wp:effectExtent l="0" t="0" r="0" b="0"/>
                 <wp:wrapNone/>
-                <wp:docPr id="45" name=""/>
+                <wp:docPr id="46" name=""/>
                 <wp:cNvGraphicFramePr/>
                 <a:graphic xmlns:a="http://schemas.openxmlformats.org/drawingml/2006/main">
                   <a:graphicData uri="http://schemas.openxmlformats.org/drawingml/2006/picture">
                     <pic:pic xmlns:pic="http://schemas.openxmlformats.org/drawingml/2006/picture">
                       <pic:nvPicPr>
-                        <pic:cNvPr id="1999187936" name=""/>
+                        <pic:cNvPr id="1743587974" name=""/>
                         <pic:cNvPicPr/>
                         <pic:nvPr/>
                       </pic:nvPicPr>
                       <pic:blipFill>
-                        <a:blip r:embed="rId24"/>
+                        <a:blip r:embed="rId17"/>
                         <a:stretch/>
                       </pic:blipFill>
                       <pic:spPr bwMode="auto">
@@ -9174,9 +8936,9 @@
                   <v:f eqn="sum @10 21600 0"/>
                 </v:formulas>
               </v:shapetype>
-              <v:shape id="_x0000_i71" o:spid="_x0000_s71" type="#_x0000_t75" style="position:absolute;z-index:392192;o:allowoverlap:true;o:allowincell:true;mso-position-horizontal-relative:text;margin-left:-52.6pt;mso-position-horizontal:absolute;mso-position-vertical-relative:text;margin-top:48.3pt;mso-position-vertical:absolute;width:43.9pt;height:43.9pt;mso-wrap-distance-left:9.1pt;mso-wrap-distance-top:0.0pt;mso-wrap-distance-right:9.1pt;mso-wrap-distance-bottom:0.0pt;rotation:0;" stroked="false">
+              <v:shape id="_x0000_i88" o:spid="_x0000_s88" type="#_x0000_t75" style="position:absolute;z-index:392192;o:allowoverlap:true;o:allowincell:true;mso-position-horizontal-relative:text;margin-left:-67.5pt;mso-position-horizontal:absolute;mso-position-vertical-relative:text;margin-top:3.7pt;mso-position-vertical:absolute;width:43.9pt;height:43.9pt;mso-wrap-distance-left:9.1pt;mso-wrap-distance-top:0.0pt;mso-wrap-distance-right:9.1pt;mso-wrap-distance-bottom:0.0pt;rotation:0;" stroked="false">
                 <v:path textboxrect="0,0,0,0"/>
-                <v:imagedata r:id="rId24" o:title=""/>
+                <v:imagedata r:id="rId17" o:title=""/>
               </v:shape>
             </w:pict>
           </mc:Fallback>

--- a/CV/cv-yoan-deconinck.docx
+++ b/CV/cv-yoan-deconinck.docx
@@ -1,6 +1,6 @@
 
 <file path=word/document.xml><?xml version="1.0" encoding="utf-8"?>
-<w:document xmlns:wpc="http://schemas.microsoft.com/office/word/2010/wordprocessingCanvas" xmlns:cx="http://schemas.microsoft.com/office/drawing/2014/chartex" xmlns:cx1="http://schemas.microsoft.com/office/drawing/2015/9/8/chartex" xmlns:cx2="http://schemas.microsoft.com/office/drawing/2015/10/21/chartex" xmlns:cx3="http://schemas.microsoft.com/office/drawing/2016/5/9/chartex" xmlns:cx4="http://schemas.microsoft.com/office/drawing/2016/5/10/chartex" xmlns:cx5="http://schemas.microsoft.com/office/drawing/2016/5/11/chartex" xmlns:cx6="http://schemas.microsoft.com/office/drawing/2016/5/12/chartex" xmlns:cx7="http://schemas.microsoft.com/office/drawing/2016/5/13/chartex" xmlns:cx8="http://schemas.microsoft.com/office/drawing/2016/5/14/chartex" xmlns:mc="http://schemas.openxmlformats.org/markup-compatibility/2006" xmlns:aink="http://schemas.microsoft.com/office/drawing/2016/ink" xmlns:am3d="http://schemas.microsoft.com/office/drawing/2017/model3d" xmlns:o="urn:schemas-microsoft-com:office:office" xmlns:oel="http://schemas.microsoft.com/office/2019/extlst" xmlns:r="http://schemas.openxmlformats.org/officeDocument/2006/relationships" xmlns:m="http://schemas.openxmlformats.org/officeDocument/2006/math" xmlns:v="urn:schemas-microsoft-com:vml" xmlns:wp14="http://schemas.microsoft.com/office/word/2010/wordprocessingDrawing" xmlns:wp="http://schemas.openxmlformats.org/drawingml/2006/wordprocessingDrawing" xmlns:w10="urn:schemas-microsoft-com:office:word" xmlns:w="http://schemas.openxmlformats.org/wordprocessingml/2006/main" xmlns:w14="http://schemas.microsoft.com/office/word/2010/wordml" xmlns:w15="http://schemas.microsoft.com/office/word/2012/wordml" xmlns:w16cex="http://schemas.microsoft.com/office/word/2018/wordml/cex" xmlns:w16cid="http://schemas.microsoft.com/office/word/2016/wordml/cid" xmlns:w16="http://schemas.microsoft.com/office/word/2018/wordml" xmlns:w16du="http://schemas.microsoft.com/office/word/2023/wordml/word16du" xmlns:w16sdtdh="http://schemas.microsoft.com/office/word/2020/wordml/sdtdatahash" xmlns:w16se="http://schemas.microsoft.com/office/word/2015/wordml/symex" xmlns:wpg="http://schemas.microsoft.com/office/word/2010/wordprocessingGroup" xmlns:wpi="http://schemas.microsoft.com/office/word/2010/wordprocessingInk" xmlns:wne="http://schemas.microsoft.com/office/word/2006/wordml" xmlns:wps="http://schemas.microsoft.com/office/word/2010/wordprocessingShape" mc:Ignorable="w14 w15 w16se w16cid w16 w16cex w16sdtdh wp14">
+<w:document xmlns:wpc="http://schemas.microsoft.com/office/word/2010/wordprocessingCanvas" xmlns:cx="http://schemas.microsoft.com/office/drawing/2014/chartex" xmlns:cx1="http://schemas.microsoft.com/office/drawing/2015/9/8/chartex" xmlns:cx2="http://schemas.microsoft.com/office/drawing/2015/10/21/chartex" xmlns:cx3="http://schemas.microsoft.com/office/drawing/2016/5/9/chartex" xmlns:cx4="http://schemas.microsoft.com/office/drawing/2016/5/10/chartex" xmlns:cx5="http://schemas.microsoft.com/office/drawing/2016/5/11/chartex" xmlns:cx6="http://schemas.microsoft.com/office/drawing/2016/5/12/chartex" xmlns:cx7="http://schemas.microsoft.com/office/drawing/2016/5/13/chartex" xmlns:cx8="http://schemas.microsoft.com/office/drawing/2016/5/14/chartex" xmlns:mc="http://schemas.openxmlformats.org/markup-compatibility/2006" xmlns:aink="http://schemas.microsoft.com/office/drawing/2016/ink" xmlns:am3d="http://schemas.microsoft.com/office/drawing/2017/model3d" xmlns:o="urn:schemas-microsoft-com:office:office" xmlns:oel="http://schemas.microsoft.com/office/2019/extlst" xmlns:r="http://schemas.openxmlformats.org/officeDocument/2006/relationships" xmlns:m="http://schemas.openxmlformats.org/officeDocument/2006/math" xmlns:v="urn:schemas-microsoft-com:vml" xmlns:wp14="http://schemas.microsoft.com/office/word/2010/wordprocessingDrawing" xmlns:wp="http://schemas.openxmlformats.org/drawingml/2006/wordprocessingDrawing" xmlns:w10="urn:schemas-microsoft-com:office:word" xmlns:w="http://schemas.openxmlformats.org/wordprocessingml/2006/main" xmlns:w14="http://schemas.microsoft.com/office/word/2010/wordml" xmlns:w15="http://schemas.microsoft.com/office/word/2012/wordml" xmlns:w16cex="http://schemas.microsoft.com/office/word/2018/wordml/cex" xmlns:w16cid="http://schemas.microsoft.com/office/word/2016/wordml/cid" xmlns:w16="http://schemas.microsoft.com/office/word/2018/wordml" xmlns:w16sdtdh="http://schemas.microsoft.com/office/word/2020/wordml/sdtdatahash" xmlns:w16se="http://schemas.microsoft.com/office/word/2015/wordml/symex" xmlns:wpg="http://schemas.microsoft.com/office/word/2010/wordprocessingGroup" xmlns:wpi="http://schemas.microsoft.com/office/word/2010/wordprocessingInk" xmlns:wne="http://schemas.microsoft.com/office/word/2006/wordml" xmlns:wps="http://schemas.microsoft.com/office/word/2010/wordprocessingShape" mc:Ignorable="w14 w15 w16se w16cid w16 w16cex w16sdtdh wp14">
   <w:body>
     <w:p>
       <w:r>
@@ -10,7 +10,7 @@
         <mc:AlternateContent>
           <mc:Choice Requires="wps">
             <w:drawing>
-              <wp:anchor distT="0" distB="0" distL="115200" distR="115200" simplePos="0" relativeHeight="251637760" behindDoc="0" locked="0" layoutInCell="1" allowOverlap="1" wp14:anchorId="63E28E35" wp14:editId="1A3AEC03">
+              <wp:anchor distT="0" distB="0" distL="115200" distR="115200" simplePos="0" relativeHeight="251636736" behindDoc="0" locked="0" layoutInCell="1" allowOverlap="1" wp14:anchorId="63E28E35" wp14:editId="6B5A8DF4">
                 <wp:simplePos x="0" y="0"/>
                 <wp:positionH relativeFrom="page">
                   <wp:posOffset>2317750</wp:posOffset>
@@ -47,12 +47,12 @@
                               <w:spacing w:line="240" w:lineRule="auto"/>
                               <w:jc w:val="center"/>
                               <w:rPr>
-                                <w:rFonts w:ascii="Open Sans Extrabold" w:hAnsi="Open Sans Extrabold" w:cs="Open Sans Extrabold"/>
+                                <w:rFonts w:ascii="Open Sans ExtraBold" w:hAnsi="Open Sans ExtraBold" w:cs="Open Sans ExtraBold"/>
                               </w:rPr>
                             </w:pPr>
                             <w:r>
                               <w:rPr>
-                                <w:rFonts w:ascii="Open Sans Extrabold" w:hAnsi="Open Sans Extrabold" w:cs="Open Sans Extrabold"/>
+                                <w:rFonts w:ascii="Open Sans ExtraBold" w:hAnsi="Open Sans ExtraBold" w:cs="Open Sans ExtraBold"/>
                                 <w:sz w:val="28"/>
                                 <w:szCs w:val="28"/>
                               </w:rPr>
@@ -79,7 +79,7 @@
                 <v:stroke joinstyle="miter"/>
                 <v:path gradientshapeok="t" o:connecttype="rect"/>
               </v:shapetype>
-              <v:shape id="Zone de texte 1" o:spid="_x0000_s1026" type="#_x0000_t202" style="position:absolute;margin-left:182.5pt;margin-top:11.8pt;width:396.9pt;height:31.25pt;z-index:251637760;visibility:visible;mso-wrap-style:square;mso-height-percent:0;mso-wrap-distance-left:3.2mm;mso-wrap-distance-top:0;mso-wrap-distance-right:3.2mm;mso-wrap-distance-bottom:0;mso-position-horizontal:absolute;mso-position-horizontal-relative:page;mso-position-vertical:absolute;mso-position-vertical-relative:text;mso-height-percent:0;mso-height-relative:margin;v-text-anchor:top" o:gfxdata="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" filled="f" stroked="f" strokeweight=".5pt">
+              <v:shape id="Zone de texte 1" o:spid="_x0000_s1026" type="#_x0000_t202" style="position:absolute;margin-left:182.5pt;margin-top:11.8pt;width:396.9pt;height:31.25pt;z-index:251636736;visibility:visible;mso-wrap-style:square;mso-height-percent:0;mso-wrap-distance-left:3.2mm;mso-wrap-distance-top:0;mso-wrap-distance-right:3.2mm;mso-wrap-distance-bottom:0;mso-position-horizontal:absolute;mso-position-horizontal-relative:page;mso-position-vertical:absolute;mso-position-vertical-relative:text;mso-height-percent:0;mso-height-relative:margin;v-text-anchor:top" o:gfxdata="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" filled="f" stroked="f" strokeweight=".5pt">
                 <v:textbox>
                   <w:txbxContent>
                     <w:p>
@@ -114,7 +114,7 @@
         <mc:AlternateContent>
           <mc:Choice Requires="wps">
             <w:drawing>
-              <wp:anchor distT="0" distB="0" distL="115200" distR="115200" simplePos="0" relativeHeight="251634688" behindDoc="0" locked="0" layoutInCell="1" allowOverlap="1" wp14:anchorId="2C0709E8" wp14:editId="2513CFCA">
+              <wp:anchor distT="0" distB="0" distL="115200" distR="115200" simplePos="0" relativeHeight="251633664" behindDoc="0" locked="0" layoutInCell="1" allowOverlap="1" wp14:anchorId="2C0709E8" wp14:editId="1E200FAD">
                 <wp:simplePos x="0" y="0"/>
                 <wp:positionH relativeFrom="column">
                   <wp:posOffset>-1084076</wp:posOffset>
@@ -319,7 +319,7 @@
           </mc:Choice>
           <mc:Fallback>
             <w:pict>
-              <v:rect w14:anchorId="2C0709E8" id="Rectangle 2" o:spid="_x0000_s1027" style="position:absolute;margin-left:-85.35pt;margin-top:-57.05pt;width:172.7pt;height:843pt;z-index:251634688;visibility:visible;mso-wrap-style:square;mso-wrap-distance-left:3.2mm;mso-wrap-distance-top:0;mso-wrap-distance-right:3.2mm;mso-wrap-distance-bottom:0;mso-position-horizontal:absolute;mso-position-horizontal-relative:text;mso-position-vertical:absolute;mso-position-vertical-relative:text;v-text-anchor:middle" o:gfxdata="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" fillcolor="#d8d8d8 [2732]" strokecolor="#d8d8d8 [2732]" strokeweight="1pt">
+              <v:rect w14:anchorId="2C0709E8" id="Rectangle 2" o:spid="_x0000_s1027" style="position:absolute;margin-left:-85.35pt;margin-top:-57.05pt;width:172.7pt;height:843pt;z-index:251633664;visibility:visible;mso-wrap-style:square;mso-wrap-distance-left:3.2mm;mso-wrap-distance-top:0;mso-wrap-distance-right:3.2mm;mso-wrap-distance-bottom:0;mso-position-horizontal:absolute;mso-position-horizontal-relative:text;mso-position-vertical:absolute;mso-position-vertical-relative:text;v-text-anchor:middle" o:gfxdata="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" fillcolor="#d8d8d8 [2732]" strokecolor="#d8d8d8 [2732]" strokeweight="1pt">
                 <v:textbox>
                   <w:txbxContent>
                     <w:p>
@@ -472,7 +472,7 @@
         <mc:AlternateContent>
           <mc:Choice Requires="wpg">
             <w:drawing>
-              <wp:anchor distT="0" distB="0" distL="0" distR="0" simplePos="0" relativeHeight="251635712" behindDoc="0" locked="0" layoutInCell="1" allowOverlap="1" wp14:anchorId="04174F4E" wp14:editId="0D4A0B6D">
+              <wp:anchor distT="0" distB="0" distL="0" distR="0" simplePos="0" relativeHeight="251634688" behindDoc="0" locked="0" layoutInCell="1" allowOverlap="1" wp14:anchorId="04174F4E" wp14:editId="4F062275">
                 <wp:simplePos x="0" y="0"/>
                 <wp:positionH relativeFrom="page">
                   <wp:posOffset>-37125</wp:posOffset>
@@ -653,7 +653,7 @@
           </mc:Choice>
           <mc:Fallback>
             <w:pict>
-              <v:group w14:anchorId="04174F4E" id="Groupe 3" o:spid="_x0000_s1028" style="position:absolute;margin-left:-2.9pt;margin-top:-6.7pt;width:598.5pt;height:87.35pt;z-index:251635712;mso-wrap-distance-left:0;mso-wrap-distance-right:0;mso-position-horizontal-relative:page;mso-position-vertical-relative:page" coordsize="76009,11092" o:gfxdata="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">
+              <v:group w14:anchorId="04174F4E" id="Groupe 3" o:spid="_x0000_s1028" style="position:absolute;margin-left:-2.9pt;margin-top:-6.7pt;width:598.5pt;height:87.35pt;z-index:251634688;mso-wrap-distance-left:0;mso-wrap-distance-right:0;mso-position-horizontal-relative:page;mso-position-vertical-relative:page" coordsize="76009,11092" o:gfxdata="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">
                 <v:shapetype id="_x0000_t6" coordsize="21600,21600" o:spt="6" path="m,l,21600r21600,xe">
                   <v:stroke joinstyle="miter"/>
                   <v:path gradientshapeok="t" o:connecttype="custom" o:connectlocs="0,0;0,10800;0,21600;10800,21600;21600,21600;10800,10800" textboxrect="1800,12600,12600,19800"/>
@@ -718,7 +718,7 @@
         <mc:AlternateContent>
           <mc:Choice Requires="wps">
             <w:drawing>
-              <wp:anchor distT="0" distB="0" distL="115200" distR="115200" simplePos="0" relativeHeight="251644928" behindDoc="0" locked="0" layoutInCell="1" allowOverlap="1" wp14:anchorId="56A283AE" wp14:editId="0BC9B4BB">
+              <wp:anchor distT="0" distB="0" distL="115200" distR="115200" simplePos="0" relativeHeight="251643904" behindDoc="0" locked="0" layoutInCell="1" allowOverlap="1" wp14:anchorId="56A283AE" wp14:editId="099BEA21">
                 <wp:simplePos x="0" y="0"/>
                 <wp:positionH relativeFrom="page">
                   <wp:posOffset>3594735</wp:posOffset>
@@ -783,7 +783,7 @@
           </mc:Choice>
           <mc:Fallback>
             <w:pict>
-              <v:shape w14:anchorId="56A283AE" id="Zone de texte 6" o:spid="_x0000_s1032" type="#_x0000_t202" style="position:absolute;margin-left:283.05pt;margin-top:102.9pt;width:177.75pt;height:33pt;z-index:251644928;visibility:visible;mso-wrap-style:square;mso-wrap-distance-left:3.2mm;mso-wrap-distance-top:0;mso-wrap-distance-right:3.2mm;mso-wrap-distance-bottom:0;mso-position-horizontal:absolute;mso-position-horizontal-relative:page;mso-position-vertical:absolute;mso-position-vertical-relative:page;v-text-anchor:top" o:gfxdata="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" filled="f" strokeweight=".5pt">
+              <v:shape w14:anchorId="56A283AE" id="Zone de texte 6" o:spid="_x0000_s1032" type="#_x0000_t202" style="position:absolute;margin-left:283.05pt;margin-top:102.9pt;width:177.75pt;height:33pt;z-index:251643904;visibility:visible;mso-wrap-style:square;mso-wrap-distance-left:3.2mm;mso-wrap-distance-top:0;mso-wrap-distance-right:3.2mm;mso-wrap-distance-bottom:0;mso-position-horizontal:absolute;mso-position-horizontal-relative:page;mso-position-vertical:absolute;mso-position-vertical-relative:page;v-text-anchor:top" o:gfxdata="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" filled="f" strokeweight=".5pt">
                 <v:textbox>
                   <w:txbxContent>
                     <w:p>
@@ -821,7 +821,7 @@
         <mc:AlternateContent>
           <mc:Choice Requires="wps">
             <w:drawing>
-              <wp:anchor distT="0" distB="0" distL="115200" distR="115200" simplePos="0" relativeHeight="251638784" behindDoc="0" locked="0" layoutInCell="1" allowOverlap="1" wp14:anchorId="6CA50EE4" wp14:editId="133926CF">
+              <wp:anchor distT="0" distB="0" distL="115200" distR="115200" simplePos="0" relativeHeight="251637760" behindDoc="0" locked="0" layoutInCell="1" allowOverlap="1" wp14:anchorId="6CA50EE4" wp14:editId="0C04BD2F">
                 <wp:simplePos x="0" y="0"/>
                 <wp:positionH relativeFrom="page">
                   <wp:posOffset>-168</wp:posOffset>
@@ -885,7 +885,7 @@
           </mc:Choice>
           <mc:Fallback>
             <w:pict>
-              <v:shape w14:anchorId="6CA50EE4" id="Zone de texte 4" o:spid="_x0000_s1033" type="#_x0000_t202" style="position:absolute;margin-left:0;margin-top:2.65pt;width:178.9pt;height:24.95pt;z-index:251638784;visibility:visible;mso-wrap-style:square;mso-wrap-distance-left:3.2mm;mso-wrap-distance-top:0;mso-wrap-distance-right:3.2mm;mso-wrap-distance-bottom:0;mso-position-horizontal:absolute;mso-position-horizontal-relative:page;mso-position-vertical:absolute;mso-position-vertical-relative:text;v-text-anchor:top" o:gfxdata="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" filled="f" stroked="f" strokeweight=".5pt">
+              <v:shape w14:anchorId="6CA50EE4" id="Zone de texte 4" o:spid="_x0000_s1033" type="#_x0000_t202" style="position:absolute;margin-left:0;margin-top:2.65pt;width:178.9pt;height:24.95pt;z-index:251637760;visibility:visible;mso-wrap-style:square;mso-wrap-distance-left:3.2mm;mso-wrap-distance-top:0;mso-wrap-distance-right:3.2mm;mso-wrap-distance-bottom:0;mso-position-horizontal:absolute;mso-position-horizontal-relative:page;mso-position-vertical:absolute;mso-position-vertical-relative:text;v-text-anchor:top" o:gfxdata="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" filled="f" stroked="f" strokeweight=".5pt">
                 <v:textbox>
                   <w:txbxContent>
                     <w:p>
@@ -926,7 +926,7 @@
         <mc:AlternateContent>
           <mc:Choice Requires="wpg">
             <w:drawing>
-              <wp:anchor distT="0" distB="0" distL="0" distR="0" simplePos="0" relativeHeight="251649024" behindDoc="0" locked="0" layoutInCell="1" allowOverlap="1" wp14:anchorId="12928EEC" wp14:editId="4F1FDE1F">
+              <wp:anchor distT="0" distB="0" distL="0" distR="0" simplePos="0" relativeHeight="251648000" behindDoc="0" locked="0" layoutInCell="1" allowOverlap="1" wp14:anchorId="12928EEC" wp14:editId="03E4CAB7">
                 <wp:simplePos x="0" y="0"/>
                 <wp:positionH relativeFrom="page">
                   <wp:posOffset>63517</wp:posOffset>
@@ -1028,7 +1028,7 @@
           </mc:Choice>
           <mc:Fallback>
             <w:pict>
-              <v:group w14:anchorId="12928EEC" id="Groupe 5" o:spid="_x0000_s1034" style="position:absolute;margin-left:5pt;margin-top:114.3pt;width:182.85pt;height:20.25pt;z-index:251649024;mso-wrap-distance-left:0;mso-wrap-distance-right:0;mso-position-horizontal-relative:page;mso-position-vertical-relative:page" coordsize="23218,2571" o:gfxdata="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">
+              <v:group w14:anchorId="12928EEC" id="Groupe 5" o:spid="_x0000_s1034" style="position:absolute;margin-left:5pt;margin-top:114.3pt;width:182.85pt;height:20.25pt;z-index:251648000;mso-wrap-distance-left:0;mso-wrap-distance-right:0;mso-position-horizontal-relative:page;mso-position-vertical-relative:page" coordsize="23218,2571" o:gfxdata="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">
                 <v:shape id="Zone de texte 861537577" o:spid="_x0000_s1035" type="#_x0000_t202" style="position:absolute;left:1525;width:21693;height:2571;visibility:visible;mso-wrap-style:square;v-text-anchor:top" o:gfxdata="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" filled="f" stroked="f" strokeweight=".5pt">
                   <v:textbox>
                     <w:txbxContent>
@@ -1098,7 +1098,7 @@
         <mc:AlternateContent>
           <mc:Choice Requires="wps">
             <w:drawing>
-              <wp:anchor distT="0" distB="0" distL="115200" distR="115200" simplePos="0" relativeHeight="251645952" behindDoc="0" locked="0" layoutInCell="1" allowOverlap="1" wp14:anchorId="405A5021" wp14:editId="2F74C869">
+              <wp:anchor distT="0" distB="0" distL="115200" distR="115200" simplePos="0" relativeHeight="251644928" behindDoc="0" locked="0" layoutInCell="1" allowOverlap="1" wp14:anchorId="405A5021" wp14:editId="3D719C4D">
                 <wp:simplePos x="0" y="0"/>
                 <wp:positionH relativeFrom="column">
                   <wp:posOffset>1130935</wp:posOffset>
@@ -1166,7 +1166,7 @@
           </mc:Choice>
           <mc:Fallback>
             <w:pict>
-              <v:shape w14:anchorId="405A5021" id="Zone de texte 8" o:spid="_x0000_s1037" type="#_x0000_t202" style="position:absolute;margin-left:89.05pt;margin-top:14.6pt;width:404.95pt;height:29.95pt;z-index:251645952;visibility:visible;mso-wrap-style:square;mso-wrap-distance-left:3.2mm;mso-wrap-distance-top:0;mso-wrap-distance-right:3.2mm;mso-wrap-distance-bottom:0;mso-position-horizontal:absolute;mso-position-horizontal-relative:text;mso-position-vertical:absolute;mso-position-vertical-relative:text;v-text-anchor:top" o:gfxdata="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" filled="f" stroked="f" strokeweight=".5pt">
+              <v:shape w14:anchorId="405A5021" id="Zone de texte 8" o:spid="_x0000_s1037" type="#_x0000_t202" style="position:absolute;margin-left:89.05pt;margin-top:14.6pt;width:404.95pt;height:29.95pt;z-index:251644928;visibility:visible;mso-wrap-style:square;mso-wrap-distance-left:3.2mm;mso-wrap-distance-top:0;mso-wrap-distance-right:3.2mm;mso-wrap-distance-bottom:0;mso-position-horizontal:absolute;mso-position-horizontal-relative:text;mso-position-vertical:absolute;mso-position-vertical-relative:text;v-text-anchor:top" o:gfxdata="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" filled="f" stroked="f" strokeweight=".5pt">
                 <v:textbox>
                   <w:txbxContent>
                     <w:p>
@@ -1208,7 +1208,7 @@
         <mc:AlternateContent>
           <mc:Choice Requires="wpg">
             <w:drawing>
-              <wp:anchor distT="0" distB="0" distL="0" distR="0" simplePos="0" relativeHeight="251650048" behindDoc="0" locked="0" layoutInCell="1" allowOverlap="1" wp14:anchorId="7B606786" wp14:editId="3C706EE0">
+              <wp:anchor distT="0" distB="0" distL="0" distR="0" simplePos="0" relativeHeight="251649024" behindDoc="0" locked="0" layoutInCell="1" allowOverlap="1" wp14:anchorId="7B606786" wp14:editId="7B418DDE">
                 <wp:simplePos x="0" y="0"/>
                 <wp:positionH relativeFrom="page">
                   <wp:posOffset>64805</wp:posOffset>
@@ -1301,7 +1301,7 @@
           </mc:Choice>
           <mc:Fallback>
             <w:pict>
-              <v:group w14:anchorId="7B606786" id="Groupe 7" o:spid="_x0000_s1038" style="position:absolute;margin-left:5.1pt;margin-top:142.05pt;width:167.4pt;height:20.9pt;z-index:251650048;mso-wrap-distance-left:0;mso-wrap-distance-right:0;mso-position-horizontal-relative:page;mso-position-vertical-relative:page" coordsize="21257,2656" o:gfxdata="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">
+              <v:group w14:anchorId="7B606786" id="Groupe 7" o:spid="_x0000_s1038" style="position:absolute;margin-left:5.1pt;margin-top:142.05pt;width:167.4pt;height:20.9pt;z-index:251649024;mso-wrap-distance-left:0;mso-wrap-distance-right:0;mso-position-horizontal-relative:page;mso-position-vertical-relative:page" coordsize="21257,2656" o:gfxdata="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">
                 <v:shape id="Image 1782568908" o:spid="_x0000_s1039" type="#_x0000_t75" style="position:absolute;top:456;width:1728;height:1728;visibility:visible;mso-wrap-style:square" o:gfxdata="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">
                   <v:imagedata r:id="rId9" o:title=""/>
                 </v:shape>
@@ -1343,7 +1343,7 @@
         <mc:AlternateContent>
           <mc:Choice Requires="wps">
             <w:drawing>
-              <wp:anchor distT="0" distB="0" distL="115200" distR="115200" simplePos="0" relativeHeight="251639808" behindDoc="0" locked="0" layoutInCell="1" allowOverlap="1" wp14:anchorId="1ABDF346" wp14:editId="66E41D60">
+              <wp:anchor distT="0" distB="0" distL="115200" distR="115200" simplePos="0" relativeHeight="251638784" behindDoc="0" locked="0" layoutInCell="1" allowOverlap="1" wp14:anchorId="1ABDF346" wp14:editId="2CDA6B26">
                 <wp:simplePos x="0" y="0"/>
                 <wp:positionH relativeFrom="page">
                   <wp:posOffset>2870835</wp:posOffset>
@@ -1407,7 +1407,7 @@
           </mc:Choice>
           <mc:Fallback>
             <w:pict>
-              <v:shape w14:anchorId="1ABDF346" id="Zone de texte 11" o:spid="_x0000_s1041" type="#_x0000_t202" style="position:absolute;margin-left:226.05pt;margin-top:14.75pt;width:123.6pt;height:24.95pt;z-index:251639808;visibility:visible;mso-wrap-style:square;mso-wrap-distance-left:3.2mm;mso-wrap-distance-top:0;mso-wrap-distance-right:3.2mm;mso-wrap-distance-bottom:0;mso-position-horizontal:absolute;mso-position-horizontal-relative:page;mso-position-vertical:absolute;mso-position-vertical-relative:text;v-text-anchor:top" o:gfxdata="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" filled="f" stroked="f" strokeweight=".5pt">
+              <v:shape w14:anchorId="1ABDF346" id="Zone de texte 11" o:spid="_x0000_s1041" type="#_x0000_t202" style="position:absolute;margin-left:226.05pt;margin-top:14.75pt;width:123.6pt;height:24.95pt;z-index:251638784;visibility:visible;mso-wrap-style:square;mso-wrap-distance-left:3.2mm;mso-wrap-distance-top:0;mso-wrap-distance-right:3.2mm;mso-wrap-distance-bottom:0;mso-position-horizontal:absolute;mso-position-horizontal-relative:page;mso-position-vertical:absolute;mso-position-vertical-relative:text;v-text-anchor:top" o:gfxdata="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" filled="f" stroked="f" strokeweight=".5pt">
                 <v:textbox>
                   <w:txbxContent>
                     <w:p>
@@ -1446,7 +1446,7 @@
         <mc:AlternateContent>
           <mc:Choice Requires="wpg">
             <w:drawing>
-              <wp:anchor distT="0" distB="0" distL="0" distR="0" simplePos="0" relativeHeight="251651072" behindDoc="0" locked="0" layoutInCell="1" allowOverlap="1" wp14:anchorId="7AE32CFC" wp14:editId="7841AB71">
+              <wp:anchor distT="0" distB="0" distL="0" distR="0" simplePos="0" relativeHeight="251650048" behindDoc="0" locked="0" layoutInCell="1" allowOverlap="1" wp14:anchorId="7AE32CFC" wp14:editId="1CEC711E">
                 <wp:simplePos x="0" y="0"/>
                 <wp:positionH relativeFrom="page">
                   <wp:posOffset>64805</wp:posOffset>
@@ -1530,7 +1530,7 @@
           </mc:Choice>
           <mc:Fallback>
             <w:pict>
-              <v:group w14:anchorId="7AE32CFC" id="Groupe 9" o:spid="_x0000_s1042" style="position:absolute;margin-left:5.1pt;margin-top:169.3pt;width:154.4pt;height:21.25pt;z-index:251651072;mso-wrap-distance-left:0;mso-wrap-distance-right:0;mso-position-horizontal-relative:page;mso-position-vertical-relative:page" coordsize="19610,2698" o:gfxdata="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">
+              <v:group w14:anchorId="7AE32CFC" id="Groupe 9" o:spid="_x0000_s1042" style="position:absolute;margin-left:5.1pt;margin-top:169.3pt;width:154.4pt;height:21.25pt;z-index:251650048;mso-wrap-distance-left:0;mso-wrap-distance-right:0;mso-position-horizontal-relative:page;mso-position-vertical-relative:page" coordsize="19610,2698" o:gfxdata="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">
                 <v:shape id="Image 1504916144" o:spid="_x0000_s1043" type="#_x0000_t75" style="position:absolute;top:485;width:1728;height:1728;visibility:visible;mso-wrap-style:square" o:gfxdata="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">
                   <v:imagedata r:id="rId11" o:title=""/>
                 </v:shape>
@@ -1565,16 +1565,224 @@
         <mc:AlternateContent>
           <mc:Choice Requires="wpg">
             <w:drawing>
-              <wp:anchor distT="0" distB="0" distL="0" distR="0" simplePos="0" relativeHeight="251670528" behindDoc="0" locked="0" layoutInCell="1" allowOverlap="1" wp14:anchorId="29C3245F" wp14:editId="0B1928A9">
+              <wp:anchor distT="0" distB="0" distL="0" distR="0" simplePos="0" relativeHeight="251664384" behindDoc="0" locked="0" layoutInCell="1" allowOverlap="1" wp14:anchorId="6E96F64F" wp14:editId="1BA94BE7">
                 <wp:simplePos x="0" y="0"/>
                 <wp:positionH relativeFrom="page">
-                  <wp:posOffset>3552825</wp:posOffset>
+                  <wp:posOffset>5502257</wp:posOffset>
                 </wp:positionH>
                 <wp:positionV relativeFrom="page">
-                  <wp:posOffset>2514600</wp:posOffset>
+                  <wp:posOffset>2542349</wp:posOffset>
                 </wp:positionV>
-                <wp:extent cx="647700" cy="647700"/>
-                <wp:effectExtent l="0" t="0" r="19050" b="19050"/>
+                <wp:extent cx="800100" cy="647700"/>
+                <wp:effectExtent l="0" t="0" r="0" b="19050"/>
+                <wp:wrapThrough wrapText="bothSides">
+                  <wp:wrapPolygon edited="1">
+                    <wp:start x="9456" y="0"/>
+                    <wp:lineTo x="13342" y="0"/>
+                    <wp:lineTo x="13668" y="579"/>
+                    <wp:lineTo x="17369" y="3668"/>
+                    <wp:lineTo x="18360" y="5354"/>
+                    <wp:lineTo x="21600" y="5402"/>
+                    <wp:lineTo x="21600" y="13665"/>
+                    <wp:lineTo x="21600" y="13665"/>
+                    <wp:lineTo x="17369" y="17931"/>
+                    <wp:lineTo x="13668" y="21020"/>
+                    <wp:lineTo x="11399" y="21599"/>
+                    <wp:lineTo x="10200" y="21599"/>
+                    <wp:lineTo x="7931" y="21020"/>
+                    <wp:lineTo x="4230" y="17931"/>
+                    <wp:lineTo x="4230" y="17931"/>
+                    <wp:lineTo x="0" y="13665"/>
+                    <wp:lineTo x="0" y="13665"/>
+                    <wp:lineTo x="0" y="5402"/>
+                    <wp:lineTo x="3239" y="5354"/>
+                    <wp:lineTo x="6884" y="1129"/>
+                  </wp:wrapPolygon>
+                </wp:wrapThrough>
+                <wp:docPr id="12" name="Groupe 12"/>
+                <wp:cNvGraphicFramePr/>
+                <a:graphic xmlns:a="http://schemas.openxmlformats.org/drawingml/2006/main">
+                  <a:graphicData uri="http://schemas.microsoft.com/office/word/2010/wordprocessingGroup">
+                    <wpg:wgp>
+                      <wpg:cNvGrpSpPr/>
+                      <wpg:grpSpPr bwMode="auto">
+                        <a:xfrm>
+                          <a:off x="0" y="0"/>
+                          <a:ext cx="800100" cy="647700"/>
+                          <a:chOff x="18003" y="0"/>
+                          <a:chExt cx="800098" cy="648000"/>
+                        </a:xfrm>
+                      </wpg:grpSpPr>
+                      <wps:wsp>
+                        <wps:cNvPr id="910771013" name="Ellipse 910771013"/>
+                        <wps:cNvSpPr/>
+                        <wps:spPr bwMode="auto">
+                          <a:xfrm>
+                            <a:off x="76048" y="0"/>
+                            <a:ext cx="648000" cy="648000"/>
+                          </a:xfrm>
+                          <a:prstGeom prst="ellipse">
+                            <a:avLst/>
+                          </a:prstGeom>
+                          <a:solidFill>
+                            <a:schemeClr val="accent5">
+                              <a:lumMod val="74901"/>
+                            </a:schemeClr>
+                          </a:solidFill>
+                          <a:ln w="12700" cap="flat" cmpd="sng" algn="ctr">
+                            <a:solidFill>
+                              <a:schemeClr val="accent5">
+                                <a:lumMod val="74901"/>
+                              </a:schemeClr>
+                            </a:solidFill>
+                            <a:prstDash val="solid"/>
+                          </a:ln>
+                          <a:effectLst/>
+                        </wps:spPr>
+                        <wps:style>
+                          <a:lnRef idx="2">
+                            <a:schemeClr val="accent1">
+                              <a:shade val="50000"/>
+                            </a:schemeClr>
+                          </a:lnRef>
+                          <a:fillRef idx="1">
+                            <a:schemeClr val="accent1"/>
+                          </a:fillRef>
+                          <a:effectRef idx="0">
+                            <a:schemeClr val="accent1"/>
+                          </a:effectRef>
+                          <a:fontRef idx="minor">
+                            <a:schemeClr val="lt1"/>
+                          </a:fontRef>
+                        </wps:style>
+                        <wps:txbx>
+                          <w:txbxContent>
+                            <w:p>
+                              <w:pPr>
+                                <w:spacing w:line="240" w:lineRule="auto"/>
+                                <w:jc w:val="center"/>
+                              </w:pPr>
+                            </w:p>
+                          </w:txbxContent>
+                        </wps:txbx>
+                        <wps:bodyPr vertOverflow="overflow" horzOverflow="overflow" vert="horz" wrap="square" lIns="91440" tIns="45720" rIns="91440" bIns="45720" numCol="1" spcCol="0" rtlCol="0" fromWordArt="0" anchor="ctr" anchorCtr="0" forceAA="0" compatLnSpc="0">
+                          <a:noAutofit/>
+                        </wps:bodyPr>
+                      </wps:wsp>
+                      <wps:wsp>
+                        <wps:cNvPr id="955719954" name="Zone de texte 955719954"/>
+                        <wps:cNvSpPr txBox="1"/>
+                        <wps:spPr bwMode="auto">
+                          <a:xfrm>
+                            <a:off x="18003" y="171602"/>
+                            <a:ext cx="800098" cy="323848"/>
+                          </a:xfrm>
+                          <a:prstGeom prst="rect">
+                            <a:avLst/>
+                          </a:prstGeom>
+                          <a:noFill/>
+                          <a:ln w="6350">
+                            <a:noFill/>
+                          </a:ln>
+                        </wps:spPr>
+                        <wps:txbx>
+                          <w:txbxContent>
+                            <w:p>
+                              <w:pPr>
+                                <w:rPr>
+                                  <w:rFonts w:ascii="Segoe Print" w:hAnsi="Segoe Print" w:cs="Segoe Print"/>
+                                  <w:color w:val="FFFFFF"/>
+                                  <w:sz w:val="18"/>
+                                  <w:szCs w:val="18"/>
+                                </w:rPr>
+                              </w:pPr>
+                              <w:r>
+                                <w:rPr>
+                                  <w:rFonts w:ascii="Segoe Print" w:hAnsi="Segoe Print" w:cs="Segoe Print"/>
+                                  <w:b/>
+                                  <w:bCs/>
+                                  <w:color w:val="FFFFFF" w:themeColor="background1"/>
+                                  <w:sz w:val="18"/>
+                                  <w:szCs w:val="18"/>
+                                </w:rPr>
+                                <w:t>REACT.JS</w:t>
+                              </w:r>
+                            </w:p>
+                          </w:txbxContent>
+                        </wps:txbx>
+                        <wps:bodyPr vertOverflow="overflow" horzOverflow="overflow" vert="horz" wrap="square" lIns="91440" tIns="45720" rIns="91440" bIns="45720" numCol="1" spcCol="0" rtlCol="0" fromWordArt="0" anchor="t" anchorCtr="0" forceAA="0" compatLnSpc="0"/>
+                      </wps:wsp>
+                    </wpg:wgp>
+                  </a:graphicData>
+                </a:graphic>
+              </wp:anchor>
+            </w:drawing>
+          </mc:Choice>
+          <mc:Fallback>
+            <w:pict>
+              <v:group w14:anchorId="6E96F64F" id="Groupe 12" o:spid="_x0000_s1045" style="position:absolute;margin-left:433.25pt;margin-top:200.2pt;width:63pt;height:51pt;z-index:251664384;mso-wrap-distance-left:0;mso-wrap-distance-right:0;mso-position-horizontal-relative:page;mso-position-vertical-relative:page" coordorigin="180" coordsize="8000,6480" wrapcoords="9439 -21 13325 -21 13651 558 17352 3647 18343 5333 21583 5381 21583 13644 21583 13644 17352 17910 13651 20999 11382 21578 10183 21578 7914 20999 4213 17910 4213 17910 -17 13644 -17 13644 -17 5381 3222 5333 6867 1108" o:gfxdata="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">
+                <v:oval id="Ellipse 910771013" o:spid="_x0000_s1046" style="position:absolute;left:760;width:6480;height:6480;visibility:visible;mso-wrap-style:square;v-text-anchor:middle" o:gfxdata="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" fillcolor="#2e5293 [2376]" strokecolor="#2e5293 [2376]" strokeweight="1pt">
+                  <v:textbox>
+                    <w:txbxContent>
+                      <w:p>
+                        <w:pPr>
+                          <w:spacing w:line="240" w:lineRule="auto"/>
+                          <w:jc w:val="center"/>
+                        </w:pPr>
+                      </w:p>
+                    </w:txbxContent>
+                  </v:textbox>
+                </v:oval>
+                <v:shape id="Zone de texte 955719954" o:spid="_x0000_s1047" type="#_x0000_t202" style="position:absolute;left:180;top:1716;width:8001;height:3238;visibility:visible;mso-wrap-style:square;v-text-anchor:top" o:gfxdata="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" filled="f" stroked="f" strokeweight=".5pt">
+                  <v:textbox>
+                    <w:txbxContent>
+                      <w:p>
+                        <w:pPr>
+                          <w:rPr>
+                            <w:rFonts w:ascii="Segoe Print" w:hAnsi="Segoe Print" w:cs="Segoe Print"/>
+                            <w:color w:val="FFFFFF"/>
+                            <w:sz w:val="18"/>
+                            <w:szCs w:val="18"/>
+                          </w:rPr>
+                        </w:pPr>
+                        <w:r>
+                          <w:rPr>
+                            <w:rFonts w:ascii="Segoe Print" w:hAnsi="Segoe Print" w:cs="Segoe Print"/>
+                            <w:b/>
+                            <w:bCs/>
+                            <w:color w:val="FFFFFF" w:themeColor="background1"/>
+                            <w:sz w:val="18"/>
+                            <w:szCs w:val="18"/>
+                          </w:rPr>
+                          <w:t>REACT.JS</w:t>
+                        </w:r>
+                      </w:p>
+                    </w:txbxContent>
+                  </v:textbox>
+                </v:shape>
+                <w10:wrap type="through" anchorx="page" anchory="page"/>
+              </v:group>
+            </w:pict>
+          </mc:Fallback>
+        </mc:AlternateContent>
+      </w:r>
+      <w:r>
+        <w:rPr>
+          <w:noProof/>
+        </w:rPr>
+        <mc:AlternateContent>
+          <mc:Choice Requires="wpg">
+            <w:drawing>
+              <wp:anchor distT="0" distB="0" distL="0" distR="0" simplePos="0" relativeHeight="251669504" behindDoc="0" locked="0" layoutInCell="1" allowOverlap="1" wp14:anchorId="29C3245F" wp14:editId="16BA5FEA">
+                <wp:simplePos x="0" y="0"/>
+                <wp:positionH relativeFrom="page">
+                  <wp:posOffset>6882336</wp:posOffset>
+                </wp:positionH>
+                <wp:positionV relativeFrom="page">
+                  <wp:posOffset>2535555</wp:posOffset>
+                </wp:positionV>
+                <wp:extent cx="739775" cy="647700"/>
+                <wp:effectExtent l="0" t="0" r="3175" b="19050"/>
                 <wp:wrapThrough wrapText="bothSides">
                   <wp:wrapPolygon edited="1">
                     <wp:start x="9140" y="0"/>
@@ -1604,9 +1812,9 @@
                       <wpg:grpSpPr bwMode="auto">
                         <a:xfrm>
                           <a:off x="0" y="0"/>
-                          <a:ext cx="647700" cy="647700"/>
-                          <a:chOff x="0" y="0"/>
-                          <a:chExt cx="648000" cy="648000"/>
+                          <a:ext cx="739775" cy="647700"/>
+                          <a:chOff x="-15864" y="0"/>
+                          <a:chExt cx="741007" cy="648000"/>
                         </a:xfrm>
                       </wpg:grpSpPr>
                       <wps:wsp>
@@ -1621,11 +1829,11 @@
                             <a:avLst/>
                           </a:prstGeom>
                           <a:solidFill>
-                            <a:srgbClr val="F03E56"/>
+                            <a:srgbClr val="92D050"/>
                           </a:solidFill>
                           <a:ln w="12700" cap="flat" cmpd="sng" algn="ctr">
                             <a:solidFill>
-                              <a:srgbClr val="F03E56"/>
+                              <a:srgbClr val="92D050"/>
                             </a:solidFill>
                             <a:prstDash val="solid"/>
                           </a:ln>
@@ -1666,8 +1874,8 @@
                         <wps:cNvSpPr txBox="1"/>
                         <wps:spPr bwMode="auto">
                           <a:xfrm>
-                            <a:off x="95896" y="130545"/>
-                            <a:ext cx="466723" cy="323848"/>
+                            <a:off x="-15864" y="130545"/>
+                            <a:ext cx="741007" cy="323848"/>
                           </a:xfrm>
                           <a:prstGeom prst="rect">
                             <a:avLst/>
@@ -1684,6 +1892,7 @@
                                 <w:rPr>
                                   <w:rFonts w:ascii="Segoe Print" w:hAnsi="Segoe Print" w:cs="Segoe Print"/>
                                   <w:color w:val="FFFFFF"/>
+                                  <w:lang w:val="en-US"/>
                                 </w:rPr>
                               </w:pPr>
                               <w:r>
@@ -1692,8 +1901,9 @@
                                   <w:b/>
                                   <w:bCs/>
                                   <w:color w:val="FFFFFF" w:themeColor="background1"/>
+                                  <w:lang w:val="en-US"/>
                                 </w:rPr>
-                                <w:t>CSS</w:t>
+                                <w:t>Python</w:t>
                               </w:r>
                             </w:p>
                           </w:txbxContent>
@@ -1703,13 +1913,16 @@
                     </wpg:wgp>
                   </a:graphicData>
                 </a:graphic>
+                <wp14:sizeRelH relativeFrom="margin">
+                  <wp14:pctWidth>0</wp14:pctWidth>
+                </wp14:sizeRelH>
               </wp:anchor>
             </w:drawing>
           </mc:Choice>
           <mc:Fallback>
             <w:pict>
-              <v:group w14:anchorId="29C3245F" id="Groupe 17" o:spid="_x0000_s1045" style="position:absolute;margin-left:279.75pt;margin-top:198pt;width:51pt;height:51pt;z-index:251670528;mso-wrap-distance-left:0;mso-wrap-distance-right:0;mso-position-horizontal-relative:page;mso-position-vertical-relative:page" coordsize="6480,6480" wrapcoords="9140 0 13939 0 14341 579 18911 3668 21523 9335 21234 13665 18911 17931 14341 21020 11540 21599 10059 21599 7258 21020 2688 17931 365 13665 76 9335 1465 5354 5967 1129" o:gfxdata="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">
-                <v:oval id="Ellipse 2131485117" o:spid="_x0000_s1046" style="position:absolute;width:6480;height:6480;visibility:visible;mso-wrap-style:square;v-text-anchor:middle" o:gfxdata="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" fillcolor="#f03e56" strokecolor="#f03e56" strokeweight="1pt">
+              <v:group w14:anchorId="29C3245F" id="Groupe 17" o:spid="_x0000_s1048" style="position:absolute;margin-left:541.9pt;margin-top:199.65pt;width:58.25pt;height:51pt;z-index:251669504;mso-wrap-distance-left:0;mso-wrap-distance-right:0;mso-position-horizontal-relative:page;mso-position-vertical-relative:page;mso-width-relative:margin" coordorigin="-158" coordsize="7410,6480" wrapcoords="9140 0 13939 0 14341 579 18911 3668 21523 9335 21234 13665 18911 17931 14341 21020 11540 21599 10059 21599 7258 21020 2688 17931 365 13665 76 9335 1465 5354 5967 1129" o:gfxdata="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">
+                <v:oval id="Ellipse 2131485117" o:spid="_x0000_s1049" style="position:absolute;width:6480;height:6480;visibility:visible;mso-wrap-style:square;v-text-anchor:middle" o:gfxdata="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" fillcolor="#92d050" strokecolor="#92d050" strokeweight="1pt">
                   <v:textbox>
                     <w:txbxContent>
                       <w:p>
@@ -1721,7 +1934,7 @@
                     </w:txbxContent>
                   </v:textbox>
                 </v:oval>
-                <v:shape id="Zone de texte 1183191298" o:spid="_x0000_s1047" type="#_x0000_t202" style="position:absolute;left:958;top:1305;width:4668;height:3238;visibility:visible;mso-wrap-style:square;v-text-anchor:top" o:gfxdata="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" filled="f" stroked="f" strokeweight=".5pt">
+                <v:shape id="Zone de texte 1183191298" o:spid="_x0000_s1050" type="#_x0000_t202" style="position:absolute;left:-158;top:1305;width:7409;height:3238;visibility:visible;mso-wrap-style:square;v-text-anchor:top" o:gfxdata="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" filled="f" stroked="f" strokeweight=".5pt">
                   <v:textbox>
                     <w:txbxContent>
                       <w:p>
@@ -1729,6 +1942,7 @@
                           <w:rPr>
                             <w:rFonts w:ascii="Segoe Print" w:hAnsi="Segoe Print" w:cs="Segoe Print"/>
                             <w:color w:val="FFFFFF"/>
+                            <w:lang w:val="en-US"/>
                           </w:rPr>
                         </w:pPr>
                         <w:r>
@@ -1737,8 +1951,9 @@
                             <w:b/>
                             <w:bCs/>
                             <w:color w:val="FFFFFF" w:themeColor="background1"/>
+                            <w:lang w:val="en-US"/>
                           </w:rPr>
-                          <w:t>CSS</w:t>
+                          <w:t>Python</w:t>
                         </w:r>
                       </w:p>
                     </w:txbxContent>
@@ -1757,10 +1972,10 @@
         <mc:AlternateContent>
           <mc:Choice Requires="wpg">
             <w:drawing>
-              <wp:anchor distT="0" distB="0" distL="0" distR="0" simplePos="0" relativeHeight="251667456" behindDoc="0" locked="0" layoutInCell="1" allowOverlap="1" wp14:anchorId="00FB978F" wp14:editId="20B48C24">
+              <wp:anchor distT="0" distB="0" distL="0" distR="0" simplePos="0" relativeHeight="251666432" behindDoc="0" locked="0" layoutInCell="1" allowOverlap="1" wp14:anchorId="00FB978F" wp14:editId="5D9A2636">
                 <wp:simplePos x="0" y="0"/>
                 <wp:positionH relativeFrom="page">
-                  <wp:posOffset>5562600</wp:posOffset>
+                  <wp:posOffset>4895644</wp:posOffset>
                 </wp:positionH>
                 <wp:positionV relativeFrom="page">
                   <wp:posOffset>2533650</wp:posOffset>
@@ -1904,8 +2119,8 @@
           </mc:Choice>
           <mc:Fallback>
             <w:pict>
-              <v:group w14:anchorId="00FB978F" id="Groupe 14" o:spid="_x0000_s1048" style="position:absolute;margin-left:438pt;margin-top:199.5pt;width:51pt;height:51pt;z-index:251667456;mso-wrap-distance-left:0;mso-wrap-distance-right:0;mso-position-horizontal-relative:page;mso-position-vertical-relative:page" coordsize="6480,6480" wrapcoords="9140 0 13939 0 14341 579 18911 3668 21523 9335 21234 13665 18911 17931 14341 21020 11540 21599 10059 21599 7258 21020 2688 17931 365 13665 76 9335 1465 5354 5967 1129" o:gfxdata="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">
-                <v:oval id="Ellipse 237170613" o:spid="_x0000_s1049" style="position:absolute;width:6480;height:6480;visibility:visible;mso-wrap-style:square;v-text-anchor:middle" o:gfxdata="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" fillcolor="#2d72b2 [2372]" strokecolor="#2d72b2 [2372]" strokeweight="1pt">
+              <v:group w14:anchorId="00FB978F" id="Groupe 14" o:spid="_x0000_s1051" style="position:absolute;margin-left:385.5pt;margin-top:199.5pt;width:51pt;height:51pt;z-index:251666432;mso-wrap-distance-left:0;mso-wrap-distance-right:0;mso-position-horizontal-relative:page;mso-position-vertical-relative:page" coordsize="6480,6480" wrapcoords="9119 0 13918 0 14320 579 18890 3668 21502 9335 21213 13665 18890 17931 14320 21020 11519 21599 10038 21599 7237 21020 2667 17931 344 13665 55 9335 1444 5354 5946 1129" o:gfxdata="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">
+                <v:oval id="Ellipse 237170613" o:spid="_x0000_s1052" style="position:absolute;width:6480;height:6480;visibility:visible;mso-wrap-style:square;v-text-anchor:middle" o:gfxdata="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" fillcolor="#2d72b2 [2372]" strokecolor="#2d72b2 [2372]" strokeweight="1pt">
                   <v:textbox>
                     <w:txbxContent>
                       <w:p>
@@ -1917,7 +2132,7 @@
                     </w:txbxContent>
                   </v:textbox>
                 </v:oval>
-                <v:shape id="Zone de texte 2104330640" o:spid="_x0000_s1050" type="#_x0000_t202" style="position:absolute;left:881;top:1334;width:5098;height:3239;visibility:visible;mso-wrap-style:square;v-text-anchor:top" o:gfxdata="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" filled="f" stroked="f" strokeweight=".5pt">
+                <v:shape id="Zone de texte 2104330640" o:spid="_x0000_s1053" type="#_x0000_t202" style="position:absolute;left:881;top:1334;width:5098;height:3239;visibility:visible;mso-wrap-style:square;v-text-anchor:top" o:gfxdata="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" filled="f" stroked="f" strokeweight=".5pt">
                   <v:textbox>
                     <w:txbxContent>
                       <w:p>
@@ -1953,41 +2168,37 @@
         <mc:AlternateContent>
           <mc:Choice Requires="wpg">
             <w:drawing>
-              <wp:anchor distT="0" distB="0" distL="0" distR="0" simplePos="0" relativeHeight="251665408" behindDoc="0" locked="0" layoutInCell="1" allowOverlap="1" wp14:anchorId="6E96F64F" wp14:editId="5295E916">
+              <wp:anchor distT="0" distB="0" distL="0" distR="0" simplePos="0" relativeHeight="251668480" behindDoc="0" locked="0" layoutInCell="1" allowOverlap="1" wp14:anchorId="0FF16600" wp14:editId="28551D97">
                 <wp:simplePos x="0" y="0"/>
                 <wp:positionH relativeFrom="page">
-                  <wp:posOffset>6848475</wp:posOffset>
+                  <wp:posOffset>3546603</wp:posOffset>
                 </wp:positionH>
                 <wp:positionV relativeFrom="page">
-                  <wp:posOffset>2543175</wp:posOffset>
+                  <wp:posOffset>2515921</wp:posOffset>
                 </wp:positionV>
-                <wp:extent cx="800100" cy="647700"/>
-                <wp:effectExtent l="0" t="0" r="0" b="19050"/>
+                <wp:extent cx="647700" cy="647700"/>
+                <wp:effectExtent l="0" t="0" r="19050" b="19050"/>
                 <wp:wrapThrough wrapText="bothSides">
                   <wp:wrapPolygon edited="1">
-                    <wp:start x="9456" y="0"/>
-                    <wp:lineTo x="13342" y="0"/>
-                    <wp:lineTo x="13668" y="579"/>
-                    <wp:lineTo x="17369" y="3668"/>
-                    <wp:lineTo x="18360" y="5354"/>
-                    <wp:lineTo x="21600" y="5402"/>
-                    <wp:lineTo x="21600" y="13665"/>
-                    <wp:lineTo x="21600" y="13665"/>
-                    <wp:lineTo x="17369" y="17931"/>
-                    <wp:lineTo x="13668" y="21020"/>
-                    <wp:lineTo x="11399" y="21599"/>
-                    <wp:lineTo x="10200" y="21599"/>
-                    <wp:lineTo x="7931" y="21020"/>
-                    <wp:lineTo x="4230" y="17931"/>
-                    <wp:lineTo x="4230" y="17931"/>
-                    <wp:lineTo x="0" y="13665"/>
-                    <wp:lineTo x="0" y="13665"/>
-                    <wp:lineTo x="0" y="5402"/>
-                    <wp:lineTo x="3239" y="5354"/>
-                    <wp:lineTo x="6884" y="1129"/>
+                    <wp:start x="9140" y="0"/>
+                    <wp:lineTo x="13939" y="0"/>
+                    <wp:lineTo x="14341" y="579"/>
+                    <wp:lineTo x="18911" y="3668"/>
+                    <wp:lineTo x="21523" y="9335"/>
+                    <wp:lineTo x="20668" y="15146"/>
+                    <wp:lineTo x="18911" y="17931"/>
+                    <wp:lineTo x="14341" y="21020"/>
+                    <wp:lineTo x="11540" y="21599"/>
+                    <wp:lineTo x="10059" y="21599"/>
+                    <wp:lineTo x="7258" y="21020"/>
+                    <wp:lineTo x="2688" y="17931"/>
+                    <wp:lineTo x="931" y="15146"/>
+                    <wp:lineTo x="76" y="9335"/>
+                    <wp:lineTo x="1465" y="5354"/>
+                    <wp:lineTo x="5967" y="1129"/>
                   </wp:wrapPolygon>
                 </wp:wrapThrough>
-                <wp:docPr id="12" name="Groupe 12"/>
+                <wp:docPr id="16" name="Groupe 16"/>
                 <wp:cNvGraphicFramePr/>
                 <a:graphic xmlns:a="http://schemas.openxmlformats.org/drawingml/2006/main">
                   <a:graphicData uri="http://schemas.microsoft.com/office/word/2010/wordprocessingGroup">
@@ -1996,32 +2207,28 @@
                       <wpg:grpSpPr bwMode="auto">
                         <a:xfrm>
                           <a:off x="0" y="0"/>
-                          <a:ext cx="800100" cy="647700"/>
-                          <a:chOff x="28575" y="0"/>
-                          <a:chExt cx="800098" cy="648000"/>
+                          <a:ext cx="647700" cy="647700"/>
+                          <a:chOff x="0" y="0"/>
+                          <a:chExt cx="648000" cy="648000"/>
                         </a:xfrm>
                       </wpg:grpSpPr>
                       <wps:wsp>
-                        <wps:cNvPr id="910771013" name="Ellipse 910771013"/>
+                        <wps:cNvPr id="1088897446" name="Ellipse 1088897446"/>
                         <wps:cNvSpPr/>
                         <wps:spPr bwMode="auto">
                           <a:xfrm>
-                            <a:off x="76048" y="0"/>
+                            <a:off x="0" y="0"/>
                             <a:ext cx="648000" cy="648000"/>
                           </a:xfrm>
                           <a:prstGeom prst="ellipse">
                             <a:avLst/>
                           </a:prstGeom>
                           <a:solidFill>
-                            <a:schemeClr val="accent5">
-                              <a:lumMod val="74901"/>
-                            </a:schemeClr>
+                            <a:srgbClr val="FFC000"/>
                           </a:solidFill>
                           <a:ln w="12700" cap="flat" cmpd="sng" algn="ctr">
                             <a:solidFill>
-                              <a:schemeClr val="accent5">
-                                <a:lumMod val="74901"/>
-                              </a:schemeClr>
+                              <a:srgbClr val="FFC000"/>
                             </a:solidFill>
                             <a:prstDash val="solid"/>
                           </a:ln>
@@ -2051,6 +2258,8 @@
                                 <w:jc w:val="center"/>
                               </w:pPr>
                             </w:p>
+                            <w:p/>
+                            <w:p/>
                           </w:txbxContent>
                         </wps:txbx>
                         <wps:bodyPr vertOverflow="overflow" horzOverflow="overflow" vert="horz" wrap="square" lIns="91440" tIns="45720" rIns="91440" bIns="45720" numCol="1" spcCol="0" rtlCol="0" fromWordArt="0" anchor="ctr" anchorCtr="0" forceAA="0" compatLnSpc="0">
@@ -2058,12 +2267,12 @@
                         </wps:bodyPr>
                       </wps:wsp>
                       <wps:wsp>
-                        <wps:cNvPr id="955719954" name="Zone de texte 955719954"/>
+                        <wps:cNvPr id="58849455" name="Zone de texte 58849455"/>
                         <wps:cNvSpPr txBox="1"/>
                         <wps:spPr bwMode="auto">
                           <a:xfrm>
-                            <a:off x="28575" y="171602"/>
-                            <a:ext cx="800098" cy="323848"/>
+                            <a:off x="145533" y="130392"/>
+                            <a:ext cx="388662" cy="323848"/>
                           </a:xfrm>
                           <a:prstGeom prst="rect">
                             <a:avLst/>
@@ -2080,8 +2289,6 @@
                                 <w:rPr>
                                   <w:rFonts w:ascii="Segoe Print" w:hAnsi="Segoe Print" w:cs="Segoe Print"/>
                                   <w:color w:val="FFFFFF"/>
-                                  <w:sz w:val="18"/>
-                                  <w:szCs w:val="18"/>
                                 </w:rPr>
                               </w:pPr>
                               <w:r>
@@ -2089,11 +2296,8 @@
                                   <w:rFonts w:ascii="Segoe Print" w:hAnsi="Segoe Print" w:cs="Segoe Print"/>
                                   <w:b/>
                                   <w:bCs/>
-                                  <w:color w:val="FFFFFF" w:themeColor="background1"/>
-                                  <w:sz w:val="18"/>
-                                  <w:szCs w:val="18"/>
                                 </w:rPr>
-                                <w:t>REACT.JS</w:t>
+                                <w:t>JS</w:t>
                               </w:r>
                             </w:p>
                           </w:txbxContent>
@@ -2108,8 +2312,8 @@
           </mc:Choice>
           <mc:Fallback>
             <w:pict>
-              <v:group w14:anchorId="6E96F64F" id="Groupe 12" o:spid="_x0000_s1051" style="position:absolute;margin-left:539.25pt;margin-top:200.25pt;width:63pt;height:51pt;z-index:251665408;mso-wrap-distance-left:0;mso-wrap-distance-right:0;mso-position-horizontal-relative:page;mso-position-vertical-relative:page" coordorigin="285" coordsize="8000,6480" wrapcoords="9456 0 13342 0 13668 579 17369 3668 18360 5354 21600 5402 21600 13665 21600 13665 17369 17931 13668 21020 11399 21599 10200 21599 7931 21020 4230 17931 4230 17931 0 13665 0 13665 0 5402 3239 5354 6884 1129" o:gfxdata="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">
-                <v:oval id="Ellipse 910771013" o:spid="_x0000_s1052" style="position:absolute;left:760;width:6480;height:6480;visibility:visible;mso-wrap-style:square;v-text-anchor:middle" o:gfxdata="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" fillcolor="#2e5293 [2376]" strokecolor="#2e5293 [2376]" strokeweight="1pt">
+              <v:group w14:anchorId="0FF16600" id="Groupe 16" o:spid="_x0000_s1054" style="position:absolute;margin-left:279.25pt;margin-top:198.1pt;width:51pt;height:51pt;z-index:251668480;mso-wrap-distance-left:0;mso-wrap-distance-right:0;mso-position-horizontal-relative:page;mso-position-vertical-relative:page" coordsize="6480,6480" wrapcoords="9140 0 13939 0 14341 579 18911 3668 21523 9335 20668 15146 18911 17931 14341 21020 11540 21599 10059 21599 7258 21020 2688 17931 931 15146 76 9335 1465 5354 5967 1129" o:gfxdata="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">
+                <v:oval id="Ellipse 1088897446" o:spid="_x0000_s1055" style="position:absolute;width:6480;height:6480;visibility:visible;mso-wrap-style:square;v-text-anchor:middle" o:gfxdata="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" fillcolor="#ffc000" strokecolor="#ffc000" strokeweight="1pt">
                   <v:textbox>
                     <w:txbxContent>
                       <w:p>
@@ -2118,10 +2322,12 @@
                           <w:jc w:val="center"/>
                         </w:pPr>
                       </w:p>
+                      <w:p/>
+                      <w:p/>
                     </w:txbxContent>
                   </v:textbox>
                 </v:oval>
-                <v:shape id="Zone de texte 955719954" o:spid="_x0000_s1053" type="#_x0000_t202" style="position:absolute;left:285;top:1716;width:8001;height:3238;visibility:visible;mso-wrap-style:square;v-text-anchor:top" o:gfxdata="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" filled="f" stroked="f" strokeweight=".5pt">
+                <v:shape id="Zone de texte 58849455" o:spid="_x0000_s1056" type="#_x0000_t202" style="position:absolute;left:1455;top:1303;width:3886;height:3239;visibility:visible;mso-wrap-style:square;v-text-anchor:top" o:gfxdata="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" filled="f" stroked="f" strokeweight=".5pt">
                   <v:textbox>
                     <w:txbxContent>
                       <w:p>
@@ -2129,8 +2335,6 @@
                           <w:rPr>
                             <w:rFonts w:ascii="Segoe Print" w:hAnsi="Segoe Print" w:cs="Segoe Print"/>
                             <w:color w:val="FFFFFF"/>
-                            <w:sz w:val="18"/>
-                            <w:szCs w:val="18"/>
                           </w:rPr>
                         </w:pPr>
                         <w:r>
@@ -2138,11 +2342,8 @@
                             <w:rFonts w:ascii="Segoe Print" w:hAnsi="Segoe Print" w:cs="Segoe Print"/>
                             <w:b/>
                             <w:bCs/>
-                            <w:color w:val="FFFFFF" w:themeColor="background1"/>
-                            <w:sz w:val="18"/>
-                            <w:szCs w:val="18"/>
                           </w:rPr>
-                          <w:t>REACT.JS</w:t>
+                          <w:t>JS</w:t>
                         </w:r>
                       </w:p>
                     </w:txbxContent>
@@ -2161,10 +2362,258 @@
         <mc:AlternateContent>
           <mc:Choice Requires="wpg">
             <w:drawing>
-              <wp:anchor distT="0" distB="0" distL="0" distR="0" simplePos="0" relativeHeight="251672576" behindDoc="0" locked="0" layoutInCell="1" allowOverlap="1" wp14:anchorId="1BD04D7B" wp14:editId="6DD0500C">
+              <wp:anchor distT="0" distB="0" distL="114300" distR="114300" simplePos="0" relativeHeight="251682816" behindDoc="0" locked="0" layoutInCell="1" allowOverlap="1" wp14:anchorId="58BA3B9D" wp14:editId="1E71D1D4">
+                <wp:simplePos x="0" y="0"/>
+                <wp:positionH relativeFrom="column">
+                  <wp:posOffset>1800489</wp:posOffset>
+                </wp:positionH>
+                <wp:positionV relativeFrom="paragraph">
+                  <wp:posOffset>231621</wp:posOffset>
+                </wp:positionV>
+                <wp:extent cx="647700" cy="647159"/>
+                <wp:effectExtent l="0" t="0" r="19050" b="19685"/>
+                <wp:wrapNone/>
+                <wp:docPr id="789638888" name="Groupe 2"/>
+                <wp:cNvGraphicFramePr/>
+                <a:graphic xmlns:a="http://schemas.openxmlformats.org/drawingml/2006/main">
+                  <a:graphicData uri="http://schemas.microsoft.com/office/word/2010/wordprocessingGroup">
+                    <wpg:wgp>
+                      <wpg:cNvGrpSpPr/>
+                      <wpg:grpSpPr>
+                        <a:xfrm>
+                          <a:off x="0" y="0"/>
+                          <a:ext cx="647700" cy="647159"/>
+                          <a:chOff x="0" y="1811"/>
+                          <a:chExt cx="647700" cy="647159"/>
+                        </a:xfrm>
+                      </wpg:grpSpPr>
+                      <wpg:grpSp>
+                        <wpg:cNvPr id="18" name="Groupe 18"/>
+                        <wpg:cNvGrpSpPr/>
+                        <wpg:grpSpPr bwMode="auto">
+                          <a:xfrm>
+                            <a:off x="0" y="1811"/>
+                            <a:ext cx="647700" cy="647159"/>
+                            <a:chOff x="0" y="0"/>
+                            <a:chExt cx="648000" cy="648000"/>
+                          </a:xfrm>
+                        </wpg:grpSpPr>
+                        <wps:wsp>
+                          <wps:cNvPr id="2051288286" name="Ellipse 2051288286"/>
+                          <wps:cNvSpPr/>
+                          <wps:spPr bwMode="auto">
+                            <a:xfrm>
+                              <a:off x="0" y="0"/>
+                              <a:ext cx="648000" cy="648000"/>
+                            </a:xfrm>
+                            <a:prstGeom prst="ellipse">
+                              <a:avLst/>
+                            </a:prstGeom>
+                            <a:solidFill>
+                              <a:srgbClr val="F03E56"/>
+                            </a:solidFill>
+                            <a:ln w="12700" cap="flat" cmpd="sng" algn="ctr">
+                              <a:solidFill>
+                                <a:srgbClr val="F03E56"/>
+                              </a:solidFill>
+                              <a:prstDash val="solid"/>
+                            </a:ln>
+                            <a:effectLst/>
+                          </wps:spPr>
+                          <wps:style>
+                            <a:lnRef idx="2">
+                              <a:schemeClr val="accent1">
+                                <a:shade val="50000"/>
+                              </a:schemeClr>
+                            </a:lnRef>
+                            <a:fillRef idx="1">
+                              <a:schemeClr val="accent1"/>
+                            </a:fillRef>
+                            <a:effectRef idx="0">
+                              <a:schemeClr val="accent1"/>
+                            </a:effectRef>
+                            <a:fontRef idx="minor">
+                              <a:schemeClr val="lt1"/>
+                            </a:fontRef>
+                          </wps:style>
+                          <wps:txbx>
+                            <w:txbxContent>
+                              <w:p>
+                                <w:pPr>
+                                  <w:spacing w:line="240" w:lineRule="auto"/>
+                                  <w:jc w:val="center"/>
+                                </w:pPr>
+                              </w:p>
+                            </w:txbxContent>
+                          </wps:txbx>
+                          <wps:bodyPr vertOverflow="overflow" horzOverflow="overflow" vert="horz" wrap="square" lIns="91440" tIns="45720" rIns="91440" bIns="45720" numCol="1" spcCol="0" rtlCol="0" fromWordArt="0" anchor="ctr" anchorCtr="0" forceAA="0" compatLnSpc="0">
+                            <a:noAutofit/>
+                          </wps:bodyPr>
+                        </wps:wsp>
+                        <wps:wsp>
+                          <wps:cNvPr id="861159148" name="Zone de texte 861159148"/>
+                          <wps:cNvSpPr txBox="1"/>
+                          <wps:spPr bwMode="auto">
+                            <a:xfrm>
+                              <a:off x="29578" y="29944"/>
+                              <a:ext cx="618421" cy="323848"/>
+                            </a:xfrm>
+                            <a:prstGeom prst="rect">
+                              <a:avLst/>
+                            </a:prstGeom>
+                            <a:noFill/>
+                            <a:ln w="6350">
+                              <a:noFill/>
+                            </a:ln>
+                          </wps:spPr>
+                          <wps:txbx>
+                            <w:txbxContent>
+                              <w:p>
+                                <w:pPr>
+                                  <w:rPr>
+                                    <w:rFonts w:ascii="Segoe Print" w:hAnsi="Segoe Print" w:cs="Segoe Print"/>
+                                    <w:color w:val="FFFFFF" w:themeColor="background1"/>
+                                  </w:rPr>
+                                </w:pPr>
+                                <w:r>
+                                  <w:rPr>
+                                    <w:rFonts w:ascii="Segoe Print" w:hAnsi="Segoe Print" w:cs="Segoe Print"/>
+                                    <w:b/>
+                                    <w:bCs/>
+                                    <w:color w:val="FFFFFF" w:themeColor="background1"/>
+                                  </w:rPr>
+                                  <w:t>HTML</w:t>
+                                </w:r>
+                              </w:p>
+                            </w:txbxContent>
+                          </wps:txbx>
+                          <wps:bodyPr vertOverflow="overflow" horzOverflow="overflow" vert="horz" wrap="square" lIns="91440" tIns="45720" rIns="91440" bIns="45720" numCol="1" spcCol="0" rtlCol="0" fromWordArt="0" anchor="t" anchorCtr="0" forceAA="0" compatLnSpc="0"/>
+                        </wps:wsp>
+                      </wpg:grpSp>
+                      <wps:wsp>
+                        <wps:cNvPr id="1708333882" name="Zone de texte 1"/>
+                        <wps:cNvSpPr txBox="1"/>
+                        <wps:spPr bwMode="auto">
+                          <a:xfrm>
+                            <a:off x="95140" y="280137"/>
+                            <a:ext cx="466507" cy="323698"/>
+                          </a:xfrm>
+                          <a:prstGeom prst="rect">
+                            <a:avLst/>
+                          </a:prstGeom>
+                          <a:noFill/>
+                          <a:ln w="6350">
+                            <a:noFill/>
+                          </a:ln>
+                        </wps:spPr>
+                        <wps:txbx>
+                          <w:txbxContent>
+                            <w:p>
+                              <w:pPr>
+                                <w:rPr>
+                                  <w:rFonts w:ascii="Segoe Print" w:hAnsi="Segoe Print" w:cs="Segoe Print"/>
+                                  <w:color w:val="FFFFFF"/>
+                                </w:rPr>
+                              </w:pPr>
+                              <w:r>
+                                <w:rPr>
+                                  <w:rFonts w:ascii="Segoe Print" w:hAnsi="Segoe Print" w:cs="Segoe Print"/>
+                                  <w:b/>
+                                  <w:bCs/>
+                                  <w:color w:val="FFFFFF" w:themeColor="background1"/>
+                                </w:rPr>
+                                <w:t>CSS</w:t>
+                              </w:r>
+                            </w:p>
+                          </w:txbxContent>
+                        </wps:txbx>
+                        <wps:bodyPr vertOverflow="overflow" horzOverflow="overflow" vert="horz" wrap="square" lIns="91440" tIns="45720" rIns="91440" bIns="45720" numCol="1" spcCol="0" rtlCol="0" fromWordArt="0" anchor="t" anchorCtr="0" forceAA="0" compatLnSpc="0"/>
+                      </wps:wsp>
+                    </wpg:wgp>
+                  </a:graphicData>
+                </a:graphic>
+              </wp:anchor>
+            </w:drawing>
+          </mc:Choice>
+          <mc:Fallback>
+            <w:pict>
+              <v:group w14:anchorId="58BA3B9D" id="Groupe 2" o:spid="_x0000_s1057" style="position:absolute;margin-left:141.75pt;margin-top:18.25pt;width:51pt;height:50.95pt;z-index:251682816" coordorigin=",18" coordsize="6477,6471" o:gfxdata="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">
+                <v:group id="Groupe 18" o:spid="_x0000_s1058" style="position:absolute;top:18;width:6477;height:6471" coordsize="6480,6480" o:gfxdata="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">
+                  <v:oval id="Ellipse 2051288286" o:spid="_x0000_s1059" style="position:absolute;width:6480;height:6480;visibility:visible;mso-wrap-style:square;v-text-anchor:middle" o:gfxdata="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" fillcolor="#f03e56" strokecolor="#f03e56" strokeweight="1pt">
+                    <v:textbox>
+                      <w:txbxContent>
+                        <w:p>
+                          <w:pPr>
+                            <w:spacing w:line="240" w:lineRule="auto"/>
+                            <w:jc w:val="center"/>
+                          </w:pPr>
+                        </w:p>
+                      </w:txbxContent>
+                    </v:textbox>
+                  </v:oval>
+                  <v:shape id="Zone de texte 861159148" o:spid="_x0000_s1060" type="#_x0000_t202" style="position:absolute;left:295;top:299;width:6184;height:3238;visibility:visible;mso-wrap-style:square;v-text-anchor:top" o:gfxdata="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" filled="f" stroked="f" strokeweight=".5pt">
+                    <v:textbox>
+                      <w:txbxContent>
+                        <w:p>
+                          <w:pPr>
+                            <w:rPr>
+                              <w:rFonts w:ascii="Segoe Print" w:hAnsi="Segoe Print" w:cs="Segoe Print"/>
+                              <w:color w:val="FFFFFF" w:themeColor="background1"/>
+                            </w:rPr>
+                          </w:pPr>
+                          <w:r>
+                            <w:rPr>
+                              <w:rFonts w:ascii="Segoe Print" w:hAnsi="Segoe Print" w:cs="Segoe Print"/>
+                              <w:b/>
+                              <w:bCs/>
+                              <w:color w:val="FFFFFF" w:themeColor="background1"/>
+                            </w:rPr>
+                            <w:t>HTML</w:t>
+                          </w:r>
+                        </w:p>
+                      </w:txbxContent>
+                    </v:textbox>
+                  </v:shape>
+                </v:group>
+                <v:shape id="_x0000_s1061" type="#_x0000_t202" style="position:absolute;left:951;top:2801;width:4665;height:3237;visibility:visible;mso-wrap-style:square;v-text-anchor:top" o:gfxdata="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" filled="f" stroked="f" strokeweight=".5pt">
+                  <v:textbox>
+                    <w:txbxContent>
+                      <w:p>
+                        <w:pPr>
+                          <w:rPr>
+                            <w:rFonts w:ascii="Segoe Print" w:hAnsi="Segoe Print" w:cs="Segoe Print"/>
+                            <w:color w:val="FFFFFF"/>
+                          </w:rPr>
+                        </w:pPr>
+                        <w:r>
+                          <w:rPr>
+                            <w:rFonts w:ascii="Segoe Print" w:hAnsi="Segoe Print" w:cs="Segoe Print"/>
+                            <w:b/>
+                            <w:bCs/>
+                            <w:color w:val="FFFFFF" w:themeColor="background1"/>
+                          </w:rPr>
+                          <w:t>CSS</w:t>
+                        </w:r>
+                      </w:p>
+                    </w:txbxContent>
+                  </v:textbox>
+                </v:shape>
+              </v:group>
+            </w:pict>
+          </mc:Fallback>
+        </mc:AlternateContent>
+      </w:r>
+      <w:r>
+        <w:rPr>
+          <w:noProof/>
+        </w:rPr>
+        <mc:AlternateContent>
+          <mc:Choice Requires="wpg">
+            <w:drawing>
+              <wp:anchor distT="0" distB="0" distL="0" distR="0" simplePos="0" relativeHeight="251671552" behindDoc="0" locked="0" layoutInCell="1" allowOverlap="1" wp14:anchorId="1BD04D7B" wp14:editId="45318054">
                 <wp:simplePos x="0" y="0"/>
                 <wp:positionH relativeFrom="page">
-                  <wp:posOffset>2211070</wp:posOffset>
+                  <wp:posOffset>2211911</wp:posOffset>
                 </wp:positionH>
                 <wp:positionV relativeFrom="page">
                   <wp:posOffset>2505710</wp:posOffset>
@@ -2304,8 +2753,8 @@
           </mc:Choice>
           <mc:Fallback>
             <w:pict>
-              <v:group w14:anchorId="1BD04D7B" id="Groupe 19" o:spid="_x0000_s1054" style="position:absolute;margin-left:174.1pt;margin-top:197.3pt;width:51pt;height:51pt;z-index:251672576;mso-wrap-distance-left:0;mso-wrap-distance-right:0;mso-position-horizontal-relative:page;mso-position-vertical-relative:page" coordsize="6480,6480" wrapcoords="9140 0 13939 0 14341 579 18911 3668 21523 9335 21234 13665 18911 17931 14341 21020 11540 21599 10059 21599 7258 21020 2688 17931 365 13665 76 9335 1465 5354 5967 1129" o:gfxdata="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">
-                <v:oval id="Ellipse 436228426" o:spid="_x0000_s1055" style="position:absolute;width:6480;height:6480;visibility:visible;mso-wrap-style:square;v-text-anchor:middle" o:gfxdata="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" fillcolor="#ed7d31 [3205]" strokecolor="#ed7d31 [3205]" strokeweight="1pt">
+              <v:group w14:anchorId="1BD04D7B" id="Groupe 19" o:spid="_x0000_s1062" style="position:absolute;margin-left:174.15pt;margin-top:197.3pt;width:51pt;height:51pt;z-index:251671552;mso-wrap-distance-left:0;mso-wrap-distance-right:0;mso-position-horizontal-relative:page;mso-position-vertical-relative:page" coordsize="6480,6480" wrapcoords="9140 0 13939 0 14341 579 18911 3668 21523 9335 21234 13665 18911 17931 14341 21020 11540 21599 10059 21599 7258 21020 2688 17931 365 13665 76 9335 1465 5354 5967 1129" o:gfxdata="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">
+                <v:oval id="Ellipse 436228426" o:spid="_x0000_s1063" style="position:absolute;width:6480;height:6480;visibility:visible;mso-wrap-style:square;v-text-anchor:middle" o:gfxdata="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" fillcolor="#ed7d31 [3205]" strokecolor="#ed7d31 [3205]" strokeweight="1pt">
                   <v:textbox>
                     <w:txbxContent>
                       <w:p>
@@ -2317,7 +2766,7 @@
                     </w:txbxContent>
                   </v:textbox>
                 </v:oval>
-                <v:shape id="Zone de texte 1618493720" o:spid="_x0000_s1056" type="#_x0000_t202" style="position:absolute;left:1054;top:1305;width:4667;height:3238;visibility:visible;mso-wrap-style:square;v-text-anchor:top" o:gfxdata="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" filled="f" stroked="f" strokeweight=".5pt">
+                <v:shape id="Zone de texte 1618493720" o:spid="_x0000_s1064" type="#_x0000_t202" style="position:absolute;left:1054;top:1305;width:4667;height:3238;visibility:visible;mso-wrap-style:square;v-text-anchor:top" o:gfxdata="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" filled="f" stroked="f" strokeweight=".5pt">
                   <v:textbox>
                     <w:txbxContent>
                       <w:p>
@@ -2353,399 +2802,13 @@
         <mc:AlternateContent>
           <mc:Choice Requires="wpg">
             <w:drawing>
-              <wp:anchor distT="0" distB="0" distL="0" distR="0" simplePos="0" relativeHeight="251671552" behindDoc="0" locked="0" layoutInCell="1" allowOverlap="1" wp14:anchorId="2E3D702F" wp14:editId="6DBA29B9">
+              <wp:anchor distT="0" distB="0" distL="0" distR="0" simplePos="0" relativeHeight="251667456" behindDoc="0" locked="0" layoutInCell="1" allowOverlap="1" wp14:anchorId="32376CC0" wp14:editId="62AB4E25">
                 <wp:simplePos x="0" y="0"/>
                 <wp:positionH relativeFrom="page">
-                  <wp:posOffset>2877185</wp:posOffset>
+                  <wp:posOffset>4216606</wp:posOffset>
                 </wp:positionH>
                 <wp:positionV relativeFrom="page">
-                  <wp:posOffset>2512060</wp:posOffset>
-                </wp:positionV>
-                <wp:extent cx="647700" cy="647700"/>
-                <wp:effectExtent l="0" t="0" r="19050" b="19050"/>
-                <wp:wrapThrough wrapText="bothSides">
-                  <wp:wrapPolygon edited="1">
-                    <wp:start x="9140" y="0"/>
-                    <wp:lineTo x="13939" y="0"/>
-                    <wp:lineTo x="14341" y="579"/>
-                    <wp:lineTo x="18911" y="3668"/>
-                    <wp:lineTo x="21600" y="4351"/>
-                    <wp:lineTo x="21600" y="12264"/>
-                    <wp:lineTo x="21600" y="13665"/>
-                    <wp:lineTo x="18911" y="17931"/>
-                    <wp:lineTo x="14341" y="21020"/>
-                    <wp:lineTo x="11540" y="21599"/>
-                    <wp:lineTo x="10059" y="21599"/>
-                    <wp:lineTo x="7258" y="21020"/>
-                    <wp:lineTo x="2688" y="17931"/>
-                    <wp:lineTo x="76" y="12264"/>
-                    <wp:lineTo x="984" y="4351"/>
-                    <wp:lineTo x="5967" y="1129"/>
-                  </wp:wrapPolygon>
-                </wp:wrapThrough>
-                <wp:docPr id="18" name="Groupe 18"/>
-                <wp:cNvGraphicFramePr/>
-                <a:graphic xmlns:a="http://schemas.openxmlformats.org/drawingml/2006/main">
-                  <a:graphicData uri="http://schemas.microsoft.com/office/word/2010/wordprocessingGroup">
-                    <wpg:wgp>
-                      <wpg:cNvGrpSpPr/>
-                      <wpg:grpSpPr bwMode="auto">
-                        <a:xfrm>
-                          <a:off x="0" y="0"/>
-                          <a:ext cx="647700" cy="647700"/>
-                          <a:chOff x="0" y="0"/>
-                          <a:chExt cx="648000" cy="648000"/>
-                        </a:xfrm>
-                      </wpg:grpSpPr>
-                      <wps:wsp>
-                        <wps:cNvPr id="2051288286" name="Ellipse 2051288286"/>
-                        <wps:cNvSpPr/>
-                        <wps:spPr bwMode="auto">
-                          <a:xfrm>
-                            <a:off x="0" y="0"/>
-                            <a:ext cx="648000" cy="648000"/>
-                          </a:xfrm>
-                          <a:prstGeom prst="ellipse">
-                            <a:avLst/>
-                          </a:prstGeom>
-                          <a:solidFill>
-                            <a:srgbClr val="F03E56"/>
-                          </a:solidFill>
-                          <a:ln w="12700" cap="flat" cmpd="sng" algn="ctr">
-                            <a:solidFill>
-                              <a:srgbClr val="F03E56"/>
-                            </a:solidFill>
-                            <a:prstDash val="solid"/>
-                          </a:ln>
-                          <a:effectLst/>
-                        </wps:spPr>
-                        <wps:style>
-                          <a:lnRef idx="2">
-                            <a:schemeClr val="accent1">
-                              <a:shade val="50000"/>
-                            </a:schemeClr>
-                          </a:lnRef>
-                          <a:fillRef idx="1">
-                            <a:schemeClr val="accent1"/>
-                          </a:fillRef>
-                          <a:effectRef idx="0">
-                            <a:schemeClr val="accent1"/>
-                          </a:effectRef>
-                          <a:fontRef idx="minor">
-                            <a:schemeClr val="lt1"/>
-                          </a:fontRef>
-                        </wps:style>
-                        <wps:txbx>
-                          <w:txbxContent>
-                            <w:p>
-                              <w:pPr>
-                                <w:spacing w:line="240" w:lineRule="auto"/>
-                                <w:jc w:val="center"/>
-                              </w:pPr>
-                            </w:p>
-                          </w:txbxContent>
-                        </wps:txbx>
-                        <wps:bodyPr vertOverflow="overflow" horzOverflow="overflow" vert="horz" wrap="square" lIns="91440" tIns="45720" rIns="91440" bIns="45720" numCol="1" spcCol="0" rtlCol="0" fromWordArt="0" anchor="ctr" anchorCtr="0" forceAA="0" compatLnSpc="0">
-                          <a:noAutofit/>
-                        </wps:bodyPr>
-                      </wps:wsp>
-                      <wps:wsp>
-                        <wps:cNvPr id="861159148" name="Zone de texte 861159148"/>
-                        <wps:cNvSpPr txBox="1"/>
-                        <wps:spPr bwMode="auto">
-                          <a:xfrm>
-                            <a:off x="29578" y="130392"/>
-                            <a:ext cx="618421" cy="323848"/>
-                          </a:xfrm>
-                          <a:prstGeom prst="rect">
-                            <a:avLst/>
-                          </a:prstGeom>
-                          <a:noFill/>
-                          <a:ln w="6350">
-                            <a:noFill/>
-                          </a:ln>
-                        </wps:spPr>
-                        <wps:txbx>
-                          <w:txbxContent>
-                            <w:p>
-                              <w:pPr>
-                                <w:rPr>
-                                  <w:rFonts w:ascii="Segoe Print" w:hAnsi="Segoe Print" w:cs="Segoe Print"/>
-                                  <w:color w:val="FFFFFF" w:themeColor="background1"/>
-                                </w:rPr>
-                              </w:pPr>
-                              <w:r>
-                                <w:rPr>
-                                  <w:rFonts w:ascii="Segoe Print" w:hAnsi="Segoe Print" w:cs="Segoe Print"/>
-                                  <w:b/>
-                                  <w:bCs/>
-                                  <w:color w:val="FFFFFF" w:themeColor="background1"/>
-                                </w:rPr>
-                                <w:t>HTML</w:t>
-                              </w:r>
-                            </w:p>
-                          </w:txbxContent>
-                        </wps:txbx>
-                        <wps:bodyPr vertOverflow="overflow" horzOverflow="overflow" vert="horz" wrap="square" lIns="91440" tIns="45720" rIns="91440" bIns="45720" numCol="1" spcCol="0" rtlCol="0" fromWordArt="0" anchor="t" anchorCtr="0" forceAA="0" compatLnSpc="0"/>
-                      </wps:wsp>
-                    </wpg:wgp>
-                  </a:graphicData>
-                </a:graphic>
-              </wp:anchor>
-            </w:drawing>
-          </mc:Choice>
-          <mc:Fallback>
-            <w:pict>
-              <v:group w14:anchorId="2E3D702F" id="Groupe 18" o:spid="_x0000_s1057" style="position:absolute;margin-left:226.55pt;margin-top:197.8pt;width:51pt;height:51pt;z-index:251671552;mso-wrap-distance-left:0;mso-wrap-distance-right:0;mso-position-horizontal-relative:page;mso-position-vertical-relative:page" coordsize="6480,6480" wrapcoords="9140 0 13939 0 14341 579 18911 3668 21600 4351 21600 12264 21600 13665 18911 17931 14341 21020 11540 21599 10059 21599 7258 21020 2688 17931 76 12264 984 4351 5967 1129" o:gfxdata="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">
-                <v:oval id="Ellipse 2051288286" o:spid="_x0000_s1058" style="position:absolute;width:6480;height:6480;visibility:visible;mso-wrap-style:square;v-text-anchor:middle" o:gfxdata="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" fillcolor="#f03e56" strokecolor="#f03e56" strokeweight="1pt">
-                  <v:textbox>
-                    <w:txbxContent>
-                      <w:p>
-                        <w:pPr>
-                          <w:spacing w:line="240" w:lineRule="auto"/>
-                          <w:jc w:val="center"/>
-                        </w:pPr>
-                      </w:p>
-                    </w:txbxContent>
-                  </v:textbox>
-                </v:oval>
-                <v:shape id="Zone de texte 861159148" o:spid="_x0000_s1059" type="#_x0000_t202" style="position:absolute;left:295;top:1303;width:6184;height:3239;visibility:visible;mso-wrap-style:square;v-text-anchor:top" o:gfxdata="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" filled="f" stroked="f" strokeweight=".5pt">
-                  <v:textbox>
-                    <w:txbxContent>
-                      <w:p>
-                        <w:pPr>
-                          <w:rPr>
-                            <w:rFonts w:ascii="Segoe Print" w:hAnsi="Segoe Print" w:cs="Segoe Print"/>
-                            <w:color w:val="FFFFFF" w:themeColor="background1"/>
-                          </w:rPr>
-                        </w:pPr>
-                        <w:r>
-                          <w:rPr>
-                            <w:rFonts w:ascii="Segoe Print" w:hAnsi="Segoe Print" w:cs="Segoe Print"/>
-                            <w:b/>
-                            <w:bCs/>
-                            <w:color w:val="FFFFFF" w:themeColor="background1"/>
-                          </w:rPr>
-                          <w:t>HTML</w:t>
-                        </w:r>
-                      </w:p>
-                    </w:txbxContent>
-                  </v:textbox>
-                </v:shape>
-                <w10:wrap type="through" anchorx="page" anchory="page"/>
-              </v:group>
-            </w:pict>
-          </mc:Fallback>
-        </mc:AlternateContent>
-      </w:r>
-      <w:r>
-        <w:rPr>
-          <w:noProof/>
-        </w:rPr>
-        <mc:AlternateContent>
-          <mc:Choice Requires="wpg">
-            <w:drawing>
-              <wp:anchor distT="0" distB="0" distL="0" distR="0" simplePos="0" relativeHeight="251669504" behindDoc="0" locked="0" layoutInCell="1" allowOverlap="1" wp14:anchorId="0FF16600" wp14:editId="7B04B3C7">
-                <wp:simplePos x="0" y="0"/>
-                <wp:positionH relativeFrom="page">
-                  <wp:posOffset>4221480</wp:posOffset>
-                </wp:positionH>
-                <wp:positionV relativeFrom="page">
-                  <wp:posOffset>2518410</wp:posOffset>
-                </wp:positionV>
-                <wp:extent cx="647700" cy="647700"/>
-                <wp:effectExtent l="0" t="0" r="19050" b="19050"/>
-                <wp:wrapThrough wrapText="bothSides">
-                  <wp:wrapPolygon edited="1">
-                    <wp:start x="9140" y="0"/>
-                    <wp:lineTo x="13939" y="0"/>
-                    <wp:lineTo x="14341" y="579"/>
-                    <wp:lineTo x="18911" y="3668"/>
-                    <wp:lineTo x="21523" y="9335"/>
-                    <wp:lineTo x="20668" y="15146"/>
-                    <wp:lineTo x="18911" y="17931"/>
-                    <wp:lineTo x="14341" y="21020"/>
-                    <wp:lineTo x="11540" y="21599"/>
-                    <wp:lineTo x="10059" y="21599"/>
-                    <wp:lineTo x="7258" y="21020"/>
-                    <wp:lineTo x="2688" y="17931"/>
-                    <wp:lineTo x="931" y="15146"/>
-                    <wp:lineTo x="76" y="9335"/>
-                    <wp:lineTo x="1465" y="5354"/>
-                    <wp:lineTo x="5967" y="1129"/>
-                  </wp:wrapPolygon>
-                </wp:wrapThrough>
-                <wp:docPr id="16" name="Groupe 16"/>
-                <wp:cNvGraphicFramePr/>
-                <a:graphic xmlns:a="http://schemas.openxmlformats.org/drawingml/2006/main">
-                  <a:graphicData uri="http://schemas.microsoft.com/office/word/2010/wordprocessingGroup">
-                    <wpg:wgp>
-                      <wpg:cNvGrpSpPr/>
-                      <wpg:grpSpPr bwMode="auto">
-                        <a:xfrm>
-                          <a:off x="0" y="0"/>
-                          <a:ext cx="647700" cy="647700"/>
-                          <a:chOff x="0" y="0"/>
-                          <a:chExt cx="648000" cy="648000"/>
-                        </a:xfrm>
-                      </wpg:grpSpPr>
-                      <wps:wsp>
-                        <wps:cNvPr id="1088897446" name="Ellipse 1088897446"/>
-                        <wps:cNvSpPr/>
-                        <wps:spPr bwMode="auto">
-                          <a:xfrm>
-                            <a:off x="0" y="0"/>
-                            <a:ext cx="648000" cy="648000"/>
-                          </a:xfrm>
-                          <a:prstGeom prst="ellipse">
-                            <a:avLst/>
-                          </a:prstGeom>
-                          <a:solidFill>
-                            <a:srgbClr val="FFC000"/>
-                          </a:solidFill>
-                          <a:ln w="12700" cap="flat" cmpd="sng" algn="ctr">
-                            <a:solidFill>
-                              <a:srgbClr val="FFC000"/>
-                            </a:solidFill>
-                            <a:prstDash val="solid"/>
-                          </a:ln>
-                          <a:effectLst/>
-                        </wps:spPr>
-                        <wps:style>
-                          <a:lnRef idx="2">
-                            <a:schemeClr val="accent1">
-                              <a:shade val="50000"/>
-                            </a:schemeClr>
-                          </a:lnRef>
-                          <a:fillRef idx="1">
-                            <a:schemeClr val="accent1"/>
-                          </a:fillRef>
-                          <a:effectRef idx="0">
-                            <a:schemeClr val="accent1"/>
-                          </a:effectRef>
-                          <a:fontRef idx="minor">
-                            <a:schemeClr val="lt1"/>
-                          </a:fontRef>
-                        </wps:style>
-                        <wps:txbx>
-                          <w:txbxContent>
-                            <w:p>
-                              <w:pPr>
-                                <w:spacing w:line="240" w:lineRule="auto"/>
-                                <w:jc w:val="center"/>
-                              </w:pPr>
-                            </w:p>
-                            <w:p/>
-                            <w:p/>
-                          </w:txbxContent>
-                        </wps:txbx>
-                        <wps:bodyPr vertOverflow="overflow" horzOverflow="overflow" vert="horz" wrap="square" lIns="91440" tIns="45720" rIns="91440" bIns="45720" numCol="1" spcCol="0" rtlCol="0" fromWordArt="0" anchor="ctr" anchorCtr="0" forceAA="0" compatLnSpc="0">
-                          <a:noAutofit/>
-                        </wps:bodyPr>
-                      </wps:wsp>
-                      <wps:wsp>
-                        <wps:cNvPr id="58849455" name="Zone de texte 58849455"/>
-                        <wps:cNvSpPr txBox="1"/>
-                        <wps:spPr bwMode="auto">
-                          <a:xfrm>
-                            <a:off x="129668" y="130392"/>
-                            <a:ext cx="388662" cy="323848"/>
-                          </a:xfrm>
-                          <a:prstGeom prst="rect">
-                            <a:avLst/>
-                          </a:prstGeom>
-                          <a:noFill/>
-                          <a:ln w="6350">
-                            <a:noFill/>
-                          </a:ln>
-                        </wps:spPr>
-                        <wps:txbx>
-                          <w:txbxContent>
-                            <w:p>
-                              <w:pPr>
-                                <w:rPr>
-                                  <w:rFonts w:ascii="Segoe Print" w:hAnsi="Segoe Print" w:cs="Segoe Print"/>
-                                  <w:color w:val="FFFFFF"/>
-                                </w:rPr>
-                              </w:pPr>
-                              <w:r>
-                                <w:rPr>
-                                  <w:rFonts w:ascii="Segoe Print" w:hAnsi="Segoe Print" w:cs="Segoe Print"/>
-                                  <w:b/>
-                                  <w:bCs/>
-                                </w:rPr>
-                                <w:t>JS</w:t>
-                              </w:r>
-                            </w:p>
-                          </w:txbxContent>
-                        </wps:txbx>
-                        <wps:bodyPr vertOverflow="overflow" horzOverflow="overflow" vert="horz" wrap="square" lIns="91440" tIns="45720" rIns="91440" bIns="45720" numCol="1" spcCol="0" rtlCol="0" fromWordArt="0" anchor="t" anchorCtr="0" forceAA="0" compatLnSpc="0"/>
-                      </wps:wsp>
-                    </wpg:wgp>
-                  </a:graphicData>
-                </a:graphic>
-              </wp:anchor>
-            </w:drawing>
-          </mc:Choice>
-          <mc:Fallback>
-            <w:pict>
-              <v:group w14:anchorId="0FF16600" id="Groupe 16" o:spid="_x0000_s1060" style="position:absolute;margin-left:332.4pt;margin-top:198.3pt;width:51pt;height:51pt;z-index:251669504;mso-wrap-distance-left:0;mso-wrap-distance-right:0;mso-position-horizontal-relative:page;mso-position-vertical-relative:page" coordsize="6480,6480" wrapcoords="9140 0 13939 0 14341 579 18911 3668 21523 9335 20668 15146 18911 17931 14341 21020 11540 21599 10059 21599 7258 21020 2688 17931 931 15146 76 9335 1465 5354 5967 1129" o:gfxdata="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">
-                <v:oval id="Ellipse 1088897446" o:spid="_x0000_s1061" style="position:absolute;width:6480;height:6480;visibility:visible;mso-wrap-style:square;v-text-anchor:middle" o:gfxdata="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" fillcolor="#ffc000" strokecolor="#ffc000" strokeweight="1pt">
-                  <v:textbox>
-                    <w:txbxContent>
-                      <w:p>
-                        <w:pPr>
-                          <w:spacing w:line="240" w:lineRule="auto"/>
-                          <w:jc w:val="center"/>
-                        </w:pPr>
-                      </w:p>
-                      <w:p/>
-                      <w:p/>
-                    </w:txbxContent>
-                  </v:textbox>
-                </v:oval>
-                <v:shape id="Zone de texte 58849455" o:spid="_x0000_s1062" type="#_x0000_t202" style="position:absolute;left:1296;top:1303;width:3887;height:3239;visibility:visible;mso-wrap-style:square;v-text-anchor:top" o:gfxdata="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" filled="f" stroked="f" strokeweight=".5pt">
-                  <v:textbox>
-                    <w:txbxContent>
-                      <w:p>
-                        <w:pPr>
-                          <w:rPr>
-                            <w:rFonts w:ascii="Segoe Print" w:hAnsi="Segoe Print" w:cs="Segoe Print"/>
-                            <w:color w:val="FFFFFF"/>
-                          </w:rPr>
-                        </w:pPr>
-                        <w:r>
-                          <w:rPr>
-                            <w:rFonts w:ascii="Segoe Print" w:hAnsi="Segoe Print" w:cs="Segoe Print"/>
-                            <w:b/>
-                            <w:bCs/>
-                          </w:rPr>
-                          <w:t>JS</w:t>
-                        </w:r>
-                      </w:p>
-                    </w:txbxContent>
-                  </v:textbox>
-                </v:shape>
-                <w10:wrap type="through" anchorx="page" anchory="page"/>
-              </v:group>
-            </w:pict>
-          </mc:Fallback>
-        </mc:AlternateContent>
-      </w:r>
-      <w:r>
-        <w:rPr>
-          <w:noProof/>
-        </w:rPr>
-        <mc:AlternateContent>
-          <mc:Choice Requires="wpg">
-            <w:drawing>
-              <wp:anchor distT="0" distB="0" distL="0" distR="0" simplePos="0" relativeHeight="251668480" behindDoc="0" locked="0" layoutInCell="1" allowOverlap="1" wp14:anchorId="32376CC0" wp14:editId="7B7ED576">
-                <wp:simplePos x="0" y="0"/>
-                <wp:positionH relativeFrom="page">
-                  <wp:posOffset>4893945</wp:posOffset>
-                </wp:positionH>
-                <wp:positionV relativeFrom="page">
-                  <wp:posOffset>2531110</wp:posOffset>
+                  <wp:posOffset>2513330</wp:posOffset>
                 </wp:positionV>
                 <wp:extent cx="647700" cy="647700"/>
                 <wp:effectExtent l="0" t="0" r="19050" b="19050"/>
@@ -2882,8 +2945,8 @@
           </mc:Choice>
           <mc:Fallback>
             <w:pict>
-              <v:group w14:anchorId="32376CC0" id="Groupe 15" o:spid="_x0000_s1063" style="position:absolute;margin-left:385.35pt;margin-top:199.3pt;width:51pt;height:51pt;z-index:251668480;mso-wrap-distance-left:0;mso-wrap-distance-right:0;mso-position-horizontal-relative:page;mso-position-vertical-relative:page" coordsize="6480,6480" wrapcoords="9140 0 13939 0 14341 579 19865 4351 21523 9335 21234 13665 18911 17931 14341 21020 11540 21599 10059 21599 7258 21020 2688 17931 365 13665 76 9335 2192 4351 5967 1129" o:gfxdata="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">
-                <v:oval id="Ellipse 1861950978" o:spid="_x0000_s1064" style="position:absolute;width:6480;height:6480;visibility:visible;mso-wrap-style:square;v-text-anchor:middle" o:gfxdata="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" fillcolor="#a133e6" strokecolor="#a133e6" strokeweight="1pt">
+              <v:group w14:anchorId="32376CC0" id="Groupe 15" o:spid="_x0000_s1065" style="position:absolute;margin-left:332pt;margin-top:197.9pt;width:51pt;height:51pt;z-index:251667456;mso-wrap-distance-left:0;mso-wrap-distance-right:0;mso-position-horizontal-relative:page;mso-position-vertical-relative:page" coordsize="6480,6480" wrapcoords="9140 0 13939 0 14341 579 19865 4351 21523 9335 21234 13665 18911 17931 14341 21020 11540 21599 10059 21599 7258 21020 2688 17931 365 13665 76 9335 2192 4351 5967 1129" o:gfxdata="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">
+                <v:oval id="Ellipse 1861950978" o:spid="_x0000_s1066" style="position:absolute;width:6480;height:6480;visibility:visible;mso-wrap-style:square;v-text-anchor:middle" o:gfxdata="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" fillcolor="#a133e6" strokecolor="#a133e6" strokeweight="1pt">
                   <v:textbox>
                     <w:txbxContent>
                       <w:p>
@@ -2895,7 +2958,7 @@
                     </w:txbxContent>
                   </v:textbox>
                 </v:oval>
-                <v:shape id="Zone de texte 23815984" o:spid="_x0000_s1065" type="#_x0000_t202" style="position:absolute;left:816;top:1305;width:5143;height:3238;visibility:visible;mso-wrap-style:square;v-text-anchor:top" o:gfxdata="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" filled="f" stroked="f" strokeweight=".5pt">
+                <v:shape id="Zone de texte 23815984" o:spid="_x0000_s1067" type="#_x0000_t202" style="position:absolute;left:816;top:1305;width:5143;height:3238;visibility:visible;mso-wrap-style:square;v-text-anchor:top" o:gfxdata="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" filled="f" stroked="f" strokeweight=".5pt">
                   <v:textbox>
                     <w:txbxContent>
                       <w:p>
@@ -2931,7 +2994,7 @@
         <mc:AlternateContent>
           <mc:Choice Requires="wpg">
             <w:drawing>
-              <wp:anchor distT="0" distB="0" distL="0" distR="0" simplePos="0" relativeHeight="251666432" behindDoc="0" locked="0" layoutInCell="1" allowOverlap="1" wp14:anchorId="744F5CF9" wp14:editId="6DA12AA3">
+              <wp:anchor distT="0" distB="0" distL="0" distR="0" simplePos="0" relativeHeight="251665408" behindDoc="0" locked="0" layoutInCell="1" allowOverlap="1" wp14:anchorId="744F5CF9" wp14:editId="4FE71375">
                 <wp:simplePos x="0" y="0"/>
                 <wp:positionH relativeFrom="page">
                   <wp:posOffset>6231255</wp:posOffset>
@@ -3080,8 +3143,8 @@
           </mc:Choice>
           <mc:Fallback>
             <w:pict>
-              <v:group w14:anchorId="744F5CF9" id="Groupe 13" o:spid="_x0000_s1066" style="position:absolute;margin-left:490.65pt;margin-top:200.3pt;width:51pt;height:51pt;z-index:251666432;mso-wrap-distance-left:0;mso-wrap-distance-right:0;mso-position-horizontal-relative:page;mso-position-vertical-relative:page" coordsize="6480,6480" wrapcoords="9140 0 13939 0 14341 579 18911 3668 21523 9335 21234 13665 18911 17931 14341 21020 11540 21599 10059 21599 7258 21020 2688 17931 365 13665 76 9335 1465 5354 5967 1129" o:gfxdata="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">
-                <v:oval id="Ellipse 1712991188" o:spid="_x0000_s1067" style="position:absolute;width:6480;height:6480;visibility:visible;mso-wrap-style:square;v-text-anchor:middle" o:gfxdata="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" fillcolor="#527f34 [2377]" strokecolor="#527f34 [2377]" strokeweight="1pt">
+              <v:group w14:anchorId="744F5CF9" id="Groupe 13" o:spid="_x0000_s1068" style="position:absolute;margin-left:490.65pt;margin-top:200.3pt;width:51pt;height:51pt;z-index:251665408;mso-wrap-distance-left:0;mso-wrap-distance-right:0;mso-position-horizontal-relative:page;mso-position-vertical-relative:page" coordsize="6480,6480" wrapcoords="9140 0 13939 0 14341 579 18911 3668 21523 9335 21234 13665 18911 17931 14341 21020 11540 21599 10059 21599 7258 21020 2688 17931 365 13665 76 9335 1465 5354 5967 1129" o:gfxdata="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">
+                <v:oval id="Ellipse 1712991188" o:spid="_x0000_s1069" style="position:absolute;width:6480;height:6480;visibility:visible;mso-wrap-style:square;v-text-anchor:middle" o:gfxdata="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" fillcolor="#527f34 [2377]" strokecolor="#527f34 [2377]" strokeweight="1pt">
                   <v:textbox>
                     <w:txbxContent>
                       <w:p>
@@ -3095,7 +3158,7 @@
                     </w:txbxContent>
                   </v:textbox>
                 </v:oval>
-                <v:shape id="Zone de texte 559515467" o:spid="_x0000_s1068" type="#_x0000_t202" style="position:absolute;left:1054;top:1303;width:4371;height:3239;visibility:visible;mso-wrap-style:square;v-text-anchor:top" o:gfxdata="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" filled="f" stroked="f" strokeweight=".5pt">
+                <v:shape id="Zone de texte 559515467" o:spid="_x0000_s1070" type="#_x0000_t202" style="position:absolute;left:1054;top:1303;width:4371;height:3239;visibility:visible;mso-wrap-style:square;v-text-anchor:top" o:gfxdata="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" filled="f" stroked="f" strokeweight=".5pt">
                   <v:textbox>
                     <w:txbxContent>
                       <w:p>
@@ -3131,7 +3194,7 @@
         <mc:AlternateContent>
           <mc:Choice Requires="wpg">
             <w:drawing>
-              <wp:anchor distT="0" distB="0" distL="0" distR="0" simplePos="0" relativeHeight="251652096" behindDoc="0" locked="0" layoutInCell="1" allowOverlap="1" wp14:anchorId="0A5AFD79" wp14:editId="4EF9B820">
+              <wp:anchor distT="0" distB="0" distL="0" distR="0" simplePos="0" relativeHeight="251651072" behindDoc="0" locked="0" layoutInCell="1" allowOverlap="1" wp14:anchorId="0A5AFD79" wp14:editId="6EE2431F">
                 <wp:simplePos x="0" y="0"/>
                 <wp:positionH relativeFrom="page">
                   <wp:posOffset>64161</wp:posOffset>
@@ -3215,11 +3278,11 @@
           </mc:Choice>
           <mc:Fallback>
             <w:pict>
-              <v:group w14:anchorId="0A5AFD79" id="Groupe 10" o:spid="_x0000_s1069" style="position:absolute;margin-left:5.05pt;margin-top:195.85pt;width:93.65pt;height:18.15pt;z-index:251652096;mso-wrap-distance-left:0;mso-wrap-distance-right:0;mso-position-horizontal-relative:page;mso-position-vertical-relative:page" coordsize="11896,2306" o:gfxdata="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">
-                <v:shape id="Image 704859874" o:spid="_x0000_s1070" type="#_x0000_t75" style="position:absolute;top:289;width:1728;height:1728;visibility:visible;mso-wrap-style:square" o:gfxdata="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">
+              <v:group w14:anchorId="0A5AFD79" id="Groupe 10" o:spid="_x0000_s1071" style="position:absolute;margin-left:5.05pt;margin-top:195.85pt;width:93.65pt;height:18.15pt;z-index:251651072;mso-wrap-distance-left:0;mso-wrap-distance-right:0;mso-position-horizontal-relative:page;mso-position-vertical-relative:page" coordsize="11896,2306" o:gfxdata="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">
+                <v:shape id="Image 704859874" o:spid="_x0000_s1072" type="#_x0000_t75" style="position:absolute;top:289;width:1728;height:1728;visibility:visible;mso-wrap-style:square" o:gfxdata="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">
                   <v:imagedata r:id="rId13" o:title=""/>
                 </v:shape>
-                <v:shape id="Zone de texte 704859875" o:spid="_x0000_s1071" type="#_x0000_t202" style="position:absolute;left:1519;width:10377;height:2306;visibility:visible;mso-wrap-style:square;v-text-anchor:top" o:gfxdata="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" filled="f" stroked="f" strokeweight=".5pt">
+                <v:shape id="Zone de texte 704859875" o:spid="_x0000_s1073" type="#_x0000_t202" style="position:absolute;left:1519;width:10377;height:2306;visibility:visible;mso-wrap-style:square;v-text-anchor:top" o:gfxdata="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" filled="f" stroked="f" strokeweight=".5pt">
                   <v:textbox>
                     <w:txbxContent>
                       <w:p>
@@ -3250,7 +3313,7 @@
         <mc:AlternateContent>
           <mc:Choice Requires="wps">
             <w:drawing>
-              <wp:anchor distT="0" distB="0" distL="115200" distR="115200" simplePos="0" relativeHeight="251640832" behindDoc="0" locked="0" layoutInCell="1" allowOverlap="1" wp14:anchorId="280FF758" wp14:editId="0790A50B">
+              <wp:anchor distT="0" distB="0" distL="115200" distR="115200" simplePos="0" relativeHeight="251639808" behindDoc="0" locked="0" layoutInCell="1" allowOverlap="1" wp14:anchorId="280FF758" wp14:editId="7935F15F">
                 <wp:simplePos x="0" y="0"/>
                 <wp:positionH relativeFrom="page">
                   <wp:posOffset>-7328</wp:posOffset>
@@ -3310,7 +3373,7 @@
           </mc:Choice>
           <mc:Fallback>
             <w:pict>
-              <v:shape w14:anchorId="280FF758" id="Zone de texte 20" o:spid="_x0000_s1072" type="#_x0000_t202" style="position:absolute;margin-left:-.6pt;margin-top:22.3pt;width:167.45pt;height:24.95pt;z-index:251640832;visibility:visible;mso-wrap-style:square;mso-wrap-distance-left:3.2mm;mso-wrap-distance-top:0;mso-wrap-distance-right:3.2mm;mso-wrap-distance-bottom:0;mso-position-horizontal:absolute;mso-position-horizontal-relative:page;mso-position-vertical:absolute;mso-position-vertical-relative:text;v-text-anchor:top" o:gfxdata="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" filled="f" stroked="f" strokeweight=".5pt">
+              <v:shape w14:anchorId="280FF758" id="Zone de texte 20" o:spid="_x0000_s1074" type="#_x0000_t202" style="position:absolute;margin-left:-.6pt;margin-top:22.3pt;width:167.45pt;height:24.95pt;z-index:251639808;visibility:visible;mso-wrap-style:square;mso-wrap-distance-left:3.2mm;mso-wrap-distance-top:0;mso-wrap-distance-right:3.2mm;mso-wrap-distance-bottom:0;mso-position-horizontal:absolute;mso-position-horizontal-relative:page;mso-position-vertical:absolute;mso-position-vertical-relative:text;v-text-anchor:top" o:gfxdata="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" filled="f" stroked="f" strokeweight=".5pt">
                 <v:textbox>
                   <w:txbxContent>
                     <w:p>
@@ -3348,16 +3411,16 @@
         <mc:AlternateContent>
           <mc:Choice Requires="wpg">
             <w:drawing>
-              <wp:anchor distT="0" distB="0" distL="0" distR="0" simplePos="0" relativeHeight="251648000" behindDoc="0" locked="0" layoutInCell="1" allowOverlap="1" wp14:anchorId="65DBDBB8" wp14:editId="57E032FF">
+              <wp:anchor distT="0" distB="0" distL="0" distR="0" simplePos="0" relativeHeight="251646976" behindDoc="0" locked="0" layoutInCell="1" allowOverlap="1" wp14:anchorId="65DBDBB8" wp14:editId="2F1EA17C">
                 <wp:simplePos x="0" y="0"/>
                 <wp:positionH relativeFrom="page">
-                  <wp:posOffset>2802890</wp:posOffset>
+                  <wp:posOffset>2797175</wp:posOffset>
                 </wp:positionH>
                 <wp:positionV relativeFrom="page">
-                  <wp:posOffset>3231515</wp:posOffset>
+                  <wp:posOffset>3314226</wp:posOffset>
                 </wp:positionV>
-                <wp:extent cx="3710940" cy="2911475"/>
-                <wp:effectExtent l="0" t="0" r="0" b="3175"/>
+                <wp:extent cx="3720465" cy="2910840"/>
+                <wp:effectExtent l="0" t="0" r="0" b="3810"/>
                 <wp:wrapNone/>
                 <wp:docPr id="42" name="Groupe 42"/>
                 <wp:cNvGraphicFramePr/>
@@ -3368,9 +3431,9 @@
                       <wpg:grpSpPr bwMode="auto">
                         <a:xfrm>
                           <a:off x="0" y="0"/>
-                          <a:ext cx="3710940" cy="2911475"/>
+                          <a:ext cx="3720465" cy="2910840"/>
                           <a:chOff x="0" y="0"/>
-                          <a:chExt cx="3711346" cy="2911733"/>
+                          <a:chExt cx="3721937" cy="2911732"/>
                         </a:xfrm>
                       </wpg:grpSpPr>
                       <wps:wsp>
@@ -3421,7 +3484,7 @@
                         <wps:cNvSpPr txBox="1"/>
                         <wps:spPr bwMode="auto">
                           <a:xfrm>
-                            <a:off x="3063" y="268406"/>
+                            <a:off x="16716" y="268406"/>
                             <a:ext cx="3705221" cy="689793"/>
                           </a:xfrm>
                           <a:prstGeom prst="rect">
@@ -3478,7 +3541,7 @@
                                   <w:sz w:val="20"/>
                                   <w:szCs w:val="20"/>
                                 </w:rPr>
-                                <w:t xml:space="preserve"> Dunkerque, D</w:t>
+                                <w:t xml:space="preserve"> Dunkerque, 2022</w:t>
                               </w:r>
                               <w:r>
                                 <w:rPr>
@@ -3486,7 +3549,7 @@
                                   <w:sz w:val="20"/>
                                   <w:szCs w:val="20"/>
                                 </w:rPr>
-                                <w:t>’octobre</w:t>
+                                <w:t xml:space="preserve"> -</w:t>
                               </w:r>
                               <w:r>
                                 <w:rPr>
@@ -3494,15 +3557,7 @@
                                   <w:sz w:val="20"/>
                                   <w:szCs w:val="20"/>
                                 </w:rPr>
-                                <w:t xml:space="preserve"> 2022 à </w:t>
-                              </w:r>
-                              <w:r>
-                                <w:rPr>
-                                  <w:rFonts w:ascii="Ebrima" w:hAnsi="Ebrima" w:cs="Ebrima"/>
-                                  <w:sz w:val="20"/>
-                                  <w:szCs w:val="20"/>
-                                </w:rPr>
-                                <w:t>juin 2023</w:t>
+                                <w:t xml:space="preserve"> 2023</w:t>
                               </w:r>
                             </w:p>
                             <w:p>
@@ -3584,7 +3639,23 @@
                                   <w:sz w:val="20"/>
                                   <w:szCs w:val="20"/>
                                 </w:rPr>
-                                <w:t xml:space="preserve"> Roubaix, D’août 2020 à mai 2021</w:t>
+                                <w:t xml:space="preserve"> Roubaix, 2020 </w:t>
+                              </w:r>
+                              <w:r>
+                                <w:rPr>
+                                  <w:rFonts w:ascii="Ebrima" w:hAnsi="Ebrima" w:cs="Ebrima"/>
+                                  <w:sz w:val="20"/>
+                                  <w:szCs w:val="20"/>
+                                </w:rPr>
+                                <w:t>-</w:t>
+                              </w:r>
+                              <w:r>
+                                <w:rPr>
+                                  <w:rFonts w:ascii="Ebrima" w:hAnsi="Ebrima" w:cs="Ebrima"/>
+                                  <w:sz w:val="20"/>
+                                  <w:szCs w:val="20"/>
+                                </w:rPr>
+                                <w:t xml:space="preserve"> 2021</w:t>
                               </w:r>
                             </w:p>
                             <w:p>
@@ -3666,7 +3737,39 @@
                                   <w:sz w:val="20"/>
                                   <w:szCs w:val="20"/>
                                 </w:rPr>
-                                <w:t xml:space="preserve"> Villeneuve-d’Ascq, De 2017 à 2019</w:t>
+                                <w:t xml:space="preserve"> Villeneuve-d’Ascq,</w:t>
+                              </w:r>
+                              <w:r>
+                                <w:rPr>
+                                  <w:rFonts w:ascii="Ebrima" w:hAnsi="Ebrima" w:cs="Ebrima"/>
+                                  <w:sz w:val="20"/>
+                                  <w:szCs w:val="20"/>
+                                </w:rPr>
+                                <w:t xml:space="preserve"> </w:t>
+                              </w:r>
+                              <w:r>
+                                <w:rPr>
+                                  <w:rFonts w:ascii="Ebrima" w:hAnsi="Ebrima" w:cs="Ebrima"/>
+                                  <w:sz w:val="20"/>
+                                  <w:szCs w:val="20"/>
+                                </w:rPr>
+                                <w:t xml:space="preserve">2017 </w:t>
+                              </w:r>
+                              <w:r>
+                                <w:rPr>
+                                  <w:rFonts w:ascii="Ebrima" w:hAnsi="Ebrima" w:cs="Ebrima"/>
+                                  <w:sz w:val="20"/>
+                                  <w:szCs w:val="20"/>
+                                </w:rPr>
+                                <w:t>-</w:t>
+                              </w:r>
+                              <w:r>
+                                <w:rPr>
+                                  <w:rFonts w:ascii="Ebrima" w:hAnsi="Ebrima" w:cs="Ebrima"/>
+                                  <w:sz w:val="20"/>
+                                  <w:szCs w:val="20"/>
+                                </w:rPr>
+                                <w:t xml:space="preserve"> 2019</w:t>
                               </w:r>
                             </w:p>
                             <w:p>
@@ -3746,7 +3849,23 @@
                                   <w:sz w:val="20"/>
                                   <w:szCs w:val="20"/>
                                 </w:rPr>
-                                <w:t xml:space="preserve"> Hazebrouck, De 2014 à 2017</w:t>
+                                <w:t xml:space="preserve"> Hazebrouck, 2014 </w:t>
+                              </w:r>
+                              <w:r>
+                                <w:rPr>
+                                  <w:rFonts w:ascii="Ebrima" w:hAnsi="Ebrima" w:cs="Ebrima"/>
+                                  <w:sz w:val="20"/>
+                                  <w:szCs w:val="20"/>
+                                </w:rPr>
+                                <w:t>-</w:t>
+                              </w:r>
+                              <w:r>
+                                <w:rPr>
+                                  <w:rFonts w:ascii="Ebrima" w:hAnsi="Ebrima" w:cs="Ebrima"/>
+                                  <w:sz w:val="20"/>
+                                  <w:szCs w:val="20"/>
+                                </w:rPr>
+                                <w:t xml:space="preserve"> 2017</w:t>
                               </w:r>
                             </w:p>
                             <w:p>
@@ -3774,13 +3893,20 @@
                     </wpg:wgp>
                   </a:graphicData>
                 </a:graphic>
+                <wp14:sizeRelH relativeFrom="margin">
+                  <wp14:pctWidth>0</wp14:pctWidth>
+                </wp14:sizeRelH>
               </wp:anchor>
             </w:drawing>
           </mc:Choice>
           <mc:Fallback>
             <w:pict>
-              <v:group w14:anchorId="65DBDBB8" id="Groupe 42" o:spid="_x0000_s1073" style="position:absolute;margin-left:220.7pt;margin-top:254.45pt;width:292.2pt;height:229.25pt;z-index:251648000;mso-wrap-distance-left:0;mso-wrap-distance-right:0;mso-position-horizontal-relative:page;mso-position-vertical-relative:page" coordsize="37113,29117" o:gfxdata="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">
-                <v:shape id="Zone de texte 1958002309" o:spid="_x0000_s1074" type="#_x0000_t202" style="position:absolute;width:26288;height:3169;visibility:visible;mso-wrap-style:square;v-text-anchor:top" o:gfxdata="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" filled="f" stroked="f" strokeweight=".5pt">
+              <v:group w14:anchorId="65DBDBB8" id="Groupe 42" o:spid="_x0000_s1075" style="position:absolute;margin-left:220.25pt;margin-top:260.95pt;width:292.95pt;height:229.2pt;z-index:251646976;mso-wrap-distance-left:0;mso-wrap-distance-right:0;mso-position-horizontal-relative:page;mso-position-vertical-relative:page;mso-width-relative:margin" coordsize="37219,29117" o:gfxdata="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">
+                <v:shapetype id="_x0000_t202" coordsize="21600,21600" o:spt="202" path="m,l,21600r21600,l21600,xe">
+                  <v:stroke joinstyle="miter"/>
+                  <v:path gradientshapeok="t" o:connecttype="rect"/>
+                </v:shapetype>
+                <v:shape id="Zone de texte 1958002309" o:spid="_x0000_s1076" type="#_x0000_t202" style="position:absolute;width:26288;height:3169;visibility:visible;mso-wrap-style:square;v-text-anchor:top" o:gfxdata="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" filled="f" stroked="f" strokeweight=".5pt">
                   <v:textbox>
                     <w:txbxContent>
                       <w:p>
@@ -3807,7 +3933,7 @@
                     </w:txbxContent>
                   </v:textbox>
                 </v:shape>
-                <v:shape id="Zone de texte 1841414390" o:spid="_x0000_s1075" type="#_x0000_t202" style="position:absolute;left:30;top:2684;width:37052;height:6897;visibility:visible;mso-wrap-style:square;v-text-anchor:top" o:gfxdata="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" filled="f" stroked="f" strokeweight=".5pt">
+                <v:shape id="Zone de texte 1841414390" o:spid="_x0000_s1077" type="#_x0000_t202" style="position:absolute;left:167;top:2684;width:37052;height:6897;visibility:visible;mso-wrap-style:square;v-text-anchor:top" o:gfxdata="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" filled="f" stroked="f" strokeweight=".5pt">
                   <v:textbox>
                     <w:txbxContent>
                       <w:p>
@@ -3854,7 +3980,7 @@
                             <w:sz w:val="20"/>
                             <w:szCs w:val="20"/>
                           </w:rPr>
-                          <w:t xml:space="preserve"> Dunkerque, D</w:t>
+                          <w:t xml:space="preserve"> Dunkerque, 2022</w:t>
                         </w:r>
                         <w:r>
                           <w:rPr>
@@ -3862,7 +3988,7 @@
                             <w:sz w:val="20"/>
                             <w:szCs w:val="20"/>
                           </w:rPr>
-                          <w:t>’octobre</w:t>
+                          <w:t xml:space="preserve"> -</w:t>
                         </w:r>
                         <w:r>
                           <w:rPr>
@@ -3870,15 +3996,7 @@
                             <w:sz w:val="20"/>
                             <w:szCs w:val="20"/>
                           </w:rPr>
-                          <w:t xml:space="preserve"> 2022 à </w:t>
-                        </w:r>
-                        <w:r>
-                          <w:rPr>
-                            <w:rFonts w:ascii="Ebrima" w:hAnsi="Ebrima" w:cs="Ebrima"/>
-                            <w:sz w:val="20"/>
-                            <w:szCs w:val="20"/>
-                          </w:rPr>
-                          <w:t>juin 2023</w:t>
+                          <w:t xml:space="preserve"> 2023</w:t>
                         </w:r>
                       </w:p>
                       <w:p>
@@ -3894,7 +4012,7 @@
                     </w:txbxContent>
                   </v:textbox>
                 </v:shape>
-                <v:shape id="Zone de texte 1680111502" o:spid="_x0000_s1076" type="#_x0000_t202" style="position:absolute;left:61;top:9133;width:37052;height:5706;visibility:visible;mso-wrap-style:square;v-text-anchor:top" o:gfxdata="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" filled="f" stroked="f" strokeweight=".5pt">
+                <v:shape id="Zone de texte 1680111502" o:spid="_x0000_s1078" type="#_x0000_t202" style="position:absolute;left:61;top:9133;width:37052;height:5706;visibility:visible;mso-wrap-style:square;v-text-anchor:top" o:gfxdata="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" filled="f" stroked="f" strokeweight=".5pt">
                   <v:textbox>
                     <w:txbxContent>
                       <w:p>
@@ -3944,7 +4062,23 @@
                             <w:sz w:val="20"/>
                             <w:szCs w:val="20"/>
                           </w:rPr>
-                          <w:t xml:space="preserve"> Roubaix, D’août 2020 à mai 2021</w:t>
+                          <w:t xml:space="preserve"> Roubaix, 2020 </w:t>
+                        </w:r>
+                        <w:r>
+                          <w:rPr>
+                            <w:rFonts w:ascii="Ebrima" w:hAnsi="Ebrima" w:cs="Ebrima"/>
+                            <w:sz w:val="20"/>
+                            <w:szCs w:val="20"/>
+                          </w:rPr>
+                          <w:t>-</w:t>
+                        </w:r>
+                        <w:r>
+                          <w:rPr>
+                            <w:rFonts w:ascii="Ebrima" w:hAnsi="Ebrima" w:cs="Ebrima"/>
+                            <w:sz w:val="20"/>
+                            <w:szCs w:val="20"/>
+                          </w:rPr>
+                          <w:t xml:space="preserve"> 2021</w:t>
                         </w:r>
                       </w:p>
                       <w:p>
@@ -3960,7 +4094,7 @@
                     </w:txbxContent>
                   </v:textbox>
                 </v:shape>
-                <v:shape id="Zone de texte 165767268" o:spid="_x0000_s1077" type="#_x0000_t202" style="position:absolute;top:15305;width:37052;height:5705;visibility:visible;mso-wrap-style:square;v-text-anchor:top" o:gfxdata="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" filled="f" stroked="f" strokeweight=".5pt">
+                <v:shape id="Zone de texte 165767268" o:spid="_x0000_s1079" type="#_x0000_t202" style="position:absolute;top:15305;width:37052;height:5705;visibility:visible;mso-wrap-style:square;v-text-anchor:top" o:gfxdata="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" filled="f" stroked="f" strokeweight=".5pt">
                   <v:textbox>
                     <w:txbxContent>
                       <w:p>
@@ -4010,7 +4144,39 @@
                             <w:sz w:val="20"/>
                             <w:szCs w:val="20"/>
                           </w:rPr>
-                          <w:t xml:space="preserve"> Villeneuve-d’Ascq, De 2017 à 2019</w:t>
+                          <w:t xml:space="preserve"> Villeneuve-d’Ascq,</w:t>
+                        </w:r>
+                        <w:r>
+                          <w:rPr>
+                            <w:rFonts w:ascii="Ebrima" w:hAnsi="Ebrima" w:cs="Ebrima"/>
+                            <w:sz w:val="20"/>
+                            <w:szCs w:val="20"/>
+                          </w:rPr>
+                          <w:t xml:space="preserve"> </w:t>
+                        </w:r>
+                        <w:r>
+                          <w:rPr>
+                            <w:rFonts w:ascii="Ebrima" w:hAnsi="Ebrima" w:cs="Ebrima"/>
+                            <w:sz w:val="20"/>
+                            <w:szCs w:val="20"/>
+                          </w:rPr>
+                          <w:t xml:space="preserve">2017 </w:t>
+                        </w:r>
+                        <w:r>
+                          <w:rPr>
+                            <w:rFonts w:ascii="Ebrima" w:hAnsi="Ebrima" w:cs="Ebrima"/>
+                            <w:sz w:val="20"/>
+                            <w:szCs w:val="20"/>
+                          </w:rPr>
+                          <w:t>-</w:t>
+                        </w:r>
+                        <w:r>
+                          <w:rPr>
+                            <w:rFonts w:ascii="Ebrima" w:hAnsi="Ebrima" w:cs="Ebrima"/>
+                            <w:sz w:val="20"/>
+                            <w:szCs w:val="20"/>
+                          </w:rPr>
+                          <w:t xml:space="preserve"> 2019</w:t>
                         </w:r>
                       </w:p>
                       <w:p>
@@ -4028,7 +4194,7 @@
                     </w:txbxContent>
                   </v:textbox>
                 </v:shape>
-                <v:shape id="Zone de texte 217039283" o:spid="_x0000_s1078" type="#_x0000_t202" style="position:absolute;top:21010;width:37052;height:8107;visibility:visible;mso-wrap-style:square;v-text-anchor:top" o:gfxdata="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" filled="f" stroked="f" strokeweight=".5pt">
+                <v:shape id="Zone de texte 217039283" o:spid="_x0000_s1080" type="#_x0000_t202" style="position:absolute;top:21010;width:37052;height:8107;visibility:visible;mso-wrap-style:square;v-text-anchor:top" o:gfxdata="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" filled="f" stroked="f" strokeweight=".5pt">
                   <v:textbox>
                     <w:txbxContent>
                       <w:p>
@@ -4074,7 +4240,23 @@
                             <w:sz w:val="20"/>
                             <w:szCs w:val="20"/>
                           </w:rPr>
-                          <w:t xml:space="preserve"> Hazebrouck, De 2014 à 2017</w:t>
+                          <w:t xml:space="preserve"> Hazebrouck, 2014 </w:t>
+                        </w:r>
+                        <w:r>
+                          <w:rPr>
+                            <w:rFonts w:ascii="Ebrima" w:hAnsi="Ebrima" w:cs="Ebrima"/>
+                            <w:sz w:val="20"/>
+                            <w:szCs w:val="20"/>
+                          </w:rPr>
+                          <w:t>-</w:t>
+                        </w:r>
+                        <w:r>
+                          <w:rPr>
+                            <w:rFonts w:ascii="Ebrima" w:hAnsi="Ebrima" w:cs="Ebrima"/>
+                            <w:sz w:val="20"/>
+                            <w:szCs w:val="20"/>
+                          </w:rPr>
+                          <w:t xml:space="preserve"> 2017</w:t>
                         </w:r>
                       </w:p>
                       <w:p>
@@ -4111,7 +4293,7 @@
         <mc:AlternateContent>
           <mc:Choice Requires="wpg">
             <w:drawing>
-              <wp:anchor distT="0" distB="0" distL="0" distR="0" simplePos="0" relativeHeight="251653120" behindDoc="0" locked="0" layoutInCell="1" allowOverlap="1" wp14:anchorId="531841B4" wp14:editId="649D84C2">
+              <wp:anchor distT="0" distB="0" distL="0" distR="0" simplePos="0" relativeHeight="251652096" behindDoc="0" locked="0" layoutInCell="1" allowOverlap="1" wp14:anchorId="531841B4" wp14:editId="2FFA3DDB">
                 <wp:simplePos x="0" y="0"/>
                 <wp:positionH relativeFrom="page">
                   <wp:posOffset>43267</wp:posOffset>
@@ -4201,11 +4383,30 @@
           </mc:Choice>
           <mc:Fallback>
             <w:pict>
-              <v:group w14:anchorId="531841B4" id="Groupe 21" o:spid="_x0000_s1079" style="position:absolute;margin-left:3.4pt;margin-top:257.7pt;width:125.8pt;height:20.85pt;z-index:251653120;mso-wrap-distance-left:0;mso-wrap-distance-right:0;mso-position-horizontal-relative:page;mso-position-vertical-relative:page" coordsize="15978,2648" o:gfxdata="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">
-                <v:shape id="Image 326484195" o:spid="_x0000_s1080" type="#_x0000_t75" style="position:absolute;top:460;width:1728;height:1728;visibility:visible;mso-wrap-style:square" o:gfxdata="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">
+              <v:group w14:anchorId="531841B4" id="Groupe 21" o:spid="_x0000_s1081" style="position:absolute;margin-left:3.4pt;margin-top:257.7pt;width:125.8pt;height:20.85pt;z-index:251652096;mso-wrap-distance-left:0;mso-wrap-distance-right:0;mso-position-horizontal-relative:page;mso-position-vertical-relative:page" coordsize="15978,2648" o:gfxdata="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">
+                <v:shapetype id="_x0000_t75" coordsize="21600,21600" o:spt="75" o:preferrelative="t" path="m@4@5l@4@11@9@11@9@5xe" filled="f" stroked="f">
+                  <v:stroke joinstyle="miter"/>
+                  <v:formulas>
+                    <v:f eqn="if lineDrawn pixelLineWidth 0"/>
+                    <v:f eqn="sum @0 1 0"/>
+                    <v:f eqn="sum 0 0 @1"/>
+                    <v:f eqn="prod @2 1 2"/>
+                    <v:f eqn="prod @3 21600 pixelWidth"/>
+                    <v:f eqn="prod @3 21600 pixelHeight"/>
+                    <v:f eqn="sum @0 0 1"/>
+                    <v:f eqn="prod @6 1 2"/>
+                    <v:f eqn="prod @7 21600 pixelWidth"/>
+                    <v:f eqn="sum @8 21600 0"/>
+                    <v:f eqn="prod @7 21600 pixelHeight"/>
+                    <v:f eqn="sum @10 21600 0"/>
+                  </v:formulas>
+                  <v:path o:extrusionok="f" gradientshapeok="t" o:connecttype="rect"/>
+                  <o:lock v:ext="edit" aspectratio="t"/>
+                </v:shapetype>
+                <v:shape id="Image 326484195" o:spid="_x0000_s1082" type="#_x0000_t75" style="position:absolute;top:460;width:1728;height:1728;visibility:visible;mso-wrap-style:square" o:gfxdata="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">
                   <v:imagedata r:id="rId15" o:title=""/>
                 </v:shape>
-                <v:shape id="Zone de texte 326484196" o:spid="_x0000_s1081" type="#_x0000_t202" style="position:absolute;left:1727;width:14251;height:2648;visibility:visible;mso-wrap-style:square;v-text-anchor:top" o:gfxdata="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" filled="f" stroked="f" strokeweight=".5pt">
+                <v:shape id="Zone de texte 326484196" o:spid="_x0000_s1083" type="#_x0000_t202" style="position:absolute;left:1727;width:14251;height:2648;visibility:visible;mso-wrap-style:square;v-text-anchor:top" o:gfxdata="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" filled="f" stroked="f" strokeweight=".5pt">
                   <v:textbox>
                     <w:txbxContent>
                       <w:p>
@@ -4242,7 +4443,7 @@
         <mc:AlternateContent>
           <mc:Choice Requires="wpg">
             <w:drawing>
-              <wp:anchor distT="0" distB="0" distL="0" distR="0" simplePos="0" relativeHeight="251654144" behindDoc="0" locked="0" layoutInCell="1" allowOverlap="1" wp14:anchorId="09FAF5AC" wp14:editId="7BAF903D">
+              <wp:anchor distT="0" distB="0" distL="0" distR="0" simplePos="0" relativeHeight="251653120" behindDoc="0" locked="0" layoutInCell="1" allowOverlap="1" wp14:anchorId="09FAF5AC" wp14:editId="4E4C6D21">
                 <wp:simplePos x="0" y="0"/>
                 <wp:positionH relativeFrom="page">
                   <wp:posOffset>43267</wp:posOffset>
@@ -4332,11 +4533,11 @@
           </mc:Choice>
           <mc:Fallback>
             <w:pict>
-              <v:group w14:anchorId="09FAF5AC" id="Groupe 22" o:spid="_x0000_s1082" style="position:absolute;margin-left:3.4pt;margin-top:291.1pt;width:105.9pt;height:18.45pt;z-index:251654144;mso-wrap-distance-left:0;mso-wrap-distance-right:0;mso-position-horizontal-relative:page;mso-position-vertical-relative:page" coordsize="13446,2344" o:gfxdata="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">
-                <v:shape id="Image 16715694" o:spid="_x0000_s1083" type="#_x0000_t75" style="position:absolute;top:308;width:1728;height:1728;visibility:visible;mso-wrap-style:square" o:gfxdata="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">
+              <v:group w14:anchorId="09FAF5AC" id="Groupe 22" o:spid="_x0000_s1084" style="position:absolute;margin-left:3.4pt;margin-top:291.1pt;width:105.9pt;height:18.45pt;z-index:251653120;mso-wrap-distance-left:0;mso-wrap-distance-right:0;mso-position-horizontal-relative:page;mso-position-vertical-relative:page" coordsize="13446,2344" o:gfxdata="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">
+                <v:shape id="Image 16715694" o:spid="_x0000_s1085" type="#_x0000_t75" style="position:absolute;top:308;width:1728;height:1728;visibility:visible;mso-wrap-style:square" o:gfxdata="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">
                   <v:imagedata r:id="rId17" o:title=""/>
                 </v:shape>
-                <v:shape id="Zone de texte 16715695" o:spid="_x0000_s1084" type="#_x0000_t202" style="position:absolute;left:1943;width:11503;height:2344;visibility:visible;mso-wrap-style:square;v-text-anchor:top" o:gfxdata="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" filled="f" stroked="f" strokeweight=".5pt">
+                <v:shape id="Zone de texte 16715695" o:spid="_x0000_s1086" type="#_x0000_t202" style="position:absolute;left:1943;width:11503;height:2344;visibility:visible;mso-wrap-style:square;v-text-anchor:top" o:gfxdata="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" filled="f" stroked="f" strokeweight=".5pt">
                   <v:textbox>
                     <w:txbxContent>
                       <w:p>
@@ -4373,7 +4574,7 @@
         <mc:AlternateContent>
           <mc:Choice Requires="wps">
             <w:drawing>
-              <wp:anchor distT="0" distB="0" distL="115200" distR="115200" simplePos="0" relativeHeight="251641856" behindDoc="0" locked="0" layoutInCell="1" allowOverlap="1" wp14:anchorId="193D5C50" wp14:editId="620B2F1E">
+              <wp:anchor distT="0" distB="0" distL="115200" distR="115200" simplePos="0" relativeHeight="251640832" behindDoc="0" locked="0" layoutInCell="1" allowOverlap="1" wp14:anchorId="193D5C50" wp14:editId="6853C64A">
                 <wp:simplePos x="0" y="0"/>
                 <wp:positionH relativeFrom="page">
                   <wp:posOffset>-3941</wp:posOffset>
@@ -4437,7 +4638,7 @@
           </mc:Choice>
           <mc:Fallback>
             <w:pict>
-              <v:shape w14:anchorId="193D5C50" id="Zone de texte 23" o:spid="_x0000_s1085" type="#_x0000_t202" style="position:absolute;margin-left:-.3pt;margin-top:15.8pt;width:123.6pt;height:24.95pt;z-index:251641856;visibility:visible;mso-wrap-style:square;mso-wrap-distance-left:3.2mm;mso-wrap-distance-top:0;mso-wrap-distance-right:3.2mm;mso-wrap-distance-bottom:0;mso-position-horizontal:absolute;mso-position-horizontal-relative:page;mso-position-vertical:absolute;mso-position-vertical-relative:text;v-text-anchor:top" o:gfxdata="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" filled="f" stroked="f" strokeweight=".5pt">
+              <v:shape w14:anchorId="193D5C50" id="Zone de texte 23" o:spid="_x0000_s1087" type="#_x0000_t202" style="position:absolute;margin-left:-.3pt;margin-top:15.8pt;width:123.6pt;height:24.95pt;z-index:251640832;visibility:visible;mso-wrap-style:square;mso-wrap-distance-left:3.2mm;mso-wrap-distance-top:0;mso-wrap-distance-right:3.2mm;mso-wrap-distance-bottom:0;mso-position-horizontal:absolute;mso-position-horizontal-relative:page;mso-position-vertical:absolute;mso-position-vertical-relative:text;v-text-anchor:top" o:gfxdata="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" filled="f" stroked="f" strokeweight=".5pt">
                 <v:textbox>
                   <w:txbxContent>
                     <w:p>
@@ -4478,7 +4679,7 @@
         <mc:AlternateContent>
           <mc:Choice Requires="wps">
             <w:drawing>
-              <wp:anchor distT="0" distB="0" distL="115200" distR="115200" simplePos="0" relativeHeight="251655168" behindDoc="0" locked="0" layoutInCell="1" allowOverlap="1" wp14:anchorId="621B8BBB" wp14:editId="55CC6C1C">
+              <wp:anchor distT="0" distB="0" distL="115200" distR="115200" simplePos="0" relativeHeight="251654144" behindDoc="0" locked="0" layoutInCell="1" allowOverlap="1" wp14:anchorId="621B8BBB" wp14:editId="144FC947">
                 <wp:simplePos x="0" y="0"/>
                 <wp:positionH relativeFrom="column">
                   <wp:posOffset>-864069</wp:posOffset>
@@ -4530,7 +4731,7 @@
           </mc:Choice>
           <mc:Fallback>
             <w:pict>
-              <v:shape w14:anchorId="621B8BBB" id="Zone de texte 24" o:spid="_x0000_s1086" type="#_x0000_t202" style="position:absolute;margin-left:-68.05pt;margin-top:21.45pt;width:85.4pt;height:21pt;z-index:251655168;visibility:visible;mso-wrap-style:square;mso-wrap-distance-left:3.2mm;mso-wrap-distance-top:0;mso-wrap-distance-right:3.2mm;mso-wrap-distance-bottom:0;mso-position-horizontal:absolute;mso-position-horizontal-relative:text;mso-position-vertical:absolute;mso-position-vertical-relative:text;v-text-anchor:top" o:gfxdata="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" filled="f" stroked="f" strokeweight=".5pt">
+              <v:shape w14:anchorId="621B8BBB" id="Zone de texte 24" o:spid="_x0000_s1088" type="#_x0000_t202" style="position:absolute;margin-left:-68.05pt;margin-top:21.45pt;width:85.4pt;height:21pt;z-index:251654144;visibility:visible;mso-wrap-style:square;mso-wrap-distance-left:3.2mm;mso-wrap-distance-top:0;mso-wrap-distance-right:3.2mm;mso-wrap-distance-bottom:0;mso-position-horizontal:absolute;mso-position-horizontal-relative:text;mso-position-vertical:absolute;mso-position-vertical-relative:text;v-text-anchor:top" o:gfxdata="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" filled="f" stroked="f" strokeweight=".5pt">
                 <v:textbox>
                   <w:txbxContent>
                     <w:p>
@@ -4556,18 +4757,18 @@
           <w:noProof/>
         </w:rPr>
         <mc:AlternateContent>
-          <mc:Choice Requires="wpg">
+          <mc:Choice Requires="wps">
             <w:drawing>
-              <wp:anchor distT="0" distB="0" distL="115200" distR="115200" simplePos="0" relativeHeight="251677696" behindDoc="0" locked="0" layoutInCell="1" allowOverlap="1" wp14:anchorId="1E5C4C95" wp14:editId="55F2C4DF">
+              <wp:anchor distT="0" distB="0" distL="115200" distR="115200" simplePos="0" relativeHeight="251676672" behindDoc="0" locked="0" layoutInCell="1" allowOverlap="1" wp14:anchorId="1E5C4C95" wp14:editId="507F7006">
                 <wp:simplePos x="0" y="0"/>
                 <wp:positionH relativeFrom="column">
-                  <wp:posOffset>-1016618</wp:posOffset>
+                  <wp:posOffset>-1016000</wp:posOffset>
                 </wp:positionH>
                 <wp:positionV relativeFrom="paragraph">
-                  <wp:posOffset>235159</wp:posOffset>
+                  <wp:posOffset>238704</wp:posOffset>
                 </wp:positionV>
                 <wp:extent cx="1961006" cy="133350"/>
-                <wp:effectExtent l="6350" t="6350" r="6350" b="6350"/>
+                <wp:effectExtent l="0" t="0" r="20320" b="19050"/>
                 <wp:wrapNone/>
                 <wp:docPr id="25" name="Rectangle : coins arrondis 25"/>
                 <wp:cNvGraphicFramePr/>
@@ -4578,7 +4779,7 @@
                       <wps:spPr bwMode="auto">
                         <a:xfrm>
                           <a:off x="0" y="0"/>
-                          <a:ext cx="1961005" cy="133349"/>
+                          <a:ext cx="1961006" cy="133350"/>
                         </a:xfrm>
                         <a:prstGeom prst="roundRect">
                           <a:avLst>
@@ -4623,11 +4824,9 @@
               </wp:anchor>
             </w:drawing>
           </mc:Choice>
-          <mc:Fallback xmlns:a="http://schemas.openxmlformats.org/drawingml/2006/main">
+          <mc:Fallback>
             <w:pict>
-              <v:shape id="shape 55" o:spid="_x0000_s55" o:spt="2" type="#_x0000_t2" style="position:absolute;z-index:510976;o:allowoverlap:true;o:allowincell:true;mso-position-horizontal-relative:text;margin-left:-80.0pt;mso-position-horizontal:absolute;mso-position-vertical-relative:text;margin-top:18.5pt;mso-position-vertical:absolute;width:154.4pt;height:10.5pt;mso-wrap-distance-left:9.1pt;mso-wrap-distance-top:0.0pt;mso-wrap-distance-right:9.1pt;mso-wrap-distance-bottom:0.0pt;rotation:0;visibility:visible;" fillcolor="#7758AD" strokecolor="#7758AD" strokeweight="1.00pt">
-                <v:stroke dashstyle="solid"/>
-              </v:shape>
+              <v:roundrect w14:anchorId="57B3E903" id="Rectangle : coins arrondis 25" o:spid="_x0000_s1026" style="position:absolute;margin-left:-80pt;margin-top:18.8pt;width:154.4pt;height:10.5pt;z-index:251676672;visibility:visible;mso-wrap-style:square;mso-wrap-distance-left:3.2mm;mso-wrap-distance-top:0;mso-wrap-distance-right:3.2mm;mso-wrap-distance-bottom:0;mso-position-horizontal:absolute;mso-position-horizontal-relative:text;mso-position-vertical:absolute;mso-position-vertical-relative:text;v-text-anchor:top" arcsize="10923f" o:gfxdata="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" fillcolor="#7758ad" strokecolor="#7758ad" strokeweight="1pt"/>
             </w:pict>
           </mc:Fallback>
         </mc:AlternateContent>
@@ -4637,9 +4836,9 @@
           <w:noProof/>
         </w:rPr>
         <mc:AlternateContent>
-          <mc:Choice Requires="wpg">
+          <mc:Choice Requires="wps">
             <w:drawing>
-              <wp:anchor distT="0" distB="0" distL="115200" distR="115200" simplePos="0" relativeHeight="251673600" behindDoc="0" locked="0" layoutInCell="1" allowOverlap="1" wp14:anchorId="5D77898F" wp14:editId="4DE51807">
+              <wp:anchor distT="0" distB="0" distL="115200" distR="115200" simplePos="0" relativeHeight="251672576" behindDoc="0" locked="0" layoutInCell="1" allowOverlap="1" wp14:anchorId="5D77898F" wp14:editId="74E5FB80">
                 <wp:simplePos x="0" y="0"/>
                 <wp:positionH relativeFrom="column">
                   <wp:posOffset>-1015330</wp:posOffset>
@@ -4704,11 +4903,9 @@
               </wp:anchor>
             </w:drawing>
           </mc:Choice>
-          <mc:Fallback xmlns:a="http://schemas.openxmlformats.org/drawingml/2006/main">
+          <mc:Fallback>
             <w:pict>
-              <v:shape id="shape 56" o:spid="_x0000_s56" o:spt="2" type="#_x0000_t2" style="position:absolute;z-index:489472;o:allowoverlap:true;o:allowincell:true;mso-position-horizontal-relative:text;margin-left:-79.9pt;mso-position-horizontal:absolute;mso-position-vertical-relative:text;margin-top:18.5pt;mso-position-vertical:absolute;width:154.4pt;height:10.5pt;mso-wrap-distance-left:9.1pt;mso-wrap-distance-top:0.0pt;mso-wrap-distance-right:9.1pt;mso-wrap-distance-bottom:0.0pt;rotation:0;visibility:visible;" fillcolor="#000000" strokecolor="#000000" strokeweight="1.00pt">
-                <v:stroke dashstyle="solid"/>
-              </v:shape>
+              <v:roundrect w14:anchorId="383704CD" id="Rectangle : coins arrondis 26" o:spid="_x0000_s1026" style="position:absolute;margin-left:-79.95pt;margin-top:18.5pt;width:154.4pt;height:10.5pt;z-index:251672576;visibility:visible;mso-wrap-style:square;mso-wrap-distance-left:3.2mm;mso-wrap-distance-top:0;mso-wrap-distance-right:3.2mm;mso-wrap-distance-bottom:0;mso-position-horizontal:absolute;mso-position-horizontal-relative:text;mso-position-vertical:absolute;mso-position-vertical-relative:text;v-text-anchor:top" arcsize="10923f" o:gfxdata="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" fillcolor="black [3213]" strokecolor="black [3213]" strokeweight="1pt"/>
             </w:pict>
           </mc:Fallback>
         </mc:AlternateContent>
@@ -4722,7 +4919,7 @@
         <mc:AlternateContent>
           <mc:Choice Requires="wps">
             <w:drawing>
-              <wp:anchor distT="0" distB="0" distL="115200" distR="115200" simplePos="0" relativeHeight="251656192" behindDoc="0" locked="0" layoutInCell="1" allowOverlap="1" wp14:anchorId="68D79FA7" wp14:editId="3314C513">
+              <wp:anchor distT="0" distB="0" distL="115200" distR="115200" simplePos="0" relativeHeight="251655168" behindDoc="0" locked="0" layoutInCell="1" allowOverlap="1" wp14:anchorId="68D79FA7" wp14:editId="464649CA">
                 <wp:simplePos x="0" y="0"/>
                 <wp:positionH relativeFrom="column">
                   <wp:posOffset>-864070</wp:posOffset>
@@ -4780,7 +4977,7 @@
           </mc:Choice>
           <mc:Fallback>
             <w:pict>
-              <v:shape w14:anchorId="68D79FA7" id="Zone de texte 27" o:spid="_x0000_s1087" type="#_x0000_t202" style="position:absolute;margin-left:-68.05pt;margin-top:16.6pt;width:87.25pt;height:21pt;z-index:251656192;visibility:visible;mso-wrap-style:square;mso-wrap-distance-left:3.2mm;mso-wrap-distance-top:0;mso-wrap-distance-right:3.2mm;mso-wrap-distance-bottom:0;mso-position-horizontal:absolute;mso-position-horizontal-relative:text;mso-position-vertical:absolute;mso-position-vertical-relative:text;v-text-anchor:top" o:gfxdata="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" filled="f" stroked="f" strokeweight=".5pt">
+              <v:shape w14:anchorId="68D79FA7" id="Zone de texte 27" o:spid="_x0000_s1089" type="#_x0000_t202" style="position:absolute;margin-left:-68.05pt;margin-top:16.6pt;width:87.25pt;height:21pt;z-index:251655168;visibility:visible;mso-wrap-style:square;mso-wrap-distance-left:3.2mm;mso-wrap-distance-top:0;mso-wrap-distance-right:3.2mm;mso-wrap-distance-bottom:0;mso-position-horizontal:absolute;mso-position-horizontal-relative:text;mso-position-vertical:absolute;mso-position-vertical-relative:text;v-text-anchor:top" o:gfxdata="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" filled="f" stroked="f" strokeweight=".5pt">
                 <v:textbox>
                   <w:txbxContent>
                     <w:p>
@@ -4812,9 +5009,9 @@
           <w:noProof/>
         </w:rPr>
         <mc:AlternateContent>
-          <mc:Choice Requires="wpg">
+          <mc:Choice Requires="wps">
             <w:drawing>
-              <wp:anchor distT="0" distB="0" distL="115200" distR="115200" simplePos="0" relativeHeight="251678720" behindDoc="0" locked="0" layoutInCell="1" allowOverlap="1" wp14:anchorId="3ED949F6" wp14:editId="30F736F6">
+              <wp:anchor distT="0" distB="0" distL="115200" distR="115200" simplePos="0" relativeHeight="251677696" behindDoc="0" locked="0" layoutInCell="1" allowOverlap="1" wp14:anchorId="3ED949F6" wp14:editId="05734732">
                 <wp:simplePos x="0" y="0"/>
                 <wp:positionH relativeFrom="column">
                   <wp:posOffset>-1015330</wp:posOffset>
@@ -4879,11 +5076,9 @@
               </wp:anchor>
             </w:drawing>
           </mc:Choice>
-          <mc:Fallback xmlns:a="http://schemas.openxmlformats.org/drawingml/2006/main">
+          <mc:Fallback>
             <w:pict>
-              <v:shape id="shape 58" o:spid="_x0000_s58" o:spt="2" type="#_x0000_t2" style="position:absolute;z-index:529408;o:allowoverlap:true;o:allowincell:true;mso-position-horizontal-relative:text;margin-left:-79.9pt;mso-position-horizontal:absolute;mso-position-vertical-relative:text;margin-top:19.4pt;mso-position-vertical:absolute;width:139.6pt;height:10.5pt;mso-wrap-distance-left:9.1pt;mso-wrap-distance-top:0.0pt;mso-wrap-distance-right:9.1pt;mso-wrap-distance-bottom:0.0pt;rotation:0;visibility:visible;" fillcolor="#7758AD" strokecolor="#7758AD" strokeweight="1.00pt">
-                <v:stroke dashstyle="solid"/>
-              </v:shape>
+              <v:roundrect w14:anchorId="53ABBDBC" id="Rectangle : coins arrondis 28" o:spid="_x0000_s1026" style="position:absolute;margin-left:-79.95pt;margin-top:19.4pt;width:139.6pt;height:10.5pt;z-index:251677696;visibility:visible;mso-wrap-style:square;mso-wrap-distance-left:3.2mm;mso-wrap-distance-top:0;mso-wrap-distance-right:3.2mm;mso-wrap-distance-bottom:0;mso-position-horizontal:absolute;mso-position-horizontal-relative:text;mso-position-vertical:absolute;mso-position-vertical-relative:text;v-text-anchor:top" arcsize="10923f" o:gfxdata="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" fillcolor="#7758ad" strokecolor="#7758ad" strokeweight=".35275mm"/>
             </w:pict>
           </mc:Fallback>
         </mc:AlternateContent>
@@ -4893,9 +5088,9 @@
           <w:noProof/>
         </w:rPr>
         <mc:AlternateContent>
-          <mc:Choice Requires="wpg">
+          <mc:Choice Requires="wps">
             <w:drawing>
-              <wp:anchor distT="0" distB="0" distL="115200" distR="115200" simplePos="0" relativeHeight="251674624" behindDoc="0" locked="0" layoutInCell="1" allowOverlap="1" wp14:anchorId="170457FB" wp14:editId="1CAFFF25">
+              <wp:anchor distT="0" distB="0" distL="115200" distR="115200" simplePos="0" relativeHeight="251673600" behindDoc="0" locked="0" layoutInCell="1" allowOverlap="1" wp14:anchorId="170457FB" wp14:editId="35EE4128">
                 <wp:simplePos x="0" y="0"/>
                 <wp:positionH relativeFrom="column">
                   <wp:posOffset>-1015330</wp:posOffset>
@@ -4960,11 +5155,9 @@
               </wp:anchor>
             </w:drawing>
           </mc:Choice>
-          <mc:Fallback xmlns:a="http://schemas.openxmlformats.org/drawingml/2006/main">
+          <mc:Fallback>
             <w:pict>
-              <v:shape id="shape 59" o:spid="_x0000_s59" o:spt="2" type="#_x0000_t2" style="position:absolute;z-index:489472;o:allowoverlap:true;o:allowincell:true;mso-position-horizontal-relative:text;margin-left:-79.9pt;mso-position-horizontal:absolute;mso-position-vertical-relative:text;margin-top:19.4pt;mso-position-vertical:absolute;width:154.4pt;height:10.5pt;mso-wrap-distance-left:9.1pt;mso-wrap-distance-top:0.0pt;mso-wrap-distance-right:9.1pt;mso-wrap-distance-bottom:0.0pt;rotation:0;visibility:visible;" fillcolor="#000000" strokecolor="#000000" strokeweight="1.00pt">
-                <v:stroke dashstyle="solid"/>
-              </v:shape>
+              <v:roundrect w14:anchorId="14E272C3" id="Rectangle : coins arrondis 29" o:spid="_x0000_s1026" style="position:absolute;margin-left:-79.95pt;margin-top:19.4pt;width:154.4pt;height:10.5pt;z-index:251673600;visibility:visible;mso-wrap-style:square;mso-wrap-distance-left:3.2mm;mso-wrap-distance-top:0;mso-wrap-distance-right:3.2mm;mso-wrap-distance-bottom:0;mso-position-horizontal:absolute;mso-position-horizontal-relative:text;mso-position-vertical:absolute;mso-position-vertical-relative:text;v-text-anchor:top" arcsize="10923f" o:gfxdata="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" fillcolor="black [3213]" strokecolor="black [3213]" strokeweight=".35275mm"/>
             </w:pict>
           </mc:Fallback>
         </mc:AlternateContent>
@@ -4978,7 +5171,7 @@
         <mc:AlternateContent>
           <mc:Choice Requires="wps">
             <w:drawing>
-              <wp:anchor distT="0" distB="0" distL="115200" distR="115200" simplePos="0" relativeHeight="251657216" behindDoc="0" locked="0" layoutInCell="1" allowOverlap="1" wp14:anchorId="26DBE272" wp14:editId="5C8AE523">
+              <wp:anchor distT="0" distB="0" distL="115200" distR="115200" simplePos="0" relativeHeight="251656192" behindDoc="0" locked="0" layoutInCell="1" allowOverlap="1" wp14:anchorId="26DBE272" wp14:editId="4F1F1F82">
                 <wp:simplePos x="0" y="0"/>
                 <wp:positionH relativeFrom="column">
                   <wp:posOffset>-864069</wp:posOffset>
@@ -5036,7 +5229,7 @@
           </mc:Choice>
           <mc:Fallback>
             <w:pict>
-              <v:shape w14:anchorId="26DBE272" id="Zone de texte 30" o:spid="_x0000_s1088" type="#_x0000_t202" style="position:absolute;margin-left:-68.05pt;margin-top:18.5pt;width:76.7pt;height:21pt;z-index:251657216;visibility:visible;mso-wrap-style:square;mso-wrap-distance-left:3.2mm;mso-wrap-distance-top:0;mso-wrap-distance-right:3.2mm;mso-wrap-distance-bottom:0;mso-position-horizontal:absolute;mso-position-horizontal-relative:text;mso-position-vertical:absolute;mso-position-vertical-relative:text;v-text-anchor:top" o:gfxdata="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" filled="f" stroked="f" strokeweight=".5pt">
+              <v:shape w14:anchorId="26DBE272" id="Zone de texte 30" o:spid="_x0000_s1090" type="#_x0000_t202" style="position:absolute;margin-left:-68.05pt;margin-top:18.5pt;width:76.7pt;height:21pt;z-index:251656192;visibility:visible;mso-wrap-style:square;mso-wrap-distance-left:3.2mm;mso-wrap-distance-top:0;mso-wrap-distance-right:3.2mm;mso-wrap-distance-bottom:0;mso-position-horizontal:absolute;mso-position-horizontal-relative:text;mso-position-vertical:absolute;mso-position-vertical-relative:text;v-text-anchor:top" o:gfxdata="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" filled="f" stroked="f" strokeweight=".5pt">
                 <v:textbox>
                   <w:txbxContent>
                     <w:p>
@@ -5068,18 +5261,18 @@
           <w:noProof/>
         </w:rPr>
         <mc:AlternateContent>
-          <mc:Choice Requires="wpg">
+          <mc:Choice Requires="wps">
             <w:drawing>
-              <wp:anchor distT="0" distB="0" distL="115200" distR="115200" simplePos="0" relativeHeight="251679744" behindDoc="0" locked="0" layoutInCell="1" allowOverlap="1" wp14:anchorId="5785529E" wp14:editId="30BF6E9C">
+              <wp:anchor distT="0" distB="0" distL="115200" distR="115200" simplePos="0" relativeHeight="251678720" behindDoc="0" locked="0" layoutInCell="1" allowOverlap="1" wp14:anchorId="5785529E" wp14:editId="02027D31">
                 <wp:simplePos x="0" y="0"/>
                 <wp:positionH relativeFrom="column">
-                  <wp:posOffset>-1016618</wp:posOffset>
+                  <wp:posOffset>-1016000</wp:posOffset>
                 </wp:positionH>
                 <wp:positionV relativeFrom="paragraph">
-                  <wp:posOffset>229118</wp:posOffset>
+                  <wp:posOffset>233624</wp:posOffset>
                 </wp:positionV>
                 <wp:extent cx="863802" cy="133350"/>
-                <wp:effectExtent l="6350" t="6350" r="6350" b="6350"/>
+                <wp:effectExtent l="0" t="0" r="12700" b="19050"/>
                 <wp:wrapNone/>
                 <wp:docPr id="31" name="Rectangle : coins arrondis 31"/>
                 <wp:cNvGraphicFramePr/>
@@ -5090,7 +5283,7 @@
                       <wps:spPr bwMode="auto">
                         <a:xfrm>
                           <a:off x="0" y="0"/>
-                          <a:ext cx="863802" cy="133349"/>
+                          <a:ext cx="863802" cy="133350"/>
                         </a:xfrm>
                         <a:prstGeom prst="roundRect">
                           <a:avLst>
@@ -5135,11 +5328,9 @@
               </wp:anchor>
             </w:drawing>
           </mc:Choice>
-          <mc:Fallback xmlns:a="http://schemas.openxmlformats.org/drawingml/2006/main">
+          <mc:Fallback>
             <w:pict>
-              <v:shape id="shape 61" o:spid="_x0000_s61" o:spt="2" type="#_x0000_t2" style="position:absolute;z-index:559104;o:allowoverlap:true;o:allowincell:true;mso-position-horizontal-relative:text;margin-left:-80.0pt;mso-position-horizontal:absolute;mso-position-vertical-relative:text;margin-top:18.0pt;mso-position-vertical:absolute;width:68.0pt;height:10.5pt;mso-wrap-distance-left:9.1pt;mso-wrap-distance-top:0.0pt;mso-wrap-distance-right:9.1pt;mso-wrap-distance-bottom:0.0pt;rotation:0;visibility:visible;" fillcolor="#7758AD" strokecolor="#7758AD" strokeweight="1.00pt">
-                <v:stroke dashstyle="solid"/>
-              </v:shape>
+              <v:roundrect w14:anchorId="7CD660EB" id="Rectangle : coins arrondis 31" o:spid="_x0000_s1026" style="position:absolute;margin-left:-80pt;margin-top:18.4pt;width:68pt;height:10.5pt;z-index:251678720;visibility:visible;mso-wrap-style:square;mso-wrap-distance-left:3.2mm;mso-wrap-distance-top:0;mso-wrap-distance-right:3.2mm;mso-wrap-distance-bottom:0;mso-position-horizontal:absolute;mso-position-horizontal-relative:text;mso-position-vertical:absolute;mso-position-vertical-relative:text;v-text-anchor:top" arcsize="10923f" o:gfxdata="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" fillcolor="#7758ad" strokecolor="#7758ad" strokeweight="1pt"/>
             </w:pict>
           </mc:Fallback>
         </mc:AlternateContent>
@@ -5149,9 +5340,9 @@
           <w:noProof/>
         </w:rPr>
         <mc:AlternateContent>
-          <mc:Choice Requires="wpg">
+          <mc:Choice Requires="wps">
             <w:drawing>
-              <wp:anchor distT="0" distB="0" distL="115200" distR="115200" simplePos="0" relativeHeight="251675648" behindDoc="0" locked="0" layoutInCell="1" allowOverlap="1" wp14:anchorId="3B033023" wp14:editId="045A83EA">
+              <wp:anchor distT="0" distB="0" distL="115200" distR="115200" simplePos="0" relativeHeight="251674624" behindDoc="0" locked="0" layoutInCell="1" allowOverlap="1" wp14:anchorId="3B033023" wp14:editId="1046657D">
                 <wp:simplePos x="0" y="0"/>
                 <wp:positionH relativeFrom="column">
                   <wp:posOffset>-1015330</wp:posOffset>
@@ -5216,10 +5407,88 @@
               </wp:anchor>
             </w:drawing>
           </mc:Choice>
-          <mc:Fallback xmlns:a="http://schemas.openxmlformats.org/drawingml/2006/main">
+          <mc:Fallback>
             <w:pict>
-              <v:shape id="shape 62" o:spid="_x0000_s62" o:spt="2" type="#_x0000_t2" style="position:absolute;z-index:489472;o:allowoverlap:true;o:allowincell:true;mso-position-horizontal-relative:text;margin-left:-79.9pt;mso-position-horizontal:absolute;mso-position-vertical-relative:text;margin-top:18.0pt;mso-position-vertical:absolute;width:154.4pt;height:10.5pt;mso-wrap-distance-left:9.1pt;mso-wrap-distance-top:0.0pt;mso-wrap-distance-right:9.1pt;mso-wrap-distance-bottom:0.0pt;rotation:0;visibility:visible;" fillcolor="#000000" strokecolor="#000000" strokeweight="1.00pt">
-                <v:stroke dashstyle="solid"/>
+              <v:roundrect w14:anchorId="3A5F04DC" id="Rectangle : coins arrondis 32" o:spid="_x0000_s1026" style="position:absolute;margin-left:-79.95pt;margin-top:18.05pt;width:154.4pt;height:10.5pt;z-index:251674624;visibility:visible;mso-wrap-style:square;mso-wrap-distance-left:3.2mm;mso-wrap-distance-top:0;mso-wrap-distance-right:3.2mm;mso-wrap-distance-bottom:0;mso-position-horizontal:absolute;mso-position-horizontal-relative:text;mso-position-vertical:absolute;mso-position-vertical-relative:text;v-text-anchor:top" arcsize="10923f" o:gfxdata="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" fillcolor="black [3213]" strokecolor="black [3213]" strokeweight="1pt"/>
+            </w:pict>
+          </mc:Fallback>
+        </mc:AlternateContent>
+      </w:r>
+    </w:p>
+    <w:p>
+      <w:r>
+        <w:rPr>
+          <w:noProof/>
+        </w:rPr>
+        <mc:AlternateContent>
+          <mc:Choice Requires="wps">
+            <w:drawing>
+              <wp:anchor distT="0" distB="0" distL="115200" distR="115200" simplePos="0" relativeHeight="251657216" behindDoc="0" locked="0" layoutInCell="1" allowOverlap="1" wp14:anchorId="1F834947" wp14:editId="1C3695C0">
+                <wp:simplePos x="0" y="0"/>
+                <wp:positionH relativeFrom="column">
+                  <wp:posOffset>-864068</wp:posOffset>
+                </wp:positionH>
+                <wp:positionV relativeFrom="paragraph">
+                  <wp:posOffset>213488</wp:posOffset>
+                </wp:positionV>
+                <wp:extent cx="1171863" cy="266700"/>
+                <wp:effectExtent l="3175" t="3175" r="3175" b="3175"/>
+                <wp:wrapNone/>
+                <wp:docPr id="33" name="Zone de texte 33"/>
+                <wp:cNvGraphicFramePr/>
+                <a:graphic xmlns:a="http://schemas.openxmlformats.org/drawingml/2006/main">
+                  <a:graphicData uri="http://schemas.microsoft.com/office/word/2010/wordprocessingShape">
+                    <wps:wsp>
+                      <wps:cNvSpPr txBox="1"/>
+                      <wps:spPr bwMode="auto">
+                        <a:xfrm>
+                          <a:off x="0" y="0"/>
+                          <a:ext cx="1171863" cy="266699"/>
+                        </a:xfrm>
+                        <a:prstGeom prst="rect">
+                          <a:avLst/>
+                        </a:prstGeom>
+                        <a:noFill/>
+                        <a:ln w="6350">
+                          <a:noFill/>
+                        </a:ln>
+                      </wps:spPr>
+                      <wps:txbx>
+                        <w:txbxContent>
+                          <w:p>
+                            <w:r>
+                              <w:rPr>
+                                <w:sz w:val="20"/>
+                                <w:szCs w:val="20"/>
+                              </w:rPr>
+                              <w:t>Japonais</w:t>
+                            </w:r>
+                          </w:p>
+                        </w:txbxContent>
+                      </wps:txbx>
+                      <wps:bodyPr vertOverflow="overflow" horzOverflow="overflow" vert="horz" wrap="square" lIns="91440" tIns="45720" rIns="91440" bIns="45720" numCol="1" spcCol="0" rtlCol="0" fromWordArt="0" anchor="t" anchorCtr="0" forceAA="0" compatLnSpc="0"/>
+                    </wps:wsp>
+                  </a:graphicData>
+                </a:graphic>
+              </wp:anchor>
+            </w:drawing>
+          </mc:Choice>
+          <mc:Fallback>
+            <w:pict>
+              <v:shape w14:anchorId="1F834947" id="Zone de texte 33" o:spid="_x0000_s1091" type="#_x0000_t202" style="position:absolute;margin-left:-68.05pt;margin-top:16.8pt;width:92.25pt;height:21pt;z-index:251657216;visibility:visible;mso-wrap-style:square;mso-wrap-distance-left:3.2mm;mso-wrap-distance-top:0;mso-wrap-distance-right:3.2mm;mso-wrap-distance-bottom:0;mso-position-horizontal:absolute;mso-position-horizontal-relative:text;mso-position-vertical:absolute;mso-position-vertical-relative:text;v-text-anchor:top" o:gfxdata="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" filled="f" stroked="f" strokeweight=".5pt">
+                <v:textbox>
+                  <w:txbxContent>
+                    <w:p>
+                      <w:r>
+                        <w:rPr>
+                          <w:sz w:val="20"/>
+                          <w:szCs w:val="20"/>
+                        </w:rPr>
+                        <w:t>Japonais</w:t>
+                      </w:r>
+                    </w:p>
+                  </w:txbxContent>
+                </v:textbox>
               </v:shape>
             </w:pict>
           </mc:Fallback>
@@ -5234,15 +5503,15 @@
         <mc:AlternateContent>
           <mc:Choice Requires="wpg">
             <w:drawing>
-              <wp:anchor distT="0" distB="0" distL="0" distR="0" simplePos="0" relativeHeight="251646976" behindDoc="0" locked="0" layoutInCell="1" allowOverlap="1" wp14:anchorId="29AD68EB" wp14:editId="3E4FC21F">
+              <wp:anchor distT="0" distB="0" distL="0" distR="0" simplePos="0" relativeHeight="251645952" behindDoc="0" locked="0" layoutInCell="1" allowOverlap="1" wp14:anchorId="29AD68EB" wp14:editId="5A1683B2">
                 <wp:simplePos x="0" y="0"/>
                 <wp:positionH relativeFrom="page">
-                  <wp:posOffset>2733675</wp:posOffset>
+                  <wp:posOffset>2789555</wp:posOffset>
                 </wp:positionH>
                 <wp:positionV relativeFrom="page">
-                  <wp:posOffset>6134100</wp:posOffset>
+                  <wp:posOffset>6426361</wp:posOffset>
                 </wp:positionV>
-                <wp:extent cx="3973422" cy="3314698"/>
+                <wp:extent cx="3993515" cy="3314065"/>
                 <wp:effectExtent l="0" t="0" r="0" b="635"/>
                 <wp:wrapNone/>
                 <wp:docPr id="43" name="Groupe 43"/>
@@ -5254,9 +5523,9 @@
                       <wpg:grpSpPr bwMode="auto">
                         <a:xfrm>
                           <a:off x="0" y="0"/>
-                          <a:ext cx="3973422" cy="3314698"/>
-                          <a:chOff x="-70081" y="0"/>
-                          <a:chExt cx="3973621" cy="3034289"/>
+                          <a:ext cx="3993515" cy="3314065"/>
+                          <a:chOff x="-29137" y="0"/>
+                          <a:chExt cx="3994096" cy="3034289"/>
                         </a:xfrm>
                       </wpg:grpSpPr>
                       <wps:wsp>
@@ -5264,7 +5533,7 @@
                         <wps:cNvSpPr txBox="1"/>
                         <wps:spPr bwMode="auto">
                           <a:xfrm>
-                            <a:off x="0" y="0"/>
+                            <a:off x="-20474" y="0"/>
                             <a:ext cx="3275745" cy="306900"/>
                           </a:xfrm>
                           <a:prstGeom prst="rect">
@@ -5307,7 +5576,7 @@
                         <wps:cNvSpPr txBox="1"/>
                         <wps:spPr bwMode="auto">
                           <a:xfrm>
-                            <a:off x="-66677" y="1178820"/>
+                            <a:off x="-18906" y="1178820"/>
                             <a:ext cx="3705223" cy="1023014"/>
                           </a:xfrm>
                           <a:prstGeom prst="rect">
@@ -5364,7 +5633,23 @@
                                   <w:sz w:val="20"/>
                                   <w:szCs w:val="20"/>
                                 </w:rPr>
-                                <w:t xml:space="preserve"> Hazebrouck, D'octobre 2021 à juin 2022</w:t>
+                                <w:t xml:space="preserve"> Hazebrouck, 2021 </w:t>
+                              </w:r>
+                              <w:r>
+                                <w:rPr>
+                                  <w:rFonts w:ascii="Ebrima" w:hAnsi="Ebrima" w:cs="Ebrima"/>
+                                  <w:sz w:val="20"/>
+                                  <w:szCs w:val="20"/>
+                                </w:rPr>
+                                <w:t>-</w:t>
+                              </w:r>
+                              <w:r>
+                                <w:rPr>
+                                  <w:rFonts w:ascii="Ebrima" w:hAnsi="Ebrima" w:cs="Ebrima"/>
+                                  <w:sz w:val="20"/>
+                                  <w:szCs w:val="20"/>
+                                </w:rPr>
+                                <w:t xml:space="preserve"> 2022</w:t>
                               </w:r>
                             </w:p>
                             <w:p>
@@ -5404,7 +5689,7 @@
                         <wps:cNvSpPr txBox="1"/>
                         <wps:spPr bwMode="auto">
                           <a:xfrm>
-                            <a:off x="-70081" y="2101334"/>
+                            <a:off x="-29137" y="2101334"/>
                             <a:ext cx="3705223" cy="932955"/>
                           </a:xfrm>
                           <a:prstGeom prst="rect">
@@ -5473,7 +5758,7 @@
                                   <w:sz w:val="20"/>
                                   <w:szCs w:val="20"/>
                                 </w:rPr>
-                                <w:t xml:space="preserve"> Lille, De février 2021 à mai 2021</w:t>
+                                <w:t xml:space="preserve"> Lille, 2021</w:t>
                               </w:r>
                             </w:p>
                             <w:p>
@@ -5531,7 +5816,7 @@
                         <wps:cNvSpPr txBox="1"/>
                         <wps:spPr bwMode="auto">
                           <a:xfrm>
-                            <a:off x="-66679" y="296449"/>
+                            <a:off x="-5260" y="296449"/>
                             <a:ext cx="3970219" cy="1046306"/>
                           </a:xfrm>
                           <a:prstGeom prst="rect">
@@ -5588,79 +5873,7 @@
                                   <w:sz w:val="20"/>
                                   <w:szCs w:val="20"/>
                                 </w:rPr>
-                                <w:t xml:space="preserve"> </w:t>
-                              </w:r>
-                              <w:r>
-                                <w:rPr>
-                                  <w:rFonts w:ascii="Ebrima" w:hAnsi="Ebrima" w:cs="Ebrima"/>
-                                  <w:sz w:val="20"/>
-                                  <w:szCs w:val="20"/>
-                                </w:rPr>
-                                <w:t>Villeneuve d’Ascq</w:t>
-                              </w:r>
-                              <w:r>
-                                <w:rPr>
-                                  <w:rFonts w:ascii="Ebrima" w:hAnsi="Ebrima" w:cs="Ebrima"/>
-                                  <w:sz w:val="20"/>
-                                  <w:szCs w:val="20"/>
-                                </w:rPr>
-                                <w:t>, D</w:t>
-                              </w:r>
-                              <w:r>
-                                <w:rPr>
-                                  <w:rFonts w:ascii="Ebrima" w:hAnsi="Ebrima" w:cs="Ebrima"/>
-                                  <w:sz w:val="20"/>
-                                  <w:szCs w:val="20"/>
-                                </w:rPr>
-                                <w:t>e mars</w:t>
-                              </w:r>
-                              <w:r>
-                                <w:rPr>
-                                  <w:rFonts w:ascii="Ebrima" w:hAnsi="Ebrima" w:cs="Ebrima"/>
-                                  <w:sz w:val="20"/>
-                                  <w:szCs w:val="20"/>
-                                </w:rPr>
-                                <w:t xml:space="preserve"> 20</w:t>
-                              </w:r>
-                              <w:r>
-                                <w:rPr>
-                                  <w:rFonts w:ascii="Ebrima" w:hAnsi="Ebrima" w:cs="Ebrima"/>
-                                  <w:sz w:val="20"/>
-                                  <w:szCs w:val="20"/>
-                                </w:rPr>
-                                <w:t>23</w:t>
-                              </w:r>
-                              <w:r>
-                                <w:rPr>
-                                  <w:rFonts w:ascii="Ebrima" w:hAnsi="Ebrima" w:cs="Ebrima"/>
-                                  <w:sz w:val="20"/>
-                                  <w:szCs w:val="20"/>
-                                </w:rPr>
-                                <w:t xml:space="preserve"> à j</w:t>
-                              </w:r>
-                              <w:r>
-                                <w:rPr>
-                                  <w:rFonts w:ascii="Ebrima" w:hAnsi="Ebrima" w:cs="Ebrima"/>
-                                  <w:sz w:val="20"/>
-                                  <w:szCs w:val="20"/>
-                                </w:rPr>
-                                <w:t>uin</w:t>
-                              </w:r>
-                              <w:r>
-                                <w:rPr>
-                                  <w:rFonts w:ascii="Ebrima" w:hAnsi="Ebrima" w:cs="Ebrima"/>
-                                  <w:sz w:val="20"/>
-                                  <w:szCs w:val="20"/>
-                                </w:rPr>
-                                <w:t xml:space="preserve"> 202</w:t>
-                              </w:r>
-                              <w:r>
-                                <w:rPr>
-                                  <w:rFonts w:ascii="Ebrima" w:hAnsi="Ebrima" w:cs="Ebrima"/>
-                                  <w:sz w:val="20"/>
-                                  <w:szCs w:val="20"/>
-                                </w:rPr>
-                                <w:t>3</w:t>
+                                <w:t xml:space="preserve"> Villeneuve d’Ascq, 2023</w:t>
                               </w:r>
                             </w:p>
                             <w:p>
@@ -5694,8 +5907,8 @@
           </mc:Choice>
           <mc:Fallback>
             <w:pict>
-              <v:group w14:anchorId="29AD68EB" id="Groupe 43" o:spid="_x0000_s1089" style="position:absolute;margin-left:215.25pt;margin-top:483pt;width:312.85pt;height:261pt;z-index:251646976;mso-wrap-distance-left:0;mso-wrap-distance-right:0;mso-position-horizontal-relative:page;mso-position-vertical-relative:page;mso-width-relative:margin;mso-height-relative:margin" coordorigin="-700" coordsize="39736,30342" o:gfxdata="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">
-                <v:shape id="Zone de texte 221608506" o:spid="_x0000_s1090" type="#_x0000_t202" style="position:absolute;width:32757;height:3069;visibility:visible;mso-wrap-style:square;v-text-anchor:top" o:gfxdata="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" filled="f" stroked="f" strokeweight=".5pt">
+              <v:group w14:anchorId="29AD68EB" id="Groupe 43" o:spid="_x0000_s1092" style="position:absolute;margin-left:219.65pt;margin-top:506pt;width:314.45pt;height:260.95pt;z-index:251645952;mso-wrap-distance-left:0;mso-wrap-distance-right:0;mso-position-horizontal-relative:page;mso-position-vertical-relative:page;mso-width-relative:margin;mso-height-relative:margin" coordorigin="-291" coordsize="39940,30342" o:gfxdata="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">
+                <v:shape id="Zone de texte 221608506" o:spid="_x0000_s1093" type="#_x0000_t202" style="position:absolute;left:-204;width:32756;height:3069;visibility:visible;mso-wrap-style:square;v-text-anchor:top" o:gfxdata="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" filled="f" stroked="f" strokeweight=".5pt">
                   <v:textbox>
                     <w:txbxContent>
                       <w:p>
@@ -5722,7 +5935,7 @@
                     </w:txbxContent>
                   </v:textbox>
                 </v:shape>
-                <v:shape id="Zone de texte 1308585737" o:spid="_x0000_s1091" type="#_x0000_t202" style="position:absolute;left:-666;top:11788;width:37051;height:10230;visibility:visible;mso-wrap-style:square;v-text-anchor:top" o:gfxdata="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" filled="f" stroked="f" strokeweight=".5pt">
+                <v:shape id="Zone de texte 1308585737" o:spid="_x0000_s1094" type="#_x0000_t202" style="position:absolute;left:-189;top:11788;width:37052;height:10230;visibility:visible;mso-wrap-style:square;v-text-anchor:top" o:gfxdata="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" filled="f" stroked="f" strokeweight=".5pt">
                   <v:textbox>
                     <w:txbxContent>
                       <w:p>
@@ -5769,7 +5982,23 @@
                             <w:sz w:val="20"/>
                             <w:szCs w:val="20"/>
                           </w:rPr>
-                          <w:t xml:space="preserve"> Hazebrouck, D'octobre 2021 à juin 2022</w:t>
+                          <w:t xml:space="preserve"> Hazebrouck, 2021 </w:t>
+                        </w:r>
+                        <w:r>
+                          <w:rPr>
+                            <w:rFonts w:ascii="Ebrima" w:hAnsi="Ebrima" w:cs="Ebrima"/>
+                            <w:sz w:val="20"/>
+                            <w:szCs w:val="20"/>
+                          </w:rPr>
+                          <w:t>-</w:t>
+                        </w:r>
+                        <w:r>
+                          <w:rPr>
+                            <w:rFonts w:ascii="Ebrima" w:hAnsi="Ebrima" w:cs="Ebrima"/>
+                            <w:sz w:val="20"/>
+                            <w:szCs w:val="20"/>
+                          </w:rPr>
+                          <w:t xml:space="preserve"> 2022</w:t>
                         </w:r>
                       </w:p>
                       <w:p>
@@ -5803,7 +6032,7 @@
                     </w:txbxContent>
                   </v:textbox>
                 </v:shape>
-                <v:shape id="Zone de texte 1366841777" o:spid="_x0000_s1092" type="#_x0000_t202" style="position:absolute;left:-700;top:21013;width:37051;height:9329;visibility:visible;mso-wrap-style:square;v-text-anchor:top" o:gfxdata="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" filled="f" stroked="f" strokeweight=".5pt">
+                <v:shape id="Zone de texte 1366841777" o:spid="_x0000_s1095" type="#_x0000_t202" style="position:absolute;left:-291;top:21013;width:37051;height:9329;visibility:visible;mso-wrap-style:square;v-text-anchor:top" o:gfxdata="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" filled="f" stroked="f" strokeweight=".5pt">
                   <v:textbox>
                     <w:txbxContent>
                       <w:p>
@@ -5862,7 +6091,7 @@
                             <w:sz w:val="20"/>
                             <w:szCs w:val="20"/>
                           </w:rPr>
-                          <w:t xml:space="preserve"> Lille, De février 2021 à mai 2021</w:t>
+                          <w:t xml:space="preserve"> Lille, 2021</w:t>
                         </w:r>
                       </w:p>
                       <w:p>
@@ -5914,7 +6143,7 @@
                     </w:txbxContent>
                   </v:textbox>
                 </v:shape>
-                <v:shape id="Zone de texte 360605550" o:spid="_x0000_s1093" type="#_x0000_t202" style="position:absolute;left:-666;top:2964;width:39701;height:10463;visibility:visible;mso-wrap-style:square;v-text-anchor:top" o:gfxdata="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" filled="f" stroked="f" strokeweight=".5pt">
+                <v:shape id="Zone de texte 360605550" o:spid="_x0000_s1096" type="#_x0000_t202" style="position:absolute;left:-52;top:2964;width:39701;height:10463;visibility:visible;mso-wrap-style:square;v-text-anchor:top" o:gfxdata="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" filled="f" stroked="f" strokeweight=".5pt">
                   <v:textbox>
                     <w:txbxContent>
                       <w:p>
@@ -5961,79 +6190,7 @@
                             <w:sz w:val="20"/>
                             <w:szCs w:val="20"/>
                           </w:rPr>
-                          <w:t xml:space="preserve"> </w:t>
-                        </w:r>
-                        <w:r>
-                          <w:rPr>
-                            <w:rFonts w:ascii="Ebrima" w:hAnsi="Ebrima" w:cs="Ebrima"/>
-                            <w:sz w:val="20"/>
-                            <w:szCs w:val="20"/>
-                          </w:rPr>
-                          <w:t>Villeneuve d’Ascq</w:t>
-                        </w:r>
-                        <w:r>
-                          <w:rPr>
-                            <w:rFonts w:ascii="Ebrima" w:hAnsi="Ebrima" w:cs="Ebrima"/>
-                            <w:sz w:val="20"/>
-                            <w:szCs w:val="20"/>
-                          </w:rPr>
-                          <w:t>, D</w:t>
-                        </w:r>
-                        <w:r>
-                          <w:rPr>
-                            <w:rFonts w:ascii="Ebrima" w:hAnsi="Ebrima" w:cs="Ebrima"/>
-                            <w:sz w:val="20"/>
-                            <w:szCs w:val="20"/>
-                          </w:rPr>
-                          <w:t>e mars</w:t>
-                        </w:r>
-                        <w:r>
-                          <w:rPr>
-                            <w:rFonts w:ascii="Ebrima" w:hAnsi="Ebrima" w:cs="Ebrima"/>
-                            <w:sz w:val="20"/>
-                            <w:szCs w:val="20"/>
-                          </w:rPr>
-                          <w:t xml:space="preserve"> 20</w:t>
-                        </w:r>
-                        <w:r>
-                          <w:rPr>
-                            <w:rFonts w:ascii="Ebrima" w:hAnsi="Ebrima" w:cs="Ebrima"/>
-                            <w:sz w:val="20"/>
-                            <w:szCs w:val="20"/>
-                          </w:rPr>
-                          <w:t>23</w:t>
-                        </w:r>
-                        <w:r>
-                          <w:rPr>
-                            <w:rFonts w:ascii="Ebrima" w:hAnsi="Ebrima" w:cs="Ebrima"/>
-                            <w:sz w:val="20"/>
-                            <w:szCs w:val="20"/>
-                          </w:rPr>
-                          <w:t xml:space="preserve"> à j</w:t>
-                        </w:r>
-                        <w:r>
-                          <w:rPr>
-                            <w:rFonts w:ascii="Ebrima" w:hAnsi="Ebrima" w:cs="Ebrima"/>
-                            <w:sz w:val="20"/>
-                            <w:szCs w:val="20"/>
-                          </w:rPr>
-                          <w:t>uin</w:t>
-                        </w:r>
-                        <w:r>
-                          <w:rPr>
-                            <w:rFonts w:ascii="Ebrima" w:hAnsi="Ebrima" w:cs="Ebrima"/>
-                            <w:sz w:val="20"/>
-                            <w:szCs w:val="20"/>
-                          </w:rPr>
-                          <w:t xml:space="preserve"> 202</w:t>
-                        </w:r>
-                        <w:r>
-                          <w:rPr>
-                            <w:rFonts w:ascii="Ebrima" w:hAnsi="Ebrima" w:cs="Ebrima"/>
-                            <w:sz w:val="20"/>
-                            <w:szCs w:val="20"/>
-                          </w:rPr>
-                          <w:t>3</w:t>
+                          <w:t xml:space="preserve"> Villeneuve d’Ascq, 2023</w:t>
                         </w:r>
                       </w:p>
                       <w:p>
@@ -6065,87 +6222,7 @@
         <mc:AlternateContent>
           <mc:Choice Requires="wps">
             <w:drawing>
-              <wp:anchor distT="0" distB="0" distL="115200" distR="115200" simplePos="0" relativeHeight="251658240" behindDoc="0" locked="0" layoutInCell="1" allowOverlap="1" wp14:anchorId="1F834947" wp14:editId="0A9EF526">
-                <wp:simplePos x="0" y="0"/>
-                <wp:positionH relativeFrom="column">
-                  <wp:posOffset>-864068</wp:posOffset>
-                </wp:positionH>
-                <wp:positionV relativeFrom="paragraph">
-                  <wp:posOffset>213488</wp:posOffset>
-                </wp:positionV>
-                <wp:extent cx="1171863" cy="266700"/>
-                <wp:effectExtent l="3175" t="3175" r="3175" b="3175"/>
-                <wp:wrapNone/>
-                <wp:docPr id="33" name="Zone de texte 33"/>
-                <wp:cNvGraphicFramePr/>
-                <a:graphic xmlns:a="http://schemas.openxmlformats.org/drawingml/2006/main">
-                  <a:graphicData uri="http://schemas.microsoft.com/office/word/2010/wordprocessingShape">
-                    <wps:wsp>
-                      <wps:cNvSpPr txBox="1"/>
-                      <wps:spPr bwMode="auto">
-                        <a:xfrm>
-                          <a:off x="0" y="0"/>
-                          <a:ext cx="1171863" cy="266699"/>
-                        </a:xfrm>
-                        <a:prstGeom prst="rect">
-                          <a:avLst/>
-                        </a:prstGeom>
-                        <a:noFill/>
-                        <a:ln w="6350">
-                          <a:noFill/>
-                        </a:ln>
-                      </wps:spPr>
-                      <wps:txbx>
-                        <w:txbxContent>
-                          <w:p>
-                            <w:r>
-                              <w:rPr>
-                                <w:sz w:val="20"/>
-                                <w:szCs w:val="20"/>
-                              </w:rPr>
-                              <w:t>Japonais</w:t>
-                            </w:r>
-                          </w:p>
-                        </w:txbxContent>
-                      </wps:txbx>
-                      <wps:bodyPr vertOverflow="overflow" horzOverflow="overflow" vert="horz" wrap="square" lIns="91440" tIns="45720" rIns="91440" bIns="45720" numCol="1" spcCol="0" rtlCol="0" fromWordArt="0" anchor="t" anchorCtr="0" forceAA="0" compatLnSpc="0"/>
-                    </wps:wsp>
-                  </a:graphicData>
-                </a:graphic>
-              </wp:anchor>
-            </w:drawing>
-          </mc:Choice>
-          <mc:Fallback>
-            <w:pict>
-              <v:shape w14:anchorId="1F834947" id="Zone de texte 33" o:spid="_x0000_s1094" type="#_x0000_t202" style="position:absolute;margin-left:-68.05pt;margin-top:16.8pt;width:92.25pt;height:21pt;z-index:251658240;visibility:visible;mso-wrap-style:square;mso-wrap-distance-left:3.2mm;mso-wrap-distance-top:0;mso-wrap-distance-right:3.2mm;mso-wrap-distance-bottom:0;mso-position-horizontal:absolute;mso-position-horizontal-relative:text;mso-position-vertical:absolute;mso-position-vertical-relative:text;v-text-anchor:top" o:gfxdata="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" filled="f" stroked="f" strokeweight=".5pt">
-                <v:textbox>
-                  <w:txbxContent>
-                    <w:p>
-                      <w:r>
-                        <w:rPr>
-                          <w:sz w:val="20"/>
-                          <w:szCs w:val="20"/>
-                        </w:rPr>
-                        <w:t>Japonais</w:t>
-                      </w:r>
-                    </w:p>
-                  </w:txbxContent>
-                </v:textbox>
-              </v:shape>
-            </w:pict>
-          </mc:Fallback>
-        </mc:AlternateContent>
-      </w:r>
-    </w:p>
-    <w:p>
-      <w:r>
-        <w:rPr>
-          <w:noProof/>
-        </w:rPr>
-        <mc:AlternateContent>
-          <mc:Choice Requires="wpg">
-            <w:drawing>
-              <wp:anchor distT="0" distB="0" distL="115200" distR="115200" simplePos="0" relativeHeight="251680768" behindDoc="0" locked="0" layoutInCell="1" allowOverlap="1" wp14:anchorId="0F2F69CE" wp14:editId="28FAC3C0">
+              <wp:anchor distT="0" distB="0" distL="115200" distR="115200" simplePos="0" relativeHeight="251679744" behindDoc="0" locked="0" layoutInCell="1" allowOverlap="1" wp14:anchorId="0F2F69CE" wp14:editId="29F6B99F">
                 <wp:simplePos x="0" y="0"/>
                 <wp:positionH relativeFrom="column">
                   <wp:posOffset>-1015330</wp:posOffset>
@@ -6210,11 +6287,9 @@
               </wp:anchor>
             </w:drawing>
           </mc:Choice>
-          <mc:Fallback xmlns:a="http://schemas.openxmlformats.org/drawingml/2006/main">
+          <mc:Fallback>
             <w:pict>
-              <v:shape id="shape 64" o:spid="_x0000_s64" o:spt="2" type="#_x0000_t2" style="position:absolute;z-index:565248;o:allowoverlap:true;o:allowincell:true;mso-position-horizontal-relative:text;margin-left:-79.9pt;mso-position-horizontal:absolute;mso-position-vertical-relative:text;margin-top:19.0pt;mso-position-vertical:absolute;width:50.4pt;height:10.5pt;mso-wrap-distance-left:9.1pt;mso-wrap-distance-top:0.0pt;mso-wrap-distance-right:9.1pt;mso-wrap-distance-bottom:0.0pt;visibility:visible;" fillcolor="#7758AD" strokecolor="#7758AD" strokeweight="1.00pt">
-                <v:stroke dashstyle="solid"/>
-              </v:shape>
+              <v:roundrect w14:anchorId="347A62B3" id="Rectangle : coins arrondis 34" o:spid="_x0000_s1026" style="position:absolute;margin-left:-79.95pt;margin-top:18.95pt;width:50.35pt;height:10.5pt;z-index:251679744;visibility:visible;mso-wrap-style:square;mso-wrap-distance-left:3.2mm;mso-wrap-distance-top:0;mso-wrap-distance-right:3.2mm;mso-wrap-distance-bottom:0;mso-position-horizontal:absolute;mso-position-horizontal-relative:text;mso-position-vertical:absolute;mso-position-vertical-relative:text;v-text-anchor:top" arcsize="10923f" o:gfxdata="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" fillcolor="#7758ad" strokecolor="#7758ad" strokeweight="1pt"/>
             </w:pict>
           </mc:Fallback>
         </mc:AlternateContent>
@@ -6224,9 +6299,9 @@
           <w:noProof/>
         </w:rPr>
         <mc:AlternateContent>
-          <mc:Choice Requires="wpg">
+          <mc:Choice Requires="wps">
             <w:drawing>
-              <wp:anchor distT="0" distB="0" distL="115200" distR="115200" simplePos="0" relativeHeight="251676672" behindDoc="0" locked="0" layoutInCell="1" allowOverlap="1" wp14:anchorId="37347444" wp14:editId="725D3489">
+              <wp:anchor distT="0" distB="0" distL="115200" distR="115200" simplePos="0" relativeHeight="251675648" behindDoc="0" locked="0" layoutInCell="1" allowOverlap="1" wp14:anchorId="37347444" wp14:editId="77B02A99">
                 <wp:simplePos x="0" y="0"/>
                 <wp:positionH relativeFrom="column">
                   <wp:posOffset>-1016618</wp:posOffset>
@@ -6291,11 +6366,9 @@
               </wp:anchor>
             </w:drawing>
           </mc:Choice>
-          <mc:Fallback xmlns:a="http://schemas.openxmlformats.org/drawingml/2006/main">
+          <mc:Fallback>
             <w:pict>
-              <v:shape id="shape 65" o:spid="_x0000_s65" o:spt="2" type="#_x0000_t2" style="position:absolute;z-index:489472;o:allowoverlap:true;o:allowincell:true;mso-position-horizontal-relative:text;margin-left:-80.0pt;mso-position-horizontal:absolute;mso-position-vertical-relative:text;margin-top:19.0pt;mso-position-vertical:absolute;width:154.4pt;height:10.5pt;mso-wrap-distance-left:9.1pt;mso-wrap-distance-top:0.0pt;mso-wrap-distance-right:9.1pt;mso-wrap-distance-bottom:0.0pt;rotation:0;visibility:visible;" fillcolor="#000000" strokecolor="#000000" strokeweight="1.00pt">
-                <v:stroke dashstyle="solid"/>
-              </v:shape>
+              <v:roundrect w14:anchorId="2A2C265E" id="Rectangle : coins arrondis 35" o:spid="_x0000_s1026" style="position:absolute;margin-left:-80.05pt;margin-top:18.95pt;width:154.4pt;height:10.5pt;z-index:251675648;visibility:visible;mso-wrap-style:square;mso-wrap-distance-left:3.2mm;mso-wrap-distance-top:0;mso-wrap-distance-right:3.2mm;mso-wrap-distance-bottom:0;mso-position-horizontal:absolute;mso-position-horizontal-relative:text;mso-position-vertical:absolute;mso-position-vertical-relative:text;v-text-anchor:top" arcsize="10923f" o:gfxdata="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" fillcolor="black [3213]" strokecolor="black [3213]" strokeweight="1pt"/>
             </w:pict>
           </mc:Fallback>
         </mc:AlternateContent>
@@ -6309,7 +6382,7 @@
         <mc:AlternateContent>
           <mc:Choice Requires="wps">
             <w:drawing>
-              <wp:anchor distT="0" distB="0" distL="115200" distR="115200" simplePos="0" relativeHeight="251642880" behindDoc="0" locked="0" layoutInCell="1" allowOverlap="1" wp14:anchorId="7CB551D2" wp14:editId="5310CE6A">
+              <wp:anchor distT="0" distB="0" distL="115200" distR="115200" simplePos="0" relativeHeight="251641856" behindDoc="0" locked="0" layoutInCell="1" allowOverlap="1" wp14:anchorId="7CB551D2" wp14:editId="75026575">
                 <wp:simplePos x="0" y="0"/>
                 <wp:positionH relativeFrom="page">
                   <wp:posOffset>-168</wp:posOffset>
@@ -6369,7 +6442,7 @@
           </mc:Choice>
           <mc:Fallback>
             <w:pict>
-              <v:shape w14:anchorId="7CB551D2" id="Zone de texte 36" o:spid="_x0000_s1095" type="#_x0000_t202" style="position:absolute;margin-left:0;margin-top:23.4pt;width:123.6pt;height:24.95pt;z-index:251642880;visibility:visible;mso-wrap-style:square;mso-wrap-distance-left:3.2mm;mso-wrap-distance-top:0;mso-wrap-distance-right:3.2mm;mso-wrap-distance-bottom:0;mso-position-horizontal:absolute;mso-position-horizontal-relative:page;mso-position-vertical:absolute;mso-position-vertical-relative:text;v-text-anchor:top" o:gfxdata="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" filled="f" stroked="f" strokeweight=".5pt">
+              <v:shape w14:anchorId="7CB551D2" id="Zone de texte 36" o:spid="_x0000_s1097" type="#_x0000_t202" style="position:absolute;margin-left:0;margin-top:23.4pt;width:123.6pt;height:24.95pt;z-index:251641856;visibility:visible;mso-wrap-style:square;mso-wrap-distance-left:3.2mm;mso-wrap-distance-top:0;mso-wrap-distance-right:3.2mm;mso-wrap-distance-bottom:0;mso-position-horizontal:absolute;mso-position-horizontal-relative:page;mso-position-vertical:absolute;mso-position-vertical-relative:text;v-text-anchor:top" o:gfxdata="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" filled="f" stroked="f" strokeweight=".5pt">
                 <v:textbox>
                   <w:txbxContent>
                     <w:p>
@@ -6407,7 +6480,7 @@
         <mc:AlternateContent>
           <mc:Choice Requires="wps">
             <w:drawing>
-              <wp:anchor distT="0" distB="0" distL="115200" distR="115200" simplePos="0" relativeHeight="251659264" behindDoc="0" locked="0" layoutInCell="1" allowOverlap="1" wp14:anchorId="46CB8C5A" wp14:editId="09D43C5B">
+              <wp:anchor distT="0" distB="0" distL="115200" distR="115200" simplePos="0" relativeHeight="251658240" behindDoc="0" locked="0" layoutInCell="1" allowOverlap="1" wp14:anchorId="46CB8C5A" wp14:editId="6D1EEDD1">
                 <wp:simplePos x="0" y="0"/>
                 <wp:positionH relativeFrom="column">
                   <wp:posOffset>-864070</wp:posOffset>
@@ -6465,7 +6538,7 @@
           </mc:Choice>
           <mc:Fallback>
             <w:pict>
-              <v:shape w14:anchorId="46CB8C5A" id="Zone de texte 37" o:spid="_x0000_s1096" type="#_x0000_t202" style="position:absolute;margin-left:-68.05pt;margin-top:6.25pt;width:120pt;height:21pt;z-index:251659264;visibility:visible;mso-wrap-style:square;mso-wrap-distance-left:3.2mm;mso-wrap-distance-top:0;mso-wrap-distance-right:3.2mm;mso-wrap-distance-bottom:0;mso-position-horizontal:absolute;mso-position-horizontal-relative:text;mso-position-vertical:absolute;mso-position-vertical-relative:text;v-text-anchor:top" o:gfxdata="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" filled="f" stroked="f" strokeweight=".5pt">
+              <v:shape w14:anchorId="46CB8C5A" id="Zone de texte 37" o:spid="_x0000_s1098" type="#_x0000_t202" style="position:absolute;margin-left:-68.05pt;margin-top:6.25pt;width:120pt;height:21pt;z-index:251658240;visibility:visible;mso-wrap-style:square;mso-wrap-distance-left:3.2mm;mso-wrap-distance-top:0;mso-wrap-distance-right:3.2mm;mso-wrap-distance-bottom:0;mso-position-horizontal:absolute;mso-position-horizontal-relative:text;mso-position-vertical:absolute;mso-position-vertical-relative:text;v-text-anchor:top" o:gfxdata="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" filled="f" stroked="f" strokeweight=".5pt">
                 <v:textbox>
                   <w:txbxContent>
                     <w:p>
@@ -6499,7 +6572,7 @@
         <mc:AlternateContent>
           <mc:Choice Requires="wps">
             <w:drawing>
-              <wp:anchor distT="0" distB="0" distL="115200" distR="115200" simplePos="0" relativeHeight="251660288" behindDoc="0" locked="0" layoutInCell="1" allowOverlap="1" wp14:anchorId="2E1C1280" wp14:editId="05FE8F1F">
+              <wp:anchor distT="0" distB="0" distL="115200" distR="115200" simplePos="0" relativeHeight="251659264" behindDoc="0" locked="0" layoutInCell="1" allowOverlap="1" wp14:anchorId="2E1C1280" wp14:editId="56965519">
                 <wp:simplePos x="0" y="0"/>
                 <wp:positionH relativeFrom="column">
                   <wp:posOffset>-864070</wp:posOffset>
@@ -6557,7 +6630,7 @@
           </mc:Choice>
           <mc:Fallback>
             <w:pict>
-              <v:shape w14:anchorId="2E1C1280" id="Zone de texte 38" o:spid="_x0000_s1097" type="#_x0000_t202" style="position:absolute;margin-left:-68.05pt;margin-top:13.5pt;width:120pt;height:21pt;z-index:251660288;visibility:visible;mso-wrap-style:square;mso-wrap-distance-left:3.2mm;mso-wrap-distance-top:0;mso-wrap-distance-right:3.2mm;mso-wrap-distance-bottom:0;mso-position-horizontal:absolute;mso-position-horizontal-relative:text;mso-position-vertical:absolute;mso-position-vertical-relative:text;v-text-anchor:top" o:gfxdata="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" filled="f" stroked="f" strokeweight=".5pt">
+              <v:shape w14:anchorId="2E1C1280" id="Zone de texte 38" o:spid="_x0000_s1099" type="#_x0000_t202" style="position:absolute;margin-left:-68.05pt;margin-top:13.5pt;width:120pt;height:21pt;z-index:251659264;visibility:visible;mso-wrap-style:square;mso-wrap-distance-left:3.2mm;mso-wrap-distance-top:0;mso-wrap-distance-right:3.2mm;mso-wrap-distance-bottom:0;mso-position-horizontal:absolute;mso-position-horizontal-relative:text;mso-position-vertical:absolute;mso-position-vertical-relative:text;v-text-anchor:top" o:gfxdata="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" filled="f" stroked="f" strokeweight=".5pt">
                 <v:textbox>
                   <w:txbxContent>
                     <w:p>
@@ -6591,7 +6664,7 @@
         <mc:AlternateContent>
           <mc:Choice Requires="wps">
             <w:drawing>
-              <wp:anchor distT="0" distB="0" distL="115200" distR="115200" simplePos="0" relativeHeight="251643904" behindDoc="0" locked="0" layoutInCell="1" allowOverlap="1" wp14:anchorId="11C54AD7" wp14:editId="58D4E4E2">
+              <wp:anchor distT="0" distB="0" distL="115200" distR="115200" simplePos="0" relativeHeight="251642880" behindDoc="0" locked="0" layoutInCell="1" allowOverlap="1" wp14:anchorId="11C54AD7" wp14:editId="4C94F586">
                 <wp:simplePos x="0" y="0"/>
                 <wp:positionH relativeFrom="page">
                   <wp:posOffset>-7330</wp:posOffset>
@@ -6655,7 +6728,7 @@
           </mc:Choice>
           <mc:Fallback>
             <w:pict>
-              <v:shape w14:anchorId="11C54AD7" id="Zone de texte 39" o:spid="_x0000_s1098" type="#_x0000_t202" style="position:absolute;margin-left:-.6pt;margin-top:23.3pt;width:158.65pt;height:24.95pt;z-index:251643904;visibility:visible;mso-wrap-style:square;mso-wrap-distance-left:3.2mm;mso-wrap-distance-top:0;mso-wrap-distance-right:3.2mm;mso-wrap-distance-bottom:0;mso-position-horizontal:absolute;mso-position-horizontal-relative:page;mso-position-vertical:absolute;mso-position-vertical-relative:text;v-text-anchor:top" o:gfxdata="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" filled="f" stroked="f" strokeweight=".5pt">
+              <v:shape w14:anchorId="11C54AD7" id="Zone de texte 39" o:spid="_x0000_s1100" type="#_x0000_t202" style="position:absolute;margin-left:-.6pt;margin-top:23.3pt;width:158.65pt;height:24.95pt;z-index:251642880;visibility:visible;mso-wrap-style:square;mso-wrap-distance-left:3.2mm;mso-wrap-distance-top:0;mso-wrap-distance-right:3.2mm;mso-wrap-distance-bottom:0;mso-position-horizontal:absolute;mso-position-horizontal-relative:page;mso-position-vertical:absolute;mso-position-vertical-relative:text;v-text-anchor:top" o:gfxdata="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" filled="f" stroked="f" strokeweight=".5pt">
                 <v:textbox>
                   <w:txbxContent>
                     <w:p>
@@ -6694,149 +6767,93 @@
         <w:rPr>
           <w:noProof/>
         </w:rPr>
-        <mc:AlternateContent>
-          <mc:Choice Requires="wpg">
-            <w:drawing>
-              <wp:anchor distT="0" distB="0" distL="115200" distR="115200" simplePos="0" relativeHeight="251662336" behindDoc="0" locked="0" layoutInCell="1" allowOverlap="1" wp14:anchorId="7A5D9694" wp14:editId="73669BDB">
-                <wp:simplePos x="0" y="0"/>
-                <wp:positionH relativeFrom="column">
-                  <wp:posOffset>78402</wp:posOffset>
-                </wp:positionH>
-                <wp:positionV relativeFrom="paragraph">
-                  <wp:posOffset>15714</wp:posOffset>
-                </wp:positionV>
-                <wp:extent cx="558000" cy="558000"/>
-                <wp:effectExtent l="0" t="0" r="0" b="0"/>
-                <wp:wrapNone/>
-                <wp:docPr id="40" name="Image 40"/>
-                <wp:cNvGraphicFramePr/>
-                <a:graphic xmlns:a="http://schemas.openxmlformats.org/drawingml/2006/main">
-                  <a:graphicData uri="http://schemas.openxmlformats.org/drawingml/2006/picture">
-                    <pic:pic xmlns:pic="http://schemas.openxmlformats.org/drawingml/2006/picture">
-                      <pic:nvPicPr>
-                        <pic:cNvPr id="657946743" name=""/>
-                        <pic:cNvPicPr/>
-                      </pic:nvPicPr>
-                      <pic:blipFill>
-                        <a:blip r:embed="rId18"/>
-                        <a:stretch/>
-                      </pic:blipFill>
-                      <pic:spPr bwMode="auto">
-                        <a:xfrm>
-                          <a:off x="0" y="0"/>
-                          <a:ext cx="558000" cy="558000"/>
-                        </a:xfrm>
-                        <a:prstGeom prst="rect">
-                          <a:avLst/>
-                        </a:prstGeom>
-                      </pic:spPr>
-                    </pic:pic>
-                  </a:graphicData>
-                </a:graphic>
-              </wp:anchor>
-            </w:drawing>
-          </mc:Choice>
-          <mc:Fallback xmlns:a="http://schemas.openxmlformats.org/drawingml/2006/main">
-            <w:pict>
-              <v:shapetype type="#_x0000_t75" o:spt="75" coordsize="21600,21600" o:preferrelative="t" path="m@4@5l@4@11@9@11@9@5xe">
-                <v:formulas>
-                  <v:f eqn="if lineDrawn pixelLineWidth 0"/>
-                  <v:f eqn="sum @0 1 0"/>
-                  <v:f eqn="sum 0 0 @1"/>
-                  <v:f eqn="prod @2 1 2"/>
-                  <v:f eqn="prod @3 21600 pixelWidth"/>
-                  <v:f eqn="prod @3 21600 pixelHeight"/>
-                  <v:f eqn="sum @0 0 1"/>
-                  <v:f eqn="prod @6 1 2"/>
-                  <v:f eqn="prod @7 21600 pixelWidth"/>
-                  <v:f eqn="sum @8 21600 0"/>
-                  <v:f eqn="prod @7 21600 pixelHeight"/>
-                  <v:f eqn="sum @10 21600 0"/>
-                </v:formulas>
-              </v:shapetype>
-              <v:shape id="_x0000_i70" o:spid="_x0000_s70" type="#_x0000_t75" style="position:absolute;z-index:388096;o:allowoverlap:true;o:allowincell:true;mso-position-horizontal-relative:text;margin-left:6.2pt;mso-position-horizontal:absolute;mso-position-vertical-relative:text;margin-top:1.2pt;mso-position-vertical:absolute;width:43.9pt;height:43.9pt;mso-wrap-distance-left:9.1pt;mso-wrap-distance-top:0.0pt;mso-wrap-distance-right:9.1pt;mso-wrap-distance-bottom:0.0pt;rotation:0;" stroked="false">
-                <v:path textboxrect="0,0,0,0"/>
-                <v:imagedata r:id="rId19" o:title=""/>
-              </v:shape>
-            </w:pict>
-          </mc:Fallback>
-        </mc:AlternateContent>
+        <w:drawing>
+          <wp:anchor distT="0" distB="0" distL="115200" distR="115200" simplePos="0" relativeHeight="251661312" behindDoc="0" locked="0" layoutInCell="1" allowOverlap="1" wp14:anchorId="7A5D9694" wp14:editId="4CCA4ACD">
+            <wp:simplePos x="0" y="0"/>
+            <wp:positionH relativeFrom="column">
+              <wp:posOffset>78402</wp:posOffset>
+            </wp:positionH>
+            <wp:positionV relativeFrom="paragraph">
+              <wp:posOffset>15714</wp:posOffset>
+            </wp:positionV>
+            <wp:extent cx="558000" cy="558000"/>
+            <wp:effectExtent l="0" t="0" r="0" b="0"/>
+            <wp:wrapNone/>
+            <wp:docPr id="40" name="Image 40"/>
+            <wp:cNvGraphicFramePr/>
+            <a:graphic xmlns:a="http://schemas.openxmlformats.org/drawingml/2006/main">
+              <a:graphicData uri="http://schemas.openxmlformats.org/drawingml/2006/picture">
+                <pic:pic xmlns:pic="http://schemas.openxmlformats.org/drawingml/2006/picture">
+                  <pic:nvPicPr>
+                    <pic:cNvPr id="657946743" name=""/>
+                    <pic:cNvPicPr/>
+                  </pic:nvPicPr>
+                  <pic:blipFill>
+                    <a:blip r:embed="rId18"/>
+                    <a:stretch/>
+                  </pic:blipFill>
+                  <pic:spPr bwMode="auto">
+                    <a:xfrm>
+                      <a:off x="0" y="0"/>
+                      <a:ext cx="558000" cy="558000"/>
+                    </a:xfrm>
+                    <a:prstGeom prst="rect">
+                      <a:avLst/>
+                    </a:prstGeom>
+                  </pic:spPr>
+                </pic:pic>
+              </a:graphicData>
+            </a:graphic>
+          </wp:anchor>
+        </w:drawing>
       </w:r>
       <w:r>
         <w:rPr>
           <w:noProof/>
         </w:rPr>
-        <mc:AlternateContent>
-          <mc:Choice Requires="wpg">
-            <w:drawing>
-              <wp:anchor distT="0" distB="0" distL="115200" distR="115200" simplePos="0" relativeHeight="251661312" behindDoc="0" locked="0" layoutInCell="1" allowOverlap="1" wp14:anchorId="42761692" wp14:editId="474CBC2D">
-                <wp:simplePos x="0" y="0"/>
-                <wp:positionH relativeFrom="column">
-                  <wp:posOffset>-842530</wp:posOffset>
-                </wp:positionH>
-                <wp:positionV relativeFrom="paragraph">
-                  <wp:posOffset>34991</wp:posOffset>
-                </wp:positionV>
-                <wp:extent cx="556629" cy="556629"/>
-                <wp:effectExtent l="0" t="0" r="0" b="0"/>
-                <wp:wrapNone/>
-                <wp:docPr id="41" name="Image 41"/>
-                <wp:cNvGraphicFramePr>
-                  <a:graphicFrameLocks xmlns:a="http://schemas.openxmlformats.org/drawingml/2006/main" noChangeAspect="1"/>
-                </wp:cNvGraphicFramePr>
-                <a:graphic xmlns:a="http://schemas.openxmlformats.org/drawingml/2006/main">
-                  <a:graphicData uri="http://schemas.openxmlformats.org/drawingml/2006/picture">
-                    <pic:pic xmlns:pic="http://schemas.openxmlformats.org/drawingml/2006/picture">
-                      <pic:nvPicPr>
-                        <pic:cNvPr id="2101705200" name=""/>
-                        <pic:cNvPicPr>
-                          <a:picLocks noChangeAspect="1"/>
-                        </pic:cNvPicPr>
-                      </pic:nvPicPr>
-                      <pic:blipFill>
-                        <a:blip r:embed="rId20"/>
-                        <a:stretch/>
-                      </pic:blipFill>
-                      <pic:spPr bwMode="auto">
-                        <a:xfrm>
-                          <a:off x="0" y="0"/>
-                          <a:ext cx="556627" cy="556627"/>
-                        </a:xfrm>
-                        <a:prstGeom prst="rect">
-                          <a:avLst/>
-                        </a:prstGeom>
-                      </pic:spPr>
-                    </pic:pic>
-                  </a:graphicData>
-                </a:graphic>
-              </wp:anchor>
-            </w:drawing>
-          </mc:Choice>
-          <mc:Fallback xmlns:a="http://schemas.openxmlformats.org/drawingml/2006/main">
-            <w:pict>
-              <v:shapetype type="#_x0000_t75" o:spt="75" coordsize="21600,21600" o:preferrelative="t" path="m@4@5l@4@11@9@11@9@5xe">
-                <v:formulas>
-                  <v:f eqn="if lineDrawn pixelLineWidth 0"/>
-                  <v:f eqn="sum @0 1 0"/>
-                  <v:f eqn="sum 0 0 @1"/>
-                  <v:f eqn="prod @2 1 2"/>
-                  <v:f eqn="prod @3 21600 pixelWidth"/>
-                  <v:f eqn="prod @3 21600 pixelHeight"/>
-                  <v:f eqn="sum @0 0 1"/>
-                  <v:f eqn="prod @6 1 2"/>
-                  <v:f eqn="prod @7 21600 pixelWidth"/>
-                  <v:f eqn="sum @8 21600 0"/>
-                  <v:f eqn="prod @7 21600 pixelHeight"/>
-                  <v:f eqn="sum @10 21600 0"/>
-                </v:formulas>
-              </v:shapetype>
-              <v:shape id="_x0000_i71" o:spid="_x0000_s71" type="#_x0000_t75" style="position:absolute;z-index:387072;o:allowoverlap:true;o:allowincell:true;mso-position-horizontal-relative:text;margin-left:-66.3pt;mso-position-horizontal:absolute;mso-position-vertical-relative:text;margin-top:2.8pt;mso-position-vertical:absolute;width:43.8pt;height:43.8pt;mso-wrap-distance-left:9.1pt;mso-wrap-distance-top:0.0pt;mso-wrap-distance-right:9.1pt;mso-wrap-distance-bottom:0.0pt;" stroked="false">
-                <v:path textboxrect="0,0,0,0"/>
-                <v:imagedata r:id="rId21" o:title=""/>
-              </v:shape>
-            </w:pict>
-          </mc:Fallback>
-        </mc:AlternateContent>
+        <w:drawing>
+          <wp:anchor distT="0" distB="0" distL="115200" distR="115200" simplePos="0" relativeHeight="251660288" behindDoc="0" locked="0" layoutInCell="1" allowOverlap="1" wp14:anchorId="42761692" wp14:editId="604B88C1">
+            <wp:simplePos x="0" y="0"/>
+            <wp:positionH relativeFrom="column">
+              <wp:posOffset>-842530</wp:posOffset>
+            </wp:positionH>
+            <wp:positionV relativeFrom="paragraph">
+              <wp:posOffset>34991</wp:posOffset>
+            </wp:positionV>
+            <wp:extent cx="556629" cy="556629"/>
+            <wp:effectExtent l="0" t="0" r="0" b="0"/>
+            <wp:wrapNone/>
+            <wp:docPr id="41" name="Image 41"/>
+            <wp:cNvGraphicFramePr>
+              <a:graphicFrameLocks xmlns:a="http://schemas.openxmlformats.org/drawingml/2006/main" noChangeAspect="1"/>
+            </wp:cNvGraphicFramePr>
+            <a:graphic xmlns:a="http://schemas.openxmlformats.org/drawingml/2006/main">
+              <a:graphicData uri="http://schemas.openxmlformats.org/drawingml/2006/picture">
+                <pic:pic xmlns:pic="http://schemas.openxmlformats.org/drawingml/2006/picture">
+                  <pic:nvPicPr>
+                    <pic:cNvPr id="2101705200" name=""/>
+                    <pic:cNvPicPr>
+                      <a:picLocks noChangeAspect="1"/>
+                    </pic:cNvPicPr>
+                  </pic:nvPicPr>
+                  <pic:blipFill>
+                    <a:blip r:embed="rId19"/>
+                    <a:stretch/>
+                  </pic:blipFill>
+                  <pic:spPr bwMode="auto">
+                    <a:xfrm>
+                      <a:off x="0" y="0"/>
+                      <a:ext cx="556627" cy="556627"/>
+                    </a:xfrm>
+                    <a:prstGeom prst="rect">
+                      <a:avLst/>
+                    </a:prstGeom>
+                  </pic:spPr>
+                </pic:pic>
+              </a:graphicData>
+            </a:graphic>
+          </wp:anchor>
+        </w:drawing>
       </w:r>
     </w:p>
     <w:p>
@@ -6847,7 +6864,7 @@
         <mc:AlternateContent>
           <mc:Choice Requires="wpg">
             <w:drawing>
-              <wp:anchor distT="0" distB="0" distL="0" distR="0" simplePos="0" relativeHeight="251636736" behindDoc="0" locked="0" layoutInCell="1" allowOverlap="1" wp14:anchorId="72A9D930" wp14:editId="78FDED29">
+              <wp:anchor distT="0" distB="0" distL="0" distR="0" simplePos="0" relativeHeight="251635712" behindDoc="0" locked="0" layoutInCell="1" allowOverlap="1" wp14:anchorId="72A9D930" wp14:editId="3964CEB3">
                 <wp:simplePos x="0" y="0"/>
                 <wp:positionH relativeFrom="page">
                   <wp:posOffset>-37120</wp:posOffset>
@@ -7028,8 +7045,8 @@
           </mc:Choice>
           <mc:Fallback>
             <w:pict>
-              <v:group w14:anchorId="72A9D930" id="Groupe 44" o:spid="_x0000_s1099" style="position:absolute;margin-left:-2.9pt;margin-top:763.15pt;width:599.85pt;height:88.5pt;rotation:11796395fd;z-index:251636736;mso-wrap-distance-left:0;mso-wrap-distance-right:0;mso-position-horizontal-relative:page;mso-position-vertical-relative:page" coordsize="76180,11239" o:gfxdata="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">
-                <v:shape id="Triangle isocèle 1816951936" o:spid="_x0000_s1100" type="#_x0000_t5" style="position:absolute;left:22436;width:28401;height:9828;rotation:11796395fd;visibility:visible;mso-wrap-style:square;v-text-anchor:middle" o:gfxdata="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" fillcolor="black [3213]" strokecolor="black [3213]" strokeweight=".35275mm">
+              <v:group w14:anchorId="72A9D930" id="Groupe 44" o:spid="_x0000_s1101" style="position:absolute;margin-left:-2.9pt;margin-top:763.15pt;width:599.85pt;height:88.5pt;rotation:11796395fd;z-index:251635712;mso-wrap-distance-left:0;mso-wrap-distance-right:0;mso-position-horizontal-relative:page;mso-position-vertical-relative:page" coordsize="76180,11239" o:gfxdata="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">
+                <v:shape id="Triangle isocèle 1816951936" o:spid="_x0000_s1102" type="#_x0000_t5" style="position:absolute;left:22436;width:28401;height:9828;rotation:11796395fd;visibility:visible;mso-wrap-style:square;v-text-anchor:middle" o:gfxdata="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" fillcolor="black [3213]" strokecolor="black [3213]" strokeweight=".35275mm">
                   <v:textbox>
                     <w:txbxContent>
                       <w:p>
@@ -7040,7 +7057,7 @@
                     </w:txbxContent>
                   </v:textbox>
                 </v:shape>
-                <v:shape id="Triangle rectangle 1786431312" o:spid="_x0000_s1101" type="#_x0000_t6" style="position:absolute;left:42782;top:1047;width:33398;height:10192;rotation:11796395fd;visibility:visible;mso-wrap-style:square;v-text-anchor:middle" o:gfxdata="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" fillcolor="#7758ad" strokecolor="#7758ad" strokeweight="1pt">
+                <v:shape id="Triangle rectangle 1786431312" o:spid="_x0000_s1103" type="#_x0000_t6" style="position:absolute;left:42782;top:1047;width:33398;height:10192;rotation:11796395fd;visibility:visible;mso-wrap-style:square;v-text-anchor:middle" o:gfxdata="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" fillcolor="#7758ad" strokecolor="#7758ad" strokeweight="1pt">
                   <v:textbox>
                     <w:txbxContent>
                       <w:p>
@@ -7051,7 +7068,7 @@
                     </w:txbxContent>
                   </v:textbox>
                 </v:shape>
-                <v:shape id="Triangle isocèle 1089987350" o:spid="_x0000_s1102" type="#_x0000_t5" style="position:absolute;top:569;width:28401;height:9828;rotation:11796395fd;visibility:visible;mso-wrap-style:square;v-text-anchor:middle" o:gfxdata="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" fillcolor="#7758ad" strokecolor="#7758ad" strokeweight=".35275mm">
+                <v:shape id="Triangle isocèle 1089987350" o:spid="_x0000_s1104" type="#_x0000_t5" style="position:absolute;top:569;width:28401;height:9828;rotation:11796395fd;visibility:visible;mso-wrap-style:square;v-text-anchor:middle" o:gfxdata="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" fillcolor="#7758ad" strokecolor="#7758ad" strokeweight=".35275mm">
                   <v:textbox>
                     <w:txbxContent>
                       <w:p>
@@ -7074,149 +7091,93 @@
         <w:rPr>
           <w:noProof/>
         </w:rPr>
-        <mc:AlternateContent>
-          <mc:Choice Requires="wpg">
-            <w:drawing>
-              <wp:anchor distT="0" distB="0" distL="115200" distR="115200" simplePos="0" relativeHeight="251664384" behindDoc="0" locked="0" layoutInCell="1" allowOverlap="1" wp14:anchorId="40803F4C" wp14:editId="130914C3">
-                <wp:simplePos x="0" y="0"/>
-                <wp:positionH relativeFrom="column">
-                  <wp:posOffset>110152</wp:posOffset>
-                </wp:positionH>
-                <wp:positionV relativeFrom="paragraph">
-                  <wp:posOffset>41628</wp:posOffset>
-                </wp:positionV>
-                <wp:extent cx="558000" cy="558000"/>
-                <wp:effectExtent l="0" t="0" r="0" b="0"/>
-                <wp:wrapNone/>
-                <wp:docPr id="45" name="Image 45"/>
-                <wp:cNvGraphicFramePr>
-                  <a:graphicFrameLocks xmlns:a="http://schemas.openxmlformats.org/drawingml/2006/main" noChangeAspect="1"/>
-                </wp:cNvGraphicFramePr>
-                <a:graphic xmlns:a="http://schemas.openxmlformats.org/drawingml/2006/main">
-                  <a:graphicData uri="http://schemas.openxmlformats.org/drawingml/2006/picture">
-                    <pic:pic xmlns:pic="http://schemas.openxmlformats.org/drawingml/2006/picture">
-                      <pic:nvPicPr>
-                        <pic:cNvPr id="1331511650" name=""/>
-                        <pic:cNvPicPr>
-                          <a:picLocks noChangeAspect="1"/>
-                        </pic:cNvPicPr>
-                      </pic:nvPicPr>
-                      <pic:blipFill>
-                        <a:blip r:embed="rId22"/>
-                        <a:stretch/>
-                      </pic:blipFill>
-                      <pic:spPr bwMode="auto">
-                        <a:xfrm>
-                          <a:off x="0" y="0"/>
-                          <a:ext cx="558000" cy="558000"/>
-                        </a:xfrm>
-                        <a:prstGeom prst="rect">
-                          <a:avLst/>
-                        </a:prstGeom>
-                      </pic:spPr>
-                    </pic:pic>
-                  </a:graphicData>
-                </a:graphic>
-              </wp:anchor>
-            </w:drawing>
-          </mc:Choice>
-          <mc:Fallback xmlns:a="http://schemas.openxmlformats.org/drawingml/2006/main">
-            <w:pict>
-              <v:shapetype type="#_x0000_t75" o:spt="75" coordsize="21600,21600" o:preferrelative="t" path="m@4@5l@4@11@9@11@9@5xe">
-                <v:formulas>
-                  <v:f eqn="if lineDrawn pixelLineWidth 0"/>
-                  <v:f eqn="sum @0 1 0"/>
-                  <v:f eqn="sum 0 0 @1"/>
-                  <v:f eqn="prod @2 1 2"/>
-                  <v:f eqn="prod @3 21600 pixelWidth"/>
-                  <v:f eqn="prod @3 21600 pixelHeight"/>
-                  <v:f eqn="sum @0 0 1"/>
-                  <v:f eqn="prod @6 1 2"/>
-                  <v:f eqn="prod @7 21600 pixelWidth"/>
-                  <v:f eqn="sum @8 21600 0"/>
-                  <v:f eqn="prod @7 21600 pixelHeight"/>
-                  <v:f eqn="sum @10 21600 0"/>
-                </v:formulas>
-              </v:shapetype>
-              <v:shape id="_x0000_i87" o:spid="_x0000_s87" type="#_x0000_t75" style="position:absolute;z-index:393216;o:allowoverlap:true;o:allowincell:true;mso-position-horizontal-relative:text;margin-left:8.7pt;mso-position-horizontal:absolute;mso-position-vertical-relative:text;margin-top:3.3pt;mso-position-vertical:absolute;width:43.9pt;height:43.9pt;mso-wrap-distance-left:9.1pt;mso-wrap-distance-top:0.0pt;mso-wrap-distance-right:9.1pt;mso-wrap-distance-bottom:0.0pt;rotation:0;" stroked="false">
-                <v:path textboxrect="0,0,0,0"/>
-                <v:imagedata r:id="rId23" o:title=""/>
-              </v:shape>
-            </w:pict>
-          </mc:Fallback>
-        </mc:AlternateContent>
+        <w:drawing>
+          <wp:anchor distT="0" distB="0" distL="115200" distR="115200" simplePos="0" relativeHeight="251663360" behindDoc="0" locked="0" layoutInCell="1" allowOverlap="1" wp14:anchorId="40803F4C" wp14:editId="4971055B">
+            <wp:simplePos x="0" y="0"/>
+            <wp:positionH relativeFrom="column">
+              <wp:posOffset>110152</wp:posOffset>
+            </wp:positionH>
+            <wp:positionV relativeFrom="paragraph">
+              <wp:posOffset>41628</wp:posOffset>
+            </wp:positionV>
+            <wp:extent cx="558000" cy="558000"/>
+            <wp:effectExtent l="0" t="0" r="0" b="0"/>
+            <wp:wrapNone/>
+            <wp:docPr id="45" name="Image 45"/>
+            <wp:cNvGraphicFramePr>
+              <a:graphicFrameLocks xmlns:a="http://schemas.openxmlformats.org/drawingml/2006/main" noChangeAspect="1"/>
+            </wp:cNvGraphicFramePr>
+            <a:graphic xmlns:a="http://schemas.openxmlformats.org/drawingml/2006/main">
+              <a:graphicData uri="http://schemas.openxmlformats.org/drawingml/2006/picture">
+                <pic:pic xmlns:pic="http://schemas.openxmlformats.org/drawingml/2006/picture">
+                  <pic:nvPicPr>
+                    <pic:cNvPr id="1331511650" name=""/>
+                    <pic:cNvPicPr>
+                      <a:picLocks noChangeAspect="1"/>
+                    </pic:cNvPicPr>
+                  </pic:nvPicPr>
+                  <pic:blipFill>
+                    <a:blip r:embed="rId20"/>
+                    <a:stretch/>
+                  </pic:blipFill>
+                  <pic:spPr bwMode="auto">
+                    <a:xfrm>
+                      <a:off x="0" y="0"/>
+                      <a:ext cx="558000" cy="558000"/>
+                    </a:xfrm>
+                    <a:prstGeom prst="rect">
+                      <a:avLst/>
+                    </a:prstGeom>
+                  </pic:spPr>
+                </pic:pic>
+              </a:graphicData>
+            </a:graphic>
+          </wp:anchor>
+        </w:drawing>
       </w:r>
       <w:r>
         <w:rPr>
           <w:noProof/>
         </w:rPr>
-        <mc:AlternateContent>
-          <mc:Choice Requires="wpg">
-            <w:drawing>
-              <wp:anchor distT="0" distB="0" distL="115200" distR="115200" simplePos="0" relativeHeight="251663360" behindDoc="0" locked="0" layoutInCell="1" allowOverlap="1" wp14:anchorId="5E6E419F" wp14:editId="46D86739">
-                <wp:simplePos x="0" y="0"/>
-                <wp:positionH relativeFrom="column">
-                  <wp:posOffset>-857115</wp:posOffset>
-                </wp:positionH>
-                <wp:positionV relativeFrom="paragraph">
-                  <wp:posOffset>47297</wp:posOffset>
-                </wp:positionV>
-                <wp:extent cx="558000" cy="558000"/>
-                <wp:effectExtent l="0" t="0" r="0" b="0"/>
-                <wp:wrapNone/>
-                <wp:docPr id="46" name="Image 46"/>
-                <wp:cNvGraphicFramePr/>
-                <a:graphic xmlns:a="http://schemas.openxmlformats.org/drawingml/2006/main">
-                  <a:graphicData uri="http://schemas.openxmlformats.org/drawingml/2006/picture">
-                    <pic:pic xmlns:pic="http://schemas.openxmlformats.org/drawingml/2006/picture">
-                      <pic:nvPicPr>
-                        <pic:cNvPr id="1743587974" name=""/>
-                        <pic:cNvPicPr/>
-                      </pic:nvPicPr>
-                      <pic:blipFill>
-                        <a:blip r:embed="rId24"/>
-                        <a:stretch/>
-                      </pic:blipFill>
-                      <pic:spPr bwMode="auto">
-                        <a:xfrm>
-                          <a:off x="0" y="0"/>
-                          <a:ext cx="558000" cy="558000"/>
-                        </a:xfrm>
-                        <a:prstGeom prst="rect">
-                          <a:avLst/>
-                        </a:prstGeom>
-                      </pic:spPr>
-                    </pic:pic>
-                  </a:graphicData>
-                </a:graphic>
-              </wp:anchor>
-            </w:drawing>
-          </mc:Choice>
-          <mc:Fallback xmlns:a="http://schemas.openxmlformats.org/drawingml/2006/main">
-            <w:pict>
-              <v:shapetype type="#_x0000_t75" o:spt="75" coordsize="21600,21600" o:preferrelative="t" path="m@4@5l@4@11@9@11@9@5xe">
-                <v:formulas>
-                  <v:f eqn="if lineDrawn pixelLineWidth 0"/>
-                  <v:f eqn="sum @0 1 0"/>
-                  <v:f eqn="sum 0 0 @1"/>
-                  <v:f eqn="prod @2 1 2"/>
-                  <v:f eqn="prod @3 21600 pixelWidth"/>
-                  <v:f eqn="prod @3 21600 pixelHeight"/>
-                  <v:f eqn="sum @0 0 1"/>
-                  <v:f eqn="prod @6 1 2"/>
-                  <v:f eqn="prod @7 21600 pixelWidth"/>
-                  <v:f eqn="sum @8 21600 0"/>
-                  <v:f eqn="prod @7 21600 pixelHeight"/>
-                  <v:f eqn="sum @10 21600 0"/>
-                </v:formulas>
-              </v:shapetype>
-              <v:shape id="_x0000_i88" o:spid="_x0000_s88" type="#_x0000_t75" style="position:absolute;z-index:392192;o:allowoverlap:true;o:allowincell:true;mso-position-horizontal-relative:text;margin-left:-67.5pt;mso-position-horizontal:absolute;mso-position-vertical-relative:text;margin-top:3.7pt;mso-position-vertical:absolute;width:43.9pt;height:43.9pt;mso-wrap-distance-left:9.1pt;mso-wrap-distance-top:0.0pt;mso-wrap-distance-right:9.1pt;mso-wrap-distance-bottom:0.0pt;rotation:0;" stroked="false">
-                <v:path textboxrect="0,0,0,0"/>
-                <v:imagedata r:id="rId25" o:title=""/>
-              </v:shape>
-            </w:pict>
-          </mc:Fallback>
-        </mc:AlternateContent>
+        <w:drawing>
+          <wp:anchor distT="0" distB="0" distL="115200" distR="115200" simplePos="0" relativeHeight="251662336" behindDoc="0" locked="0" layoutInCell="1" allowOverlap="1" wp14:anchorId="5E6E419F" wp14:editId="07A46987">
+            <wp:simplePos x="0" y="0"/>
+            <wp:positionH relativeFrom="column">
+              <wp:posOffset>-857115</wp:posOffset>
+            </wp:positionH>
+            <wp:positionV relativeFrom="paragraph">
+              <wp:posOffset>47297</wp:posOffset>
+            </wp:positionV>
+            <wp:extent cx="558000" cy="558000"/>
+            <wp:effectExtent l="0" t="0" r="0" b="0"/>
+            <wp:wrapNone/>
+            <wp:docPr id="46" name="Image 46"/>
+            <wp:cNvGraphicFramePr/>
+            <a:graphic xmlns:a="http://schemas.openxmlformats.org/drawingml/2006/main">
+              <a:graphicData uri="http://schemas.openxmlformats.org/drawingml/2006/picture">
+                <pic:pic xmlns:pic="http://schemas.openxmlformats.org/drawingml/2006/picture">
+                  <pic:nvPicPr>
+                    <pic:cNvPr id="1743587974" name=""/>
+                    <pic:cNvPicPr/>
+                  </pic:nvPicPr>
+                  <pic:blipFill>
+                    <a:blip r:embed="rId21"/>
+                    <a:stretch/>
+                  </pic:blipFill>
+                  <pic:spPr bwMode="auto">
+                    <a:xfrm>
+                      <a:off x="0" y="0"/>
+                      <a:ext cx="558000" cy="558000"/>
+                    </a:xfrm>
+                    <a:prstGeom prst="rect">
+                      <a:avLst/>
+                    </a:prstGeom>
+                  </pic:spPr>
+                </pic:pic>
+              </a:graphicData>
+            </a:graphic>
+          </wp:anchor>
+        </w:drawing>
       </w:r>
     </w:p>
     <w:sectPr>
@@ -7230,7 +7191,7 @@
 </file>
 
 <file path=word/endnotes.xml><?xml version="1.0" encoding="utf-8"?>
-<w:endnotes xmlns:wpc="http://schemas.microsoft.com/office/word/2010/wordprocessingCanvas" xmlns:cx="http://schemas.microsoft.com/office/drawing/2014/chartex" xmlns:cx1="http://schemas.microsoft.com/office/drawing/2015/9/8/chartex" xmlns:cx2="http://schemas.microsoft.com/office/drawing/2015/10/21/chartex" xmlns:cx3="http://schemas.microsoft.com/office/drawing/2016/5/9/chartex" xmlns:cx4="http://schemas.microsoft.com/office/drawing/2016/5/10/chartex" xmlns:cx5="http://schemas.microsoft.com/office/drawing/2016/5/11/chartex" xmlns:cx6="http://schemas.microsoft.com/office/drawing/2016/5/12/chartex" xmlns:cx7="http://schemas.microsoft.com/office/drawing/2016/5/13/chartex" xmlns:cx8="http://schemas.microsoft.com/office/drawing/2016/5/14/chartex" xmlns:mc="http://schemas.openxmlformats.org/markup-compatibility/2006" xmlns:aink="http://schemas.microsoft.com/office/drawing/2016/ink" xmlns:am3d="http://schemas.microsoft.com/office/drawing/2017/model3d" xmlns:o="urn:schemas-microsoft-com:office:office" xmlns:oel="http://schemas.microsoft.com/office/2019/extlst" xmlns:r="http://schemas.openxmlformats.org/officeDocument/2006/relationships" xmlns:m="http://schemas.openxmlformats.org/officeDocument/2006/math" xmlns:v="urn:schemas-microsoft-com:vml" xmlns:wp14="http://schemas.microsoft.com/office/word/2010/wordprocessingDrawing" xmlns:wp="http://schemas.openxmlformats.org/drawingml/2006/wordprocessingDrawing" xmlns:w10="urn:schemas-microsoft-com:office:word" xmlns:w="http://schemas.openxmlformats.org/wordprocessingml/2006/main" xmlns:w14="http://schemas.microsoft.com/office/word/2010/wordml" xmlns:w15="http://schemas.microsoft.com/office/word/2012/wordml" xmlns:w16cex="http://schemas.microsoft.com/office/word/2018/wordml/cex" xmlns:w16cid="http://schemas.microsoft.com/office/word/2016/wordml/cid" xmlns:w16="http://schemas.microsoft.com/office/word/2018/wordml" xmlns:w16du="http://schemas.microsoft.com/office/word/2023/wordml/word16du" xmlns:w16sdtdh="http://schemas.microsoft.com/office/word/2020/wordml/sdtdatahash" xmlns:w16se="http://schemas.microsoft.com/office/word/2015/wordml/symex" xmlns:wpg="http://schemas.microsoft.com/office/word/2010/wordprocessingGroup" xmlns:wpi="http://schemas.microsoft.com/office/word/2010/wordprocessingInk" xmlns:wne="http://schemas.microsoft.com/office/word/2006/wordml" xmlns:wps="http://schemas.microsoft.com/office/word/2010/wordprocessingShape" mc:Ignorable="w14 w15 w16se w16cid w16 w16cex w16sdtdh wp14">
+<w:endnotes xmlns:wpc="http://schemas.microsoft.com/office/word/2010/wordprocessingCanvas" xmlns:cx="http://schemas.microsoft.com/office/drawing/2014/chartex" xmlns:cx1="http://schemas.microsoft.com/office/drawing/2015/9/8/chartex" xmlns:cx2="http://schemas.microsoft.com/office/drawing/2015/10/21/chartex" xmlns:cx3="http://schemas.microsoft.com/office/drawing/2016/5/9/chartex" xmlns:cx4="http://schemas.microsoft.com/office/drawing/2016/5/10/chartex" xmlns:cx5="http://schemas.microsoft.com/office/drawing/2016/5/11/chartex" xmlns:cx6="http://schemas.microsoft.com/office/drawing/2016/5/12/chartex" xmlns:cx7="http://schemas.microsoft.com/office/drawing/2016/5/13/chartex" xmlns:cx8="http://schemas.microsoft.com/office/drawing/2016/5/14/chartex" xmlns:mc="http://schemas.openxmlformats.org/markup-compatibility/2006" xmlns:aink="http://schemas.microsoft.com/office/drawing/2016/ink" xmlns:am3d="http://schemas.microsoft.com/office/drawing/2017/model3d" xmlns:o="urn:schemas-microsoft-com:office:office" xmlns:oel="http://schemas.microsoft.com/office/2019/extlst" xmlns:r="http://schemas.openxmlformats.org/officeDocument/2006/relationships" xmlns:m="http://schemas.openxmlformats.org/officeDocument/2006/math" xmlns:v="urn:schemas-microsoft-com:vml" xmlns:wp14="http://schemas.microsoft.com/office/word/2010/wordprocessingDrawing" xmlns:wp="http://schemas.openxmlformats.org/drawingml/2006/wordprocessingDrawing" xmlns:w10="urn:schemas-microsoft-com:office:word" xmlns:w="http://schemas.openxmlformats.org/wordprocessingml/2006/main" xmlns:w14="http://schemas.microsoft.com/office/word/2010/wordml" xmlns:w15="http://schemas.microsoft.com/office/word/2012/wordml" xmlns:w16cex="http://schemas.microsoft.com/office/word/2018/wordml/cex" xmlns:w16cid="http://schemas.microsoft.com/office/word/2016/wordml/cid" xmlns:w16="http://schemas.microsoft.com/office/word/2018/wordml" xmlns:w16sdtdh="http://schemas.microsoft.com/office/word/2020/wordml/sdtdatahash" xmlns:w16se="http://schemas.microsoft.com/office/word/2015/wordml/symex" xmlns:wpg="http://schemas.microsoft.com/office/word/2010/wordprocessingGroup" xmlns:wpi="http://schemas.microsoft.com/office/word/2010/wordprocessingInk" xmlns:wne="http://schemas.microsoft.com/office/word/2006/wordml" xmlns:wps="http://schemas.microsoft.com/office/word/2010/wordprocessingShape" mc:Ignorable="w14 w15 w16se w16cid w16 w16cex w16sdtdh wp14">
   <w:endnote w:type="separator" w:id="-1">
     <w:p>
       <w:pPr>
@@ -7255,7 +7216,7 @@
 </file>
 
 <file path=word/footnotes.xml><?xml version="1.0" encoding="utf-8"?>
-<w:footnotes xmlns:wpc="http://schemas.microsoft.com/office/word/2010/wordprocessingCanvas" xmlns:cx="http://schemas.microsoft.com/office/drawing/2014/chartex" xmlns:cx1="http://schemas.microsoft.com/office/drawing/2015/9/8/chartex" xmlns:cx2="http://schemas.microsoft.com/office/drawing/2015/10/21/chartex" xmlns:cx3="http://schemas.microsoft.com/office/drawing/2016/5/9/chartex" xmlns:cx4="http://schemas.microsoft.com/office/drawing/2016/5/10/chartex" xmlns:cx5="http://schemas.microsoft.com/office/drawing/2016/5/11/chartex" xmlns:cx6="http://schemas.microsoft.com/office/drawing/2016/5/12/chartex" xmlns:cx7="http://schemas.microsoft.com/office/drawing/2016/5/13/chartex" xmlns:cx8="http://schemas.microsoft.com/office/drawing/2016/5/14/chartex" xmlns:mc="http://schemas.openxmlformats.org/markup-compatibility/2006" xmlns:aink="http://schemas.microsoft.com/office/drawing/2016/ink" xmlns:am3d="http://schemas.microsoft.com/office/drawing/2017/model3d" xmlns:o="urn:schemas-microsoft-com:office:office" xmlns:oel="http://schemas.microsoft.com/office/2019/extlst" xmlns:r="http://schemas.openxmlformats.org/officeDocument/2006/relationships" xmlns:m="http://schemas.openxmlformats.org/officeDocument/2006/math" xmlns:v="urn:schemas-microsoft-com:vml" xmlns:wp14="http://schemas.microsoft.com/office/word/2010/wordprocessingDrawing" xmlns:wp="http://schemas.openxmlformats.org/drawingml/2006/wordprocessingDrawing" xmlns:w10="urn:schemas-microsoft-com:office:word" xmlns:w="http://schemas.openxmlformats.org/wordprocessingml/2006/main" xmlns:w14="http://schemas.microsoft.com/office/word/2010/wordml" xmlns:w15="http://schemas.microsoft.com/office/word/2012/wordml" xmlns:w16cex="http://schemas.microsoft.com/office/word/2018/wordml/cex" xmlns:w16cid="http://schemas.microsoft.com/office/word/2016/wordml/cid" xmlns:w16="http://schemas.microsoft.com/office/word/2018/wordml" xmlns:w16du="http://schemas.microsoft.com/office/word/2023/wordml/word16du" xmlns:w16sdtdh="http://schemas.microsoft.com/office/word/2020/wordml/sdtdatahash" xmlns:w16se="http://schemas.microsoft.com/office/word/2015/wordml/symex" xmlns:wpg="http://schemas.microsoft.com/office/word/2010/wordprocessingGroup" xmlns:wpi="http://schemas.microsoft.com/office/word/2010/wordprocessingInk" xmlns:wne="http://schemas.microsoft.com/office/word/2006/wordml" xmlns:wps="http://schemas.microsoft.com/office/word/2010/wordprocessingShape" mc:Ignorable="w14 w15 w16se w16cid w16 w16cex w16sdtdh wp14">
+<w:footnotes xmlns:wpc="http://schemas.microsoft.com/office/word/2010/wordprocessingCanvas" xmlns:cx="http://schemas.microsoft.com/office/drawing/2014/chartex" xmlns:cx1="http://schemas.microsoft.com/office/drawing/2015/9/8/chartex" xmlns:cx2="http://schemas.microsoft.com/office/drawing/2015/10/21/chartex" xmlns:cx3="http://schemas.microsoft.com/office/drawing/2016/5/9/chartex" xmlns:cx4="http://schemas.microsoft.com/office/drawing/2016/5/10/chartex" xmlns:cx5="http://schemas.microsoft.com/office/drawing/2016/5/11/chartex" xmlns:cx6="http://schemas.microsoft.com/office/drawing/2016/5/12/chartex" xmlns:cx7="http://schemas.microsoft.com/office/drawing/2016/5/13/chartex" xmlns:cx8="http://schemas.microsoft.com/office/drawing/2016/5/14/chartex" xmlns:mc="http://schemas.openxmlformats.org/markup-compatibility/2006" xmlns:aink="http://schemas.microsoft.com/office/drawing/2016/ink" xmlns:am3d="http://schemas.microsoft.com/office/drawing/2017/model3d" xmlns:o="urn:schemas-microsoft-com:office:office" xmlns:oel="http://schemas.microsoft.com/office/2019/extlst" xmlns:r="http://schemas.openxmlformats.org/officeDocument/2006/relationships" xmlns:m="http://schemas.openxmlformats.org/officeDocument/2006/math" xmlns:v="urn:schemas-microsoft-com:vml" xmlns:wp14="http://schemas.microsoft.com/office/word/2010/wordprocessingDrawing" xmlns:wp="http://schemas.openxmlformats.org/drawingml/2006/wordprocessingDrawing" xmlns:w10="urn:schemas-microsoft-com:office:word" xmlns:w="http://schemas.openxmlformats.org/wordprocessingml/2006/main" xmlns:w14="http://schemas.microsoft.com/office/word/2010/wordml" xmlns:w15="http://schemas.microsoft.com/office/word/2012/wordml" xmlns:w16cex="http://schemas.microsoft.com/office/word/2018/wordml/cex" xmlns:w16cid="http://schemas.microsoft.com/office/word/2016/wordml/cid" xmlns:w16="http://schemas.microsoft.com/office/word/2018/wordml" xmlns:w16sdtdh="http://schemas.microsoft.com/office/word/2020/wordml/sdtdatahash" xmlns:w16se="http://schemas.microsoft.com/office/word/2015/wordml/symex" xmlns:wpg="http://schemas.microsoft.com/office/word/2010/wordprocessingGroup" xmlns:wpi="http://schemas.microsoft.com/office/word/2010/wordprocessingInk" xmlns:wne="http://schemas.microsoft.com/office/word/2006/wordml" xmlns:wps="http://schemas.microsoft.com/office/word/2010/wordprocessingShape" mc:Ignorable="w14 w15 w16se w16cid w16 w16cex w16sdtdh wp14">
   <w:footnote w:type="separator" w:id="-1">
     <w:p>
       <w:pPr>
@@ -7451,7 +7412,7 @@
     <w:lsdException w:name="Table Web 2" w:semiHidden="1" w:unhideWhenUsed="1"/>
     <w:lsdException w:name="Table Web 3" w:semiHidden="1" w:unhideWhenUsed="1"/>
     <w:lsdException w:name="Balloon Text" w:semiHidden="1" w:unhideWhenUsed="1"/>
-    <w:lsdException w:name="Table Grid" w:semiHidden="1" w:uiPriority="59" w:unhideWhenUsed="1"/>
+    <w:lsdException w:name="Table Grid" w:uiPriority="59"/>
     <w:lsdException w:name="Table Theme" w:semiHidden="1" w:unhideWhenUsed="1"/>
     <w:lsdException w:name="Placeholder Text" w:semiHidden="1"/>
     <w:lsdException w:name="No Spacing" w:uiPriority="1" w:qFormat="1"/>

--- a/CV/cv-yoan-deconinck.docx
+++ b/CV/cv-yoan-deconinck.docx
@@ -5263,13 +5263,13 @@
         <mc:AlternateContent>
           <mc:Choice Requires="wps">
             <w:drawing>
-              <wp:anchor distT="0" distB="0" distL="115200" distR="115200" simplePos="0" relativeHeight="251678720" behindDoc="0" locked="0" layoutInCell="1" allowOverlap="1" wp14:anchorId="5785529E" wp14:editId="02027D31">
+              <wp:anchor distT="0" distB="0" distL="115200" distR="115200" simplePos="0" relativeHeight="251678720" behindDoc="0" locked="0" layoutInCell="1" allowOverlap="1" wp14:anchorId="5785529E" wp14:editId="3C6A3C81">
                 <wp:simplePos x="0" y="0"/>
                 <wp:positionH relativeFrom="column">
                   <wp:posOffset>-1016000</wp:posOffset>
                 </wp:positionH>
                 <wp:positionV relativeFrom="paragraph">
-                  <wp:posOffset>233624</wp:posOffset>
+                  <wp:posOffset>223520</wp:posOffset>
                 </wp:positionV>
                 <wp:extent cx="863802" cy="133350"/>
                 <wp:effectExtent l="0" t="0" r="12700" b="19050"/>
@@ -5330,7 +5330,7 @@
           </mc:Choice>
           <mc:Fallback>
             <w:pict>
-              <v:roundrect w14:anchorId="7CD660EB" id="Rectangle : coins arrondis 31" o:spid="_x0000_s1026" style="position:absolute;margin-left:-80pt;margin-top:18.4pt;width:68pt;height:10.5pt;z-index:251678720;visibility:visible;mso-wrap-style:square;mso-wrap-distance-left:3.2mm;mso-wrap-distance-top:0;mso-wrap-distance-right:3.2mm;mso-wrap-distance-bottom:0;mso-position-horizontal:absolute;mso-position-horizontal-relative:text;mso-position-vertical:absolute;mso-position-vertical-relative:text;v-text-anchor:top" arcsize="10923f" o:gfxdata="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" fillcolor="#7758ad" strokecolor="#7758ad" strokeweight="1pt"/>
+              <v:roundrect w14:anchorId="1A2E39F4" id="Rectangle : coins arrondis 31" o:spid="_x0000_s1026" style="position:absolute;margin-left:-80pt;margin-top:17.6pt;width:68pt;height:10.5pt;z-index:251678720;visibility:visible;mso-wrap-style:square;mso-wrap-distance-left:3.2mm;mso-wrap-distance-top:0;mso-wrap-distance-right:3.2mm;mso-wrap-distance-bottom:0;mso-position-horizontal:absolute;mso-position-horizontal-relative:text;mso-position-vertical:absolute;mso-position-vertical-relative:text;v-text-anchor:top" arcsize="10923f" o:gfxdata="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" fillcolor="#7758ad" strokecolor="#7758ad" strokeweight="1pt"/>
             </w:pict>
           </mc:Fallback>
         </mc:AlternateContent>
@@ -5503,16 +5503,16 @@
         <mc:AlternateContent>
           <mc:Choice Requires="wpg">
             <w:drawing>
-              <wp:anchor distT="0" distB="0" distL="0" distR="0" simplePos="0" relativeHeight="251645952" behindDoc="0" locked="0" layoutInCell="1" allowOverlap="1" wp14:anchorId="29AD68EB" wp14:editId="5A1683B2">
+              <wp:anchor distT="0" distB="0" distL="0" distR="0" simplePos="0" relativeHeight="251645952" behindDoc="0" locked="0" layoutInCell="1" allowOverlap="1" wp14:anchorId="29AD68EB" wp14:editId="6D3D724C">
                 <wp:simplePos x="0" y="0"/>
                 <wp:positionH relativeFrom="page">
-                  <wp:posOffset>2789555</wp:posOffset>
+                  <wp:posOffset>2790825</wp:posOffset>
                 </wp:positionH>
-                <wp:positionV relativeFrom="page">
-                  <wp:posOffset>6426361</wp:posOffset>
+                <wp:positionV relativeFrom="margin">
+                  <wp:posOffset>5728335</wp:posOffset>
                 </wp:positionV>
-                <wp:extent cx="3993515" cy="3314065"/>
-                <wp:effectExtent l="0" t="0" r="0" b="635"/>
+                <wp:extent cx="3993515" cy="3409950"/>
+                <wp:effectExtent l="0" t="0" r="0" b="0"/>
                 <wp:wrapNone/>
                 <wp:docPr id="43" name="Groupe 43"/>
                 <wp:cNvGraphicFramePr/>
@@ -5523,7 +5523,7 @@
                       <wpg:grpSpPr bwMode="auto">
                         <a:xfrm>
                           <a:off x="0" y="0"/>
-                          <a:ext cx="3993515" cy="3314065"/>
+                          <a:ext cx="3993515" cy="3409950"/>
                           <a:chOff x="-29137" y="0"/>
                           <a:chExt cx="3994096" cy="3034289"/>
                         </a:xfrm>
@@ -5689,8 +5689,8 @@
                         <wps:cNvSpPr txBox="1"/>
                         <wps:spPr bwMode="auto">
                           <a:xfrm>
-                            <a:off x="-29137" y="2101334"/>
-                            <a:ext cx="3705223" cy="932955"/>
+                            <a:off x="-29137" y="2028356"/>
+                            <a:ext cx="3705223" cy="1005933"/>
                           </a:xfrm>
                           <a:prstGeom prst="rect">
                             <a:avLst/>
@@ -5907,7 +5907,11 @@
           </mc:Choice>
           <mc:Fallback>
             <w:pict>
-              <v:group w14:anchorId="29AD68EB" id="Groupe 43" o:spid="_x0000_s1092" style="position:absolute;margin-left:219.65pt;margin-top:506pt;width:314.45pt;height:260.95pt;z-index:251645952;mso-wrap-distance-left:0;mso-wrap-distance-right:0;mso-position-horizontal-relative:page;mso-position-vertical-relative:page;mso-width-relative:margin;mso-height-relative:margin" coordorigin="-291" coordsize="39940,30342" o:gfxdata="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">
+              <v:group w14:anchorId="29AD68EB" id="Groupe 43" o:spid="_x0000_s1092" style="position:absolute;margin-left:219.75pt;margin-top:451.05pt;width:314.45pt;height:268.5pt;z-index:251645952;mso-wrap-distance-left:0;mso-wrap-distance-right:0;mso-position-horizontal-relative:page;mso-position-vertical-relative:margin;mso-width-relative:margin;mso-height-relative:margin" coordorigin="-291" coordsize="39940,30342" o:gfxdata="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">
+                <v:shapetype id="_x0000_t202" coordsize="21600,21600" o:spt="202" path="m,l,21600r21600,l21600,xe">
+                  <v:stroke joinstyle="miter"/>
+                  <v:path gradientshapeok="t" o:connecttype="rect"/>
+                </v:shapetype>
                 <v:shape id="Zone de texte 221608506" o:spid="_x0000_s1093" type="#_x0000_t202" style="position:absolute;left:-204;width:32756;height:3069;visibility:visible;mso-wrap-style:square;v-text-anchor:top" o:gfxdata="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" filled="f" stroked="f" strokeweight=".5pt">
                   <v:textbox>
                     <w:txbxContent>
@@ -6032,7 +6036,7 @@
                     </w:txbxContent>
                   </v:textbox>
                 </v:shape>
-                <v:shape id="Zone de texte 1366841777" o:spid="_x0000_s1095" type="#_x0000_t202" style="position:absolute;left:-291;top:21013;width:37051;height:9329;visibility:visible;mso-wrap-style:square;v-text-anchor:top" o:gfxdata="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" filled="f" stroked="f" strokeweight=".5pt">
+                <v:shape id="Zone de texte 1366841777" o:spid="_x0000_s1095" type="#_x0000_t202" style="position:absolute;left:-291;top:20283;width:37051;height:10059;visibility:visible;mso-wrap-style:square;v-text-anchor:top" o:gfxdata="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" filled="f" stroked="f" strokeweight=".5pt">
                   <v:textbox>
                     <w:txbxContent>
                       <w:p>
@@ -6051,20 +6055,8 @@
                             <w:sz w:val="24"/>
                             <w:szCs w:val="24"/>
                           </w:rPr>
-                          <w:t xml:space="preserve">Développeur </w:t>
+                          <w:t>Développeur Front-End</w:t>
                         </w:r>
-                        <w:proofErr w:type="spellStart"/>
-                        <w:r>
-                          <w:rPr>
-                            <w:rFonts w:ascii="Calibri" w:hAnsi="Calibri" w:cs="Calibri"/>
-                            <w:b/>
-                            <w:bCs/>
-                            <w:sz w:val="24"/>
-                            <w:szCs w:val="24"/>
-                          </w:rPr>
-                          <w:t>Front-End</w:t>
-                        </w:r>
-                        <w:proofErr w:type="spellEnd"/>
                       </w:p>
                       <w:p>
                         <w:pPr>
@@ -6109,25 +6101,7 @@
                             <w:sz w:val="20"/>
                             <w:szCs w:val="20"/>
                           </w:rPr>
-                          <w:t xml:space="preserve">Amélioration au niveau </w:t>
-                        </w:r>
-                        <w:proofErr w:type="spellStart"/>
-                        <w:r>
-                          <w:rPr>
-                            <w:rFonts w:ascii="Ebrima" w:hAnsi="Ebrima" w:cs="Ebrima"/>
-                            <w:sz w:val="20"/>
-                            <w:szCs w:val="20"/>
-                          </w:rPr>
-                          <w:t>Front-End</w:t>
-                        </w:r>
-                        <w:proofErr w:type="spellEnd"/>
-                        <w:r>
-                          <w:rPr>
-                            <w:rFonts w:ascii="Ebrima" w:hAnsi="Ebrima" w:cs="Ebrima"/>
-                            <w:sz w:val="20"/>
-                            <w:szCs w:val="20"/>
-                          </w:rPr>
-                          <w:t xml:space="preserve"> d’une application interne à l’entreprise créée sous React.JS</w:t>
+                          <w:t>Amélioration au niveau Front-End d’une application interne à l’entreprise créée sous React.JS</w:t>
                         </w:r>
                       </w:p>
                       <w:p>
@@ -6209,7 +6183,7 @@
                     </w:txbxContent>
                   </v:textbox>
                 </v:shape>
-                <w10:wrap anchorx="page" anchory="page"/>
+                <w10:wrap anchorx="page" anchory="margin"/>
               </v:group>
             </w:pict>
           </mc:Fallback>

--- a/CV/cv-yoan-deconinck.docx
+++ b/CV/cv-yoan-deconinck.docx
@@ -3263,7 +3263,23 @@
                                   <w:sz w:val="20"/>
                                   <w:szCs w:val="20"/>
                                 </w:rPr>
-                                <w:t>23 ans</w:t>
+                                <w:t>2</w:t>
+                              </w:r>
+                              <w:r>
+                                <w:rPr>
+                                  <w:rFonts w:ascii="Tahoma" w:hAnsi="Tahoma" w:cs="Tahoma"/>
+                                  <w:sz w:val="20"/>
+                                  <w:szCs w:val="20"/>
+                                </w:rPr>
+                                <w:t>4</w:t>
+                              </w:r>
+                              <w:r>
+                                <w:rPr>
+                                  <w:rFonts w:ascii="Tahoma" w:hAnsi="Tahoma" w:cs="Tahoma"/>
+                                  <w:sz w:val="20"/>
+                                  <w:szCs w:val="20"/>
+                                </w:rPr>
+                                <w:t xml:space="preserve"> ans</w:t>
                               </w:r>
                             </w:p>
                           </w:txbxContent>
@@ -3279,9 +3295,32 @@
           <mc:Fallback>
             <w:pict>
               <v:group w14:anchorId="0A5AFD79" id="Groupe 10" o:spid="_x0000_s1071" style="position:absolute;margin-left:5.05pt;margin-top:195.85pt;width:93.65pt;height:18.15pt;z-index:251651072;mso-wrap-distance-left:0;mso-wrap-distance-right:0;mso-position-horizontal-relative:page;mso-position-vertical-relative:page" coordsize="11896,2306" o:gfxdata="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">
+                <v:shapetype id="_x0000_t75" coordsize="21600,21600" o:spt="75" o:preferrelative="t" path="m@4@5l@4@11@9@11@9@5xe" filled="f" stroked="f">
+                  <v:stroke joinstyle="miter"/>
+                  <v:formulas>
+                    <v:f eqn="if lineDrawn pixelLineWidth 0"/>
+                    <v:f eqn="sum @0 1 0"/>
+                    <v:f eqn="sum 0 0 @1"/>
+                    <v:f eqn="prod @2 1 2"/>
+                    <v:f eqn="prod @3 21600 pixelWidth"/>
+                    <v:f eqn="prod @3 21600 pixelHeight"/>
+                    <v:f eqn="sum @0 0 1"/>
+                    <v:f eqn="prod @6 1 2"/>
+                    <v:f eqn="prod @7 21600 pixelWidth"/>
+                    <v:f eqn="sum @8 21600 0"/>
+                    <v:f eqn="prod @7 21600 pixelHeight"/>
+                    <v:f eqn="sum @10 21600 0"/>
+                  </v:formulas>
+                  <v:path o:extrusionok="f" gradientshapeok="t" o:connecttype="rect"/>
+                  <o:lock v:ext="edit" aspectratio="t"/>
+                </v:shapetype>
                 <v:shape id="Image 704859874" o:spid="_x0000_s1072" type="#_x0000_t75" style="position:absolute;top:289;width:1728;height:1728;visibility:visible;mso-wrap-style:square" o:gfxdata="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">
                   <v:imagedata r:id="rId13" o:title=""/>
                 </v:shape>
+                <v:shapetype id="_x0000_t202" coordsize="21600,21600" o:spt="202" path="m,l,21600r21600,l21600,xe">
+                  <v:stroke joinstyle="miter"/>
+                  <v:path gradientshapeok="t" o:connecttype="rect"/>
+                </v:shapetype>
                 <v:shape id="Zone de texte 704859875" o:spid="_x0000_s1073" type="#_x0000_t202" style="position:absolute;left:1519;width:10377;height:2306;visibility:visible;mso-wrap-style:square;v-text-anchor:top" o:gfxdata="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" filled="f" stroked="f" strokeweight=".5pt">
                   <v:textbox>
                     <w:txbxContent>
@@ -3292,7 +3331,23 @@
                             <w:sz w:val="20"/>
                             <w:szCs w:val="20"/>
                           </w:rPr>
-                          <w:t>23 ans</w:t>
+                          <w:t>2</w:t>
+                        </w:r>
+                        <w:r>
+                          <w:rPr>
+                            <w:rFonts w:ascii="Tahoma" w:hAnsi="Tahoma" w:cs="Tahoma"/>
+                            <w:sz w:val="20"/>
+                            <w:szCs w:val="20"/>
+                          </w:rPr>
+                          <w:t>4</w:t>
+                        </w:r>
+                        <w:r>
+                          <w:rPr>
+                            <w:rFonts w:ascii="Tahoma" w:hAnsi="Tahoma" w:cs="Tahoma"/>
+                            <w:sz w:val="20"/>
+                            <w:szCs w:val="20"/>
+                          </w:rPr>
+                          <w:t xml:space="preserve"> ans</w:t>
                         </w:r>
                       </w:p>
                     </w:txbxContent>
@@ -5718,20 +5773,8 @@
                                   <w:sz w:val="24"/>
                                   <w:szCs w:val="24"/>
                                 </w:rPr>
-                                <w:t xml:space="preserve">Développeur </w:t>
+                                <w:t>Développeur Front-End</w:t>
                               </w:r>
-                              <w:proofErr w:type="spellStart"/>
-                              <w:r>
-                                <w:rPr>
-                                  <w:rFonts w:ascii="Calibri" w:hAnsi="Calibri" w:cs="Calibri"/>
-                                  <w:b/>
-                                  <w:bCs/>
-                                  <w:sz w:val="24"/>
-                                  <w:szCs w:val="24"/>
-                                </w:rPr>
-                                <w:t>Front-End</w:t>
-                              </w:r>
-                              <w:proofErr w:type="spellEnd"/>
                             </w:p>
                             <w:p>
                               <w:pPr>
@@ -5776,25 +5819,7 @@
                                   <w:sz w:val="20"/>
                                   <w:szCs w:val="20"/>
                                 </w:rPr>
-                                <w:t xml:space="preserve">Amélioration au niveau </w:t>
-                              </w:r>
-                              <w:proofErr w:type="spellStart"/>
-                              <w:r>
-                                <w:rPr>
-                                  <w:rFonts w:ascii="Ebrima" w:hAnsi="Ebrima" w:cs="Ebrima"/>
-                                  <w:sz w:val="20"/>
-                                  <w:szCs w:val="20"/>
-                                </w:rPr>
-                                <w:t>Front-End</w:t>
-                              </w:r>
-                              <w:proofErr w:type="spellEnd"/>
-                              <w:r>
-                                <w:rPr>
-                                  <w:rFonts w:ascii="Ebrima" w:hAnsi="Ebrima" w:cs="Ebrima"/>
-                                  <w:sz w:val="20"/>
-                                  <w:szCs w:val="20"/>
-                                </w:rPr>
-                                <w:t xml:space="preserve"> d’une application interne à l’entreprise créée sous React.JS</w:t>
+                                <w:t>Amélioration au niveau Front-End d’une application interne à l’entreprise créée sous React.JS</w:t>
                               </w:r>
                             </w:p>
                             <w:p>
